--- a/Docs/NormaMeasure UserGuide.docx
+++ b/Docs/NormaMeasure UserGuide.docx
@@ -188,6 +188,13 @@
     </w:p>
     <w:sdt>
       <w:sdtPr>
+        <w:rPr>
+          <w:rFonts w:asciiTheme="minorHAnsi" w:eastAsiaTheme="minorHAnsi" w:hAnsiTheme="minorHAnsi" w:cstheme="minorBidi"/>
+          <w:color w:val="auto"/>
+          <w:sz w:val="22"/>
+          <w:szCs w:val="22"/>
+          <w:lang w:eastAsia="en-US"/>
+        </w:rPr>
         <w:id w:val="-1897118029"/>
         <w:docPartObj>
           <w:docPartGallery w:val="Table of Contents"/>
@@ -196,13 +203,8 @@
       </w:sdtPr>
       <w:sdtEndPr>
         <w:rPr>
-          <w:rFonts w:asciiTheme="minorHAnsi" w:eastAsiaTheme="minorHAnsi" w:hAnsiTheme="minorHAnsi" w:cstheme="minorBidi"/>
           <w:b/>
           <w:bCs/>
-          <w:color w:val="auto"/>
-          <w:sz w:val="22"/>
-          <w:szCs w:val="22"/>
-          <w:lang w:eastAsia="en-US"/>
         </w:rPr>
       </w:sdtEndPr>
       <w:sdtContent>
@@ -1808,7 +1810,6 @@
       </w:pPr>
       <w:bookmarkStart w:id="0" w:name="_Toc70260435"/>
       <w:r>
-        <w:lastRenderedPageBreak/>
         <w:t>Описание.</w:t>
       </w:r>
       <w:bookmarkEnd w:id="0"/>
@@ -1851,9 +1852,6 @@
           <w:ilvl w:val="1"/>
           <w:numId w:val="2"/>
         </w:numPr>
-        <w:rPr>
-          <w:lang w:val="en-US"/>
-        </w:rPr>
       </w:pPr>
       <w:bookmarkStart w:id="3" w:name="_Toc70260438"/>
       <w:r>
@@ -2000,6 +1998,24 @@
     </w:p>
     <w:p>
       <w:pPr>
+        <w:rPr>
+          <w:lang w:val="en-US"/>
+        </w:rPr>
+      </w:pPr>
+      <w:r>
+        <w:t xml:space="preserve">В приложении </w:t>
+      </w:r>
+      <w:proofErr w:type="spellStart"/>
+      <w:r>
+        <w:t>НормаИзмерения</w:t>
+      </w:r>
+      <w:proofErr w:type="spellEnd"/>
+      <w:r>
+        <w:t xml:space="preserve"> предусмотрена система контроля прав доступа к различным действиям, производимым пользователями при работе с данными производимых испытаний. Управление списком пользователей (добавление,  изменение и удаление) осуществляется во вкладке </w:t>
+      </w:r>
+    </w:p>
+    <w:p>
+      <w:pPr>
         <w:pStyle w:val="3"/>
         <w:numPr>
           <w:ilvl w:val="2"/>
@@ -2008,6 +2024,7 @@
       </w:pPr>
       <w:bookmarkStart w:id="11" w:name="_Toc70260446"/>
       <w:r>
+        <w:lastRenderedPageBreak/>
         <w:t>Добавление пользователей.</w:t>
       </w:r>
       <w:bookmarkEnd w:id="11"/>
@@ -2390,6 +2407,7 @@
         <w:docPartUnique/>
       </w:docPartObj>
     </w:sdtPr>
+    <w:sdtEndPr/>
     <w:sdtContent>
       <w:p>
         <w:pPr>

--- a/Docs/NormaMeasure UserGuide.docx
+++ b/Docs/NormaMeasure UserGuide.docx
@@ -1,6 +1,6 @@
 
 <file path=word/document.xml><?xml version="1.0" encoding="utf-8"?>
-<w:document xmlns:wpc="http://schemas.microsoft.com/office/word/2010/wordprocessingCanvas" xmlns:cx="http://schemas.microsoft.com/office/drawing/2014/chartex" xmlns:cx1="http://schemas.microsoft.com/office/drawing/2015/9/8/chartex" xmlns:cx2="http://schemas.microsoft.com/office/drawing/2015/10/21/chartex" xmlns:cx3="http://schemas.microsoft.com/office/drawing/2016/5/9/chartex" xmlns:cx4="http://schemas.microsoft.com/office/drawing/2016/5/10/chartex" xmlns:cx5="http://schemas.microsoft.com/office/drawing/2016/5/11/chartex" xmlns:cx6="http://schemas.microsoft.com/office/drawing/2016/5/12/chartex" xmlns:cx7="http://schemas.microsoft.com/office/drawing/2016/5/13/chartex" xmlns:cx8="http://schemas.microsoft.com/office/drawing/2016/5/14/chartex" xmlns:mc="http://schemas.openxmlformats.org/markup-compatibility/2006" xmlns:aink="http://schemas.microsoft.com/office/drawing/2016/ink" xmlns:am3d="http://schemas.microsoft.com/office/drawing/2017/model3d" xmlns:o="urn:schemas-microsoft-com:office:office" xmlns:r="http://schemas.openxmlformats.org/officeDocument/2006/relationships" xmlns:m="http://schemas.openxmlformats.org/officeDocument/2006/math" xmlns:v="urn:schemas-microsoft-com:vml" xmlns:wp14="http://schemas.microsoft.com/office/word/2010/wordprocessingDrawing" xmlns:wp="http://schemas.openxmlformats.org/drawingml/2006/wordprocessingDrawing" xmlns:w10="urn:schemas-microsoft-com:office:word" xmlns:w="http://schemas.openxmlformats.org/wordprocessingml/2006/main" xmlns:w14="http://schemas.microsoft.com/office/word/2010/wordml" xmlns:w15="http://schemas.microsoft.com/office/word/2012/wordml" xmlns:w16cex="http://schemas.microsoft.com/office/word/2018/wordml/cex" xmlns:w16cid="http://schemas.microsoft.com/office/word/2016/wordml/cid" xmlns:w16="http://schemas.microsoft.com/office/word/2018/wordml" xmlns:w16sdtdh="http://schemas.microsoft.com/office/word/2020/wordml/sdtdatahash" xmlns:w16se="http://schemas.microsoft.com/office/word/2015/wordml/symex" xmlns:wpg="http://schemas.microsoft.com/office/word/2010/wordprocessingGroup" xmlns:wpi="http://schemas.microsoft.com/office/word/2010/wordprocessingInk" xmlns:wne="http://schemas.microsoft.com/office/word/2006/wordml" xmlns:wps="http://schemas.microsoft.com/office/word/2010/wordprocessingShape" mc:Ignorable="w14 w15 w16se w16cid w16 w16cex w16sdtdh wp14">
+<w:document xmlns:wpc="http://schemas.microsoft.com/office/word/2010/wordprocessingCanvas" xmlns:mc="http://schemas.openxmlformats.org/markup-compatibility/2006" xmlns:o="urn:schemas-microsoft-com:office:office" xmlns:r="http://schemas.openxmlformats.org/officeDocument/2006/relationships" xmlns:m="http://schemas.openxmlformats.org/officeDocument/2006/math" xmlns:v="urn:schemas-microsoft-com:vml" xmlns:wp14="http://schemas.microsoft.com/office/word/2010/wordprocessingDrawing" xmlns:wp="http://schemas.openxmlformats.org/drawingml/2006/wordprocessingDrawing" xmlns:w10="urn:schemas-microsoft-com:office:word" xmlns:w="http://schemas.openxmlformats.org/wordprocessingml/2006/main" xmlns:w14="http://schemas.microsoft.com/office/word/2010/wordml" xmlns:w15="http://schemas.microsoft.com/office/word/2012/wordml" xmlns:wpg="http://schemas.microsoft.com/office/word/2010/wordprocessingGroup" xmlns:wpi="http://schemas.microsoft.com/office/word/2010/wordprocessingInk" xmlns:wne="http://schemas.microsoft.com/office/word/2006/wordml" xmlns:wps="http://schemas.microsoft.com/office/word/2010/wordprocessingShape" mc:Ignorable="w14 w15 wp14">
   <w:body>
     <w:p>
       <w:pPr>
@@ -238,7 +238,7 @@
           <w:r>
             <w:fldChar w:fldCharType="separate"/>
           </w:r>
-          <w:hyperlink w:anchor="_Toc70260435" w:history="1">
+          <w:hyperlink w:anchor="_Toc72414628" w:history="1">
             <w:r>
               <w:rPr>
                 <w:rStyle w:val="a6"/>
@@ -280,7 +280,7 @@
                 <w:noProof/>
                 <w:webHidden/>
               </w:rPr>
-              <w:instrText xml:space="preserve"> PAGEREF _Toc70260435 \h </w:instrText>
+              <w:instrText xml:space="preserve"> PAGEREF _Toc72414628 \h </w:instrText>
             </w:r>
             <w:r>
               <w:rPr>
@@ -300,7 +300,7 @@
                 <w:noProof/>
                 <w:webHidden/>
               </w:rPr>
-              <w:t>3</w:t>
+              <w:t>2</w:t>
             </w:r>
             <w:r>
               <w:rPr>
@@ -324,7 +324,7 @@
               <w:lang w:eastAsia="ru-RU"/>
             </w:rPr>
           </w:pPr>
-          <w:hyperlink w:anchor="_Toc70260436" w:history="1">
+          <w:hyperlink w:anchor="_Toc72414629" w:history="1">
             <w:r>
               <w:rPr>
                 <w:rStyle w:val="a6"/>
@@ -366,7 +366,7 @@
                 <w:noProof/>
                 <w:webHidden/>
               </w:rPr>
-              <w:instrText xml:space="preserve"> PAGEREF _Toc70260436 \h </w:instrText>
+              <w:instrText xml:space="preserve"> PAGEREF _Toc72414629 \h </w:instrText>
             </w:r>
             <w:r>
               <w:rPr>
@@ -410,7 +410,7 @@
               <w:lang w:eastAsia="ru-RU"/>
             </w:rPr>
           </w:pPr>
-          <w:hyperlink w:anchor="_Toc70260437" w:history="1">
+          <w:hyperlink w:anchor="_Toc72414630" w:history="1">
             <w:r>
               <w:rPr>
                 <w:rStyle w:val="a6"/>
@@ -452,7 +452,7 @@
                 <w:noProof/>
                 <w:webHidden/>
               </w:rPr>
-              <w:instrText xml:space="preserve"> PAGEREF _Toc70260437 \h </w:instrText>
+              <w:instrText xml:space="preserve"> PAGEREF _Toc72414630 \h </w:instrText>
             </w:r>
             <w:r>
               <w:rPr>
@@ -496,47 +496,46 @@
               <w:lang w:eastAsia="ru-RU"/>
             </w:rPr>
           </w:pPr>
-          <w:hyperlink w:anchor="_Toc70260438" w:history="1">
+          <w:hyperlink w:anchor="_Toc72414631" w:history="1">
             <w:r>
               <w:rPr>
                 <w:rStyle w:val="a6"/>
                 <w:noProof/>
+              </w:rPr>
+              <w:t>2.2.</w:t>
+            </w:r>
+            <w:r>
+              <w:rPr>
+                <w:rFonts w:eastAsiaTheme="minorEastAsia"/>
+                <w:noProof/>
+                <w:lang w:eastAsia="ru-RU"/>
+              </w:rPr>
+              <w:tab/>
+            </w:r>
+            <w:r>
+              <w:rPr>
+                <w:rStyle w:val="a6"/>
+                <w:noProof/>
+              </w:rPr>
+              <w:t xml:space="preserve">Установка и настройка сервера базы данных </w:t>
+            </w:r>
+            <w:r>
+              <w:rPr>
+                <w:rStyle w:val="a6"/>
+                <w:noProof/>
                 <w:lang w:val="en-US"/>
               </w:rPr>
-              <w:t>2.2.</w:t>
-            </w:r>
-            <w:r>
-              <w:rPr>
-                <w:rFonts w:eastAsiaTheme="minorEastAsia"/>
-                <w:noProof/>
-                <w:lang w:eastAsia="ru-RU"/>
+              <w:t>MySQL</w:t>
+            </w:r>
+            <w:r>
+              <w:rPr>
+                <w:noProof/>
+                <w:webHidden/>
               </w:rPr>
               <w:tab/>
             </w:r>
             <w:r>
               <w:rPr>
-                <w:rStyle w:val="a6"/>
-                <w:noProof/>
-              </w:rPr>
-              <w:t xml:space="preserve">Установка и настройка сервера базы данных </w:t>
-            </w:r>
-            <w:r>
-              <w:rPr>
-                <w:rStyle w:val="a6"/>
-                <w:noProof/>
-                <w:lang w:val="en-US"/>
-              </w:rPr>
-              <w:t>MySQL</w:t>
-            </w:r>
-            <w:r>
-              <w:rPr>
-                <w:noProof/>
-                <w:webHidden/>
-              </w:rPr>
-              <w:tab/>
-            </w:r>
-            <w:r>
-              <w:rPr>
                 <w:noProof/>
                 <w:webHidden/>
               </w:rPr>
@@ -547,7 +546,7 @@
                 <w:noProof/>
                 <w:webHidden/>
               </w:rPr>
-              <w:instrText xml:space="preserve"> PAGEREF _Toc70260438 \h </w:instrText>
+              <w:instrText xml:space="preserve"> PAGEREF _Toc72414631 \h </w:instrText>
             </w:r>
             <w:r>
               <w:rPr>
@@ -591,7 +590,7 @@
               <w:lang w:eastAsia="ru-RU"/>
             </w:rPr>
           </w:pPr>
-          <w:hyperlink w:anchor="_Toc70260439" w:history="1">
+          <w:hyperlink w:anchor="_Toc72414632" w:history="1">
             <w:r>
               <w:rPr>
                 <w:rStyle w:val="a6"/>
@@ -633,7 +632,7 @@
                 <w:noProof/>
                 <w:webHidden/>
               </w:rPr>
-              <w:instrText xml:space="preserve"> PAGEREF _Toc70260439 \h </w:instrText>
+              <w:instrText xml:space="preserve"> PAGEREF _Toc72414632 \h </w:instrText>
             </w:r>
             <w:r>
               <w:rPr>
@@ -677,7 +676,7 @@
               <w:lang w:eastAsia="ru-RU"/>
             </w:rPr>
           </w:pPr>
-          <w:hyperlink w:anchor="_Toc70260440" w:history="1">
+          <w:hyperlink w:anchor="_Toc72414633" w:history="1">
             <w:r>
               <w:rPr>
                 <w:rStyle w:val="a6"/>
@@ -720,7 +719,7 @@
                 <w:noProof/>
                 <w:webHidden/>
               </w:rPr>
-              <w:instrText xml:space="preserve"> PAGEREF _Toc70260440 \h </w:instrText>
+              <w:instrText xml:space="preserve"> PAGEREF _Toc72414633 \h </w:instrText>
             </w:r>
             <w:r>
               <w:rPr>
@@ -764,7 +763,7 @@
               <w:lang w:eastAsia="ru-RU"/>
             </w:rPr>
           </w:pPr>
-          <w:hyperlink w:anchor="_Toc70260441" w:history="1">
+          <w:hyperlink w:anchor="_Toc72414634" w:history="1">
             <w:r>
               <w:rPr>
                 <w:rStyle w:val="a6"/>
@@ -806,7 +805,7 @@
                 <w:noProof/>
                 <w:webHidden/>
               </w:rPr>
-              <w:instrText xml:space="preserve"> PAGEREF _Toc70260441 \h </w:instrText>
+              <w:instrText xml:space="preserve"> PAGEREF _Toc72414634 \h </w:instrText>
             </w:r>
             <w:r>
               <w:rPr>
@@ -850,7 +849,7 @@
               <w:lang w:eastAsia="ru-RU"/>
             </w:rPr>
           </w:pPr>
-          <w:hyperlink w:anchor="_Toc70260442" w:history="1">
+          <w:hyperlink w:anchor="_Toc72414635" w:history="1">
             <w:r>
               <w:rPr>
                 <w:rStyle w:val="a6"/>
@@ -892,7 +891,7 @@
                 <w:noProof/>
                 <w:webHidden/>
               </w:rPr>
-              <w:instrText xml:space="preserve"> PAGEREF _Toc70260442 \h </w:instrText>
+              <w:instrText xml:space="preserve"> PAGEREF _Toc72414635 \h </w:instrText>
             </w:r>
             <w:r>
               <w:rPr>
@@ -936,7 +935,7 @@
               <w:lang w:eastAsia="ru-RU"/>
             </w:rPr>
           </w:pPr>
-          <w:hyperlink w:anchor="_Toc70260443" w:history="1">
+          <w:hyperlink w:anchor="_Toc72414636" w:history="1">
             <w:r>
               <w:rPr>
                 <w:rStyle w:val="a6"/>
@@ -978,7 +977,7 @@
                 <w:noProof/>
                 <w:webHidden/>
               </w:rPr>
-              <w:instrText xml:space="preserve"> PAGEREF _Toc70260443 \h </w:instrText>
+              <w:instrText xml:space="preserve"> PAGEREF _Toc72414636 \h </w:instrText>
             </w:r>
             <w:r>
               <w:rPr>
@@ -1022,7 +1021,7 @@
               <w:lang w:eastAsia="ru-RU"/>
             </w:rPr>
           </w:pPr>
-          <w:hyperlink w:anchor="_Toc70260444" w:history="1">
+          <w:hyperlink w:anchor="_Toc72414637" w:history="1">
             <w:r>
               <w:rPr>
                 <w:rStyle w:val="a6"/>
@@ -1064,7 +1063,7 @@
                 <w:noProof/>
                 <w:webHidden/>
               </w:rPr>
-              <w:instrText xml:space="preserve"> PAGEREF _Toc70260444 \h </w:instrText>
+              <w:instrText xml:space="preserve"> PAGEREF _Toc72414637 \h </w:instrText>
             </w:r>
             <w:r>
               <w:rPr>
@@ -1108,7 +1107,7 @@
               <w:lang w:eastAsia="ru-RU"/>
             </w:rPr>
           </w:pPr>
-          <w:hyperlink w:anchor="_Toc70260445" w:history="1">
+          <w:hyperlink w:anchor="_Toc72414638" w:history="1">
             <w:r>
               <w:rPr>
                 <w:rStyle w:val="a6"/>
@@ -1150,7 +1149,7 @@
                 <w:noProof/>
                 <w:webHidden/>
               </w:rPr>
-              <w:instrText xml:space="preserve"> PAGEREF _Toc70260445 \h </w:instrText>
+              <w:instrText xml:space="preserve"> PAGEREF _Toc72414638 \h </w:instrText>
             </w:r>
             <w:r>
               <w:rPr>
@@ -1194,7 +1193,7 @@
               <w:lang w:eastAsia="ru-RU"/>
             </w:rPr>
           </w:pPr>
-          <w:hyperlink w:anchor="_Toc70260446" w:history="1">
+          <w:hyperlink w:anchor="_Toc72414639" w:history="1">
             <w:r>
               <w:rPr>
                 <w:rStyle w:val="a6"/>
@@ -1236,7 +1235,7 @@
                 <w:noProof/>
                 <w:webHidden/>
               </w:rPr>
-              <w:instrText xml:space="preserve"> PAGEREF _Toc70260446 \h </w:instrText>
+              <w:instrText xml:space="preserve"> PAGEREF _Toc72414639 \h </w:instrText>
             </w:r>
             <w:r>
               <w:rPr>
@@ -1280,7 +1279,7 @@
               <w:lang w:eastAsia="ru-RU"/>
             </w:rPr>
           </w:pPr>
-          <w:hyperlink w:anchor="_Toc70260447" w:history="1">
+          <w:hyperlink w:anchor="_Toc72414640" w:history="1">
             <w:r>
               <w:rPr>
                 <w:rStyle w:val="a6"/>
@@ -1322,7 +1321,7 @@
                 <w:noProof/>
                 <w:webHidden/>
               </w:rPr>
-              <w:instrText xml:space="preserve"> PAGEREF _Toc70260447 \h </w:instrText>
+              <w:instrText xml:space="preserve"> PAGEREF _Toc72414640 \h </w:instrText>
             </w:r>
             <w:r>
               <w:rPr>
@@ -1342,7 +1341,7 @@
                 <w:noProof/>
                 <w:webHidden/>
               </w:rPr>
-              <w:t>3</w:t>
+              <w:t>4</w:t>
             </w:r>
             <w:r>
               <w:rPr>
@@ -1366,7 +1365,7 @@
               <w:lang w:eastAsia="ru-RU"/>
             </w:rPr>
           </w:pPr>
-          <w:hyperlink w:anchor="_Toc70260448" w:history="1">
+          <w:hyperlink w:anchor="_Toc72414641" w:history="1">
             <w:r>
               <w:rPr>
                 <w:rStyle w:val="a6"/>
@@ -1408,7 +1407,7 @@
                 <w:noProof/>
                 <w:webHidden/>
               </w:rPr>
-              <w:instrText xml:space="preserve"> PAGEREF _Toc70260448 \h </w:instrText>
+              <w:instrText xml:space="preserve"> PAGEREF _Toc72414641 \h </w:instrText>
             </w:r>
             <w:r>
               <w:rPr>
@@ -1428,7 +1427,7 @@
                 <w:noProof/>
                 <w:webHidden/>
               </w:rPr>
-              <w:t>3</w:t>
+              <w:t>5</w:t>
             </w:r>
             <w:r>
               <w:rPr>
@@ -1452,7 +1451,7 @@
               <w:lang w:eastAsia="ru-RU"/>
             </w:rPr>
           </w:pPr>
-          <w:hyperlink w:anchor="_Toc70260449" w:history="1">
+          <w:hyperlink w:anchor="_Toc72414642" w:history="1">
             <w:r>
               <w:rPr>
                 <w:rStyle w:val="a6"/>
@@ -1494,7 +1493,7 @@
                 <w:noProof/>
                 <w:webHidden/>
               </w:rPr>
-              <w:instrText xml:space="preserve"> PAGEREF _Toc70260449 \h </w:instrText>
+              <w:instrText xml:space="preserve"> PAGEREF _Toc72414642 \h </w:instrText>
             </w:r>
             <w:r>
               <w:rPr>
@@ -1514,7 +1513,265 @@
                 <w:noProof/>
                 <w:webHidden/>
               </w:rPr>
-              <w:t>3</w:t>
+              <w:t>6</w:t>
+            </w:r>
+            <w:r>
+              <w:rPr>
+                <w:noProof/>
+                <w:webHidden/>
+              </w:rPr>
+              <w:fldChar w:fldCharType="end"/>
+            </w:r>
+          </w:hyperlink>
+        </w:p>
+        <w:p>
+          <w:pPr>
+            <w:pStyle w:val="31"/>
+            <w:tabs>
+              <w:tab w:val="left" w:pos="1320"/>
+              <w:tab w:val="right" w:leader="dot" w:pos="9345"/>
+            </w:tabs>
+            <w:rPr>
+              <w:rFonts w:eastAsiaTheme="minorEastAsia"/>
+              <w:noProof/>
+              <w:lang w:eastAsia="ru-RU"/>
+            </w:rPr>
+          </w:pPr>
+          <w:hyperlink w:anchor="_Toc72414643" w:history="1">
+            <w:r>
+              <w:rPr>
+                <w:rStyle w:val="a6"/>
+                <w:noProof/>
+              </w:rPr>
+              <w:t>3.2.1.</w:t>
+            </w:r>
+            <w:r>
+              <w:rPr>
+                <w:rFonts w:eastAsiaTheme="minorEastAsia"/>
+                <w:noProof/>
+                <w:lang w:eastAsia="ru-RU"/>
+              </w:rPr>
+              <w:tab/>
+            </w:r>
+            <w:r>
+              <w:rPr>
+                <w:rStyle w:val="a6"/>
+                <w:noProof/>
+              </w:rPr>
+              <w:t>Добавление типа барабана.</w:t>
+            </w:r>
+            <w:r>
+              <w:rPr>
+                <w:noProof/>
+                <w:webHidden/>
+              </w:rPr>
+              <w:tab/>
+            </w:r>
+            <w:r>
+              <w:rPr>
+                <w:noProof/>
+                <w:webHidden/>
+              </w:rPr>
+              <w:fldChar w:fldCharType="begin"/>
+            </w:r>
+            <w:r>
+              <w:rPr>
+                <w:noProof/>
+                <w:webHidden/>
+              </w:rPr>
+              <w:instrText xml:space="preserve"> PAGEREF _Toc72414643 \h </w:instrText>
+            </w:r>
+            <w:r>
+              <w:rPr>
+                <w:noProof/>
+                <w:webHidden/>
+              </w:rPr>
+            </w:r>
+            <w:r>
+              <w:rPr>
+                <w:noProof/>
+                <w:webHidden/>
+              </w:rPr>
+              <w:fldChar w:fldCharType="separate"/>
+            </w:r>
+            <w:r>
+              <w:rPr>
+                <w:noProof/>
+                <w:webHidden/>
+              </w:rPr>
+              <w:t>7</w:t>
+            </w:r>
+            <w:r>
+              <w:rPr>
+                <w:noProof/>
+                <w:webHidden/>
+              </w:rPr>
+              <w:fldChar w:fldCharType="end"/>
+            </w:r>
+          </w:hyperlink>
+        </w:p>
+        <w:p>
+          <w:pPr>
+            <w:pStyle w:val="31"/>
+            <w:tabs>
+              <w:tab w:val="left" w:pos="1320"/>
+              <w:tab w:val="right" w:leader="dot" w:pos="9345"/>
+            </w:tabs>
+            <w:rPr>
+              <w:rFonts w:eastAsiaTheme="minorEastAsia"/>
+              <w:noProof/>
+              <w:lang w:eastAsia="ru-RU"/>
+            </w:rPr>
+          </w:pPr>
+          <w:hyperlink w:anchor="_Toc72414644" w:history="1">
+            <w:r>
+              <w:rPr>
+                <w:rStyle w:val="a6"/>
+                <w:noProof/>
+              </w:rPr>
+              <w:t>3.2.2.</w:t>
+            </w:r>
+            <w:r>
+              <w:rPr>
+                <w:rFonts w:eastAsiaTheme="minorEastAsia"/>
+                <w:noProof/>
+                <w:lang w:eastAsia="ru-RU"/>
+              </w:rPr>
+              <w:tab/>
+            </w:r>
+            <w:r>
+              <w:rPr>
+                <w:rStyle w:val="a6"/>
+                <w:noProof/>
+              </w:rPr>
+              <w:t>Редактирование типа барабана.</w:t>
+            </w:r>
+            <w:r>
+              <w:rPr>
+                <w:noProof/>
+                <w:webHidden/>
+              </w:rPr>
+              <w:tab/>
+            </w:r>
+            <w:r>
+              <w:rPr>
+                <w:noProof/>
+                <w:webHidden/>
+              </w:rPr>
+              <w:fldChar w:fldCharType="begin"/>
+            </w:r>
+            <w:r>
+              <w:rPr>
+                <w:noProof/>
+                <w:webHidden/>
+              </w:rPr>
+              <w:instrText xml:space="preserve"> PAGEREF _Toc72414644 \h </w:instrText>
+            </w:r>
+            <w:r>
+              <w:rPr>
+                <w:noProof/>
+                <w:webHidden/>
+              </w:rPr>
+            </w:r>
+            <w:r>
+              <w:rPr>
+                <w:noProof/>
+                <w:webHidden/>
+              </w:rPr>
+              <w:fldChar w:fldCharType="separate"/>
+            </w:r>
+            <w:r>
+              <w:rPr>
+                <w:noProof/>
+                <w:webHidden/>
+              </w:rPr>
+              <w:t>7</w:t>
+            </w:r>
+            <w:r>
+              <w:rPr>
+                <w:noProof/>
+                <w:webHidden/>
+              </w:rPr>
+              <w:fldChar w:fldCharType="end"/>
+            </w:r>
+          </w:hyperlink>
+        </w:p>
+        <w:p>
+          <w:pPr>
+            <w:pStyle w:val="31"/>
+            <w:tabs>
+              <w:tab w:val="left" w:pos="1320"/>
+              <w:tab w:val="right" w:leader="dot" w:pos="9345"/>
+            </w:tabs>
+            <w:rPr>
+              <w:rFonts w:eastAsiaTheme="minorEastAsia"/>
+              <w:noProof/>
+              <w:lang w:eastAsia="ru-RU"/>
+            </w:rPr>
+          </w:pPr>
+          <w:hyperlink w:anchor="_Toc72414645" w:history="1">
+            <w:r>
+              <w:rPr>
+                <w:rStyle w:val="a6"/>
+                <w:noProof/>
+              </w:rPr>
+              <w:t>3.2.3.</w:t>
+            </w:r>
+            <w:r>
+              <w:rPr>
+                <w:rFonts w:eastAsiaTheme="minorEastAsia"/>
+                <w:noProof/>
+                <w:lang w:eastAsia="ru-RU"/>
+              </w:rPr>
+              <w:tab/>
+            </w:r>
+            <w:r>
+              <w:rPr>
+                <w:rStyle w:val="a6"/>
+                <w:noProof/>
+              </w:rPr>
+              <w:t>Удаление типа барабана.</w:t>
+            </w:r>
+            <w:r>
+              <w:rPr>
+                <w:noProof/>
+                <w:webHidden/>
+              </w:rPr>
+              <w:tab/>
+            </w:r>
+            <w:r>
+              <w:rPr>
+                <w:noProof/>
+                <w:webHidden/>
+              </w:rPr>
+              <w:fldChar w:fldCharType="begin"/>
+            </w:r>
+            <w:r>
+              <w:rPr>
+                <w:noProof/>
+                <w:webHidden/>
+              </w:rPr>
+              <w:instrText xml:space="preserve"> PAGEREF _Toc72414645 \h </w:instrText>
+            </w:r>
+            <w:r>
+              <w:rPr>
+                <w:noProof/>
+                <w:webHidden/>
+              </w:rPr>
+            </w:r>
+            <w:r>
+              <w:rPr>
+                <w:noProof/>
+                <w:webHidden/>
+              </w:rPr>
+              <w:fldChar w:fldCharType="separate"/>
+            </w:r>
+            <w:r>
+              <w:rPr>
+                <w:noProof/>
+                <w:webHidden/>
+              </w:rPr>
+              <w:t>8</w:t>
             </w:r>
             <w:r>
               <w:rPr>
@@ -1538,7 +1795,7 @@
               <w:lang w:eastAsia="ru-RU"/>
             </w:rPr>
           </w:pPr>
-          <w:hyperlink w:anchor="_Toc70260450" w:history="1">
+          <w:hyperlink w:anchor="_Toc72414646" w:history="1">
             <w:r>
               <w:rPr>
                 <w:rStyle w:val="a6"/>
@@ -1580,7 +1837,7 @@
                 <w:noProof/>
                 <w:webHidden/>
               </w:rPr>
-              <w:instrText xml:space="preserve"> PAGEREF _Toc70260450 \h </w:instrText>
+              <w:instrText xml:space="preserve"> PAGEREF _Toc72414646 \h </w:instrText>
             </w:r>
             <w:r>
               <w:rPr>
@@ -1600,7 +1857,437 @@
                 <w:noProof/>
                 <w:webHidden/>
               </w:rPr>
-              <w:t>3</w:t>
+              <w:t>9</w:t>
+            </w:r>
+            <w:r>
+              <w:rPr>
+                <w:noProof/>
+                <w:webHidden/>
+              </w:rPr>
+              <w:fldChar w:fldCharType="end"/>
+            </w:r>
+          </w:hyperlink>
+        </w:p>
+        <w:p>
+          <w:pPr>
+            <w:pStyle w:val="31"/>
+            <w:tabs>
+              <w:tab w:val="left" w:pos="1320"/>
+              <w:tab w:val="right" w:leader="dot" w:pos="9345"/>
+            </w:tabs>
+            <w:rPr>
+              <w:rFonts w:eastAsiaTheme="minorEastAsia"/>
+              <w:noProof/>
+              <w:lang w:eastAsia="ru-RU"/>
+            </w:rPr>
+          </w:pPr>
+          <w:hyperlink w:anchor="_Toc72414647" w:history="1">
+            <w:r>
+              <w:rPr>
+                <w:rStyle w:val="a6"/>
+                <w:noProof/>
+              </w:rPr>
+              <w:t>3.3.1.</w:t>
+            </w:r>
+            <w:r>
+              <w:rPr>
+                <w:rFonts w:eastAsiaTheme="minorEastAsia"/>
+                <w:noProof/>
+                <w:lang w:eastAsia="ru-RU"/>
+              </w:rPr>
+              <w:tab/>
+            </w:r>
+            <w:r>
+              <w:rPr>
+                <w:rStyle w:val="a6"/>
+                <w:noProof/>
+              </w:rPr>
+              <w:t>Добавление типа кабеля.</w:t>
+            </w:r>
+            <w:r>
+              <w:rPr>
+                <w:noProof/>
+                <w:webHidden/>
+              </w:rPr>
+              <w:tab/>
+            </w:r>
+            <w:r>
+              <w:rPr>
+                <w:noProof/>
+                <w:webHidden/>
+              </w:rPr>
+              <w:fldChar w:fldCharType="begin"/>
+            </w:r>
+            <w:r>
+              <w:rPr>
+                <w:noProof/>
+                <w:webHidden/>
+              </w:rPr>
+              <w:instrText xml:space="preserve"> PAGEREF _Toc72414647 \h </w:instrText>
+            </w:r>
+            <w:r>
+              <w:rPr>
+                <w:noProof/>
+                <w:webHidden/>
+              </w:rPr>
+            </w:r>
+            <w:r>
+              <w:rPr>
+                <w:noProof/>
+                <w:webHidden/>
+              </w:rPr>
+              <w:fldChar w:fldCharType="separate"/>
+            </w:r>
+            <w:r>
+              <w:rPr>
+                <w:noProof/>
+                <w:webHidden/>
+              </w:rPr>
+              <w:t>10</w:t>
+            </w:r>
+            <w:r>
+              <w:rPr>
+                <w:noProof/>
+                <w:webHidden/>
+              </w:rPr>
+              <w:fldChar w:fldCharType="end"/>
+            </w:r>
+          </w:hyperlink>
+        </w:p>
+        <w:p>
+          <w:pPr>
+            <w:pStyle w:val="31"/>
+            <w:tabs>
+              <w:tab w:val="left" w:pos="1320"/>
+              <w:tab w:val="right" w:leader="dot" w:pos="9345"/>
+            </w:tabs>
+            <w:rPr>
+              <w:rFonts w:eastAsiaTheme="minorEastAsia"/>
+              <w:noProof/>
+              <w:lang w:eastAsia="ru-RU"/>
+            </w:rPr>
+          </w:pPr>
+          <w:hyperlink w:anchor="_Toc72414648" w:history="1">
+            <w:r>
+              <w:rPr>
+                <w:rStyle w:val="a6"/>
+                <w:noProof/>
+              </w:rPr>
+              <w:t>3.3.2.</w:t>
+            </w:r>
+            <w:r>
+              <w:rPr>
+                <w:rFonts w:eastAsiaTheme="minorEastAsia"/>
+                <w:noProof/>
+                <w:lang w:eastAsia="ru-RU"/>
+              </w:rPr>
+              <w:tab/>
+            </w:r>
+            <w:r>
+              <w:rPr>
+                <w:rStyle w:val="a6"/>
+                <w:noProof/>
+              </w:rPr>
+              <w:t>Создание кабеля из добавленного ранее.</w:t>
+            </w:r>
+            <w:r>
+              <w:rPr>
+                <w:noProof/>
+                <w:webHidden/>
+              </w:rPr>
+              <w:tab/>
+            </w:r>
+            <w:r>
+              <w:rPr>
+                <w:noProof/>
+                <w:webHidden/>
+              </w:rPr>
+              <w:fldChar w:fldCharType="begin"/>
+            </w:r>
+            <w:r>
+              <w:rPr>
+                <w:noProof/>
+                <w:webHidden/>
+              </w:rPr>
+              <w:instrText xml:space="preserve"> PAGEREF _Toc72414648 \h </w:instrText>
+            </w:r>
+            <w:r>
+              <w:rPr>
+                <w:noProof/>
+                <w:webHidden/>
+              </w:rPr>
+            </w:r>
+            <w:r>
+              <w:rPr>
+                <w:noProof/>
+                <w:webHidden/>
+              </w:rPr>
+              <w:fldChar w:fldCharType="separate"/>
+            </w:r>
+            <w:r>
+              <w:rPr>
+                <w:noProof/>
+                <w:webHidden/>
+              </w:rPr>
+              <w:t>11</w:t>
+            </w:r>
+            <w:r>
+              <w:rPr>
+                <w:noProof/>
+                <w:webHidden/>
+              </w:rPr>
+              <w:fldChar w:fldCharType="end"/>
+            </w:r>
+          </w:hyperlink>
+        </w:p>
+        <w:p>
+          <w:pPr>
+            <w:pStyle w:val="31"/>
+            <w:tabs>
+              <w:tab w:val="left" w:pos="1320"/>
+              <w:tab w:val="right" w:leader="dot" w:pos="9345"/>
+            </w:tabs>
+            <w:rPr>
+              <w:rFonts w:eastAsiaTheme="minorEastAsia"/>
+              <w:noProof/>
+              <w:lang w:eastAsia="ru-RU"/>
+            </w:rPr>
+          </w:pPr>
+          <w:hyperlink w:anchor="_Toc72414649" w:history="1">
+            <w:r>
+              <w:rPr>
+                <w:rStyle w:val="a6"/>
+                <w:noProof/>
+              </w:rPr>
+              <w:t>3.3.3.</w:t>
+            </w:r>
+            <w:r>
+              <w:rPr>
+                <w:rFonts w:eastAsiaTheme="minorEastAsia"/>
+                <w:noProof/>
+                <w:lang w:eastAsia="ru-RU"/>
+              </w:rPr>
+              <w:tab/>
+            </w:r>
+            <w:r>
+              <w:rPr>
+                <w:rStyle w:val="a6"/>
+                <w:noProof/>
+              </w:rPr>
+              <w:t>Просмотр информации о кабеле</w:t>
+            </w:r>
+            <w:r>
+              <w:rPr>
+                <w:noProof/>
+                <w:webHidden/>
+              </w:rPr>
+              <w:tab/>
+            </w:r>
+            <w:r>
+              <w:rPr>
+                <w:noProof/>
+                <w:webHidden/>
+              </w:rPr>
+              <w:fldChar w:fldCharType="begin"/>
+            </w:r>
+            <w:r>
+              <w:rPr>
+                <w:noProof/>
+                <w:webHidden/>
+              </w:rPr>
+              <w:instrText xml:space="preserve"> PAGEREF _Toc72414649 \h </w:instrText>
+            </w:r>
+            <w:r>
+              <w:rPr>
+                <w:noProof/>
+                <w:webHidden/>
+              </w:rPr>
+            </w:r>
+            <w:r>
+              <w:rPr>
+                <w:noProof/>
+                <w:webHidden/>
+              </w:rPr>
+              <w:fldChar w:fldCharType="separate"/>
+            </w:r>
+            <w:r>
+              <w:rPr>
+                <w:noProof/>
+                <w:webHidden/>
+              </w:rPr>
+              <w:t>11</w:t>
+            </w:r>
+            <w:r>
+              <w:rPr>
+                <w:noProof/>
+                <w:webHidden/>
+              </w:rPr>
+              <w:fldChar w:fldCharType="end"/>
+            </w:r>
+          </w:hyperlink>
+        </w:p>
+        <w:p>
+          <w:pPr>
+            <w:pStyle w:val="31"/>
+            <w:tabs>
+              <w:tab w:val="left" w:pos="1320"/>
+              <w:tab w:val="right" w:leader="dot" w:pos="9345"/>
+            </w:tabs>
+            <w:rPr>
+              <w:rFonts w:eastAsiaTheme="minorEastAsia"/>
+              <w:noProof/>
+              <w:lang w:eastAsia="ru-RU"/>
+            </w:rPr>
+          </w:pPr>
+          <w:hyperlink w:anchor="_Toc72414650" w:history="1">
+            <w:r>
+              <w:rPr>
+                <w:rStyle w:val="a6"/>
+                <w:noProof/>
+              </w:rPr>
+              <w:t>3.3.4.</w:t>
+            </w:r>
+            <w:r>
+              <w:rPr>
+                <w:rFonts w:eastAsiaTheme="minorEastAsia"/>
+                <w:noProof/>
+                <w:lang w:eastAsia="ru-RU"/>
+              </w:rPr>
+              <w:tab/>
+            </w:r>
+            <w:r>
+              <w:rPr>
+                <w:rStyle w:val="a6"/>
+                <w:noProof/>
+              </w:rPr>
+              <w:t>Изменение кабеля</w:t>
+            </w:r>
+            <w:r>
+              <w:rPr>
+                <w:noProof/>
+                <w:webHidden/>
+              </w:rPr>
+              <w:tab/>
+            </w:r>
+            <w:r>
+              <w:rPr>
+                <w:noProof/>
+                <w:webHidden/>
+              </w:rPr>
+              <w:fldChar w:fldCharType="begin"/>
+            </w:r>
+            <w:r>
+              <w:rPr>
+                <w:noProof/>
+                <w:webHidden/>
+              </w:rPr>
+              <w:instrText xml:space="preserve"> PAGEREF _Toc72414650 \h </w:instrText>
+            </w:r>
+            <w:r>
+              <w:rPr>
+                <w:noProof/>
+                <w:webHidden/>
+              </w:rPr>
+            </w:r>
+            <w:r>
+              <w:rPr>
+                <w:noProof/>
+                <w:webHidden/>
+              </w:rPr>
+              <w:fldChar w:fldCharType="separate"/>
+            </w:r>
+            <w:r>
+              <w:rPr>
+                <w:noProof/>
+                <w:webHidden/>
+              </w:rPr>
+              <w:t>11</w:t>
+            </w:r>
+            <w:r>
+              <w:rPr>
+                <w:noProof/>
+                <w:webHidden/>
+              </w:rPr>
+              <w:fldChar w:fldCharType="end"/>
+            </w:r>
+          </w:hyperlink>
+        </w:p>
+        <w:p>
+          <w:pPr>
+            <w:pStyle w:val="31"/>
+            <w:tabs>
+              <w:tab w:val="left" w:pos="1320"/>
+              <w:tab w:val="right" w:leader="dot" w:pos="9345"/>
+            </w:tabs>
+            <w:rPr>
+              <w:rFonts w:eastAsiaTheme="minorEastAsia"/>
+              <w:noProof/>
+              <w:lang w:eastAsia="ru-RU"/>
+            </w:rPr>
+          </w:pPr>
+          <w:hyperlink w:anchor="_Toc72414651" w:history="1">
+            <w:r>
+              <w:rPr>
+                <w:rStyle w:val="a6"/>
+                <w:noProof/>
+              </w:rPr>
+              <w:t>3.3.5.</w:t>
+            </w:r>
+            <w:r>
+              <w:rPr>
+                <w:rFonts w:eastAsiaTheme="minorEastAsia"/>
+                <w:noProof/>
+                <w:lang w:eastAsia="ru-RU"/>
+              </w:rPr>
+              <w:tab/>
+            </w:r>
+            <w:r>
+              <w:rPr>
+                <w:rStyle w:val="a6"/>
+                <w:noProof/>
+              </w:rPr>
+              <w:t>Удаление кабеля</w:t>
+            </w:r>
+            <w:r>
+              <w:rPr>
+                <w:noProof/>
+                <w:webHidden/>
+              </w:rPr>
+              <w:tab/>
+            </w:r>
+            <w:r>
+              <w:rPr>
+                <w:noProof/>
+                <w:webHidden/>
+              </w:rPr>
+              <w:fldChar w:fldCharType="begin"/>
+            </w:r>
+            <w:r>
+              <w:rPr>
+                <w:noProof/>
+                <w:webHidden/>
+              </w:rPr>
+              <w:instrText xml:space="preserve"> PAGEREF _Toc72414651 \h </w:instrText>
+            </w:r>
+            <w:r>
+              <w:rPr>
+                <w:noProof/>
+                <w:webHidden/>
+              </w:rPr>
+            </w:r>
+            <w:r>
+              <w:rPr>
+                <w:noProof/>
+                <w:webHidden/>
+              </w:rPr>
+              <w:fldChar w:fldCharType="separate"/>
+            </w:r>
+            <w:r>
+              <w:rPr>
+                <w:noProof/>
+                <w:webHidden/>
+              </w:rPr>
+              <w:t>11</w:t>
             </w:r>
             <w:r>
               <w:rPr>
@@ -1624,7 +2311,7 @@
               <w:lang w:eastAsia="ru-RU"/>
             </w:rPr>
           </w:pPr>
-          <w:hyperlink w:anchor="_Toc70260451" w:history="1">
+          <w:hyperlink w:anchor="_Toc72414652" w:history="1">
             <w:r>
               <w:rPr>
                 <w:rStyle w:val="a6"/>
@@ -1666,7 +2353,7 @@
                 <w:noProof/>
                 <w:webHidden/>
               </w:rPr>
-              <w:instrText xml:space="preserve"> PAGEREF _Toc70260451 \h </w:instrText>
+              <w:instrText xml:space="preserve"> PAGEREF _Toc72414652 \h </w:instrText>
             </w:r>
             <w:r>
               <w:rPr>
@@ -1686,7 +2373,7 @@
                 <w:noProof/>
                 <w:webHidden/>
               </w:rPr>
-              <w:t>3</w:t>
+              <w:t>11</w:t>
             </w:r>
             <w:r>
               <w:rPr>
@@ -1710,7 +2397,7 @@
               <w:lang w:eastAsia="ru-RU"/>
             </w:rPr>
           </w:pPr>
-          <w:hyperlink w:anchor="_Toc70260452" w:history="1">
+          <w:hyperlink w:anchor="_Toc72414653" w:history="1">
             <w:r>
               <w:rPr>
                 <w:rStyle w:val="a6"/>
@@ -1752,7 +2439,7 @@
                 <w:noProof/>
                 <w:webHidden/>
               </w:rPr>
-              <w:instrText xml:space="preserve"> PAGEREF _Toc70260452 \h </w:instrText>
+              <w:instrText xml:space="preserve"> PAGEREF _Toc72414653 \h </w:instrText>
             </w:r>
             <w:r>
               <w:rPr>
@@ -1772,7 +2459,7 @@
                 <w:noProof/>
                 <w:webHidden/>
               </w:rPr>
-              <w:t>3</w:t>
+              <w:t>11</w:t>
             </w:r>
             <w:r>
               <w:rPr>
@@ -1808,7 +2495,7 @@
           <w:numId w:val="2"/>
         </w:numPr>
       </w:pPr>
-      <w:bookmarkStart w:id="0" w:name="_Toc70260435"/>
+      <w:bookmarkStart w:id="0" w:name="_Toc72414628"/>
       <w:r>
         <w:t>Описание.</w:t>
       </w:r>
@@ -1816,6 +2503,11 @@
       <w:r>
         <w:t xml:space="preserve"> </w:t>
       </w:r>
+    </w:p>
+    <w:p>
+      <w:pPr>
+        <w:ind w:left="360"/>
+      </w:pPr>
     </w:p>
     <w:p>
       <w:pPr>
@@ -1825,8 +2517,9 @@
           <w:numId w:val="2"/>
         </w:numPr>
       </w:pPr>
-      <w:bookmarkStart w:id="1" w:name="_Toc70260436"/>
-      <w:r>
+      <w:bookmarkStart w:id="1" w:name="_Toc72414629"/>
+      <w:r>
+        <w:lastRenderedPageBreak/>
         <w:t>Установка и подготовка к работе.</w:t>
       </w:r>
       <w:bookmarkEnd w:id="1"/>
@@ -1839,7 +2532,7 @@
           <w:numId w:val="2"/>
         </w:numPr>
       </w:pPr>
-      <w:bookmarkStart w:id="2" w:name="_Toc70260437"/>
+      <w:bookmarkStart w:id="2" w:name="_Toc72414630"/>
       <w:r>
         <w:t>Порядок установки.</w:t>
       </w:r>
@@ -1853,7 +2546,7 @@
           <w:numId w:val="2"/>
         </w:numPr>
       </w:pPr>
-      <w:bookmarkStart w:id="3" w:name="_Toc70260438"/>
+      <w:bookmarkStart w:id="3" w:name="_Toc72414631"/>
       <w:r>
         <w:t xml:space="preserve">Установка и настройка сервера базы данных </w:t>
       </w:r>
@@ -1873,7 +2566,7 @@
           <w:numId w:val="2"/>
         </w:numPr>
       </w:pPr>
-      <w:bookmarkStart w:id="4" w:name="_Toc70260439"/>
+      <w:bookmarkStart w:id="4" w:name="_Toc72414632"/>
       <w:r>
         <w:t xml:space="preserve">Установка драйверов </w:t>
       </w:r>
@@ -1893,7 +2586,7 @@
           <w:lang w:val="en-US"/>
         </w:rPr>
       </w:pPr>
-      <w:bookmarkStart w:id="5" w:name="_Toc70260440"/>
+      <w:bookmarkStart w:id="5" w:name="_Toc72414633"/>
       <w:r>
         <w:t>Настройки сети.</w:t>
       </w:r>
@@ -1907,7 +2600,7 @@
           <w:numId w:val="2"/>
         </w:numPr>
       </w:pPr>
-      <w:bookmarkStart w:id="6" w:name="_Toc70260441"/>
+      <w:bookmarkStart w:id="6" w:name="_Toc72414634"/>
       <w:r>
         <w:t xml:space="preserve">Установка и настройка приложения </w:t>
       </w:r>
@@ -1929,7 +2622,7 @@
           <w:numId w:val="2"/>
         </w:numPr>
       </w:pPr>
-      <w:bookmarkStart w:id="7" w:name="_Toc70260442"/>
+      <w:bookmarkStart w:id="7" w:name="_Toc72414635"/>
       <w:r>
         <w:t xml:space="preserve">Настройка приложения </w:t>
       </w:r>
@@ -1951,7 +2644,7 @@
           <w:numId w:val="2"/>
         </w:numPr>
       </w:pPr>
-      <w:bookmarkStart w:id="8" w:name="_Toc70260443"/>
+      <w:bookmarkStart w:id="8" w:name="_Toc72414636"/>
       <w:r>
         <w:t xml:space="preserve">Настройка приложения </w:t>
       </w:r>
@@ -1973,7 +2666,7 @@
           <w:numId w:val="2"/>
         </w:numPr>
       </w:pPr>
-      <w:bookmarkStart w:id="9" w:name="_Toc70260444"/>
+      <w:bookmarkStart w:id="9" w:name="_Toc72414637"/>
       <w:r>
         <w:t>Управление данными системы</w:t>
       </w:r>
@@ -1990,7 +2683,7 @@
           <w:numId w:val="2"/>
         </w:numPr>
       </w:pPr>
-      <w:bookmarkStart w:id="10" w:name="_Toc70260445"/>
+      <w:bookmarkStart w:id="10" w:name="_Toc72414638"/>
       <w:r>
         <w:t>Управление пользователями.</w:t>
       </w:r>
@@ -1999,7 +2692,7 @@
     <w:p>
       <w:pPr>
         <w:rPr>
-          <w:lang w:val="en-US"/>
+          <w:b/>
         </w:rPr>
       </w:pPr>
       <w:r>
@@ -2011,7 +2704,34 @@
       </w:r>
       <w:proofErr w:type="spellEnd"/>
       <w:r>
-        <w:t xml:space="preserve"> предусмотрена система контроля прав доступа к различным действиям, производимым пользователями при работе с данными производимых испытаний. Управление списком пользователей (добавление,  изменение и удаление) осуществляется во вкладке </w:t>
+        <w:t xml:space="preserve"> предусмотрена система контроля прав доступа к различным действиям, производимым пользователями при работе с данными производимых испытаний. Управление спис</w:t>
+      </w:r>
+      <w:r>
+        <w:t xml:space="preserve">ком пользователей (добавление, </w:t>
+      </w:r>
+      <w:r>
+        <w:t>изменение и удаление) осуществляется</w:t>
+      </w:r>
+      <w:r>
+        <w:t xml:space="preserve"> в меню </w:t>
+      </w:r>
+      <w:r>
+        <w:rPr>
+          <w:b/>
+        </w:rPr>
+        <w:t xml:space="preserve">База Данных </w:t>
+      </w:r>
+      <w:r>
+        <w:t>на</w:t>
+      </w:r>
+      <w:r>
+        <w:t xml:space="preserve"> вкладке </w:t>
+      </w:r>
+      <w:r>
+        <w:rPr>
+          <w:b/>
+        </w:rPr>
+        <w:t>Пользователи.</w:t>
       </w:r>
     </w:p>
     <w:p>
@@ -2022,12 +2742,208 @@
           <w:numId w:val="2"/>
         </w:numPr>
       </w:pPr>
-      <w:bookmarkStart w:id="11" w:name="_Toc70260446"/>
-      <w:r>
+      <w:bookmarkStart w:id="11" w:name="_Toc72414639"/>
+      <w:r>
+        <w:t>Добавление пользователей.</w:t>
+      </w:r>
+      <w:bookmarkEnd w:id="11"/>
+    </w:p>
+    <w:p>
+      <w:r>
+        <w:t>Для того, чтобы добавить новог</w:t>
+      </w:r>
+      <w:r>
+        <w:t>о пользователя нажмите</w:t>
+      </w:r>
+      <w:r>
+        <w:t xml:space="preserve"> кнопку </w:t>
+      </w:r>
+      <w:r>
+        <w:rPr>
+          <w:b/>
+        </w:rPr>
+        <w:t xml:space="preserve">Новый пользователь </w:t>
+      </w:r>
+      <w:r>
+        <w:t>в меню управления пользователями</w:t>
+      </w:r>
+    </w:p>
+    <w:p>
+      <w:pPr>
+        <w:keepNext/>
+      </w:pPr>
+      <w:r>
+        <w:rPr>
+          <w:noProof/>
+          <w:lang w:eastAsia="ru-RU"/>
+        </w:rPr>
+        <w:drawing>
+          <wp:inline distT="0" distB="0" distL="0" distR="0" wp14:anchorId="7B8DBA20" wp14:editId="0C1EAFCC">
+            <wp:extent cx="5940425" cy="3936365"/>
+            <wp:effectExtent l="0" t="0" r="3175" b="6985"/>
+            <wp:docPr id="1" name="Рисунок 1"/>
+            <wp:cNvGraphicFramePr>
+              <a:graphicFrameLocks xmlns:a="http://schemas.openxmlformats.org/drawingml/2006/main" noChangeAspect="1"/>
+            </wp:cNvGraphicFramePr>
+            <a:graphic xmlns:a="http://schemas.openxmlformats.org/drawingml/2006/main">
+              <a:graphicData uri="http://schemas.openxmlformats.org/drawingml/2006/picture">
+                <pic:pic xmlns:pic="http://schemas.openxmlformats.org/drawingml/2006/picture">
+                  <pic:nvPicPr>
+                    <pic:cNvPr id="1" name=""/>
+                    <pic:cNvPicPr/>
+                  </pic:nvPicPr>
+                  <pic:blipFill>
+                    <a:blip r:embed="rId8"/>
+                    <a:stretch>
+                      <a:fillRect/>
+                    </a:stretch>
+                  </pic:blipFill>
+                  <pic:spPr>
+                    <a:xfrm>
+                      <a:off x="0" y="0"/>
+                      <a:ext cx="5940425" cy="3936365"/>
+                    </a:xfrm>
+                    <a:prstGeom prst="rect">
+                      <a:avLst/>
+                    </a:prstGeom>
+                  </pic:spPr>
+                </pic:pic>
+              </a:graphicData>
+            </a:graphic>
+          </wp:inline>
+        </w:drawing>
+      </w:r>
+    </w:p>
+    <w:p>
+      <w:pPr>
+        <w:pStyle w:val="ac"/>
+        <w:jc w:val="center"/>
+      </w:pPr>
+      <w:r>
+        <w:t xml:space="preserve">Рисунок </w:t>
+      </w:r>
+      <w:r>
+        <w:fldChar w:fldCharType="begin"/>
+      </w:r>
+      <w:r>
+        <w:instrText xml:space="preserve"> SEQ Рисунок \* ARABIC </w:instrText>
+      </w:r>
+      <w:r>
+        <w:fldChar w:fldCharType="separate"/>
+      </w:r>
+      <w:r>
+        <w:rPr>
+          <w:noProof/>
+        </w:rPr>
+        <w:t>1</w:t>
+      </w:r>
+      <w:r>
+        <w:fldChar w:fldCharType="end"/>
+      </w:r>
+      <w:r>
+        <w:t xml:space="preserve"> Кнопка вызова формы ввода данных нового пользователя</w:t>
+      </w:r>
+    </w:p>
+    <w:p/>
+    <w:p>
+      <w:pPr>
+        <w:rPr>
+          <w:b/>
+        </w:rPr>
+      </w:pPr>
+      <w:r>
+        <w:t>Заполнить</w:t>
+      </w:r>
+      <w:r>
+        <w:t xml:space="preserve"> форму</w:t>
+      </w:r>
+      <w:r>
+        <w:t xml:space="preserve"> и нажать кнопку </w:t>
+      </w:r>
+      <w:r>
+        <w:rPr>
+          <w:b/>
+        </w:rPr>
+        <w:t>Создать</w:t>
+      </w:r>
+    </w:p>
+    <w:p>
+      <w:pPr>
+        <w:keepNext/>
+        <w:jc w:val="center"/>
+      </w:pPr>
+      <w:r>
+        <w:rPr>
+          <w:noProof/>
+          <w:lang w:eastAsia="ru-RU"/>
+        </w:rPr>
         <w:lastRenderedPageBreak/>
-        <w:t>Добавление пользователей.</w:t>
-      </w:r>
-      <w:bookmarkEnd w:id="11"/>
+        <w:drawing>
+          <wp:inline distT="0" distB="0" distL="0" distR="0" wp14:anchorId="3C3C4E9C" wp14:editId="71DBBD0B">
+            <wp:extent cx="3070746" cy="2423335"/>
+            <wp:effectExtent l="0" t="0" r="0" b="0"/>
+            <wp:docPr id="3" name="Рисунок 3"/>
+            <wp:cNvGraphicFramePr>
+              <a:graphicFrameLocks xmlns:a="http://schemas.openxmlformats.org/drawingml/2006/main" noChangeAspect="1"/>
+            </wp:cNvGraphicFramePr>
+            <a:graphic xmlns:a="http://schemas.openxmlformats.org/drawingml/2006/main">
+              <a:graphicData uri="http://schemas.openxmlformats.org/drawingml/2006/picture">
+                <pic:pic xmlns:pic="http://schemas.openxmlformats.org/drawingml/2006/picture">
+                  <pic:nvPicPr>
+                    <pic:cNvPr id="1" name=""/>
+                    <pic:cNvPicPr/>
+                  </pic:nvPicPr>
+                  <pic:blipFill>
+                    <a:blip r:embed="rId9"/>
+                    <a:stretch>
+                      <a:fillRect/>
+                    </a:stretch>
+                  </pic:blipFill>
+                  <pic:spPr>
+                    <a:xfrm>
+                      <a:off x="0" y="0"/>
+                      <a:ext cx="3100310" cy="2446666"/>
+                    </a:xfrm>
+                    <a:prstGeom prst="rect">
+                      <a:avLst/>
+                    </a:prstGeom>
+                  </pic:spPr>
+                </pic:pic>
+              </a:graphicData>
+            </a:graphic>
+          </wp:inline>
+        </w:drawing>
+      </w:r>
+    </w:p>
+    <w:p>
+      <w:pPr>
+        <w:pStyle w:val="ac"/>
+        <w:jc w:val="center"/>
+      </w:pPr>
+      <w:r>
+        <w:t xml:space="preserve">Рисунок </w:t>
+      </w:r>
+      <w:r>
+        <w:fldChar w:fldCharType="begin"/>
+      </w:r>
+      <w:r>
+        <w:instrText xml:space="preserve"> SEQ Рисунок \* ARABIC </w:instrText>
+      </w:r>
+      <w:r>
+        <w:fldChar w:fldCharType="separate"/>
+      </w:r>
+      <w:r>
+        <w:rPr>
+          <w:noProof/>
+        </w:rPr>
+        <w:t>2</w:t>
+      </w:r>
+      <w:r>
+        <w:fldChar w:fldCharType="end"/>
+      </w:r>
+      <w:r>
+        <w:t xml:space="preserve"> Форма ввода данных нового пользователя</w:t>
+      </w:r>
     </w:p>
     <w:p>
       <w:pPr>
@@ -2037,11 +2953,265 @@
           <w:numId w:val="2"/>
         </w:numPr>
       </w:pPr>
-      <w:bookmarkStart w:id="12" w:name="_Toc70260447"/>
+      <w:bookmarkStart w:id="12" w:name="_Toc72414640"/>
       <w:r>
         <w:t>Изменение данных пользователей.</w:t>
       </w:r>
       <w:bookmarkEnd w:id="12"/>
+    </w:p>
+    <w:p>
+      <w:r>
+        <w:t xml:space="preserve">Для изменения данных пользователя необходимо: </w:t>
+      </w:r>
+    </w:p>
+    <w:p>
+      <w:pPr>
+        <w:pStyle w:val="ab"/>
+        <w:numPr>
+          <w:ilvl w:val="0"/>
+          <w:numId w:val="3"/>
+        </w:numPr>
+      </w:pPr>
+      <w:r>
+        <w:t>Навести курсор мыши на целевого пользователя и нажатием левой кнопки мыши выделить его</w:t>
+      </w:r>
+    </w:p>
+    <w:p>
+      <w:pPr>
+        <w:pStyle w:val="ab"/>
+        <w:numPr>
+          <w:ilvl w:val="0"/>
+          <w:numId w:val="3"/>
+        </w:numPr>
+      </w:pPr>
+      <w:r>
+        <w:t xml:space="preserve">Вызвать контекстное меню нажатием правой кнопки мыши по выделенному полю с данными целевого пользователя </w:t>
+      </w:r>
+    </w:p>
+    <w:p>
+      <w:pPr>
+        <w:pStyle w:val="ab"/>
+        <w:keepNext/>
+        <w:ind w:left="0"/>
+        <w:jc w:val="center"/>
+      </w:pPr>
+      <w:r>
+        <w:rPr>
+          <w:noProof/>
+          <w:lang w:eastAsia="ru-RU"/>
+        </w:rPr>
+        <w:drawing>
+          <wp:inline distT="0" distB="0" distL="0" distR="0" wp14:anchorId="73E22F59" wp14:editId="09F55EF8">
+            <wp:extent cx="5940425" cy="4120515"/>
+            <wp:effectExtent l="0" t="0" r="3175" b="0"/>
+            <wp:docPr id="2" name="Рисунок 2"/>
+            <wp:cNvGraphicFramePr>
+              <a:graphicFrameLocks xmlns:a="http://schemas.openxmlformats.org/drawingml/2006/main" noChangeAspect="1"/>
+            </wp:cNvGraphicFramePr>
+            <a:graphic xmlns:a="http://schemas.openxmlformats.org/drawingml/2006/main">
+              <a:graphicData uri="http://schemas.openxmlformats.org/drawingml/2006/picture">
+                <pic:pic xmlns:pic="http://schemas.openxmlformats.org/drawingml/2006/picture">
+                  <pic:nvPicPr>
+                    <pic:cNvPr id="1" name=""/>
+                    <pic:cNvPicPr/>
+                  </pic:nvPicPr>
+                  <pic:blipFill>
+                    <a:blip r:embed="rId10"/>
+                    <a:stretch>
+                      <a:fillRect/>
+                    </a:stretch>
+                  </pic:blipFill>
+                  <pic:spPr>
+                    <a:xfrm>
+                      <a:off x="0" y="0"/>
+                      <a:ext cx="5940425" cy="4120515"/>
+                    </a:xfrm>
+                    <a:prstGeom prst="rect">
+                      <a:avLst/>
+                    </a:prstGeom>
+                  </pic:spPr>
+                </pic:pic>
+              </a:graphicData>
+            </a:graphic>
+          </wp:inline>
+        </w:drawing>
+      </w:r>
+    </w:p>
+    <w:p>
+      <w:pPr>
+        <w:pStyle w:val="ac"/>
+        <w:jc w:val="center"/>
+      </w:pPr>
+      <w:r>
+        <w:t xml:space="preserve">Рисунок </w:t>
+      </w:r>
+      <w:r>
+        <w:fldChar w:fldCharType="begin"/>
+      </w:r>
+      <w:r>
+        <w:instrText xml:space="preserve"> SEQ Рисунок \* ARABIC </w:instrText>
+      </w:r>
+      <w:r>
+        <w:fldChar w:fldCharType="separate"/>
+      </w:r>
+      <w:r>
+        <w:rPr>
+          <w:noProof/>
+        </w:rPr>
+        <w:t>3</w:t>
+      </w:r>
+      <w:r>
+        <w:fldChar w:fldCharType="end"/>
+      </w:r>
+      <w:r>
+        <w:t xml:space="preserve"> </w:t>
+      </w:r>
+      <w:r>
+        <w:t>Контекстное меню управления пользователем</w:t>
+      </w:r>
+    </w:p>
+    <w:p>
+      <w:pPr>
+        <w:pStyle w:val="ab"/>
+        <w:ind w:left="0"/>
+        <w:jc w:val="center"/>
+      </w:pPr>
+    </w:p>
+    <w:p>
+      <w:pPr>
+        <w:pStyle w:val="ab"/>
+        <w:numPr>
+          <w:ilvl w:val="0"/>
+          <w:numId w:val="3"/>
+        </w:numPr>
+      </w:pPr>
+      <w:r>
+        <w:t xml:space="preserve">В контекстном меню выбрать пункт </w:t>
+      </w:r>
+      <w:r>
+        <w:rPr>
+          <w:b/>
+        </w:rPr>
+        <w:t>Изменить</w:t>
+      </w:r>
+    </w:p>
+    <w:p>
+      <w:pPr>
+        <w:pStyle w:val="ab"/>
+        <w:numPr>
+          <w:ilvl w:val="0"/>
+          <w:numId w:val="3"/>
+        </w:numPr>
+      </w:pPr>
+      <w:r>
+        <w:lastRenderedPageBreak/>
+        <w:t>Изменить</w:t>
+      </w:r>
+      <w:r>
+        <w:t xml:space="preserve"> необходимые поля и нажать кнопку </w:t>
+      </w:r>
+      <w:proofErr w:type="gramStart"/>
+      <w:r>
+        <w:rPr>
+          <w:b/>
+        </w:rPr>
+        <w:t>Сохранить</w:t>
+      </w:r>
+      <w:proofErr w:type="gramEnd"/>
+      <w:r>
+        <w:t>,</w:t>
+      </w:r>
+      <w:r>
+        <w:t xml:space="preserve"> либо нажать </w:t>
+      </w:r>
+      <w:r>
+        <w:rPr>
+          <w:b/>
+        </w:rPr>
+        <w:t>Отмена</w:t>
+      </w:r>
+      <w:r>
+        <w:t>, чтобы закрыть окно изменения информации о пользователе без применения внесённых корректировок.</w:t>
+      </w:r>
+    </w:p>
+    <w:p>
+      <w:pPr>
+        <w:pStyle w:val="ab"/>
+        <w:keepNext/>
+        <w:ind w:left="0"/>
+        <w:jc w:val="center"/>
+      </w:pPr>
+      <w:r>
+        <w:rPr>
+          <w:noProof/>
+          <w:lang w:eastAsia="ru-RU"/>
+        </w:rPr>
+        <w:drawing>
+          <wp:inline distT="0" distB="0" distL="0" distR="0" wp14:anchorId="09D45CBF" wp14:editId="2EE85667">
+            <wp:extent cx="3052365" cy="2408830"/>
+            <wp:effectExtent l="0" t="0" r="0" b="0"/>
+            <wp:docPr id="4" name="Рисунок 4"/>
+            <wp:cNvGraphicFramePr>
+              <a:graphicFrameLocks xmlns:a="http://schemas.openxmlformats.org/drawingml/2006/main" noChangeAspect="1"/>
+            </wp:cNvGraphicFramePr>
+            <a:graphic xmlns:a="http://schemas.openxmlformats.org/drawingml/2006/main">
+              <a:graphicData uri="http://schemas.openxmlformats.org/drawingml/2006/picture">
+                <pic:pic xmlns:pic="http://schemas.openxmlformats.org/drawingml/2006/picture">
+                  <pic:nvPicPr>
+                    <pic:cNvPr id="1" name=""/>
+                    <pic:cNvPicPr/>
+                  </pic:nvPicPr>
+                  <pic:blipFill>
+                    <a:blip r:embed="rId11"/>
+                    <a:stretch>
+                      <a:fillRect/>
+                    </a:stretch>
+                  </pic:blipFill>
+                  <pic:spPr>
+                    <a:xfrm>
+                      <a:off x="0" y="0"/>
+                      <a:ext cx="3066379" cy="2419889"/>
+                    </a:xfrm>
+                    <a:prstGeom prst="rect">
+                      <a:avLst/>
+                    </a:prstGeom>
+                  </pic:spPr>
+                </pic:pic>
+              </a:graphicData>
+            </a:graphic>
+          </wp:inline>
+        </w:drawing>
+      </w:r>
+    </w:p>
+    <w:p>
+      <w:pPr>
+        <w:pStyle w:val="ac"/>
+        <w:jc w:val="center"/>
+      </w:pPr>
+      <w:r>
+        <w:t xml:space="preserve">Рисунок </w:t>
+      </w:r>
+      <w:r>
+        <w:fldChar w:fldCharType="begin"/>
+      </w:r>
+      <w:r>
+        <w:instrText xml:space="preserve"> SEQ Рисунок \* ARABIC </w:instrText>
+      </w:r>
+      <w:r>
+        <w:fldChar w:fldCharType="separate"/>
+      </w:r>
+      <w:r>
+        <w:rPr>
+          <w:noProof/>
+        </w:rPr>
+        <w:t>4</w:t>
+      </w:r>
+      <w:r>
+        <w:fldChar w:fldCharType="end"/>
+      </w:r>
+      <w:r>
+        <w:t xml:space="preserve"> Окно изменения информации о пользователе</w:t>
+      </w:r>
     </w:p>
     <w:p>
       <w:pPr>
@@ -2051,12 +3221,274 @@
           <w:numId w:val="2"/>
         </w:numPr>
       </w:pPr>
-      <w:bookmarkStart w:id="13" w:name="_Toc70260448"/>
+      <w:bookmarkStart w:id="13" w:name="_Toc72414641"/>
       <w:r>
         <w:t>Удаление пользователей.</w:t>
       </w:r>
       <w:bookmarkEnd w:id="13"/>
     </w:p>
+    <w:p>
+      <w:r>
+        <w:t>В случае, если по каким-то причинам пользователь не нужен, то его можно удалить из приложения, при этом, связанные с ним данные протоколов испытаний сохранятся. Для удаления пользователя необходимо:</w:t>
+      </w:r>
+    </w:p>
+    <w:p>
+      <w:pPr>
+        <w:pStyle w:val="ab"/>
+        <w:numPr>
+          <w:ilvl w:val="0"/>
+          <w:numId w:val="4"/>
+        </w:numPr>
+      </w:pPr>
+      <w:r>
+        <w:t>Навести курсор мыши на целевого пользователя и нажатием левой кнопки мыши выделить его</w:t>
+      </w:r>
+    </w:p>
+    <w:p>
+      <w:pPr>
+        <w:pStyle w:val="ab"/>
+        <w:numPr>
+          <w:ilvl w:val="0"/>
+          <w:numId w:val="4"/>
+        </w:numPr>
+      </w:pPr>
+      <w:r>
+        <w:t xml:space="preserve">Вызвать контекстное меню нажатием правой кнопки мыши по выделенному полю с данными целевого пользователя </w:t>
+      </w:r>
+    </w:p>
+    <w:p>
+      <w:pPr>
+        <w:pStyle w:val="ab"/>
+        <w:numPr>
+          <w:ilvl w:val="0"/>
+          <w:numId w:val="4"/>
+        </w:numPr>
+      </w:pPr>
+      <w:r>
+        <w:t xml:space="preserve">В контекстном меню выбрать пункт </w:t>
+      </w:r>
+      <w:r>
+        <w:rPr>
+          <w:b/>
+        </w:rPr>
+        <w:t>Удалить</w:t>
+      </w:r>
+      <w:r>
+        <w:t>.</w:t>
+      </w:r>
+    </w:p>
+    <w:p>
+      <w:pPr>
+        <w:pStyle w:val="ab"/>
+      </w:pPr>
+    </w:p>
+    <w:p>
+      <w:pPr>
+        <w:pStyle w:val="ab"/>
+        <w:keepNext/>
+        <w:ind w:left="0"/>
+      </w:pPr>
+      <w:r>
+        <w:rPr>
+          <w:noProof/>
+          <w:lang w:eastAsia="ru-RU"/>
+        </w:rPr>
+        <w:lastRenderedPageBreak/>
+        <w:drawing>
+          <wp:inline distT="0" distB="0" distL="0" distR="0" wp14:anchorId="3A386832" wp14:editId="69BADD35">
+            <wp:extent cx="5940425" cy="4149725"/>
+            <wp:effectExtent l="0" t="0" r="3175" b="3175"/>
+            <wp:docPr id="5" name="Рисунок 5"/>
+            <wp:cNvGraphicFramePr>
+              <a:graphicFrameLocks xmlns:a="http://schemas.openxmlformats.org/drawingml/2006/main" noChangeAspect="1"/>
+            </wp:cNvGraphicFramePr>
+            <a:graphic xmlns:a="http://schemas.openxmlformats.org/drawingml/2006/main">
+              <a:graphicData uri="http://schemas.openxmlformats.org/drawingml/2006/picture">
+                <pic:pic xmlns:pic="http://schemas.openxmlformats.org/drawingml/2006/picture">
+                  <pic:nvPicPr>
+                    <pic:cNvPr id="1" name=""/>
+                    <pic:cNvPicPr/>
+                  </pic:nvPicPr>
+                  <pic:blipFill>
+                    <a:blip r:embed="rId12"/>
+                    <a:stretch>
+                      <a:fillRect/>
+                    </a:stretch>
+                  </pic:blipFill>
+                  <pic:spPr>
+                    <a:xfrm>
+                      <a:off x="0" y="0"/>
+                      <a:ext cx="5941300" cy="4150336"/>
+                    </a:xfrm>
+                    <a:prstGeom prst="rect">
+                      <a:avLst/>
+                    </a:prstGeom>
+                  </pic:spPr>
+                </pic:pic>
+              </a:graphicData>
+            </a:graphic>
+          </wp:inline>
+        </w:drawing>
+      </w:r>
+    </w:p>
+    <w:p>
+      <w:pPr>
+        <w:pStyle w:val="ac"/>
+        <w:jc w:val="center"/>
+      </w:pPr>
+      <w:r>
+        <w:t xml:space="preserve">Рисунок </w:t>
+      </w:r>
+      <w:r>
+        <w:fldChar w:fldCharType="begin"/>
+      </w:r>
+      <w:r>
+        <w:instrText xml:space="preserve"> SEQ Рисунок \* ARABIC </w:instrText>
+      </w:r>
+      <w:r>
+        <w:fldChar w:fldCharType="separate"/>
+      </w:r>
+      <w:r>
+        <w:rPr>
+          <w:noProof/>
+        </w:rPr>
+        <w:t>5</w:t>
+      </w:r>
+      <w:r>
+        <w:fldChar w:fldCharType="end"/>
+      </w:r>
+      <w:r>
+        <w:t xml:space="preserve"> Удаление пользователя</w:t>
+      </w:r>
+    </w:p>
+    <w:p>
+      <w:pPr>
+        <w:pStyle w:val="ab"/>
+        <w:numPr>
+          <w:ilvl w:val="0"/>
+          <w:numId w:val="4"/>
+        </w:numPr>
+      </w:pPr>
+      <w:r>
+        <w:t xml:space="preserve">После нажатия кнопки </w:t>
+      </w:r>
+      <w:proofErr w:type="gramStart"/>
+      <w:r>
+        <w:rPr>
+          <w:b/>
+        </w:rPr>
+        <w:t>Удалить</w:t>
+      </w:r>
+      <w:proofErr w:type="gramEnd"/>
+      <w:r>
+        <w:t xml:space="preserve"> в</w:t>
+      </w:r>
+      <w:r>
+        <w:t>о</w:t>
+      </w:r>
+      <w:r>
+        <w:t xml:space="preserve"> всплывающем окне подтверждения операции удаления пользователя нажать кнопку </w:t>
+      </w:r>
+      <w:r>
+        <w:rPr>
+          <w:b/>
+        </w:rPr>
+        <w:t xml:space="preserve">Да </w:t>
+      </w:r>
+      <w:r>
+        <w:t xml:space="preserve">для подтверждения удаления, либо </w:t>
+      </w:r>
+      <w:r>
+        <w:rPr>
+          <w:b/>
+        </w:rPr>
+        <w:t xml:space="preserve">Нет </w:t>
+      </w:r>
+      <w:r>
+        <w:t>для отмены.</w:t>
+      </w:r>
+    </w:p>
+    <w:p>
+      <w:pPr>
+        <w:pStyle w:val="ab"/>
+        <w:keepNext/>
+        <w:ind w:left="0"/>
+        <w:jc w:val="center"/>
+      </w:pPr>
+      <w:r>
+        <w:rPr>
+          <w:noProof/>
+          <w:lang w:eastAsia="ru-RU"/>
+        </w:rPr>
+        <w:drawing>
+          <wp:inline distT="0" distB="0" distL="0" distR="0" wp14:anchorId="55C1CB50" wp14:editId="45F9925D">
+            <wp:extent cx="2688320" cy="1385248"/>
+            <wp:effectExtent l="0" t="0" r="0" b="5715"/>
+            <wp:docPr id="6" name="Рисунок 6"/>
+            <wp:cNvGraphicFramePr>
+              <a:graphicFrameLocks xmlns:a="http://schemas.openxmlformats.org/drawingml/2006/main" noChangeAspect="1"/>
+            </wp:cNvGraphicFramePr>
+            <a:graphic xmlns:a="http://schemas.openxmlformats.org/drawingml/2006/main">
+              <a:graphicData uri="http://schemas.openxmlformats.org/drawingml/2006/picture">
+                <pic:pic xmlns:pic="http://schemas.openxmlformats.org/drawingml/2006/picture">
+                  <pic:nvPicPr>
+                    <pic:cNvPr id="1" name=""/>
+                    <pic:cNvPicPr/>
+                  </pic:nvPicPr>
+                  <pic:blipFill>
+                    <a:blip r:embed="rId13"/>
+                    <a:stretch>
+                      <a:fillRect/>
+                    </a:stretch>
+                  </pic:blipFill>
+                  <pic:spPr>
+                    <a:xfrm>
+                      <a:off x="0" y="0"/>
+                      <a:ext cx="2724248" cy="1403761"/>
+                    </a:xfrm>
+                    <a:prstGeom prst="rect">
+                      <a:avLst/>
+                    </a:prstGeom>
+                  </pic:spPr>
+                </pic:pic>
+              </a:graphicData>
+            </a:graphic>
+          </wp:inline>
+        </w:drawing>
+      </w:r>
+    </w:p>
+    <w:p>
+      <w:pPr>
+        <w:pStyle w:val="ac"/>
+        <w:jc w:val="center"/>
+      </w:pPr>
+      <w:r>
+        <w:t xml:space="preserve">Рисунок </w:t>
+      </w:r>
+      <w:r>
+        <w:fldChar w:fldCharType="begin"/>
+      </w:r>
+      <w:r>
+        <w:instrText xml:space="preserve"> SEQ Рисунок \* ARABIC </w:instrText>
+      </w:r>
+      <w:r>
+        <w:fldChar w:fldCharType="separate"/>
+      </w:r>
+      <w:r>
+        <w:rPr>
+          <w:noProof/>
+        </w:rPr>
+        <w:t>6</w:t>
+      </w:r>
+      <w:r>
+        <w:fldChar w:fldCharType="end"/>
+      </w:r>
+      <w:r>
+        <w:t xml:space="preserve"> Окно подтверждения удаления пользователя</w:t>
+      </w:r>
+    </w:p>
+    <w:p/>
+    <w:p/>
     <w:p>
       <w:pPr>
         <w:pStyle w:val="2"/>
@@ -2065,11 +3497,827 @@
           <w:numId w:val="2"/>
         </w:numPr>
       </w:pPr>
-      <w:bookmarkStart w:id="14" w:name="_Toc70260449"/>
+      <w:bookmarkStart w:id="14" w:name="_Toc72414642"/>
       <w:r>
         <w:t>Управление типами барабанов.</w:t>
       </w:r>
       <w:bookmarkEnd w:id="14"/>
+    </w:p>
+    <w:p>
+      <w:r>
+        <w:t xml:space="preserve">Для учёта барабанов кабеля при испытаниях в программе </w:t>
+      </w:r>
+      <w:proofErr w:type="spellStart"/>
+      <w:r>
+        <w:t>НормаИзмерения</w:t>
+      </w:r>
+      <w:proofErr w:type="spellEnd"/>
+      <w:r>
+        <w:t xml:space="preserve"> предусмотрено документирование типов барабанов, для хранения информации о названии типа барабана и его массе. </w:t>
+      </w:r>
+      <w:r>
+        <w:t xml:space="preserve"> Учёт барабанов при испытаниях носит опциальный характер. </w:t>
+      </w:r>
+    </w:p>
+    <w:p>
+      <w:pPr>
+        <w:rPr>
+          <w:b/>
+        </w:rPr>
+      </w:pPr>
+      <w:r>
+        <w:t xml:space="preserve">Добавление, изменение, просмотр и удаление типов барабанов осуществляется в меню </w:t>
+      </w:r>
+      <w:r>
+        <w:rPr>
+          <w:b/>
+        </w:rPr>
+        <w:t xml:space="preserve">База Данных </w:t>
+      </w:r>
+      <w:r>
+        <w:t>на вкладке</w:t>
+      </w:r>
+      <w:r>
+        <w:rPr>
+          <w:b/>
+        </w:rPr>
+        <w:t xml:space="preserve"> Типы Барабанов. </w:t>
+      </w:r>
+    </w:p>
+    <w:p>
+      <w:pPr>
+        <w:keepNext/>
+        <w:jc w:val="center"/>
+      </w:pPr>
+      <w:r>
+        <w:rPr>
+          <w:noProof/>
+          <w:lang w:eastAsia="ru-RU"/>
+        </w:rPr>
+        <w:lastRenderedPageBreak/>
+        <w:drawing>
+          <wp:inline distT="0" distB="0" distL="0" distR="0" wp14:anchorId="68C152B4" wp14:editId="1B073056">
+            <wp:extent cx="5940425" cy="4177030"/>
+            <wp:effectExtent l="0" t="0" r="3175" b="0"/>
+            <wp:docPr id="7" name="Рисунок 7"/>
+            <wp:cNvGraphicFramePr>
+              <a:graphicFrameLocks xmlns:a="http://schemas.openxmlformats.org/drawingml/2006/main" noChangeAspect="1"/>
+            </wp:cNvGraphicFramePr>
+            <a:graphic xmlns:a="http://schemas.openxmlformats.org/drawingml/2006/main">
+              <a:graphicData uri="http://schemas.openxmlformats.org/drawingml/2006/picture">
+                <pic:pic xmlns:pic="http://schemas.openxmlformats.org/drawingml/2006/picture">
+                  <pic:nvPicPr>
+                    <pic:cNvPr id="1" name=""/>
+                    <pic:cNvPicPr/>
+                  </pic:nvPicPr>
+                  <pic:blipFill>
+                    <a:blip r:embed="rId14"/>
+                    <a:stretch>
+                      <a:fillRect/>
+                    </a:stretch>
+                  </pic:blipFill>
+                  <pic:spPr>
+                    <a:xfrm>
+                      <a:off x="0" y="0"/>
+                      <a:ext cx="5940425" cy="4177030"/>
+                    </a:xfrm>
+                    <a:prstGeom prst="rect">
+                      <a:avLst/>
+                    </a:prstGeom>
+                  </pic:spPr>
+                </pic:pic>
+              </a:graphicData>
+            </a:graphic>
+          </wp:inline>
+        </w:drawing>
+      </w:r>
+    </w:p>
+    <w:p>
+      <w:pPr>
+        <w:pStyle w:val="ac"/>
+        <w:jc w:val="center"/>
+      </w:pPr>
+      <w:r>
+        <w:t xml:space="preserve">Рисунок </w:t>
+      </w:r>
+      <w:r>
+        <w:fldChar w:fldCharType="begin"/>
+      </w:r>
+      <w:r>
+        <w:instrText xml:space="preserve"> SEQ Рисунок \* ARABIC </w:instrText>
+      </w:r>
+      <w:r>
+        <w:fldChar w:fldCharType="separate"/>
+      </w:r>
+      <w:r>
+        <w:rPr>
+          <w:noProof/>
+        </w:rPr>
+        <w:t>7</w:t>
+      </w:r>
+      <w:r>
+        <w:fldChar w:fldCharType="end"/>
+      </w:r>
+      <w:r>
+        <w:t xml:space="preserve"> Меню управления типами барабанов</w:t>
+      </w:r>
+    </w:p>
+    <w:p>
+      <w:pPr>
+        <w:pStyle w:val="3"/>
+        <w:numPr>
+          <w:ilvl w:val="2"/>
+          <w:numId w:val="2"/>
+        </w:numPr>
+      </w:pPr>
+      <w:bookmarkStart w:id="15" w:name="_Toc72414643"/>
+      <w:r>
+        <w:t>Добавление типа барабана.</w:t>
+      </w:r>
+      <w:bookmarkEnd w:id="15"/>
+    </w:p>
+    <w:p>
+      <w:r>
+        <w:t>Чтобы добавить новый тип барабана в Базу Данных необходимо</w:t>
+      </w:r>
+      <w:r>
+        <w:t xml:space="preserve">: </w:t>
+      </w:r>
+    </w:p>
+    <w:p>
+      <w:pPr>
+        <w:pStyle w:val="ab"/>
+        <w:numPr>
+          <w:ilvl w:val="0"/>
+          <w:numId w:val="5"/>
+        </w:numPr>
+      </w:pPr>
+      <w:r>
+        <w:t xml:space="preserve">Вызвать форму ввода данных нового типа барабана нажатием кнопки </w:t>
+      </w:r>
+      <w:r>
+        <w:rPr>
+          <w:b/>
+        </w:rPr>
+        <w:t>Новый тип барабана</w:t>
+      </w:r>
+      <w:r>
+        <w:t>;</w:t>
+      </w:r>
+    </w:p>
+    <w:p>
+      <w:pPr>
+        <w:pStyle w:val="ab"/>
+        <w:keepNext/>
+        <w:ind w:left="0"/>
+        <w:jc w:val="center"/>
+      </w:pPr>
+      <w:r>
+        <w:rPr>
+          <w:noProof/>
+          <w:lang w:eastAsia="ru-RU"/>
+        </w:rPr>
+        <w:drawing>
+          <wp:inline distT="0" distB="0" distL="0" distR="0" wp14:anchorId="1142811C" wp14:editId="4B376AE2">
+            <wp:extent cx="2825087" cy="1624999"/>
+            <wp:effectExtent l="0" t="0" r="0" b="0"/>
+            <wp:docPr id="8" name="Рисунок 8"/>
+            <wp:cNvGraphicFramePr>
+              <a:graphicFrameLocks xmlns:a="http://schemas.openxmlformats.org/drawingml/2006/main" noChangeAspect="1"/>
+            </wp:cNvGraphicFramePr>
+            <a:graphic xmlns:a="http://schemas.openxmlformats.org/drawingml/2006/main">
+              <a:graphicData uri="http://schemas.openxmlformats.org/drawingml/2006/picture">
+                <pic:pic xmlns:pic="http://schemas.openxmlformats.org/drawingml/2006/picture">
+                  <pic:nvPicPr>
+                    <pic:cNvPr id="1" name=""/>
+                    <pic:cNvPicPr/>
+                  </pic:nvPicPr>
+                  <pic:blipFill>
+                    <a:blip r:embed="rId15"/>
+                    <a:stretch>
+                      <a:fillRect/>
+                    </a:stretch>
+                  </pic:blipFill>
+                  <pic:spPr>
+                    <a:xfrm>
+                      <a:off x="0" y="0"/>
+                      <a:ext cx="2844638" cy="1636245"/>
+                    </a:xfrm>
+                    <a:prstGeom prst="rect">
+                      <a:avLst/>
+                    </a:prstGeom>
+                  </pic:spPr>
+                </pic:pic>
+              </a:graphicData>
+            </a:graphic>
+          </wp:inline>
+        </w:drawing>
+      </w:r>
+    </w:p>
+    <w:p>
+      <w:pPr>
+        <w:pStyle w:val="ac"/>
+        <w:jc w:val="center"/>
+      </w:pPr>
+      <w:r>
+        <w:t xml:space="preserve">Рисунок </w:t>
+      </w:r>
+      <w:r>
+        <w:fldChar w:fldCharType="begin"/>
+      </w:r>
+      <w:r>
+        <w:instrText xml:space="preserve"> SEQ Рисунок \* ARABIC </w:instrText>
+      </w:r>
+      <w:r>
+        <w:fldChar w:fldCharType="separate"/>
+      </w:r>
+      <w:r>
+        <w:rPr>
+          <w:noProof/>
+        </w:rPr>
+        <w:t>8</w:t>
+      </w:r>
+      <w:r>
+        <w:fldChar w:fldCharType="end"/>
+      </w:r>
+      <w:r>
+        <w:t xml:space="preserve"> Форма ввода данных нового типа барабана</w:t>
+      </w:r>
+    </w:p>
+    <w:p/>
+    <w:p>
+      <w:pPr>
+        <w:pStyle w:val="ab"/>
+        <w:numPr>
+          <w:ilvl w:val="0"/>
+          <w:numId w:val="5"/>
+        </w:numPr>
+      </w:pPr>
+      <w:r>
+        <w:t xml:space="preserve">Заполнить поля </w:t>
+      </w:r>
+      <w:r>
+        <w:rPr>
+          <w:b/>
+        </w:rPr>
+        <w:t xml:space="preserve">Наименование </w:t>
+      </w:r>
+      <w:r>
+        <w:t xml:space="preserve">и </w:t>
+      </w:r>
+      <w:r>
+        <w:rPr>
+          <w:b/>
+        </w:rPr>
+        <w:t>Вес</w:t>
+      </w:r>
+      <w:r>
+        <w:t>;</w:t>
+      </w:r>
+    </w:p>
+    <w:p>
+      <w:pPr>
+        <w:pStyle w:val="ab"/>
+        <w:numPr>
+          <w:ilvl w:val="0"/>
+          <w:numId w:val="5"/>
+        </w:numPr>
+      </w:pPr>
+      <w:r>
+        <w:t xml:space="preserve">Нажать кнопку </w:t>
+      </w:r>
+      <w:proofErr w:type="gramStart"/>
+      <w:r>
+        <w:rPr>
+          <w:b/>
+        </w:rPr>
+        <w:t>Сохранить</w:t>
+      </w:r>
+      <w:proofErr w:type="gramEnd"/>
+      <w:r>
+        <w:rPr>
+          <w:b/>
+        </w:rPr>
+        <w:t xml:space="preserve"> </w:t>
+      </w:r>
+      <w:r>
+        <w:t xml:space="preserve">для добавления введённого типа барабана, либо </w:t>
+      </w:r>
+      <w:r>
+        <w:rPr>
+          <w:b/>
+        </w:rPr>
+        <w:t xml:space="preserve">Отмена </w:t>
+      </w:r>
+      <w:r>
+        <w:t>для выхода из формы ввода.</w:t>
+      </w:r>
+    </w:p>
+    <w:p>
+      <w:pPr>
+        <w:pStyle w:val="3"/>
+        <w:numPr>
+          <w:ilvl w:val="2"/>
+          <w:numId w:val="2"/>
+        </w:numPr>
+      </w:pPr>
+      <w:bookmarkStart w:id="16" w:name="_Toc72414644"/>
+      <w:r>
+        <w:t>Редактирование типа барабана.</w:t>
+      </w:r>
+      <w:bookmarkEnd w:id="16"/>
+    </w:p>
+    <w:p>
+      <w:r>
+        <w:t xml:space="preserve">Для изменения данных типа барабана необходимо: </w:t>
+      </w:r>
+    </w:p>
+    <w:p>
+      <w:pPr>
+        <w:pStyle w:val="ab"/>
+        <w:numPr>
+          <w:ilvl w:val="0"/>
+          <w:numId w:val="6"/>
+        </w:numPr>
+      </w:pPr>
+      <w:r>
+        <w:lastRenderedPageBreak/>
+        <w:t>Навести курсор мыши на целевой тип барабана и нажатием левой кнопки мыши выделить его</w:t>
+      </w:r>
+      <w:r>
+        <w:t>;</w:t>
+      </w:r>
+    </w:p>
+    <w:p>
+      <w:pPr>
+        <w:pStyle w:val="ab"/>
+        <w:numPr>
+          <w:ilvl w:val="0"/>
+          <w:numId w:val="6"/>
+        </w:numPr>
+      </w:pPr>
+      <w:r>
+        <w:t>Вызвать контекстное меню нажатием правой кнопки мыши по выделенному полю с данными целевого типа барабана</w:t>
+      </w:r>
+      <w:r>
+        <w:t xml:space="preserve">; </w:t>
+      </w:r>
+    </w:p>
+    <w:p>
+      <w:pPr>
+        <w:pStyle w:val="ab"/>
+        <w:numPr>
+          <w:ilvl w:val="0"/>
+          <w:numId w:val="6"/>
+        </w:numPr>
+      </w:pPr>
+      <w:r>
+        <w:t xml:space="preserve">В контекстном меню управления типом барабана нажать левой кнопки по пункту </w:t>
+      </w:r>
+      <w:proofErr w:type="gramStart"/>
+      <w:r>
+        <w:rPr>
+          <w:b/>
+        </w:rPr>
+        <w:t>Изменить</w:t>
+      </w:r>
+      <w:proofErr w:type="gramEnd"/>
+      <w:r>
+        <w:t>;</w:t>
+      </w:r>
+    </w:p>
+    <w:p>
+      <w:pPr>
+        <w:pStyle w:val="ab"/>
+        <w:numPr>
+          <w:ilvl w:val="0"/>
+          <w:numId w:val="6"/>
+        </w:numPr>
+      </w:pPr>
+      <w:r>
+        <w:t xml:space="preserve">Вы появившемся окне </w:t>
+      </w:r>
+      <w:r>
+        <w:rPr>
+          <w:b/>
+        </w:rPr>
+        <w:t xml:space="preserve">Изменение типа барабана </w:t>
+      </w:r>
+      <w:r>
+        <w:t xml:space="preserve">произвести необходимые корректировки и нажать </w:t>
+      </w:r>
+      <w:proofErr w:type="gramStart"/>
+      <w:r>
+        <w:rPr>
+          <w:b/>
+        </w:rPr>
+        <w:t>Сохранить</w:t>
+      </w:r>
+      <w:proofErr w:type="gramEnd"/>
+      <w:r>
+        <w:rPr>
+          <w:b/>
+        </w:rPr>
+        <w:t xml:space="preserve"> </w:t>
+      </w:r>
+      <w:r>
+        <w:t xml:space="preserve">для внесения изменений в базу данных, либо нажать </w:t>
+      </w:r>
+      <w:r>
+        <w:rPr>
+          <w:b/>
+        </w:rPr>
+        <w:t xml:space="preserve">Отмена </w:t>
+      </w:r>
+      <w:r>
+        <w:t>для выхода из формы без внесения изменений.</w:t>
+      </w:r>
+    </w:p>
+    <w:p>
+      <w:pPr>
+        <w:keepNext/>
+        <w:jc w:val="center"/>
+      </w:pPr>
+      <w:r>
+        <w:rPr>
+          <w:noProof/>
+          <w:lang w:eastAsia="ru-RU"/>
+        </w:rPr>
+        <w:drawing>
+          <wp:inline distT="0" distB="0" distL="0" distR="0" wp14:anchorId="17AD83E6" wp14:editId="29182F72">
+            <wp:extent cx="3200400" cy="1840880"/>
+            <wp:effectExtent l="0" t="0" r="0" b="6985"/>
+            <wp:docPr id="9" name="Рисунок 9"/>
+            <wp:cNvGraphicFramePr>
+              <a:graphicFrameLocks xmlns:a="http://schemas.openxmlformats.org/drawingml/2006/main" noChangeAspect="1"/>
+            </wp:cNvGraphicFramePr>
+            <a:graphic xmlns:a="http://schemas.openxmlformats.org/drawingml/2006/main">
+              <a:graphicData uri="http://schemas.openxmlformats.org/drawingml/2006/picture">
+                <pic:pic xmlns:pic="http://schemas.openxmlformats.org/drawingml/2006/picture">
+                  <pic:nvPicPr>
+                    <pic:cNvPr id="1" name=""/>
+                    <pic:cNvPicPr/>
+                  </pic:nvPicPr>
+                  <pic:blipFill>
+                    <a:blip r:embed="rId16"/>
+                    <a:stretch>
+                      <a:fillRect/>
+                    </a:stretch>
+                  </pic:blipFill>
+                  <pic:spPr>
+                    <a:xfrm>
+                      <a:off x="0" y="0"/>
+                      <a:ext cx="3222257" cy="1853452"/>
+                    </a:xfrm>
+                    <a:prstGeom prst="rect">
+                      <a:avLst/>
+                    </a:prstGeom>
+                  </pic:spPr>
+                </pic:pic>
+              </a:graphicData>
+            </a:graphic>
+          </wp:inline>
+        </w:drawing>
+      </w:r>
+    </w:p>
+    <w:p>
+      <w:pPr>
+        <w:pStyle w:val="ac"/>
+        <w:jc w:val="center"/>
+      </w:pPr>
+      <w:r>
+        <w:t xml:space="preserve">Рисунок </w:t>
+      </w:r>
+      <w:r>
+        <w:fldChar w:fldCharType="begin"/>
+      </w:r>
+      <w:r>
+        <w:instrText xml:space="preserve"> SEQ Рисунок \* ARABIC </w:instrText>
+      </w:r>
+      <w:r>
+        <w:fldChar w:fldCharType="separate"/>
+      </w:r>
+      <w:r>
+        <w:rPr>
+          <w:noProof/>
+        </w:rPr>
+        <w:t>9</w:t>
+      </w:r>
+      <w:r>
+        <w:fldChar w:fldCharType="end"/>
+      </w:r>
+      <w:r>
+        <w:t xml:space="preserve"> </w:t>
+      </w:r>
+      <w:r>
+        <w:t>Форма изменения типа барабана</w:t>
+      </w:r>
+    </w:p>
+    <w:p>
+      <w:pPr>
+        <w:pStyle w:val="3"/>
+        <w:numPr>
+          <w:ilvl w:val="2"/>
+          <w:numId w:val="2"/>
+        </w:numPr>
+      </w:pPr>
+      <w:bookmarkStart w:id="17" w:name="_Toc72414645"/>
+      <w:r>
+        <w:t>Удаление типа барабана.</w:t>
+      </w:r>
+      <w:bookmarkEnd w:id="17"/>
+    </w:p>
+    <w:p>
+      <w:r>
+        <w:t>В случае, если по каким-то причинам тип барабана не нужен, то его можно удалить из базы данных, при этом, связанные с ним данные протоколов испытаний сохранятся. Для удаления типа барабана необходимо:</w:t>
+      </w:r>
+    </w:p>
+    <w:p>
+      <w:pPr>
+        <w:pStyle w:val="ab"/>
+        <w:numPr>
+          <w:ilvl w:val="0"/>
+          <w:numId w:val="7"/>
+        </w:numPr>
+      </w:pPr>
+      <w:r>
+        <w:t xml:space="preserve">Навести курсор мыши на целевой тип барабана и нажатием </w:t>
+      </w:r>
+      <w:r>
+        <w:rPr>
+          <w:b/>
+        </w:rPr>
+        <w:t>левой кнопки мыши</w:t>
+      </w:r>
+      <w:r>
+        <w:t xml:space="preserve"> выделить его</w:t>
+      </w:r>
+      <w:r>
+        <w:t>;</w:t>
+      </w:r>
+    </w:p>
+    <w:p>
+      <w:pPr>
+        <w:pStyle w:val="ab"/>
+        <w:numPr>
+          <w:ilvl w:val="0"/>
+          <w:numId w:val="7"/>
+        </w:numPr>
+      </w:pPr>
+      <w:r>
+        <w:t xml:space="preserve">Вызвать контекстное меню нажатием </w:t>
+      </w:r>
+      <w:r>
+        <w:rPr>
+          <w:b/>
+        </w:rPr>
+        <w:t>правой кнопки мыши</w:t>
+      </w:r>
+      <w:r>
+        <w:t xml:space="preserve"> по выделенному полю с данными целевого типа барабана</w:t>
+      </w:r>
+      <w:r>
+        <w:t>;</w:t>
+      </w:r>
+      <w:r>
+        <w:t xml:space="preserve"> </w:t>
+      </w:r>
+    </w:p>
+    <w:p>
+      <w:pPr>
+        <w:pStyle w:val="ab"/>
+        <w:numPr>
+          <w:ilvl w:val="0"/>
+          <w:numId w:val="7"/>
+        </w:numPr>
+      </w:pPr>
+      <w:r>
+        <w:t xml:space="preserve">В контекстном меню выбрать пункт </w:t>
+      </w:r>
+      <w:r>
+        <w:rPr>
+          <w:b/>
+        </w:rPr>
+        <w:t>Удалить</w:t>
+      </w:r>
+      <w:r>
+        <w:t>.</w:t>
+      </w:r>
+    </w:p>
+    <w:p>
+      <w:pPr>
+        <w:pStyle w:val="ab"/>
+      </w:pPr>
+    </w:p>
+    <w:p>
+      <w:pPr>
+        <w:pStyle w:val="ab"/>
+        <w:keepNext/>
+        <w:ind w:left="0"/>
+      </w:pPr>
+      <w:r>
+        <w:rPr>
+          <w:noProof/>
+          <w:lang w:eastAsia="ru-RU"/>
+        </w:rPr>
+        <w:lastRenderedPageBreak/>
+        <w:drawing>
+          <wp:inline distT="0" distB="0" distL="0" distR="0" wp14:anchorId="771E249B" wp14:editId="036FD0BF">
+            <wp:extent cx="5940425" cy="4123690"/>
+            <wp:effectExtent l="0" t="0" r="3175" b="0"/>
+            <wp:docPr id="13" name="Рисунок 13"/>
+            <wp:cNvGraphicFramePr>
+              <a:graphicFrameLocks xmlns:a="http://schemas.openxmlformats.org/drawingml/2006/main" noChangeAspect="1"/>
+            </wp:cNvGraphicFramePr>
+            <a:graphic xmlns:a="http://schemas.openxmlformats.org/drawingml/2006/main">
+              <a:graphicData uri="http://schemas.openxmlformats.org/drawingml/2006/picture">
+                <pic:pic xmlns:pic="http://schemas.openxmlformats.org/drawingml/2006/picture">
+                  <pic:nvPicPr>
+                    <pic:cNvPr id="1" name=""/>
+                    <pic:cNvPicPr/>
+                  </pic:nvPicPr>
+                  <pic:blipFill>
+                    <a:blip r:embed="rId17"/>
+                    <a:stretch>
+                      <a:fillRect/>
+                    </a:stretch>
+                  </pic:blipFill>
+                  <pic:spPr>
+                    <a:xfrm>
+                      <a:off x="0" y="0"/>
+                      <a:ext cx="5940425" cy="4123690"/>
+                    </a:xfrm>
+                    <a:prstGeom prst="rect">
+                      <a:avLst/>
+                    </a:prstGeom>
+                  </pic:spPr>
+                </pic:pic>
+              </a:graphicData>
+            </a:graphic>
+          </wp:inline>
+        </w:drawing>
+      </w:r>
+    </w:p>
+    <w:p>
+      <w:pPr>
+        <w:pStyle w:val="ac"/>
+        <w:jc w:val="center"/>
+      </w:pPr>
+      <w:r>
+        <w:t xml:space="preserve">Рисунок </w:t>
+      </w:r>
+      <w:r>
+        <w:fldChar w:fldCharType="begin"/>
+      </w:r>
+      <w:r>
+        <w:instrText xml:space="preserve"> SEQ Рисунок \* ARABIC </w:instrText>
+      </w:r>
+      <w:r>
+        <w:fldChar w:fldCharType="separate"/>
+      </w:r>
+      <w:r>
+        <w:rPr>
+          <w:noProof/>
+        </w:rPr>
+        <w:t>10</w:t>
+      </w:r>
+      <w:r>
+        <w:fldChar w:fldCharType="end"/>
+      </w:r>
+      <w:r>
+        <w:t xml:space="preserve"> Удаление типа барабана</w:t>
+      </w:r>
+    </w:p>
+    <w:p>
+      <w:pPr>
+        <w:pStyle w:val="ab"/>
+        <w:numPr>
+          <w:ilvl w:val="0"/>
+          <w:numId w:val="7"/>
+        </w:numPr>
+      </w:pPr>
+      <w:r>
+        <w:t xml:space="preserve">После нажатия кнопки </w:t>
+      </w:r>
+      <w:proofErr w:type="gramStart"/>
+      <w:r>
+        <w:rPr>
+          <w:b/>
+        </w:rPr>
+        <w:t>Удалить</w:t>
+      </w:r>
+      <w:proofErr w:type="gramEnd"/>
+      <w:r>
+        <w:t xml:space="preserve"> во всплывающем окне подтверждения операции удаления </w:t>
+      </w:r>
+      <w:r>
+        <w:t>типа барабана</w:t>
+      </w:r>
+      <w:r>
+        <w:t xml:space="preserve"> нажать кнопку </w:t>
+      </w:r>
+      <w:r>
+        <w:rPr>
+          <w:b/>
+        </w:rPr>
+        <w:t xml:space="preserve">Да </w:t>
+      </w:r>
+      <w:r>
+        <w:t xml:space="preserve">для подтверждения удаления, либо </w:t>
+      </w:r>
+      <w:r>
+        <w:rPr>
+          <w:b/>
+        </w:rPr>
+        <w:t xml:space="preserve">Нет </w:t>
+      </w:r>
+      <w:r>
+        <w:t>для отмены.</w:t>
+      </w:r>
+    </w:p>
+    <w:p>
+      <w:pPr>
+        <w:pStyle w:val="ab"/>
+        <w:keepNext/>
+        <w:ind w:left="0"/>
+        <w:jc w:val="center"/>
+      </w:pPr>
+      <w:r>
+        <w:rPr>
+          <w:noProof/>
+          <w:lang w:eastAsia="ru-RU"/>
+        </w:rPr>
+        <w:drawing>
+          <wp:inline distT="0" distB="0" distL="0" distR="0" wp14:anchorId="4EBA93CC" wp14:editId="436168CE">
+            <wp:extent cx="2859206" cy="1647553"/>
+            <wp:effectExtent l="0" t="0" r="0" b="0"/>
+            <wp:docPr id="14" name="Рисунок 14"/>
+            <wp:cNvGraphicFramePr>
+              <a:graphicFrameLocks xmlns:a="http://schemas.openxmlformats.org/drawingml/2006/main" noChangeAspect="1"/>
+            </wp:cNvGraphicFramePr>
+            <a:graphic xmlns:a="http://schemas.openxmlformats.org/drawingml/2006/main">
+              <a:graphicData uri="http://schemas.openxmlformats.org/drawingml/2006/picture">
+                <pic:pic xmlns:pic="http://schemas.openxmlformats.org/drawingml/2006/picture">
+                  <pic:nvPicPr>
+                    <pic:cNvPr id="1" name=""/>
+                    <pic:cNvPicPr/>
+                  </pic:nvPicPr>
+                  <pic:blipFill>
+                    <a:blip r:embed="rId18"/>
+                    <a:stretch>
+                      <a:fillRect/>
+                    </a:stretch>
+                  </pic:blipFill>
+                  <pic:spPr>
+                    <a:xfrm>
+                      <a:off x="0" y="0"/>
+                      <a:ext cx="2876269" cy="1657385"/>
+                    </a:xfrm>
+                    <a:prstGeom prst="rect">
+                      <a:avLst/>
+                    </a:prstGeom>
+                  </pic:spPr>
+                </pic:pic>
+              </a:graphicData>
+            </a:graphic>
+          </wp:inline>
+        </w:drawing>
+      </w:r>
+    </w:p>
+    <w:p>
+      <w:pPr>
+        <w:pStyle w:val="ac"/>
+        <w:jc w:val="center"/>
+      </w:pPr>
+      <w:r>
+        <w:t xml:space="preserve">Рисунок </w:t>
+      </w:r>
+      <w:r>
+        <w:fldChar w:fldCharType="begin"/>
+      </w:r>
+      <w:r>
+        <w:instrText xml:space="preserve"> SEQ Рисунок \* ARABIC </w:instrText>
+      </w:r>
+      <w:r>
+        <w:fldChar w:fldCharType="separate"/>
+      </w:r>
+      <w:r>
+        <w:rPr>
+          <w:noProof/>
+        </w:rPr>
+        <w:t>11</w:t>
+      </w:r>
+      <w:r>
+        <w:fldChar w:fldCharType="end"/>
+      </w:r>
+      <w:r>
+        <w:t xml:space="preserve"> Окно подтверждения удаления пользователя</w:t>
+      </w:r>
+    </w:p>
+    <w:p>
+      <w:pPr>
+        <w:ind w:left="360"/>
+      </w:pPr>
     </w:p>
     <w:p>
       <w:pPr>
@@ -2079,11 +4327,786 @@
           <w:numId w:val="2"/>
         </w:numPr>
       </w:pPr>
-      <w:bookmarkStart w:id="15" w:name="_Toc70260450"/>
+      <w:bookmarkStart w:id="18" w:name="_Toc72414646"/>
       <w:r>
         <w:t>Управление типами кабелей.</w:t>
       </w:r>
-      <w:bookmarkEnd w:id="15"/>
+      <w:bookmarkEnd w:id="18"/>
+    </w:p>
+    <w:p>
+      <w:pPr>
+        <w:pStyle w:val="ab"/>
+        <w:ind w:left="0" w:firstLine="360"/>
+        <w:rPr>
+          <w:b/>
+        </w:rPr>
+      </w:pPr>
+      <w:r>
+        <w:t xml:space="preserve">Добавление, изменение, просмотр и удаление типов кабелей осуществляется в меню </w:t>
+      </w:r>
+      <w:r>
+        <w:rPr>
+          <w:b/>
+        </w:rPr>
+        <w:t xml:space="preserve">База Данных </w:t>
+      </w:r>
+      <w:r>
+        <w:t>на вкладке</w:t>
+      </w:r>
+      <w:r>
+        <w:rPr>
+          <w:b/>
+        </w:rPr>
+        <w:t xml:space="preserve"> </w:t>
+      </w:r>
+      <w:r>
+        <w:rPr>
+          <w:b/>
+        </w:rPr>
+        <w:t>Кабели</w:t>
+      </w:r>
+      <w:r>
+        <w:rPr>
+          <w:b/>
+        </w:rPr>
+        <w:t xml:space="preserve">. </w:t>
+      </w:r>
+    </w:p>
+    <w:p>
+      <w:pPr>
+        <w:pStyle w:val="ab"/>
+        <w:keepNext/>
+        <w:ind w:left="0"/>
+      </w:pPr>
+      <w:r>
+        <w:rPr>
+          <w:b/>
+        </w:rPr>
+        <w:lastRenderedPageBreak/>
+        <w:drawing>
+          <wp:inline distT="0" distB="0" distL="0" distR="0" wp14:anchorId="261A1AB3" wp14:editId="3F92B8FF">
+            <wp:extent cx="5940425" cy="4177030"/>
+            <wp:effectExtent l="0" t="0" r="3175" b="0"/>
+            <wp:docPr id="10" name="Рисунок 10"/>
+            <wp:cNvGraphicFramePr>
+              <a:graphicFrameLocks xmlns:a="http://schemas.openxmlformats.org/drawingml/2006/main" noChangeAspect="1"/>
+            </wp:cNvGraphicFramePr>
+            <a:graphic xmlns:a="http://schemas.openxmlformats.org/drawingml/2006/main">
+              <a:graphicData uri="http://schemas.openxmlformats.org/drawingml/2006/picture">
+                <pic:pic xmlns:pic="http://schemas.openxmlformats.org/drawingml/2006/picture">
+                  <pic:nvPicPr>
+                    <pic:cNvPr id="1" name=""/>
+                    <pic:cNvPicPr/>
+                  </pic:nvPicPr>
+                  <pic:blipFill>
+                    <a:blip r:embed="rId19"/>
+                    <a:stretch>
+                      <a:fillRect/>
+                    </a:stretch>
+                  </pic:blipFill>
+                  <pic:spPr>
+                    <a:xfrm>
+                      <a:off x="0" y="0"/>
+                      <a:ext cx="5940425" cy="4177030"/>
+                    </a:xfrm>
+                    <a:prstGeom prst="rect">
+                      <a:avLst/>
+                    </a:prstGeom>
+                  </pic:spPr>
+                </pic:pic>
+              </a:graphicData>
+            </a:graphic>
+          </wp:inline>
+        </w:drawing>
+      </w:r>
+    </w:p>
+    <w:p>
+      <w:pPr>
+        <w:pStyle w:val="ac"/>
+        <w:jc w:val="center"/>
+      </w:pPr>
+      <w:r>
+        <w:t xml:space="preserve">Рисунок </w:t>
+      </w:r>
+      <w:r>
+        <w:fldChar w:fldCharType="begin"/>
+      </w:r>
+      <w:r>
+        <w:instrText xml:space="preserve"> SEQ Рисунок \* ARABIC </w:instrText>
+      </w:r>
+      <w:r>
+        <w:fldChar w:fldCharType="separate"/>
+      </w:r>
+      <w:r>
+        <w:rPr>
+          <w:noProof/>
+        </w:rPr>
+        <w:t>12</w:t>
+      </w:r>
+      <w:r>
+        <w:fldChar w:fldCharType="end"/>
+      </w:r>
+      <w:r>
+        <w:t xml:space="preserve"> Меню управления кабелями</w:t>
+      </w:r>
+    </w:p>
+    <w:p/>
+    <w:p>
+      <w:pPr>
+        <w:pStyle w:val="3"/>
+        <w:numPr>
+          <w:ilvl w:val="2"/>
+          <w:numId w:val="2"/>
+        </w:numPr>
+      </w:pPr>
+      <w:bookmarkStart w:id="19" w:name="_Toc72414647"/>
+      <w:r>
+        <w:t>Добавление типа кабеля.</w:t>
+      </w:r>
+      <w:bookmarkEnd w:id="19"/>
+    </w:p>
+    <w:p>
+      <w:r>
+        <w:t>Чтобы добавить новый тип кабеля в базу данных, необходимо</w:t>
+      </w:r>
+      <w:r>
+        <w:t>:</w:t>
+      </w:r>
+      <w:r>
+        <w:t xml:space="preserve"> </w:t>
+      </w:r>
+    </w:p>
+    <w:p>
+      <w:pPr>
+        <w:pStyle w:val="ab"/>
+        <w:numPr>
+          <w:ilvl w:val="0"/>
+          <w:numId w:val="8"/>
+        </w:numPr>
+      </w:pPr>
+      <w:r>
+        <w:t xml:space="preserve">Нажать на кнопку </w:t>
+      </w:r>
+      <w:r>
+        <w:rPr>
+          <w:b/>
+        </w:rPr>
+        <w:t xml:space="preserve">Новый кабель </w:t>
+      </w:r>
+      <w:r>
+        <w:t>расположенную</w:t>
+      </w:r>
+      <w:r>
+        <w:rPr>
+          <w:b/>
+        </w:rPr>
+        <w:t xml:space="preserve"> </w:t>
+      </w:r>
+      <w:r>
+        <w:t xml:space="preserve">на вкладке </w:t>
+      </w:r>
+      <w:r>
+        <w:rPr>
+          <w:b/>
+        </w:rPr>
+        <w:t xml:space="preserve">Кабели </w:t>
+      </w:r>
+      <w:r>
+        <w:t xml:space="preserve">меню </w:t>
+      </w:r>
+      <w:r>
+        <w:rPr>
+          <w:b/>
+        </w:rPr>
+        <w:t>База данных</w:t>
+      </w:r>
+      <w:r>
+        <w:t>;</w:t>
+      </w:r>
+    </w:p>
+    <w:p>
+      <w:pPr>
+        <w:keepNext/>
+        <w:jc w:val="center"/>
+      </w:pPr>
+      <w:r>
+        <w:rPr>
+          <w:b/>
+        </w:rPr>
+        <w:lastRenderedPageBreak/>
+        <w:drawing>
+          <wp:inline distT="0" distB="0" distL="0" distR="0" wp14:anchorId="328C5602" wp14:editId="706AAEDD">
+            <wp:extent cx="5029197" cy="3493827"/>
+            <wp:effectExtent l="0" t="0" r="635" b="0"/>
+            <wp:docPr id="11" name="Рисунок 11"/>
+            <wp:cNvGraphicFramePr>
+              <a:graphicFrameLocks xmlns:a="http://schemas.openxmlformats.org/drawingml/2006/main" noChangeAspect="1"/>
+            </wp:cNvGraphicFramePr>
+            <a:graphic xmlns:a="http://schemas.openxmlformats.org/drawingml/2006/main">
+              <a:graphicData uri="http://schemas.openxmlformats.org/drawingml/2006/picture">
+                <pic:pic xmlns:pic="http://schemas.openxmlformats.org/drawingml/2006/picture">
+                  <pic:nvPicPr>
+                    <pic:cNvPr id="1" name=""/>
+                    <pic:cNvPicPr/>
+                  </pic:nvPicPr>
+                  <pic:blipFill>
+                    <a:blip r:embed="rId20"/>
+                    <a:stretch>
+                      <a:fillRect/>
+                    </a:stretch>
+                  </pic:blipFill>
+                  <pic:spPr>
+                    <a:xfrm>
+                      <a:off x="0" y="0"/>
+                      <a:ext cx="5045228" cy="3504964"/>
+                    </a:xfrm>
+                    <a:prstGeom prst="rect">
+                      <a:avLst/>
+                    </a:prstGeom>
+                  </pic:spPr>
+                </pic:pic>
+              </a:graphicData>
+            </a:graphic>
+          </wp:inline>
+        </w:drawing>
+      </w:r>
+    </w:p>
+    <w:p>
+      <w:pPr>
+        <w:pStyle w:val="ac"/>
+        <w:jc w:val="center"/>
+      </w:pPr>
+      <w:r>
+        <w:t xml:space="preserve">Рисунок </w:t>
+      </w:r>
+      <w:r>
+        <w:fldChar w:fldCharType="begin"/>
+      </w:r>
+      <w:r>
+        <w:instrText xml:space="preserve"> SEQ Рисунок \* ARABIC </w:instrText>
+      </w:r>
+      <w:r>
+        <w:fldChar w:fldCharType="separate"/>
+      </w:r>
+      <w:r>
+        <w:rPr>
+          <w:noProof/>
+        </w:rPr>
+        <w:t>13</w:t>
+      </w:r>
+      <w:r>
+        <w:fldChar w:fldCharType="end"/>
+      </w:r>
+      <w:r>
+        <w:t xml:space="preserve"> Форма ввода данных кабеля</w:t>
+      </w:r>
+    </w:p>
+    <w:p>
+      <w:pPr>
+        <w:pStyle w:val="ab"/>
+        <w:numPr>
+          <w:ilvl w:val="0"/>
+          <w:numId w:val="8"/>
+        </w:numPr>
+      </w:pPr>
+      <w:r>
+        <w:t xml:space="preserve">Заполнить форму </w:t>
+      </w:r>
+      <w:r>
+        <w:t>ввода данных нового кабеля</w:t>
+      </w:r>
+      <w:r>
+        <w:t>;</w:t>
+      </w:r>
+    </w:p>
+    <w:p>
+      <w:pPr>
+        <w:pStyle w:val="ab"/>
+        <w:numPr>
+          <w:ilvl w:val="0"/>
+          <w:numId w:val="8"/>
+        </w:numPr>
+      </w:pPr>
+      <w:r>
+        <w:t xml:space="preserve">Нажать кнопку </w:t>
+      </w:r>
+      <w:proofErr w:type="gramStart"/>
+      <w:r>
+        <w:rPr>
+          <w:b/>
+        </w:rPr>
+        <w:t>Сохранить</w:t>
+      </w:r>
+      <w:proofErr w:type="gramEnd"/>
+      <w:r>
+        <w:t xml:space="preserve">, для добавления кабеля в базу данных, либо кнопку </w:t>
+      </w:r>
+      <w:r>
+        <w:rPr>
+          <w:b/>
+        </w:rPr>
+        <w:t>Отмена</w:t>
+      </w:r>
+      <w:r>
+        <w:t>, чтобы закрыть форму без изменений.</w:t>
+      </w:r>
+    </w:p>
+    <w:p>
+      <w:pPr>
+        <w:pStyle w:val="ab"/>
+      </w:pPr>
+    </w:p>
+    <w:p>
+      <w:pPr>
+        <w:pStyle w:val="3"/>
+        <w:numPr>
+          <w:ilvl w:val="2"/>
+          <w:numId w:val="2"/>
+        </w:numPr>
+      </w:pPr>
+      <w:bookmarkStart w:id="20" w:name="_Toc72414648"/>
+      <w:r>
+        <w:t>Создание кабеля из добавленного ранее.</w:t>
+      </w:r>
+      <w:bookmarkEnd w:id="20"/>
+    </w:p>
+    <w:p>
+      <w:pPr>
+        <w:ind w:firstLine="360"/>
+      </w:pPr>
+      <w:r>
+        <w:t xml:space="preserve">Для упрощения добавления кабелей схожих по характеристикам в приложении </w:t>
+      </w:r>
+      <w:proofErr w:type="spellStart"/>
+      <w:r>
+        <w:t>НормаИзмерения</w:t>
+      </w:r>
+      <w:proofErr w:type="spellEnd"/>
+      <w:r>
+        <w:t xml:space="preserve"> предусмотрено добавление кабеля с копированием информации раннее добавленного кабеля. </w:t>
+      </w:r>
+    </w:p>
+    <w:p>
+      <w:pPr>
+        <w:pStyle w:val="3"/>
+        <w:numPr>
+          <w:ilvl w:val="2"/>
+          <w:numId w:val="2"/>
+        </w:numPr>
+      </w:pPr>
+      <w:bookmarkStart w:id="21" w:name="_Toc72414649"/>
+      <w:r>
+        <w:t>Просмотр информации о кабеле</w:t>
+      </w:r>
+      <w:bookmarkEnd w:id="21"/>
+    </w:p>
+    <w:p>
+      <w:pPr>
+        <w:pStyle w:val="3"/>
+        <w:numPr>
+          <w:ilvl w:val="2"/>
+          <w:numId w:val="2"/>
+        </w:numPr>
+      </w:pPr>
+      <w:bookmarkStart w:id="22" w:name="_Toc72414650"/>
+      <w:r>
+        <w:t>Изменение кабеля</w:t>
+      </w:r>
+      <w:bookmarkEnd w:id="22"/>
+    </w:p>
+    <w:p>
+      <w:pPr>
+        <w:pStyle w:val="3"/>
+        <w:numPr>
+          <w:ilvl w:val="2"/>
+          <w:numId w:val="2"/>
+        </w:numPr>
+      </w:pPr>
+      <w:bookmarkStart w:id="23" w:name="_Toc72414651"/>
+      <w:r>
+        <w:t>Удаление кабеля</w:t>
+      </w:r>
+      <w:bookmarkEnd w:id="23"/>
+    </w:p>
+    <w:p>
+      <w:pPr>
+        <w:pStyle w:val="3"/>
+        <w:numPr>
+          <w:ilvl w:val="2"/>
+          <w:numId w:val="2"/>
+        </w:numPr>
+      </w:pPr>
+      <w:r>
+        <w:t>Описание формы ввода данных кабеля</w:t>
+      </w:r>
+    </w:p>
+    <w:p>
+      <w:r>
+        <w:t xml:space="preserve">На рисунке </w:t>
+      </w:r>
+      <w:r>
+        <w:fldChar w:fldCharType="begin"/>
+      </w:r>
+      <w:r>
+        <w:instrText xml:space="preserve"> REF _Ref72415382 \p \h </w:instrText>
+      </w:r>
+      <w:r>
+        <w:fldChar w:fldCharType="separate"/>
+      </w:r>
+      <w:r>
+        <w:t>ниже</w:t>
+      </w:r>
+      <w:r>
+        <w:fldChar w:fldCharType="end"/>
+      </w:r>
+      <w:r>
+        <w:t xml:space="preserve"> представлена форма ввода данных кабеля с отмеченными основными блоками</w:t>
+      </w:r>
+      <w:r>
+        <w:t>:</w:t>
+      </w:r>
+    </w:p>
+    <w:p>
+      <w:pPr>
+        <w:pStyle w:val="ab"/>
+        <w:numPr>
+          <w:ilvl w:val="0"/>
+          <w:numId w:val="9"/>
+        </w:numPr>
+      </w:pPr>
+      <w:r>
+        <w:t>Поля ввода общих данных кабеля;</w:t>
+      </w:r>
+    </w:p>
+    <w:p>
+      <w:pPr>
+        <w:pStyle w:val="ab"/>
+        <w:numPr>
+          <w:ilvl w:val="0"/>
+          <w:numId w:val="9"/>
+        </w:numPr>
+      </w:pPr>
+      <w:r>
+        <w:t>Вкладки содержащие данные по структурам кабеля</w:t>
+      </w:r>
+      <w:r>
+        <w:t>;</w:t>
+      </w:r>
+    </w:p>
+    <w:p>
+      <w:pPr>
+        <w:pStyle w:val="ab"/>
+        <w:numPr>
+          <w:ilvl w:val="0"/>
+          <w:numId w:val="9"/>
+        </w:numPr>
+      </w:pPr>
+      <w:r>
+        <w:t>Кнопки управления формой.</w:t>
+      </w:r>
+    </w:p>
+    <w:p/>
+    <w:p>
+      <w:pPr>
+        <w:keepNext/>
+      </w:pPr>
+      <w:r>
+        <w:lastRenderedPageBreak/>
+        <w:drawing>
+          <wp:inline distT="0" distB="0" distL="0" distR="0" wp14:anchorId="7CD739A8" wp14:editId="08B91C5A">
+            <wp:extent cx="5940425" cy="4126865"/>
+            <wp:effectExtent l="0" t="0" r="3175" b="6985"/>
+            <wp:docPr id="12" name="Рисунок 12"/>
+            <wp:cNvGraphicFramePr>
+              <a:graphicFrameLocks xmlns:a="http://schemas.openxmlformats.org/drawingml/2006/main" noChangeAspect="1"/>
+            </wp:cNvGraphicFramePr>
+            <a:graphic xmlns:a="http://schemas.openxmlformats.org/drawingml/2006/main">
+              <a:graphicData uri="http://schemas.openxmlformats.org/drawingml/2006/picture">
+                <pic:pic xmlns:pic="http://schemas.openxmlformats.org/drawingml/2006/picture">
+                  <pic:nvPicPr>
+                    <pic:cNvPr id="1" name=""/>
+                    <pic:cNvPicPr/>
+                  </pic:nvPicPr>
+                  <pic:blipFill>
+                    <a:blip r:embed="rId21"/>
+                    <a:stretch>
+                      <a:fillRect/>
+                    </a:stretch>
+                  </pic:blipFill>
+                  <pic:spPr>
+                    <a:xfrm>
+                      <a:off x="0" y="0"/>
+                      <a:ext cx="5940425" cy="4126865"/>
+                    </a:xfrm>
+                    <a:prstGeom prst="rect">
+                      <a:avLst/>
+                    </a:prstGeom>
+                  </pic:spPr>
+                </pic:pic>
+              </a:graphicData>
+            </a:graphic>
+          </wp:inline>
+        </w:drawing>
+      </w:r>
+    </w:p>
+    <w:p>
+      <w:pPr>
+        <w:pStyle w:val="ac"/>
+        <w:jc w:val="center"/>
+      </w:pPr>
+      <w:bookmarkStart w:id="24" w:name="_Ref72415382"/>
+      <w:bookmarkStart w:id="25" w:name="_Ref72415392"/>
+      <w:r>
+        <w:t xml:space="preserve">Рисунок </w:t>
+      </w:r>
+      <w:r>
+        <w:fldChar w:fldCharType="begin"/>
+      </w:r>
+      <w:r>
+        <w:instrText xml:space="preserve"> SEQ Рисунок \* ARABIC </w:instrText>
+      </w:r>
+      <w:r>
+        <w:fldChar w:fldCharType="separate"/>
+      </w:r>
+      <w:r>
+        <w:rPr>
+          <w:noProof/>
+        </w:rPr>
+        <w:t>14</w:t>
+      </w:r>
+      <w:r>
+        <w:fldChar w:fldCharType="end"/>
+      </w:r>
+      <w:bookmarkEnd w:id="25"/>
+      <w:r>
+        <w:t xml:space="preserve"> Основные блоки формы ввода данных кабеля</w:t>
+      </w:r>
+      <w:bookmarkEnd w:id="24"/>
+    </w:p>
+    <w:p>
+      <w:pPr>
+        <w:pStyle w:val="4"/>
+        <w:numPr>
+          <w:ilvl w:val="3"/>
+          <w:numId w:val="2"/>
+        </w:numPr>
+      </w:pPr>
+      <w:r>
+        <w:t>Поля ввода общих данных кабеля</w:t>
+      </w:r>
+    </w:p>
+    <w:p>
+      <w:r>
+        <w:t>Ниже представлено описание полей ввода общих данных кабеля.</w:t>
+      </w:r>
+    </w:p>
+    <w:p>
+      <w:pPr>
+        <w:pStyle w:val="ab"/>
+        <w:numPr>
+          <w:ilvl w:val="0"/>
+          <w:numId w:val="11"/>
+        </w:numPr>
+        <w:rPr>
+          <w:b/>
+        </w:rPr>
+      </w:pPr>
+      <w:r>
+        <w:t xml:space="preserve">Поле </w:t>
+      </w:r>
+      <w:r>
+        <w:rPr>
+          <w:b/>
+        </w:rPr>
+        <w:t xml:space="preserve">Марка кабеля </w:t>
+      </w:r>
+      <w:r>
+        <w:t>представляет собой поле ввода текста с выпадающим списком, содержащим ранее добавленные марки кабелей.</w:t>
+      </w:r>
+    </w:p>
+    <w:p>
+      <w:pPr>
+        <w:ind w:left="360"/>
+        <w:jc w:val="center"/>
+        <w:rPr>
+          <w:b/>
+          <w:lang w:val="en-US"/>
+        </w:rPr>
+      </w:pPr>
+      <w:r>
+        <w:rPr>
+          <w:lang w:val="en-US"/>
+        </w:rPr>
+        <w:drawing>
+          <wp:inline distT="0" distB="0" distL="0" distR="0" wp14:anchorId="37B570CA" wp14:editId="61673A92">
+            <wp:extent cx="1624084" cy="820244"/>
+            <wp:effectExtent l="0" t="0" r="0" b="0"/>
+            <wp:docPr id="15" name="Рисунок 15"/>
+            <wp:cNvGraphicFramePr>
+              <a:graphicFrameLocks xmlns:a="http://schemas.openxmlformats.org/drawingml/2006/main" noChangeAspect="1"/>
+            </wp:cNvGraphicFramePr>
+            <a:graphic xmlns:a="http://schemas.openxmlformats.org/drawingml/2006/main">
+              <a:graphicData uri="http://schemas.openxmlformats.org/drawingml/2006/picture">
+                <pic:pic xmlns:pic="http://schemas.openxmlformats.org/drawingml/2006/picture">
+                  <pic:nvPicPr>
+                    <pic:cNvPr id="1" name=""/>
+                    <pic:cNvPicPr/>
+                  </pic:nvPicPr>
+                  <pic:blipFill>
+                    <a:blip r:embed="rId22"/>
+                    <a:stretch>
+                      <a:fillRect/>
+                    </a:stretch>
+                  </pic:blipFill>
+                  <pic:spPr>
+                    <a:xfrm>
+                      <a:off x="0" y="0"/>
+                      <a:ext cx="1641549" cy="829065"/>
+                    </a:xfrm>
+                    <a:prstGeom prst="rect">
+                      <a:avLst/>
+                    </a:prstGeom>
+                  </pic:spPr>
+                </pic:pic>
+              </a:graphicData>
+            </a:graphic>
+          </wp:inline>
+        </w:drawing>
+      </w:r>
+    </w:p>
+    <w:p>
+      <w:pPr>
+        <w:pStyle w:val="ab"/>
+        <w:numPr>
+          <w:ilvl w:val="0"/>
+          <w:numId w:val="11"/>
+        </w:numPr>
+        <w:rPr>
+          <w:b/>
+        </w:rPr>
+      </w:pPr>
+      <w:r>
+        <w:t xml:space="preserve">Поле </w:t>
+      </w:r>
+      <w:r>
+        <w:rPr>
+          <w:b/>
+        </w:rPr>
+        <w:t>Описание структуры</w:t>
+      </w:r>
+      <w:r>
+        <w:rPr>
+          <w:b/>
+        </w:rPr>
+        <w:t xml:space="preserve"> </w:t>
+      </w:r>
+      <w:r>
+        <w:t xml:space="preserve">автоматически обновляется при добавлении/удалении структур кабеля, а также при изменении таких параметров структур как </w:t>
+      </w:r>
+      <w:r>
+        <w:rPr>
+          <w:b/>
+        </w:rPr>
+        <w:t>Количество элементов</w:t>
+      </w:r>
+      <w:r>
+        <w:t xml:space="preserve">, </w:t>
+      </w:r>
+      <w:r>
+        <w:rPr>
+          <w:b/>
+        </w:rPr>
+        <w:t>Диаметр жил</w:t>
+      </w:r>
+      <w:r>
+        <w:t xml:space="preserve"> и </w:t>
+      </w:r>
+      <w:r>
+        <w:rPr>
+          <w:b/>
+        </w:rPr>
+        <w:t>Тип структуры</w:t>
+      </w:r>
+      <w:r>
+        <w:t>. Изменение автоматически сгенерированного описания структуры следует производить после того, как список структур окончательно сформирован и вышеупомянутые параметры структур имеют окончательные значения.</w:t>
+      </w:r>
+    </w:p>
+    <w:p>
+      <w:pPr>
+        <w:ind w:left="360"/>
+        <w:rPr>
+          <w:b/>
+        </w:rPr>
+      </w:pPr>
+      <w:r>
+        <w:rPr>
+          <w:b/>
+          <w:lang w:val="en-US"/>
+        </w:rPr>
+        <w:drawing>
+          <wp:inline distT="0" distB="0" distL="0" distR="0" wp14:anchorId="4FFB9923" wp14:editId="43FD8941">
+            <wp:extent cx="5940425" cy="483235"/>
+            <wp:effectExtent l="0" t="0" r="3175" b="0"/>
+            <wp:docPr id="17" name="Рисунок 17"/>
+            <wp:cNvGraphicFramePr>
+              <a:graphicFrameLocks xmlns:a="http://schemas.openxmlformats.org/drawingml/2006/main" noChangeAspect="1"/>
+            </wp:cNvGraphicFramePr>
+            <a:graphic xmlns:a="http://schemas.openxmlformats.org/drawingml/2006/main">
+              <a:graphicData uri="http://schemas.openxmlformats.org/drawingml/2006/picture">
+                <pic:pic xmlns:pic="http://schemas.openxmlformats.org/drawingml/2006/picture">
+                  <pic:nvPicPr>
+                    <pic:cNvPr id="1" name=""/>
+                    <pic:cNvPicPr/>
+                  </pic:nvPicPr>
+                  <pic:blipFill>
+                    <a:blip r:embed="rId23"/>
+                    <a:stretch>
+                      <a:fillRect/>
+                    </a:stretch>
+                  </pic:blipFill>
+                  <pic:spPr>
+                    <a:xfrm>
+                      <a:off x="0" y="0"/>
+                      <a:ext cx="5940425" cy="483235"/>
+                    </a:xfrm>
+                    <a:prstGeom prst="rect">
+                      <a:avLst/>
+                    </a:prstGeom>
+                  </pic:spPr>
+                </pic:pic>
+              </a:graphicData>
+            </a:graphic>
+          </wp:inline>
+        </w:drawing>
+      </w:r>
+    </w:p>
+    <w:p>
+      <w:pPr>
+        <w:pStyle w:val="ab"/>
+        <w:numPr>
+          <w:ilvl w:val="0"/>
+          <w:numId w:val="11"/>
+        </w:numPr>
+      </w:pPr>
+      <w:r>
+        <w:t xml:space="preserve">Поле </w:t>
+      </w:r>
+      <w:r>
+        <w:rPr>
+          <w:b/>
+        </w:rPr>
+        <w:t xml:space="preserve">Норматив </w:t>
+      </w:r>
+      <w:r>
+        <w:t>представляет собой поле ввода текста с выпадающим списком, содержащим ранее добавленные нормативы.</w:t>
+      </w:r>
+      <w:bookmarkStart w:id="26" w:name="_GoBack"/>
+      <w:bookmarkEnd w:id="26"/>
+    </w:p>
+    <w:p>
+      <w:r>
+        <w:t xml:space="preserve">Форма ввода данных кабеля представлена на рисунке </w:t>
+      </w:r>
     </w:p>
     <w:p>
       <w:pPr>
@@ -2093,11 +5116,12 @@
           <w:numId w:val="2"/>
         </w:numPr>
       </w:pPr>
-      <w:bookmarkStart w:id="16" w:name="_Toc70260451"/>
-      <w:r>
+      <w:bookmarkStart w:id="27" w:name="_Toc72414652"/>
+      <w:r>
+        <w:lastRenderedPageBreak/>
         <w:t>Управление результатами испытаний.</w:t>
       </w:r>
-      <w:bookmarkEnd w:id="16"/>
+      <w:bookmarkEnd w:id="27"/>
     </w:p>
     <w:p>
       <w:pPr>
@@ -2107,11 +5131,11 @@
           <w:numId w:val="2"/>
         </w:numPr>
       </w:pPr>
-      <w:bookmarkStart w:id="17" w:name="_Toc70260452"/>
+      <w:bookmarkStart w:id="28" w:name="_Toc72414653"/>
       <w:r>
         <w:t>Измерения.</w:t>
       </w:r>
-      <w:bookmarkEnd w:id="17"/>
+      <w:bookmarkEnd w:id="28"/>
     </w:p>
     <w:p>
       <w:pPr>
@@ -2336,7 +5360,7 @@
       </w:pPr>
     </w:p>
     <w:sectPr>
-      <w:headerReference w:type="default" r:id="rId8"/>
+      <w:headerReference w:type="default" r:id="rId24"/>
       <w:pgSz w:w="11906" w:h="16838"/>
       <w:pgMar w:top="1134" w:right="850" w:bottom="1134" w:left="1701" w:header="708" w:footer="708" w:gutter="0"/>
       <w:cols w:space="708"/>
@@ -2348,7 +5372,7 @@
 </file>
 
 <file path=word/endnotes.xml><?xml version="1.0" encoding="utf-8"?>
-<w:endnotes xmlns:wpc="http://schemas.microsoft.com/office/word/2010/wordprocessingCanvas" xmlns:cx="http://schemas.microsoft.com/office/drawing/2014/chartex" xmlns:cx1="http://schemas.microsoft.com/office/drawing/2015/9/8/chartex" xmlns:cx2="http://schemas.microsoft.com/office/drawing/2015/10/21/chartex" xmlns:cx3="http://schemas.microsoft.com/office/drawing/2016/5/9/chartex" xmlns:cx4="http://schemas.microsoft.com/office/drawing/2016/5/10/chartex" xmlns:cx5="http://schemas.microsoft.com/office/drawing/2016/5/11/chartex" xmlns:cx6="http://schemas.microsoft.com/office/drawing/2016/5/12/chartex" xmlns:cx7="http://schemas.microsoft.com/office/drawing/2016/5/13/chartex" xmlns:cx8="http://schemas.microsoft.com/office/drawing/2016/5/14/chartex" xmlns:mc="http://schemas.openxmlformats.org/markup-compatibility/2006" xmlns:aink="http://schemas.microsoft.com/office/drawing/2016/ink" xmlns:am3d="http://schemas.microsoft.com/office/drawing/2017/model3d" xmlns:o="urn:schemas-microsoft-com:office:office" xmlns:r="http://schemas.openxmlformats.org/officeDocument/2006/relationships" xmlns:m="http://schemas.openxmlformats.org/officeDocument/2006/math" xmlns:v="urn:schemas-microsoft-com:vml" xmlns:wp14="http://schemas.microsoft.com/office/word/2010/wordprocessingDrawing" xmlns:wp="http://schemas.openxmlformats.org/drawingml/2006/wordprocessingDrawing" xmlns:w10="urn:schemas-microsoft-com:office:word" xmlns:w="http://schemas.openxmlformats.org/wordprocessingml/2006/main" xmlns:w14="http://schemas.microsoft.com/office/word/2010/wordml" xmlns:w15="http://schemas.microsoft.com/office/word/2012/wordml" xmlns:w16cex="http://schemas.microsoft.com/office/word/2018/wordml/cex" xmlns:w16cid="http://schemas.microsoft.com/office/word/2016/wordml/cid" xmlns:w16="http://schemas.microsoft.com/office/word/2018/wordml" xmlns:w16sdtdh="http://schemas.microsoft.com/office/word/2020/wordml/sdtdatahash" xmlns:w16se="http://schemas.microsoft.com/office/word/2015/wordml/symex" xmlns:wpg="http://schemas.microsoft.com/office/word/2010/wordprocessingGroup" xmlns:wpi="http://schemas.microsoft.com/office/word/2010/wordprocessingInk" xmlns:wne="http://schemas.microsoft.com/office/word/2006/wordml" xmlns:wps="http://schemas.microsoft.com/office/word/2010/wordprocessingShape" mc:Ignorable="w14 w15 w16se w16cid w16 w16cex w16sdtdh wp14">
+<w:endnotes xmlns:wpc="http://schemas.microsoft.com/office/word/2010/wordprocessingCanvas" xmlns:mc="http://schemas.openxmlformats.org/markup-compatibility/2006" xmlns:o="urn:schemas-microsoft-com:office:office" xmlns:r="http://schemas.openxmlformats.org/officeDocument/2006/relationships" xmlns:m="http://schemas.openxmlformats.org/officeDocument/2006/math" xmlns:v="urn:schemas-microsoft-com:vml" xmlns:wp14="http://schemas.microsoft.com/office/word/2010/wordprocessingDrawing" xmlns:wp="http://schemas.openxmlformats.org/drawingml/2006/wordprocessingDrawing" xmlns:w10="urn:schemas-microsoft-com:office:word" xmlns:w="http://schemas.openxmlformats.org/wordprocessingml/2006/main" xmlns:w14="http://schemas.microsoft.com/office/word/2010/wordml" xmlns:w15="http://schemas.microsoft.com/office/word/2012/wordml" xmlns:wpg="http://schemas.microsoft.com/office/word/2010/wordprocessingGroup" xmlns:wpi="http://schemas.microsoft.com/office/word/2010/wordprocessingInk" xmlns:wne="http://schemas.microsoft.com/office/word/2006/wordml" xmlns:wps="http://schemas.microsoft.com/office/word/2010/wordprocessingShape" mc:Ignorable="w14 w15 wp14">
   <w:endnote w:type="separator" w:id="-1">
     <w:p>
       <w:pPr>
@@ -2373,7 +5397,7 @@
 </file>
 
 <file path=word/footnotes.xml><?xml version="1.0" encoding="utf-8"?>
-<w:footnotes xmlns:wpc="http://schemas.microsoft.com/office/word/2010/wordprocessingCanvas" xmlns:cx="http://schemas.microsoft.com/office/drawing/2014/chartex" xmlns:cx1="http://schemas.microsoft.com/office/drawing/2015/9/8/chartex" xmlns:cx2="http://schemas.microsoft.com/office/drawing/2015/10/21/chartex" xmlns:cx3="http://schemas.microsoft.com/office/drawing/2016/5/9/chartex" xmlns:cx4="http://schemas.microsoft.com/office/drawing/2016/5/10/chartex" xmlns:cx5="http://schemas.microsoft.com/office/drawing/2016/5/11/chartex" xmlns:cx6="http://schemas.microsoft.com/office/drawing/2016/5/12/chartex" xmlns:cx7="http://schemas.microsoft.com/office/drawing/2016/5/13/chartex" xmlns:cx8="http://schemas.microsoft.com/office/drawing/2016/5/14/chartex" xmlns:mc="http://schemas.openxmlformats.org/markup-compatibility/2006" xmlns:aink="http://schemas.microsoft.com/office/drawing/2016/ink" xmlns:am3d="http://schemas.microsoft.com/office/drawing/2017/model3d" xmlns:o="urn:schemas-microsoft-com:office:office" xmlns:r="http://schemas.openxmlformats.org/officeDocument/2006/relationships" xmlns:m="http://schemas.openxmlformats.org/officeDocument/2006/math" xmlns:v="urn:schemas-microsoft-com:vml" xmlns:wp14="http://schemas.microsoft.com/office/word/2010/wordprocessingDrawing" xmlns:wp="http://schemas.openxmlformats.org/drawingml/2006/wordprocessingDrawing" xmlns:w10="urn:schemas-microsoft-com:office:word" xmlns:w="http://schemas.openxmlformats.org/wordprocessingml/2006/main" xmlns:w14="http://schemas.microsoft.com/office/word/2010/wordml" xmlns:w15="http://schemas.microsoft.com/office/word/2012/wordml" xmlns:w16cex="http://schemas.microsoft.com/office/word/2018/wordml/cex" xmlns:w16cid="http://schemas.microsoft.com/office/word/2016/wordml/cid" xmlns:w16="http://schemas.microsoft.com/office/word/2018/wordml" xmlns:w16sdtdh="http://schemas.microsoft.com/office/word/2020/wordml/sdtdatahash" xmlns:w16se="http://schemas.microsoft.com/office/word/2015/wordml/symex" xmlns:wpg="http://schemas.microsoft.com/office/word/2010/wordprocessingGroup" xmlns:wpi="http://schemas.microsoft.com/office/word/2010/wordprocessingInk" xmlns:wne="http://schemas.microsoft.com/office/word/2006/wordml" xmlns:wps="http://schemas.microsoft.com/office/word/2010/wordprocessingShape" mc:Ignorable="w14 w15 w16se w16cid w16 w16cex w16sdtdh wp14">
+<w:footnotes xmlns:wpc="http://schemas.microsoft.com/office/word/2010/wordprocessingCanvas" xmlns:mc="http://schemas.openxmlformats.org/markup-compatibility/2006" xmlns:o="urn:schemas-microsoft-com:office:office" xmlns:r="http://schemas.openxmlformats.org/officeDocument/2006/relationships" xmlns:m="http://schemas.openxmlformats.org/officeDocument/2006/math" xmlns:v="urn:schemas-microsoft-com:vml" xmlns:wp14="http://schemas.microsoft.com/office/word/2010/wordprocessingDrawing" xmlns:wp="http://schemas.openxmlformats.org/drawingml/2006/wordprocessingDrawing" xmlns:w10="urn:schemas-microsoft-com:office:word" xmlns:w="http://schemas.openxmlformats.org/wordprocessingml/2006/main" xmlns:w14="http://schemas.microsoft.com/office/word/2010/wordml" xmlns:w15="http://schemas.microsoft.com/office/word/2012/wordml" xmlns:wpg="http://schemas.microsoft.com/office/word/2010/wordprocessingGroup" xmlns:wpi="http://schemas.microsoft.com/office/word/2010/wordprocessingInk" xmlns:wne="http://schemas.microsoft.com/office/word/2006/wordml" xmlns:wps="http://schemas.microsoft.com/office/word/2010/wordprocessingShape" mc:Ignorable="w14 w15 wp14">
   <w:footnote w:type="separator" w:id="-1">
     <w:p>
       <w:pPr>
@@ -2398,7 +5422,7 @@
 </file>
 
 <file path=word/header1.xml><?xml version="1.0" encoding="utf-8"?>
-<w:hdr xmlns:wpc="http://schemas.microsoft.com/office/word/2010/wordprocessingCanvas" xmlns:cx="http://schemas.microsoft.com/office/drawing/2014/chartex" xmlns:cx1="http://schemas.microsoft.com/office/drawing/2015/9/8/chartex" xmlns:cx2="http://schemas.microsoft.com/office/drawing/2015/10/21/chartex" xmlns:cx3="http://schemas.microsoft.com/office/drawing/2016/5/9/chartex" xmlns:cx4="http://schemas.microsoft.com/office/drawing/2016/5/10/chartex" xmlns:cx5="http://schemas.microsoft.com/office/drawing/2016/5/11/chartex" xmlns:cx6="http://schemas.microsoft.com/office/drawing/2016/5/12/chartex" xmlns:cx7="http://schemas.microsoft.com/office/drawing/2016/5/13/chartex" xmlns:cx8="http://schemas.microsoft.com/office/drawing/2016/5/14/chartex" xmlns:mc="http://schemas.openxmlformats.org/markup-compatibility/2006" xmlns:aink="http://schemas.microsoft.com/office/drawing/2016/ink" xmlns:am3d="http://schemas.microsoft.com/office/drawing/2017/model3d" xmlns:o="urn:schemas-microsoft-com:office:office" xmlns:r="http://schemas.openxmlformats.org/officeDocument/2006/relationships" xmlns:m="http://schemas.openxmlformats.org/officeDocument/2006/math" xmlns:v="urn:schemas-microsoft-com:vml" xmlns:wp14="http://schemas.microsoft.com/office/word/2010/wordprocessingDrawing" xmlns:wp="http://schemas.openxmlformats.org/drawingml/2006/wordprocessingDrawing" xmlns:w10="urn:schemas-microsoft-com:office:word" xmlns:w="http://schemas.openxmlformats.org/wordprocessingml/2006/main" xmlns:w14="http://schemas.microsoft.com/office/word/2010/wordml" xmlns:w15="http://schemas.microsoft.com/office/word/2012/wordml" xmlns:w16cex="http://schemas.microsoft.com/office/word/2018/wordml/cex" xmlns:w16cid="http://schemas.microsoft.com/office/word/2016/wordml/cid" xmlns:w16="http://schemas.microsoft.com/office/word/2018/wordml" xmlns:w16sdtdh="http://schemas.microsoft.com/office/word/2020/wordml/sdtdatahash" xmlns:w16se="http://schemas.microsoft.com/office/word/2015/wordml/symex" xmlns:wpg="http://schemas.microsoft.com/office/word/2010/wordprocessingGroup" xmlns:wpi="http://schemas.microsoft.com/office/word/2010/wordprocessingInk" xmlns:wne="http://schemas.microsoft.com/office/word/2006/wordml" xmlns:wps="http://schemas.microsoft.com/office/word/2010/wordprocessingShape" mc:Ignorable="w14 w15 w16se w16cid w16 w16cex w16sdtdh wp14">
+<w:hdr xmlns:wpc="http://schemas.microsoft.com/office/word/2010/wordprocessingCanvas" xmlns:mc="http://schemas.openxmlformats.org/markup-compatibility/2006" xmlns:o="urn:schemas-microsoft-com:office:office" xmlns:r="http://schemas.openxmlformats.org/officeDocument/2006/relationships" xmlns:m="http://schemas.openxmlformats.org/officeDocument/2006/math" xmlns:v="urn:schemas-microsoft-com:vml" xmlns:wp14="http://schemas.microsoft.com/office/word/2010/wordprocessingDrawing" xmlns:wp="http://schemas.openxmlformats.org/drawingml/2006/wordprocessingDrawing" xmlns:w10="urn:schemas-microsoft-com:office:word" xmlns:w="http://schemas.openxmlformats.org/wordprocessingml/2006/main" xmlns:w14="http://schemas.microsoft.com/office/word/2010/wordml" xmlns:w15="http://schemas.microsoft.com/office/word/2012/wordml" xmlns:wpg="http://schemas.microsoft.com/office/word/2010/wordprocessingGroup" xmlns:wpi="http://schemas.microsoft.com/office/word/2010/wordprocessingInk" xmlns:wne="http://schemas.microsoft.com/office/word/2006/wordml" xmlns:wps="http://schemas.microsoft.com/office/word/2010/wordprocessingShape" mc:Ignorable="w14 w15 wp14">
   <w:sdt>
     <w:sdtPr>
       <w:id w:val="-356743038"/>
@@ -2407,7 +5431,6 @@
         <w:docPartUnique/>
       </w:docPartObj>
     </w:sdtPr>
-    <w:sdtEndPr/>
     <w:sdtContent>
       <w:p>
         <w:pPr>
@@ -2424,7 +5447,10 @@
           <w:fldChar w:fldCharType="separate"/>
         </w:r>
         <w:r>
-          <w:t>2</w:t>
+          <w:rPr>
+            <w:noProof/>
+          </w:rPr>
+          <w:t>13</w:t>
         </w:r>
         <w:r>
           <w:fldChar w:fldCharType="end"/>
@@ -2441,8 +5467,834 @@
 </file>
 
 <file path=word/numbering.xml><?xml version="1.0" encoding="utf-8"?>
-<w:numbering xmlns:wpc="http://schemas.microsoft.com/office/word/2010/wordprocessingCanvas" xmlns:cx="http://schemas.microsoft.com/office/drawing/2014/chartex" xmlns:cx1="http://schemas.microsoft.com/office/drawing/2015/9/8/chartex" xmlns:cx2="http://schemas.microsoft.com/office/drawing/2015/10/21/chartex" xmlns:cx3="http://schemas.microsoft.com/office/drawing/2016/5/9/chartex" xmlns:cx4="http://schemas.microsoft.com/office/drawing/2016/5/10/chartex" xmlns:cx5="http://schemas.microsoft.com/office/drawing/2016/5/11/chartex" xmlns:cx6="http://schemas.microsoft.com/office/drawing/2016/5/12/chartex" xmlns:cx7="http://schemas.microsoft.com/office/drawing/2016/5/13/chartex" xmlns:cx8="http://schemas.microsoft.com/office/drawing/2016/5/14/chartex" xmlns:mc="http://schemas.openxmlformats.org/markup-compatibility/2006" xmlns:aink="http://schemas.microsoft.com/office/drawing/2016/ink" xmlns:am3d="http://schemas.microsoft.com/office/drawing/2017/model3d" xmlns:o="urn:schemas-microsoft-com:office:office" xmlns:r="http://schemas.openxmlformats.org/officeDocument/2006/relationships" xmlns:m="http://schemas.openxmlformats.org/officeDocument/2006/math" xmlns:v="urn:schemas-microsoft-com:vml" xmlns:wp14="http://schemas.microsoft.com/office/word/2010/wordprocessingDrawing" xmlns:wp="http://schemas.openxmlformats.org/drawingml/2006/wordprocessingDrawing" xmlns:w10="urn:schemas-microsoft-com:office:word" xmlns:w="http://schemas.openxmlformats.org/wordprocessingml/2006/main" xmlns:w14="http://schemas.microsoft.com/office/word/2010/wordml" xmlns:w15="http://schemas.microsoft.com/office/word/2012/wordml" xmlns:w16cex="http://schemas.microsoft.com/office/word/2018/wordml/cex" xmlns:w16cid="http://schemas.microsoft.com/office/word/2016/wordml/cid" xmlns:w16="http://schemas.microsoft.com/office/word/2018/wordml" xmlns:w16sdtdh="http://schemas.microsoft.com/office/word/2020/wordml/sdtdatahash" xmlns:w16se="http://schemas.microsoft.com/office/word/2015/wordml/symex" xmlns:wpg="http://schemas.microsoft.com/office/word/2010/wordprocessingGroup" xmlns:wpi="http://schemas.microsoft.com/office/word/2010/wordprocessingInk" xmlns:wne="http://schemas.microsoft.com/office/word/2006/wordml" xmlns:wps="http://schemas.microsoft.com/office/word/2010/wordprocessingShape" mc:Ignorable="w14 w15 w16se w16cid w16 w16cex w16sdtdh wp14">
+<w:numbering xmlns:wpc="http://schemas.microsoft.com/office/word/2010/wordprocessingCanvas" xmlns:mc="http://schemas.openxmlformats.org/markup-compatibility/2006" xmlns:o="urn:schemas-microsoft-com:office:office" xmlns:r="http://schemas.openxmlformats.org/officeDocument/2006/relationships" xmlns:m="http://schemas.openxmlformats.org/officeDocument/2006/math" xmlns:v="urn:schemas-microsoft-com:vml" xmlns:wp14="http://schemas.microsoft.com/office/word/2010/wordprocessingDrawing" xmlns:wp="http://schemas.openxmlformats.org/drawingml/2006/wordprocessingDrawing" xmlns:w10="urn:schemas-microsoft-com:office:word" xmlns:w="http://schemas.openxmlformats.org/wordprocessingml/2006/main" xmlns:w14="http://schemas.microsoft.com/office/word/2010/wordml" xmlns:w15="http://schemas.microsoft.com/office/word/2012/wordml" xmlns:wpg="http://schemas.microsoft.com/office/word/2010/wordprocessingGroup" xmlns:wpi="http://schemas.microsoft.com/office/word/2010/wordprocessingInk" xmlns:wne="http://schemas.microsoft.com/office/word/2006/wordml" xmlns:wps="http://schemas.microsoft.com/office/word/2010/wordprocessingShape" mc:Ignorable="w14 w15 wp14">
   <w:abstractNum w:abstractNumId="0" w15:restartNumberingAfterBreak="0">
+    <w:nsid w:val="013579E5"/>
+    <w:multiLevelType w:val="hybridMultilevel"/>
+    <w:tmpl w:val="6FFEF166"/>
+    <w:lvl w:ilvl="0" w:tplc="04190001">
+      <w:start w:val="1"/>
+      <w:numFmt w:val="bullet"/>
+      <w:lvlText w:val=""/>
+      <w:lvlJc w:val="left"/>
+      <w:pPr>
+        <w:ind w:left="720" w:hanging="360"/>
+      </w:pPr>
+      <w:rPr>
+        <w:rFonts w:ascii="Symbol" w:hAnsi="Symbol" w:hint="default"/>
+      </w:rPr>
+    </w:lvl>
+    <w:lvl w:ilvl="1" w:tplc="04190003" w:tentative="1">
+      <w:start w:val="1"/>
+      <w:numFmt w:val="bullet"/>
+      <w:lvlText w:val="o"/>
+      <w:lvlJc w:val="left"/>
+      <w:pPr>
+        <w:ind w:left="1440" w:hanging="360"/>
+      </w:pPr>
+      <w:rPr>
+        <w:rFonts w:ascii="Courier New" w:hAnsi="Courier New" w:cs="Courier New" w:hint="default"/>
+      </w:rPr>
+    </w:lvl>
+    <w:lvl w:ilvl="2" w:tplc="04190005" w:tentative="1">
+      <w:start w:val="1"/>
+      <w:numFmt w:val="bullet"/>
+      <w:lvlText w:val=""/>
+      <w:lvlJc w:val="left"/>
+      <w:pPr>
+        <w:ind w:left="2160" w:hanging="360"/>
+      </w:pPr>
+      <w:rPr>
+        <w:rFonts w:ascii="Wingdings" w:hAnsi="Wingdings" w:hint="default"/>
+      </w:rPr>
+    </w:lvl>
+    <w:lvl w:ilvl="3" w:tplc="04190001" w:tentative="1">
+      <w:start w:val="1"/>
+      <w:numFmt w:val="bullet"/>
+      <w:lvlText w:val=""/>
+      <w:lvlJc w:val="left"/>
+      <w:pPr>
+        <w:ind w:left="2880" w:hanging="360"/>
+      </w:pPr>
+      <w:rPr>
+        <w:rFonts w:ascii="Symbol" w:hAnsi="Symbol" w:hint="default"/>
+      </w:rPr>
+    </w:lvl>
+    <w:lvl w:ilvl="4" w:tplc="04190003" w:tentative="1">
+      <w:start w:val="1"/>
+      <w:numFmt w:val="bullet"/>
+      <w:lvlText w:val="o"/>
+      <w:lvlJc w:val="left"/>
+      <w:pPr>
+        <w:ind w:left="3600" w:hanging="360"/>
+      </w:pPr>
+      <w:rPr>
+        <w:rFonts w:ascii="Courier New" w:hAnsi="Courier New" w:cs="Courier New" w:hint="default"/>
+      </w:rPr>
+    </w:lvl>
+    <w:lvl w:ilvl="5" w:tplc="04190005" w:tentative="1">
+      <w:start w:val="1"/>
+      <w:numFmt w:val="bullet"/>
+      <w:lvlText w:val=""/>
+      <w:lvlJc w:val="left"/>
+      <w:pPr>
+        <w:ind w:left="4320" w:hanging="360"/>
+      </w:pPr>
+      <w:rPr>
+        <w:rFonts w:ascii="Wingdings" w:hAnsi="Wingdings" w:hint="default"/>
+      </w:rPr>
+    </w:lvl>
+    <w:lvl w:ilvl="6" w:tplc="04190001" w:tentative="1">
+      <w:start w:val="1"/>
+      <w:numFmt w:val="bullet"/>
+      <w:lvlText w:val=""/>
+      <w:lvlJc w:val="left"/>
+      <w:pPr>
+        <w:ind w:left="5040" w:hanging="360"/>
+      </w:pPr>
+      <w:rPr>
+        <w:rFonts w:ascii="Symbol" w:hAnsi="Symbol" w:hint="default"/>
+      </w:rPr>
+    </w:lvl>
+    <w:lvl w:ilvl="7" w:tplc="04190003" w:tentative="1">
+      <w:start w:val="1"/>
+      <w:numFmt w:val="bullet"/>
+      <w:lvlText w:val="o"/>
+      <w:lvlJc w:val="left"/>
+      <w:pPr>
+        <w:ind w:left="5760" w:hanging="360"/>
+      </w:pPr>
+      <w:rPr>
+        <w:rFonts w:ascii="Courier New" w:hAnsi="Courier New" w:cs="Courier New" w:hint="default"/>
+      </w:rPr>
+    </w:lvl>
+    <w:lvl w:ilvl="8" w:tplc="04190005" w:tentative="1">
+      <w:start w:val="1"/>
+      <w:numFmt w:val="bullet"/>
+      <w:lvlText w:val=""/>
+      <w:lvlJc w:val="left"/>
+      <w:pPr>
+        <w:ind w:left="6480" w:hanging="360"/>
+      </w:pPr>
+      <w:rPr>
+        <w:rFonts w:ascii="Wingdings" w:hAnsi="Wingdings" w:hint="default"/>
+      </w:rPr>
+    </w:lvl>
+  </w:abstractNum>
+  <w:abstractNum w:abstractNumId="1" w15:restartNumberingAfterBreak="0">
+    <w:nsid w:val="2010313A"/>
+    <w:multiLevelType w:val="hybridMultilevel"/>
+    <w:tmpl w:val="DD2EF1BC"/>
+    <w:lvl w:ilvl="0" w:tplc="04190011">
+      <w:start w:val="1"/>
+      <w:numFmt w:val="decimal"/>
+      <w:lvlText w:val="%1)"/>
+      <w:lvlJc w:val="left"/>
+      <w:pPr>
+        <w:ind w:left="720" w:hanging="360"/>
+      </w:pPr>
+      <w:rPr>
+        <w:rFonts w:hint="default"/>
+      </w:rPr>
+    </w:lvl>
+    <w:lvl w:ilvl="1" w:tplc="04190019" w:tentative="1">
+      <w:start w:val="1"/>
+      <w:numFmt w:val="lowerLetter"/>
+      <w:lvlText w:val="%2."/>
+      <w:lvlJc w:val="left"/>
+      <w:pPr>
+        <w:ind w:left="1440" w:hanging="360"/>
+      </w:pPr>
+    </w:lvl>
+    <w:lvl w:ilvl="2" w:tplc="0419001B" w:tentative="1">
+      <w:start w:val="1"/>
+      <w:numFmt w:val="lowerRoman"/>
+      <w:lvlText w:val="%3."/>
+      <w:lvlJc w:val="right"/>
+      <w:pPr>
+        <w:ind w:left="2160" w:hanging="180"/>
+      </w:pPr>
+    </w:lvl>
+    <w:lvl w:ilvl="3" w:tplc="0419000F" w:tentative="1">
+      <w:start w:val="1"/>
+      <w:numFmt w:val="decimal"/>
+      <w:lvlText w:val="%4."/>
+      <w:lvlJc w:val="left"/>
+      <w:pPr>
+        <w:ind w:left="2880" w:hanging="360"/>
+      </w:pPr>
+    </w:lvl>
+    <w:lvl w:ilvl="4" w:tplc="04190019" w:tentative="1">
+      <w:start w:val="1"/>
+      <w:numFmt w:val="lowerLetter"/>
+      <w:lvlText w:val="%5."/>
+      <w:lvlJc w:val="left"/>
+      <w:pPr>
+        <w:ind w:left="3600" w:hanging="360"/>
+      </w:pPr>
+    </w:lvl>
+    <w:lvl w:ilvl="5" w:tplc="0419001B" w:tentative="1">
+      <w:start w:val="1"/>
+      <w:numFmt w:val="lowerRoman"/>
+      <w:lvlText w:val="%6."/>
+      <w:lvlJc w:val="right"/>
+      <w:pPr>
+        <w:ind w:left="4320" w:hanging="180"/>
+      </w:pPr>
+    </w:lvl>
+    <w:lvl w:ilvl="6" w:tplc="0419000F" w:tentative="1">
+      <w:start w:val="1"/>
+      <w:numFmt w:val="decimal"/>
+      <w:lvlText w:val="%7."/>
+      <w:lvlJc w:val="left"/>
+      <w:pPr>
+        <w:ind w:left="5040" w:hanging="360"/>
+      </w:pPr>
+    </w:lvl>
+    <w:lvl w:ilvl="7" w:tplc="04190019" w:tentative="1">
+      <w:start w:val="1"/>
+      <w:numFmt w:val="lowerLetter"/>
+      <w:lvlText w:val="%8."/>
+      <w:lvlJc w:val="left"/>
+      <w:pPr>
+        <w:ind w:left="5760" w:hanging="360"/>
+      </w:pPr>
+    </w:lvl>
+    <w:lvl w:ilvl="8" w:tplc="0419001B" w:tentative="1">
+      <w:start w:val="1"/>
+      <w:numFmt w:val="lowerRoman"/>
+      <w:lvlText w:val="%9."/>
+      <w:lvlJc w:val="right"/>
+      <w:pPr>
+        <w:ind w:left="6480" w:hanging="180"/>
+      </w:pPr>
+    </w:lvl>
+  </w:abstractNum>
+  <w:abstractNum w:abstractNumId="2" w15:restartNumberingAfterBreak="0">
+    <w:nsid w:val="22BA050C"/>
+    <w:multiLevelType w:val="hybridMultilevel"/>
+    <w:tmpl w:val="BA84FBA0"/>
+    <w:lvl w:ilvl="0" w:tplc="04190011">
+      <w:start w:val="1"/>
+      <w:numFmt w:val="decimal"/>
+      <w:lvlText w:val="%1)"/>
+      <w:lvlJc w:val="left"/>
+      <w:pPr>
+        <w:ind w:left="720" w:hanging="360"/>
+      </w:pPr>
+      <w:rPr>
+        <w:rFonts w:hint="default"/>
+      </w:rPr>
+    </w:lvl>
+    <w:lvl w:ilvl="1" w:tplc="04190019" w:tentative="1">
+      <w:start w:val="1"/>
+      <w:numFmt w:val="lowerLetter"/>
+      <w:lvlText w:val="%2."/>
+      <w:lvlJc w:val="left"/>
+      <w:pPr>
+        <w:ind w:left="1440" w:hanging="360"/>
+      </w:pPr>
+    </w:lvl>
+    <w:lvl w:ilvl="2" w:tplc="0419001B" w:tentative="1">
+      <w:start w:val="1"/>
+      <w:numFmt w:val="lowerRoman"/>
+      <w:lvlText w:val="%3."/>
+      <w:lvlJc w:val="right"/>
+      <w:pPr>
+        <w:ind w:left="2160" w:hanging="180"/>
+      </w:pPr>
+    </w:lvl>
+    <w:lvl w:ilvl="3" w:tplc="0419000F" w:tentative="1">
+      <w:start w:val="1"/>
+      <w:numFmt w:val="decimal"/>
+      <w:lvlText w:val="%4."/>
+      <w:lvlJc w:val="left"/>
+      <w:pPr>
+        <w:ind w:left="2880" w:hanging="360"/>
+      </w:pPr>
+    </w:lvl>
+    <w:lvl w:ilvl="4" w:tplc="04190019" w:tentative="1">
+      <w:start w:val="1"/>
+      <w:numFmt w:val="lowerLetter"/>
+      <w:lvlText w:val="%5."/>
+      <w:lvlJc w:val="left"/>
+      <w:pPr>
+        <w:ind w:left="3600" w:hanging="360"/>
+      </w:pPr>
+    </w:lvl>
+    <w:lvl w:ilvl="5" w:tplc="0419001B" w:tentative="1">
+      <w:start w:val="1"/>
+      <w:numFmt w:val="lowerRoman"/>
+      <w:lvlText w:val="%6."/>
+      <w:lvlJc w:val="right"/>
+      <w:pPr>
+        <w:ind w:left="4320" w:hanging="180"/>
+      </w:pPr>
+    </w:lvl>
+    <w:lvl w:ilvl="6" w:tplc="0419000F" w:tentative="1">
+      <w:start w:val="1"/>
+      <w:numFmt w:val="decimal"/>
+      <w:lvlText w:val="%7."/>
+      <w:lvlJc w:val="left"/>
+      <w:pPr>
+        <w:ind w:left="5040" w:hanging="360"/>
+      </w:pPr>
+    </w:lvl>
+    <w:lvl w:ilvl="7" w:tplc="04190019" w:tentative="1">
+      <w:start w:val="1"/>
+      <w:numFmt w:val="lowerLetter"/>
+      <w:lvlText w:val="%8."/>
+      <w:lvlJc w:val="left"/>
+      <w:pPr>
+        <w:ind w:left="5760" w:hanging="360"/>
+      </w:pPr>
+    </w:lvl>
+    <w:lvl w:ilvl="8" w:tplc="0419001B" w:tentative="1">
+      <w:start w:val="1"/>
+      <w:numFmt w:val="lowerRoman"/>
+      <w:lvlText w:val="%9."/>
+      <w:lvlJc w:val="right"/>
+      <w:pPr>
+        <w:ind w:left="6480" w:hanging="180"/>
+      </w:pPr>
+    </w:lvl>
+  </w:abstractNum>
+  <w:abstractNum w:abstractNumId="3" w15:restartNumberingAfterBreak="0">
+    <w:nsid w:val="481106C7"/>
+    <w:multiLevelType w:val="hybridMultilevel"/>
+    <w:tmpl w:val="DD2EF1BC"/>
+    <w:lvl w:ilvl="0" w:tplc="04190011">
+      <w:start w:val="1"/>
+      <w:numFmt w:val="decimal"/>
+      <w:lvlText w:val="%1)"/>
+      <w:lvlJc w:val="left"/>
+      <w:pPr>
+        <w:ind w:left="720" w:hanging="360"/>
+      </w:pPr>
+      <w:rPr>
+        <w:rFonts w:hint="default"/>
+      </w:rPr>
+    </w:lvl>
+    <w:lvl w:ilvl="1" w:tplc="04190019" w:tentative="1">
+      <w:start w:val="1"/>
+      <w:numFmt w:val="lowerLetter"/>
+      <w:lvlText w:val="%2."/>
+      <w:lvlJc w:val="left"/>
+      <w:pPr>
+        <w:ind w:left="1440" w:hanging="360"/>
+      </w:pPr>
+    </w:lvl>
+    <w:lvl w:ilvl="2" w:tplc="0419001B" w:tentative="1">
+      <w:start w:val="1"/>
+      <w:numFmt w:val="lowerRoman"/>
+      <w:lvlText w:val="%3."/>
+      <w:lvlJc w:val="right"/>
+      <w:pPr>
+        <w:ind w:left="2160" w:hanging="180"/>
+      </w:pPr>
+    </w:lvl>
+    <w:lvl w:ilvl="3" w:tplc="0419000F" w:tentative="1">
+      <w:start w:val="1"/>
+      <w:numFmt w:val="decimal"/>
+      <w:lvlText w:val="%4."/>
+      <w:lvlJc w:val="left"/>
+      <w:pPr>
+        <w:ind w:left="2880" w:hanging="360"/>
+      </w:pPr>
+    </w:lvl>
+    <w:lvl w:ilvl="4" w:tplc="04190019" w:tentative="1">
+      <w:start w:val="1"/>
+      <w:numFmt w:val="lowerLetter"/>
+      <w:lvlText w:val="%5."/>
+      <w:lvlJc w:val="left"/>
+      <w:pPr>
+        <w:ind w:left="3600" w:hanging="360"/>
+      </w:pPr>
+    </w:lvl>
+    <w:lvl w:ilvl="5" w:tplc="0419001B" w:tentative="1">
+      <w:start w:val="1"/>
+      <w:numFmt w:val="lowerRoman"/>
+      <w:lvlText w:val="%6."/>
+      <w:lvlJc w:val="right"/>
+      <w:pPr>
+        <w:ind w:left="4320" w:hanging="180"/>
+      </w:pPr>
+    </w:lvl>
+    <w:lvl w:ilvl="6" w:tplc="0419000F" w:tentative="1">
+      <w:start w:val="1"/>
+      <w:numFmt w:val="decimal"/>
+      <w:lvlText w:val="%7."/>
+      <w:lvlJc w:val="left"/>
+      <w:pPr>
+        <w:ind w:left="5040" w:hanging="360"/>
+      </w:pPr>
+    </w:lvl>
+    <w:lvl w:ilvl="7" w:tplc="04190019" w:tentative="1">
+      <w:start w:val="1"/>
+      <w:numFmt w:val="lowerLetter"/>
+      <w:lvlText w:val="%8."/>
+      <w:lvlJc w:val="left"/>
+      <w:pPr>
+        <w:ind w:left="5760" w:hanging="360"/>
+      </w:pPr>
+    </w:lvl>
+    <w:lvl w:ilvl="8" w:tplc="0419001B" w:tentative="1">
+      <w:start w:val="1"/>
+      <w:numFmt w:val="lowerRoman"/>
+      <w:lvlText w:val="%9."/>
+      <w:lvlJc w:val="right"/>
+      <w:pPr>
+        <w:ind w:left="6480" w:hanging="180"/>
+      </w:pPr>
+    </w:lvl>
+  </w:abstractNum>
+  <w:abstractNum w:abstractNumId="4" w15:restartNumberingAfterBreak="0">
+    <w:nsid w:val="52C05589"/>
+    <w:multiLevelType w:val="hybridMultilevel"/>
+    <w:tmpl w:val="157EEDEC"/>
+    <w:lvl w:ilvl="0" w:tplc="04190011">
+      <w:start w:val="1"/>
+      <w:numFmt w:val="decimal"/>
+      <w:lvlText w:val="%1)"/>
+      <w:lvlJc w:val="left"/>
+      <w:pPr>
+        <w:ind w:left="720" w:hanging="360"/>
+      </w:pPr>
+      <w:rPr>
+        <w:rFonts w:hint="default"/>
+      </w:rPr>
+    </w:lvl>
+    <w:lvl w:ilvl="1" w:tplc="04190019" w:tentative="1">
+      <w:start w:val="1"/>
+      <w:numFmt w:val="lowerLetter"/>
+      <w:lvlText w:val="%2."/>
+      <w:lvlJc w:val="left"/>
+      <w:pPr>
+        <w:ind w:left="1440" w:hanging="360"/>
+      </w:pPr>
+    </w:lvl>
+    <w:lvl w:ilvl="2" w:tplc="0419001B" w:tentative="1">
+      <w:start w:val="1"/>
+      <w:numFmt w:val="lowerRoman"/>
+      <w:lvlText w:val="%3."/>
+      <w:lvlJc w:val="right"/>
+      <w:pPr>
+        <w:ind w:left="2160" w:hanging="180"/>
+      </w:pPr>
+    </w:lvl>
+    <w:lvl w:ilvl="3" w:tplc="0419000F" w:tentative="1">
+      <w:start w:val="1"/>
+      <w:numFmt w:val="decimal"/>
+      <w:lvlText w:val="%4."/>
+      <w:lvlJc w:val="left"/>
+      <w:pPr>
+        <w:ind w:left="2880" w:hanging="360"/>
+      </w:pPr>
+    </w:lvl>
+    <w:lvl w:ilvl="4" w:tplc="04190019" w:tentative="1">
+      <w:start w:val="1"/>
+      <w:numFmt w:val="lowerLetter"/>
+      <w:lvlText w:val="%5."/>
+      <w:lvlJc w:val="left"/>
+      <w:pPr>
+        <w:ind w:left="3600" w:hanging="360"/>
+      </w:pPr>
+    </w:lvl>
+    <w:lvl w:ilvl="5" w:tplc="0419001B" w:tentative="1">
+      <w:start w:val="1"/>
+      <w:numFmt w:val="lowerRoman"/>
+      <w:lvlText w:val="%6."/>
+      <w:lvlJc w:val="right"/>
+      <w:pPr>
+        <w:ind w:left="4320" w:hanging="180"/>
+      </w:pPr>
+    </w:lvl>
+    <w:lvl w:ilvl="6" w:tplc="0419000F" w:tentative="1">
+      <w:start w:val="1"/>
+      <w:numFmt w:val="decimal"/>
+      <w:lvlText w:val="%7."/>
+      <w:lvlJc w:val="left"/>
+      <w:pPr>
+        <w:ind w:left="5040" w:hanging="360"/>
+      </w:pPr>
+    </w:lvl>
+    <w:lvl w:ilvl="7" w:tplc="04190019" w:tentative="1">
+      <w:start w:val="1"/>
+      <w:numFmt w:val="lowerLetter"/>
+      <w:lvlText w:val="%8."/>
+      <w:lvlJc w:val="left"/>
+      <w:pPr>
+        <w:ind w:left="5760" w:hanging="360"/>
+      </w:pPr>
+    </w:lvl>
+    <w:lvl w:ilvl="8" w:tplc="0419001B" w:tentative="1">
+      <w:start w:val="1"/>
+      <w:numFmt w:val="lowerRoman"/>
+      <w:lvlText w:val="%9."/>
+      <w:lvlJc w:val="right"/>
+      <w:pPr>
+        <w:ind w:left="6480" w:hanging="180"/>
+      </w:pPr>
+    </w:lvl>
+  </w:abstractNum>
+  <w:abstractNum w:abstractNumId="5" w15:restartNumberingAfterBreak="0">
+    <w:nsid w:val="561D621E"/>
+    <w:multiLevelType w:val="hybridMultilevel"/>
+    <w:tmpl w:val="4F6AFDBC"/>
+    <w:lvl w:ilvl="0" w:tplc="04190011">
+      <w:start w:val="1"/>
+      <w:numFmt w:val="decimal"/>
+      <w:lvlText w:val="%1)"/>
+      <w:lvlJc w:val="left"/>
+      <w:pPr>
+        <w:ind w:left="720" w:hanging="360"/>
+      </w:pPr>
+      <w:rPr>
+        <w:rFonts w:hint="default"/>
+        <w:b w:val="0"/>
+      </w:rPr>
+    </w:lvl>
+    <w:lvl w:ilvl="1" w:tplc="04190019" w:tentative="1">
+      <w:start w:val="1"/>
+      <w:numFmt w:val="lowerLetter"/>
+      <w:lvlText w:val="%2."/>
+      <w:lvlJc w:val="left"/>
+      <w:pPr>
+        <w:ind w:left="1440" w:hanging="360"/>
+      </w:pPr>
+    </w:lvl>
+    <w:lvl w:ilvl="2" w:tplc="0419001B" w:tentative="1">
+      <w:start w:val="1"/>
+      <w:numFmt w:val="lowerRoman"/>
+      <w:lvlText w:val="%3."/>
+      <w:lvlJc w:val="right"/>
+      <w:pPr>
+        <w:ind w:left="2160" w:hanging="180"/>
+      </w:pPr>
+    </w:lvl>
+    <w:lvl w:ilvl="3" w:tplc="0419000F" w:tentative="1">
+      <w:start w:val="1"/>
+      <w:numFmt w:val="decimal"/>
+      <w:lvlText w:val="%4."/>
+      <w:lvlJc w:val="left"/>
+      <w:pPr>
+        <w:ind w:left="2880" w:hanging="360"/>
+      </w:pPr>
+    </w:lvl>
+    <w:lvl w:ilvl="4" w:tplc="04190019" w:tentative="1">
+      <w:start w:val="1"/>
+      <w:numFmt w:val="lowerLetter"/>
+      <w:lvlText w:val="%5."/>
+      <w:lvlJc w:val="left"/>
+      <w:pPr>
+        <w:ind w:left="3600" w:hanging="360"/>
+      </w:pPr>
+    </w:lvl>
+    <w:lvl w:ilvl="5" w:tplc="0419001B" w:tentative="1">
+      <w:start w:val="1"/>
+      <w:numFmt w:val="lowerRoman"/>
+      <w:lvlText w:val="%6."/>
+      <w:lvlJc w:val="right"/>
+      <w:pPr>
+        <w:ind w:left="4320" w:hanging="180"/>
+      </w:pPr>
+    </w:lvl>
+    <w:lvl w:ilvl="6" w:tplc="0419000F" w:tentative="1">
+      <w:start w:val="1"/>
+      <w:numFmt w:val="decimal"/>
+      <w:lvlText w:val="%7."/>
+      <w:lvlJc w:val="left"/>
+      <w:pPr>
+        <w:ind w:left="5040" w:hanging="360"/>
+      </w:pPr>
+    </w:lvl>
+    <w:lvl w:ilvl="7" w:tplc="04190019" w:tentative="1">
+      <w:start w:val="1"/>
+      <w:numFmt w:val="lowerLetter"/>
+      <w:lvlText w:val="%8."/>
+      <w:lvlJc w:val="left"/>
+      <w:pPr>
+        <w:ind w:left="5760" w:hanging="360"/>
+      </w:pPr>
+    </w:lvl>
+    <w:lvl w:ilvl="8" w:tplc="0419001B" w:tentative="1">
+      <w:start w:val="1"/>
+      <w:numFmt w:val="lowerRoman"/>
+      <w:lvlText w:val="%9."/>
+      <w:lvlJc w:val="right"/>
+      <w:pPr>
+        <w:ind w:left="6480" w:hanging="180"/>
+      </w:pPr>
+    </w:lvl>
+  </w:abstractNum>
+  <w:abstractNum w:abstractNumId="6" w15:restartNumberingAfterBreak="0">
+    <w:nsid w:val="6AA62A88"/>
+    <w:multiLevelType w:val="hybridMultilevel"/>
+    <w:tmpl w:val="157EEDEC"/>
+    <w:lvl w:ilvl="0" w:tplc="04190011">
+      <w:start w:val="1"/>
+      <w:numFmt w:val="decimal"/>
+      <w:lvlText w:val="%1)"/>
+      <w:lvlJc w:val="left"/>
+      <w:pPr>
+        <w:ind w:left="720" w:hanging="360"/>
+      </w:pPr>
+      <w:rPr>
+        <w:rFonts w:hint="default"/>
+      </w:rPr>
+    </w:lvl>
+    <w:lvl w:ilvl="1" w:tplc="04190019" w:tentative="1">
+      <w:start w:val="1"/>
+      <w:numFmt w:val="lowerLetter"/>
+      <w:lvlText w:val="%2."/>
+      <w:lvlJc w:val="left"/>
+      <w:pPr>
+        <w:ind w:left="1440" w:hanging="360"/>
+      </w:pPr>
+    </w:lvl>
+    <w:lvl w:ilvl="2" w:tplc="0419001B" w:tentative="1">
+      <w:start w:val="1"/>
+      <w:numFmt w:val="lowerRoman"/>
+      <w:lvlText w:val="%3."/>
+      <w:lvlJc w:val="right"/>
+      <w:pPr>
+        <w:ind w:left="2160" w:hanging="180"/>
+      </w:pPr>
+    </w:lvl>
+    <w:lvl w:ilvl="3" w:tplc="0419000F" w:tentative="1">
+      <w:start w:val="1"/>
+      <w:numFmt w:val="decimal"/>
+      <w:lvlText w:val="%4."/>
+      <w:lvlJc w:val="left"/>
+      <w:pPr>
+        <w:ind w:left="2880" w:hanging="360"/>
+      </w:pPr>
+    </w:lvl>
+    <w:lvl w:ilvl="4" w:tplc="04190019" w:tentative="1">
+      <w:start w:val="1"/>
+      <w:numFmt w:val="lowerLetter"/>
+      <w:lvlText w:val="%5."/>
+      <w:lvlJc w:val="left"/>
+      <w:pPr>
+        <w:ind w:left="3600" w:hanging="360"/>
+      </w:pPr>
+    </w:lvl>
+    <w:lvl w:ilvl="5" w:tplc="0419001B" w:tentative="1">
+      <w:start w:val="1"/>
+      <w:numFmt w:val="lowerRoman"/>
+      <w:lvlText w:val="%6."/>
+      <w:lvlJc w:val="right"/>
+      <w:pPr>
+        <w:ind w:left="4320" w:hanging="180"/>
+      </w:pPr>
+    </w:lvl>
+    <w:lvl w:ilvl="6" w:tplc="0419000F" w:tentative="1">
+      <w:start w:val="1"/>
+      <w:numFmt w:val="decimal"/>
+      <w:lvlText w:val="%7."/>
+      <w:lvlJc w:val="left"/>
+      <w:pPr>
+        <w:ind w:left="5040" w:hanging="360"/>
+      </w:pPr>
+    </w:lvl>
+    <w:lvl w:ilvl="7" w:tplc="04190019" w:tentative="1">
+      <w:start w:val="1"/>
+      <w:numFmt w:val="lowerLetter"/>
+      <w:lvlText w:val="%8."/>
+      <w:lvlJc w:val="left"/>
+      <w:pPr>
+        <w:ind w:left="5760" w:hanging="360"/>
+      </w:pPr>
+    </w:lvl>
+    <w:lvl w:ilvl="8" w:tplc="0419001B" w:tentative="1">
+      <w:start w:val="1"/>
+      <w:numFmt w:val="lowerRoman"/>
+      <w:lvlText w:val="%9."/>
+      <w:lvlJc w:val="right"/>
+      <w:pPr>
+        <w:ind w:left="6480" w:hanging="180"/>
+      </w:pPr>
+    </w:lvl>
+  </w:abstractNum>
+  <w:abstractNum w:abstractNumId="7" w15:restartNumberingAfterBreak="0">
+    <w:nsid w:val="6EF46347"/>
+    <w:multiLevelType w:val="hybridMultilevel"/>
+    <w:tmpl w:val="8788D702"/>
+    <w:lvl w:ilvl="0" w:tplc="04190011">
+      <w:start w:val="1"/>
+      <w:numFmt w:val="decimal"/>
+      <w:lvlText w:val="%1)"/>
+      <w:lvlJc w:val="left"/>
+      <w:pPr>
+        <w:ind w:left="720" w:hanging="360"/>
+      </w:pPr>
+      <w:rPr>
+        <w:rFonts w:hint="default"/>
+      </w:rPr>
+    </w:lvl>
+    <w:lvl w:ilvl="1" w:tplc="04190019" w:tentative="1">
+      <w:start w:val="1"/>
+      <w:numFmt w:val="lowerLetter"/>
+      <w:lvlText w:val="%2."/>
+      <w:lvlJc w:val="left"/>
+      <w:pPr>
+        <w:ind w:left="1440" w:hanging="360"/>
+      </w:pPr>
+    </w:lvl>
+    <w:lvl w:ilvl="2" w:tplc="0419001B" w:tentative="1">
+      <w:start w:val="1"/>
+      <w:numFmt w:val="lowerRoman"/>
+      <w:lvlText w:val="%3."/>
+      <w:lvlJc w:val="right"/>
+      <w:pPr>
+        <w:ind w:left="2160" w:hanging="180"/>
+      </w:pPr>
+    </w:lvl>
+    <w:lvl w:ilvl="3" w:tplc="0419000F" w:tentative="1">
+      <w:start w:val="1"/>
+      <w:numFmt w:val="decimal"/>
+      <w:lvlText w:val="%4."/>
+      <w:lvlJc w:val="left"/>
+      <w:pPr>
+        <w:ind w:left="2880" w:hanging="360"/>
+      </w:pPr>
+    </w:lvl>
+    <w:lvl w:ilvl="4" w:tplc="04190019" w:tentative="1">
+      <w:start w:val="1"/>
+      <w:numFmt w:val="lowerLetter"/>
+      <w:lvlText w:val="%5."/>
+      <w:lvlJc w:val="left"/>
+      <w:pPr>
+        <w:ind w:left="3600" w:hanging="360"/>
+      </w:pPr>
+    </w:lvl>
+    <w:lvl w:ilvl="5" w:tplc="0419001B" w:tentative="1">
+      <w:start w:val="1"/>
+      <w:numFmt w:val="lowerRoman"/>
+      <w:lvlText w:val="%6."/>
+      <w:lvlJc w:val="right"/>
+      <w:pPr>
+        <w:ind w:left="4320" w:hanging="180"/>
+      </w:pPr>
+    </w:lvl>
+    <w:lvl w:ilvl="6" w:tplc="0419000F" w:tentative="1">
+      <w:start w:val="1"/>
+      <w:numFmt w:val="decimal"/>
+      <w:lvlText w:val="%7."/>
+      <w:lvlJc w:val="left"/>
+      <w:pPr>
+        <w:ind w:left="5040" w:hanging="360"/>
+      </w:pPr>
+    </w:lvl>
+    <w:lvl w:ilvl="7" w:tplc="04190019" w:tentative="1">
+      <w:start w:val="1"/>
+      <w:numFmt w:val="lowerLetter"/>
+      <w:lvlText w:val="%8."/>
+      <w:lvlJc w:val="left"/>
+      <w:pPr>
+        <w:ind w:left="5760" w:hanging="360"/>
+      </w:pPr>
+    </w:lvl>
+    <w:lvl w:ilvl="8" w:tplc="0419001B" w:tentative="1">
+      <w:start w:val="1"/>
+      <w:numFmt w:val="lowerRoman"/>
+      <w:lvlText w:val="%9."/>
+      <w:lvlJc w:val="right"/>
+      <w:pPr>
+        <w:ind w:left="6480" w:hanging="180"/>
+      </w:pPr>
+    </w:lvl>
+  </w:abstractNum>
+  <w:abstractNum w:abstractNumId="8" w15:restartNumberingAfterBreak="0">
+    <w:nsid w:val="76C96074"/>
+    <w:multiLevelType w:val="hybridMultilevel"/>
+    <w:tmpl w:val="136A1D18"/>
+    <w:lvl w:ilvl="0" w:tplc="04190011">
+      <w:start w:val="1"/>
+      <w:numFmt w:val="decimal"/>
+      <w:lvlText w:val="%1)"/>
+      <w:lvlJc w:val="left"/>
+      <w:pPr>
+        <w:ind w:left="720" w:hanging="360"/>
+      </w:pPr>
+      <w:rPr>
+        <w:rFonts w:hint="default"/>
+      </w:rPr>
+    </w:lvl>
+    <w:lvl w:ilvl="1" w:tplc="04190019" w:tentative="1">
+      <w:start w:val="1"/>
+      <w:numFmt w:val="lowerLetter"/>
+      <w:lvlText w:val="%2."/>
+      <w:lvlJc w:val="left"/>
+      <w:pPr>
+        <w:ind w:left="1440" w:hanging="360"/>
+      </w:pPr>
+    </w:lvl>
+    <w:lvl w:ilvl="2" w:tplc="0419001B" w:tentative="1">
+      <w:start w:val="1"/>
+      <w:numFmt w:val="lowerRoman"/>
+      <w:lvlText w:val="%3."/>
+      <w:lvlJc w:val="right"/>
+      <w:pPr>
+        <w:ind w:left="2160" w:hanging="180"/>
+      </w:pPr>
+    </w:lvl>
+    <w:lvl w:ilvl="3" w:tplc="0419000F" w:tentative="1">
+      <w:start w:val="1"/>
+      <w:numFmt w:val="decimal"/>
+      <w:lvlText w:val="%4."/>
+      <w:lvlJc w:val="left"/>
+      <w:pPr>
+        <w:ind w:left="2880" w:hanging="360"/>
+      </w:pPr>
+    </w:lvl>
+    <w:lvl w:ilvl="4" w:tplc="04190019" w:tentative="1">
+      <w:start w:val="1"/>
+      <w:numFmt w:val="lowerLetter"/>
+      <w:lvlText w:val="%5."/>
+      <w:lvlJc w:val="left"/>
+      <w:pPr>
+        <w:ind w:left="3600" w:hanging="360"/>
+      </w:pPr>
+    </w:lvl>
+    <w:lvl w:ilvl="5" w:tplc="0419001B" w:tentative="1">
+      <w:start w:val="1"/>
+      <w:numFmt w:val="lowerRoman"/>
+      <w:lvlText w:val="%6."/>
+      <w:lvlJc w:val="right"/>
+      <w:pPr>
+        <w:ind w:left="4320" w:hanging="180"/>
+      </w:pPr>
+    </w:lvl>
+    <w:lvl w:ilvl="6" w:tplc="0419000F" w:tentative="1">
+      <w:start w:val="1"/>
+      <w:numFmt w:val="decimal"/>
+      <w:lvlText w:val="%7."/>
+      <w:lvlJc w:val="left"/>
+      <w:pPr>
+        <w:ind w:left="5040" w:hanging="360"/>
+      </w:pPr>
+    </w:lvl>
+    <w:lvl w:ilvl="7" w:tplc="04190019" w:tentative="1">
+      <w:start w:val="1"/>
+      <w:numFmt w:val="lowerLetter"/>
+      <w:lvlText w:val="%8."/>
+      <w:lvlJc w:val="left"/>
+      <w:pPr>
+        <w:ind w:left="5760" w:hanging="360"/>
+      </w:pPr>
+    </w:lvl>
+    <w:lvl w:ilvl="8" w:tplc="0419001B" w:tentative="1">
+      <w:start w:val="1"/>
+      <w:numFmt w:val="lowerRoman"/>
+      <w:lvlText w:val="%9."/>
+      <w:lvlJc w:val="right"/>
+      <w:pPr>
+        <w:ind w:left="6480" w:hanging="180"/>
+      </w:pPr>
+    </w:lvl>
+  </w:abstractNum>
+  <w:abstractNum w:abstractNumId="9" w15:restartNumberingAfterBreak="0">
     <w:nsid w:val="76FF57B7"/>
     <w:multiLevelType w:val="multilevel"/>
     <w:tmpl w:val="D798839E"/>
@@ -2563,7 +6415,7 @@
       </w:rPr>
     </w:lvl>
   </w:abstractNum>
-  <w:abstractNum w:abstractNumId="1" w15:restartNumberingAfterBreak="0">
+  <w:abstractNum w:abstractNumId="10" w15:restartNumberingAfterBreak="0">
     <w:nsid w:val="797C5C08"/>
     <w:multiLevelType w:val="hybridMultilevel"/>
     <w:tmpl w:val="89EA821C"/>
@@ -2653,16 +6505,43 @@
     </w:lvl>
   </w:abstractNum>
   <w:num w:numId="1">
+    <w:abstractNumId w:val="10"/>
+  </w:num>
+  <w:num w:numId="2">
+    <w:abstractNumId w:val="9"/>
+  </w:num>
+  <w:num w:numId="3">
+    <w:abstractNumId w:val="3"/>
+  </w:num>
+  <w:num w:numId="4">
+    <w:abstractNumId w:val="4"/>
+  </w:num>
+  <w:num w:numId="5">
+    <w:abstractNumId w:val="7"/>
+  </w:num>
+  <w:num w:numId="6">
     <w:abstractNumId w:val="1"/>
   </w:num>
-  <w:num w:numId="2">
+  <w:num w:numId="7">
+    <w:abstractNumId w:val="6"/>
+  </w:num>
+  <w:num w:numId="8">
+    <w:abstractNumId w:val="8"/>
+  </w:num>
+  <w:num w:numId="9">
+    <w:abstractNumId w:val="2"/>
+  </w:num>
+  <w:num w:numId="10">
+    <w:abstractNumId w:val="5"/>
+  </w:num>
+  <w:num w:numId="11">
     <w:abstractNumId w:val="0"/>
   </w:num>
 </w:numbering>
 </file>
 
 <file path=word/styles.xml><?xml version="1.0" encoding="utf-8"?>
-<w:styles xmlns:mc="http://schemas.openxmlformats.org/markup-compatibility/2006" xmlns:r="http://schemas.openxmlformats.org/officeDocument/2006/relationships" xmlns:w="http://schemas.openxmlformats.org/wordprocessingml/2006/main" xmlns:w14="http://schemas.microsoft.com/office/word/2010/wordml" xmlns:w15="http://schemas.microsoft.com/office/word/2012/wordml" xmlns:w16cex="http://schemas.microsoft.com/office/word/2018/wordml/cex" xmlns:w16cid="http://schemas.microsoft.com/office/word/2016/wordml/cid" xmlns:w16="http://schemas.microsoft.com/office/word/2018/wordml" xmlns:w16sdtdh="http://schemas.microsoft.com/office/word/2020/wordml/sdtdatahash" xmlns:w16se="http://schemas.microsoft.com/office/word/2015/wordml/symex" mc:Ignorable="w14 w15 w16se w16cid w16 w16cex w16sdtdh">
+<w:styles xmlns:mc="http://schemas.openxmlformats.org/markup-compatibility/2006" xmlns:r="http://schemas.openxmlformats.org/officeDocument/2006/relationships" xmlns:w="http://schemas.openxmlformats.org/wordprocessingml/2006/main" xmlns:w14="http://schemas.microsoft.com/office/word/2010/wordml" xmlns:w15="http://schemas.microsoft.com/office/word/2012/wordml" mc:Ignorable="w14 w15">
   <w:docDefaults>
     <w:rPrDefault>
       <w:rPr>
@@ -2678,7 +6557,7 @@
       </w:pPr>
     </w:pPrDefault>
   </w:docDefaults>
-  <w:latentStyles w:defLockedState="0" w:defUIPriority="99" w:defSemiHidden="0" w:defUnhideWhenUsed="0" w:defQFormat="0" w:count="376">
+  <w:latentStyles w:defLockedState="0" w:defUIPriority="99" w:defSemiHidden="0" w:defUnhideWhenUsed="0" w:defQFormat="0" w:count="371">
     <w:lsdException w:name="Normal" w:uiPriority="0" w:qFormat="1"/>
     <w:lsdException w:name="heading 1" w:uiPriority="9" w:qFormat="1"/>
     <w:lsdException w:name="heading 2" w:semiHidden="1" w:uiPriority="9" w:unhideWhenUsed="1" w:qFormat="1"/>
@@ -3050,15 +6929,11 @@
     <w:lsdException w:name="List Table 5 Dark Accent 6" w:uiPriority="50"/>
     <w:lsdException w:name="List Table 6 Colorful Accent 6" w:uiPriority="51"/>
     <w:lsdException w:name="List Table 7 Colorful Accent 6" w:uiPriority="52"/>
-    <w:lsdException w:name="Mention" w:semiHidden="1" w:unhideWhenUsed="1"/>
-    <w:lsdException w:name="Smart Hyperlink" w:semiHidden="1" w:unhideWhenUsed="1"/>
-    <w:lsdException w:name="Hashtag" w:semiHidden="1" w:unhideWhenUsed="1"/>
-    <w:lsdException w:name="Unresolved Mention" w:semiHidden="1" w:unhideWhenUsed="1"/>
-    <w:lsdException w:name="Smart Link" w:semiHidden="1" w:unhideWhenUsed="1"/>
   </w:latentStyles>
   <w:style w:type="paragraph" w:default="1" w:styleId="a">
     <w:name w:val="Normal"/>
     <w:qFormat/>
+    <w:rsid w:val="00317C73"/>
   </w:style>
   <w:style w:type="paragraph" w:styleId="1">
     <w:name w:val="heading 1"/>
@@ -3147,6 +7022,26 @@
       <w:color w:val="2F5496" w:themeColor="accent1" w:themeShade="BF"/>
     </w:rPr>
   </w:style>
+  <w:style w:type="paragraph" w:styleId="5">
+    <w:name w:val="heading 5"/>
+    <w:basedOn w:val="a"/>
+    <w:next w:val="a"/>
+    <w:link w:val="50"/>
+    <w:uiPriority w:val="9"/>
+    <w:unhideWhenUsed/>
+    <w:qFormat/>
+    <w:rsid w:val="003B0A89"/>
+    <w:pPr>
+      <w:keepNext/>
+      <w:keepLines/>
+      <w:spacing w:before="40" w:after="0"/>
+      <w:outlineLvl w:val="4"/>
+    </w:pPr>
+    <w:rPr>
+      <w:rFonts w:asciiTheme="majorHAnsi" w:eastAsiaTheme="majorEastAsia" w:hAnsiTheme="majorHAnsi" w:cstheme="majorBidi"/>
+      <w:color w:val="2F5496" w:themeColor="accent1" w:themeShade="BF"/>
+    </w:rPr>
+  </w:style>
   <w:style w:type="character" w:default="1" w:styleId="a0">
     <w:name w:val="Default Paragraph Font"/>
     <w:uiPriority w:val="1"/>
@@ -3195,7 +7090,7 @@
     </w:rPr>
   </w:style>
   <w:style w:type="character" w:customStyle="1" w:styleId="a4">
-    <w:name w:val="Заголовок Знак"/>
+    <w:name w:val="Название Знак"/>
     <w:basedOn w:val="a0"/>
     <w:link w:val="a3"/>
     <w:uiPriority w:val="10"/>
@@ -3378,6 +7273,36 @@
       <w:spacing w:after="100"/>
       <w:ind w:left="440"/>
     </w:pPr>
+  </w:style>
+  <w:style w:type="paragraph" w:styleId="ac">
+    <w:name w:val="caption"/>
+    <w:basedOn w:val="a"/>
+    <w:next w:val="a"/>
+    <w:uiPriority w:val="35"/>
+    <w:unhideWhenUsed/>
+    <w:qFormat/>
+    <w:rsid w:val="00DF7C9E"/>
+    <w:pPr>
+      <w:spacing w:after="200" w:line="240" w:lineRule="auto"/>
+    </w:pPr>
+    <w:rPr>
+      <w:i/>
+      <w:iCs/>
+      <w:color w:val="44546A" w:themeColor="text2"/>
+      <w:sz w:val="18"/>
+      <w:szCs w:val="18"/>
+    </w:rPr>
+  </w:style>
+  <w:style w:type="character" w:customStyle="1" w:styleId="50">
+    <w:name w:val="Заголовок 5 Знак"/>
+    <w:basedOn w:val="a0"/>
+    <w:link w:val="5"/>
+    <w:uiPriority w:val="9"/>
+    <w:rsid w:val="003B0A89"/>
+    <w:rPr>
+      <w:rFonts w:asciiTheme="majorHAnsi" w:eastAsiaTheme="majorEastAsia" w:hAnsiTheme="majorHAnsi" w:cstheme="majorBidi"/>
+      <w:color w:val="2F5496" w:themeColor="accent1" w:themeShade="BF"/>
+    </w:rPr>
   </w:style>
 </w:styles>
 </file>
@@ -3682,7 +7607,7 @@
 </file>
 
 <file path=customXml/itemProps1.xml><?xml version="1.0" encoding="utf-8"?>
-<ds:datastoreItem xmlns:ds="http://schemas.openxmlformats.org/officeDocument/2006/customXml" ds:itemID="{047A273E-0C9A-49BC-B69A-E1C6CD6DBCFA}">
+<ds:datastoreItem xmlns:ds="http://schemas.openxmlformats.org/officeDocument/2006/customXml" ds:itemID="{34710AA1-5DC0-4BA4-B233-2D37717C2C44}">
   <ds:schemaRefs>
     <ds:schemaRef ds:uri="http://schemas.openxmlformats.org/officeDocument/2006/bibliography"/>
   </ds:schemaRefs>

--- a/Docs/NormaMeasure UserGuide.docx
+++ b/Docs/NormaMeasure UserGuide.docx
@@ -2823,12 +2823,21 @@
         <w:t xml:space="preserve">Рисунок </w:t>
       </w:r>
       <w:r>
+        <w:rPr>
+          <w:noProof/>
+        </w:rPr>
         <w:fldChar w:fldCharType="begin"/>
       </w:r>
       <w:r>
+        <w:rPr>
+          <w:noProof/>
+        </w:rPr>
         <w:instrText xml:space="preserve"> SEQ Рисунок \* ARABIC </w:instrText>
       </w:r>
       <w:r>
+        <w:rPr>
+          <w:noProof/>
+        </w:rPr>
         <w:fldChar w:fldCharType="separate"/>
       </w:r>
       <w:r>
@@ -2838,6 +2847,9 @@
         <w:t>1</w:t>
       </w:r>
       <w:r>
+        <w:rPr>
+          <w:noProof/>
+        </w:rPr>
         <w:fldChar w:fldCharType="end"/>
       </w:r>
       <w:r>
@@ -2924,12 +2936,21 @@
         <w:t xml:space="preserve">Рисунок </w:t>
       </w:r>
       <w:r>
+        <w:rPr>
+          <w:noProof/>
+        </w:rPr>
         <w:fldChar w:fldCharType="begin"/>
       </w:r>
       <w:r>
+        <w:rPr>
+          <w:noProof/>
+        </w:rPr>
         <w:instrText xml:space="preserve"> SEQ Рисунок \* ARABIC </w:instrText>
       </w:r>
       <w:r>
+        <w:rPr>
+          <w:noProof/>
+        </w:rPr>
         <w:fldChar w:fldCharType="separate"/>
       </w:r>
       <w:r>
@@ -2939,6 +2960,9 @@
         <w:t>2</w:t>
       </w:r>
       <w:r>
+        <w:rPr>
+          <w:noProof/>
+        </w:rPr>
         <w:fldChar w:fldCharType="end"/>
       </w:r>
       <w:r>
@@ -3046,12 +3070,21 @@
         <w:t xml:space="preserve">Рисунок </w:t>
       </w:r>
       <w:r>
+        <w:rPr>
+          <w:noProof/>
+        </w:rPr>
         <w:fldChar w:fldCharType="begin"/>
       </w:r>
       <w:r>
+        <w:rPr>
+          <w:noProof/>
+        </w:rPr>
         <w:instrText xml:space="preserve"> SEQ Рисунок \* ARABIC </w:instrText>
       </w:r>
       <w:r>
+        <w:rPr>
+          <w:noProof/>
+        </w:rPr>
         <w:fldChar w:fldCharType="separate"/>
       </w:r>
       <w:r>
@@ -3061,6 +3094,9 @@
         <w:t>3</w:t>
       </w:r>
       <w:r>
+        <w:rPr>
+          <w:noProof/>
+        </w:rPr>
         <w:fldChar w:fldCharType="end"/>
       </w:r>
       <w:r>
@@ -3192,12 +3228,21 @@
         <w:t xml:space="preserve">Рисунок </w:t>
       </w:r>
       <w:r>
+        <w:rPr>
+          <w:noProof/>
+        </w:rPr>
         <w:fldChar w:fldCharType="begin"/>
       </w:r>
       <w:r>
+        <w:rPr>
+          <w:noProof/>
+        </w:rPr>
         <w:instrText xml:space="preserve"> SEQ Рисунок \* ARABIC </w:instrText>
       </w:r>
       <w:r>
+        <w:rPr>
+          <w:noProof/>
+        </w:rPr>
         <w:fldChar w:fldCharType="separate"/>
       </w:r>
       <w:r>
@@ -3207,6 +3252,9 @@
         <w:t>4</w:t>
       </w:r>
       <w:r>
+        <w:rPr>
+          <w:noProof/>
+        </w:rPr>
         <w:fldChar w:fldCharType="end"/>
       </w:r>
       <w:r>
@@ -3340,12 +3388,21 @@
         <w:t xml:space="preserve">Рисунок </w:t>
       </w:r>
       <w:r>
+        <w:rPr>
+          <w:noProof/>
+        </w:rPr>
         <w:fldChar w:fldCharType="begin"/>
       </w:r>
       <w:r>
+        <w:rPr>
+          <w:noProof/>
+        </w:rPr>
         <w:instrText xml:space="preserve"> SEQ Рисунок \* ARABIC </w:instrText>
       </w:r>
       <w:r>
+        <w:rPr>
+          <w:noProof/>
+        </w:rPr>
         <w:fldChar w:fldCharType="separate"/>
       </w:r>
       <w:r>
@@ -3355,6 +3412,9 @@
         <w:t>5</w:t>
       </w:r>
       <w:r>
+        <w:rPr>
+          <w:noProof/>
+        </w:rPr>
         <w:fldChar w:fldCharType="end"/>
       </w:r>
       <w:r>
@@ -3466,12 +3526,21 @@
         <w:t xml:space="preserve">Рисунок </w:t>
       </w:r>
       <w:r>
+        <w:rPr>
+          <w:noProof/>
+        </w:rPr>
         <w:fldChar w:fldCharType="begin"/>
       </w:r>
       <w:r>
+        <w:rPr>
+          <w:noProof/>
+        </w:rPr>
         <w:instrText xml:space="preserve"> SEQ Рисунок \* ARABIC </w:instrText>
       </w:r>
       <w:r>
+        <w:rPr>
+          <w:noProof/>
+        </w:rPr>
         <w:fldChar w:fldCharType="separate"/>
       </w:r>
       <w:r>
@@ -3481,6 +3550,9 @@
         <w:t>6</w:t>
       </w:r>
       <w:r>
+        <w:rPr>
+          <w:noProof/>
+        </w:rPr>
         <w:fldChar w:fldCharType="end"/>
       </w:r>
       <w:r>
@@ -3601,12 +3673,21 @@
         <w:t xml:space="preserve">Рисунок </w:t>
       </w:r>
       <w:r>
+        <w:rPr>
+          <w:noProof/>
+        </w:rPr>
         <w:fldChar w:fldCharType="begin"/>
       </w:r>
       <w:r>
+        <w:rPr>
+          <w:noProof/>
+        </w:rPr>
         <w:instrText xml:space="preserve"> SEQ Рисунок \* ARABIC </w:instrText>
       </w:r>
       <w:r>
+        <w:rPr>
+          <w:noProof/>
+        </w:rPr>
         <w:fldChar w:fldCharType="separate"/>
       </w:r>
       <w:r>
@@ -3616,6 +3697,9 @@
         <w:t>7</w:t>
       </w:r>
       <w:r>
+        <w:rPr>
+          <w:noProof/>
+        </w:rPr>
         <w:fldChar w:fldCharType="end"/>
       </w:r>
       <w:r>
@@ -3723,12 +3807,21 @@
         <w:t xml:space="preserve">Рисунок </w:t>
       </w:r>
       <w:r>
+        <w:rPr>
+          <w:noProof/>
+        </w:rPr>
         <w:fldChar w:fldCharType="begin"/>
       </w:r>
       <w:r>
+        <w:rPr>
+          <w:noProof/>
+        </w:rPr>
         <w:instrText xml:space="preserve"> SEQ Рисунок \* ARABIC </w:instrText>
       </w:r>
       <w:r>
+        <w:rPr>
+          <w:noProof/>
+        </w:rPr>
         <w:fldChar w:fldCharType="separate"/>
       </w:r>
       <w:r>
@@ -3738,6 +3831,9 @@
         <w:t>8</w:t>
       </w:r>
       <w:r>
+        <w:rPr>
+          <w:noProof/>
+        </w:rPr>
         <w:fldChar w:fldCharType="end"/>
       </w:r>
       <w:r>
@@ -3989,12 +4085,21 @@
         <w:t xml:space="preserve">Рисунок </w:t>
       </w:r>
       <w:r>
+        <w:rPr>
+          <w:noProof/>
+        </w:rPr>
         <w:fldChar w:fldCharType="begin"/>
       </w:r>
       <w:r>
+        <w:rPr>
+          <w:noProof/>
+        </w:rPr>
         <w:instrText xml:space="preserve"> SEQ Рисунок \* ARABIC </w:instrText>
       </w:r>
       <w:r>
+        <w:rPr>
+          <w:noProof/>
+        </w:rPr>
         <w:fldChar w:fldCharType="separate"/>
       </w:r>
       <w:r>
@@ -4004,6 +4109,9 @@
         <w:t>9</w:t>
       </w:r>
       <w:r>
+        <w:rPr>
+          <w:noProof/>
+        </w:rPr>
         <w:fldChar w:fldCharType="end"/>
       </w:r>
       <w:r>
@@ -4167,12 +4275,21 @@
         <w:t xml:space="preserve">Рисунок </w:t>
       </w:r>
       <w:r>
+        <w:rPr>
+          <w:noProof/>
+        </w:rPr>
         <w:fldChar w:fldCharType="begin"/>
       </w:r>
       <w:r>
+        <w:rPr>
+          <w:noProof/>
+        </w:rPr>
         <w:instrText xml:space="preserve"> SEQ Рисунок \* ARABIC </w:instrText>
       </w:r>
       <w:r>
+        <w:rPr>
+          <w:noProof/>
+        </w:rPr>
         <w:fldChar w:fldCharType="separate"/>
       </w:r>
       <w:r>
@@ -4182,6 +4299,9 @@
         <w:t>10</w:t>
       </w:r>
       <w:r>
+        <w:rPr>
+          <w:noProof/>
+        </w:rPr>
         <w:fldChar w:fldCharType="end"/>
       </w:r>
       <w:r>
@@ -4293,12 +4413,21 @@
         <w:t xml:space="preserve">Рисунок </w:t>
       </w:r>
       <w:r>
+        <w:rPr>
+          <w:noProof/>
+        </w:rPr>
         <w:fldChar w:fldCharType="begin"/>
       </w:r>
       <w:r>
+        <w:rPr>
+          <w:noProof/>
+        </w:rPr>
         <w:instrText xml:space="preserve"> SEQ Рисунок \* ARABIC </w:instrText>
       </w:r>
       <w:r>
+        <w:rPr>
+          <w:noProof/>
+        </w:rPr>
         <w:fldChar w:fldCharType="separate"/>
       </w:r>
       <w:r>
@@ -4308,6 +4437,9 @@
         <w:t>11</w:t>
       </w:r>
       <w:r>
+        <w:rPr>
+          <w:noProof/>
+        </w:rPr>
         <w:fldChar w:fldCharType="end"/>
       </w:r>
       <w:r>
@@ -4381,6 +4513,8 @@
       <w:r>
         <w:rPr>
           <w:b/>
+          <w:noProof/>
+          <w:lang w:eastAsia="ru-RU"/>
         </w:rPr>
         <w:lastRenderedPageBreak/>
         <w:drawing>
@@ -4429,12 +4563,21 @@
         <w:t xml:space="preserve">Рисунок </w:t>
       </w:r>
       <w:r>
+        <w:rPr>
+          <w:noProof/>
+        </w:rPr>
         <w:fldChar w:fldCharType="begin"/>
       </w:r>
       <w:r>
+        <w:rPr>
+          <w:noProof/>
+        </w:rPr>
         <w:instrText xml:space="preserve"> SEQ Рисунок \* ARABIC </w:instrText>
       </w:r>
       <w:r>
+        <w:rPr>
+          <w:noProof/>
+        </w:rPr>
         <w:fldChar w:fldCharType="separate"/>
       </w:r>
       <w:r>
@@ -4444,6 +4587,9 @@
         <w:t>12</w:t>
       </w:r>
       <w:r>
+        <w:rPr>
+          <w:noProof/>
+        </w:rPr>
         <w:fldChar w:fldCharType="end"/>
       </w:r>
       <w:r>
@@ -4532,6 +4678,8 @@
       <w:r>
         <w:rPr>
           <w:b/>
+          <w:noProof/>
+          <w:lang w:eastAsia="ru-RU"/>
         </w:rPr>
         <w:lastRenderedPageBreak/>
         <w:drawing>
@@ -4580,12 +4728,21 @@
         <w:t xml:space="preserve">Рисунок </w:t>
       </w:r>
       <w:r>
+        <w:rPr>
+          <w:noProof/>
+        </w:rPr>
         <w:fldChar w:fldCharType="begin"/>
       </w:r>
       <w:r>
+        <w:rPr>
+          <w:noProof/>
+        </w:rPr>
         <w:instrText xml:space="preserve"> SEQ Рисунок \* ARABIC </w:instrText>
       </w:r>
       <w:r>
+        <w:rPr>
+          <w:noProof/>
+        </w:rPr>
         <w:fldChar w:fldCharType="separate"/>
       </w:r>
       <w:r>
@@ -4595,6 +4752,9 @@
         <w:t>13</w:t>
       </w:r>
       <w:r>
+        <w:rPr>
+          <w:noProof/>
+        </w:rPr>
         <w:fldChar w:fldCharType="end"/>
       </w:r>
       <w:r>
@@ -4811,6 +4971,10 @@
         <w:keepNext/>
       </w:pPr>
       <w:r>
+        <w:rPr>
+          <w:noProof/>
+          <w:lang w:eastAsia="ru-RU"/>
+        </w:rPr>
         <w:lastRenderedPageBreak/>
         <w:drawing>
           <wp:inline distT="0" distB="0" distL="0" distR="0" wp14:anchorId="7CD739A8" wp14:editId="08B91C5A">
@@ -4854,18 +5018,27 @@
         <w:pStyle w:val="ac"/>
         <w:jc w:val="center"/>
       </w:pPr>
-      <w:bookmarkStart w:id="24" w:name="_Ref72415382"/>
-      <w:bookmarkStart w:id="25" w:name="_Ref72415392"/>
+      <w:bookmarkStart w:id="24" w:name="_Ref72415392"/>
+      <w:bookmarkStart w:id="25" w:name="_Ref72415382"/>
       <w:r>
         <w:t xml:space="preserve">Рисунок </w:t>
       </w:r>
       <w:r>
+        <w:rPr>
+          <w:noProof/>
+        </w:rPr>
         <w:fldChar w:fldCharType="begin"/>
       </w:r>
       <w:r>
+        <w:rPr>
+          <w:noProof/>
+        </w:rPr>
         <w:instrText xml:space="preserve"> SEQ Рисунок \* ARABIC </w:instrText>
       </w:r>
       <w:r>
+        <w:rPr>
+          <w:noProof/>
+        </w:rPr>
         <w:fldChar w:fldCharType="separate"/>
       </w:r>
       <w:r>
@@ -4875,13 +5048,16 @@
         <w:t>14</w:t>
       </w:r>
       <w:r>
+        <w:rPr>
+          <w:noProof/>
+        </w:rPr>
         <w:fldChar w:fldCharType="end"/>
       </w:r>
+      <w:bookmarkEnd w:id="24"/>
+      <w:r>
+        <w:t xml:space="preserve"> Основные блоки формы ввода данных кабеля</w:t>
+      </w:r>
       <w:bookmarkEnd w:id="25"/>
-      <w:r>
-        <w:t xml:space="preserve"> Основные блоки формы ввода данных кабеля</w:t>
-      </w:r>
-      <w:bookmarkEnd w:id="24"/>
     </w:p>
     <w:p>
       <w:pPr>
@@ -4935,7 +5111,8 @@
       </w:pPr>
       <w:r>
         <w:rPr>
-          <w:lang w:val="en-US"/>
+          <w:noProof/>
+          <w:lang w:eastAsia="ru-RU"/>
         </w:rPr>
         <w:drawing>
           <wp:inline distT="0" distB="0" distL="0" distR="0" wp14:anchorId="37B570CA" wp14:editId="61673A92">
@@ -5041,7 +5218,8 @@
       <w:r>
         <w:rPr>
           <w:b/>
-          <w:lang w:val="en-US"/>
+          <w:noProof/>
+          <w:lang w:eastAsia="ru-RU"/>
         </w:rPr>
         <w:drawing>
           <wp:inline distT="0" distB="0" distL="0" distR="0" wp14:anchorId="4FFB9923" wp14:editId="43FD8941">
@@ -5082,6 +5260,30 @@
     </w:p>
     <w:p>
       <w:pPr>
+        <w:ind w:left="360"/>
+        <w:rPr>
+          <w:b/>
+        </w:rPr>
+      </w:pPr>
+    </w:p>
+    <w:p>
+      <w:pPr>
+        <w:ind w:left="360"/>
+        <w:rPr>
+          <w:b/>
+        </w:rPr>
+      </w:pPr>
+    </w:p>
+    <w:p>
+      <w:pPr>
+        <w:ind w:left="360"/>
+        <w:rPr>
+          <w:b/>
+        </w:rPr>
+      </w:pPr>
+    </w:p>
+    <w:p>
+      <w:pPr>
         <w:pStyle w:val="ab"/>
         <w:numPr>
           <w:ilvl w:val="0"/>
@@ -5089,6 +5291,7 @@
         </w:numPr>
       </w:pPr>
       <w:r>
+        <w:lastRenderedPageBreak/>
         <w:t xml:space="preserve">Поле </w:t>
       </w:r>
       <w:r>
@@ -5098,7 +5301,798 @@
         <w:t xml:space="preserve">Норматив </w:t>
       </w:r>
       <w:r>
-        <w:t>представляет собой поле ввода текста с выпадающим списком, содержащим ранее добавленные нормативы.</w:t>
+        <w:t>представляет собой поле ввода текста с выпадающим списком, содержащим ранее добавленные нормативы</w:t>
+      </w:r>
+      <w:r>
+        <w:t>, а также предоставляющее возможность добавления несуществующих в приложении нормативов</w:t>
+      </w:r>
+      <w:r>
+        <w:t>.</w:t>
+      </w:r>
+    </w:p>
+    <w:p>
+      <w:pPr>
+        <w:pStyle w:val="ab"/>
+        <w:ind w:left="0"/>
+        <w:jc w:val="center"/>
+      </w:pPr>
+      <w:r>
+        <w:rPr>
+          <w:noProof/>
+          <w:lang w:eastAsia="ru-RU"/>
+        </w:rPr>
+        <w:drawing>
+          <wp:inline distT="0" distB="0" distL="0" distR="0" wp14:anchorId="4CB709FA" wp14:editId="734709AD">
+            <wp:extent cx="1446663" cy="956907"/>
+            <wp:effectExtent l="0" t="0" r="1270" b="0"/>
+            <wp:docPr id="16" name="Рисунок 16"/>
+            <wp:cNvGraphicFramePr>
+              <a:graphicFrameLocks xmlns:a="http://schemas.openxmlformats.org/drawingml/2006/main" noChangeAspect="1"/>
+            </wp:cNvGraphicFramePr>
+            <a:graphic xmlns:a="http://schemas.openxmlformats.org/drawingml/2006/main">
+              <a:graphicData uri="http://schemas.openxmlformats.org/drawingml/2006/picture">
+                <pic:pic xmlns:pic="http://schemas.openxmlformats.org/drawingml/2006/picture">
+                  <pic:nvPicPr>
+                    <pic:cNvPr id="1" name=""/>
+                    <pic:cNvPicPr/>
+                  </pic:nvPicPr>
+                  <pic:blipFill>
+                    <a:blip r:embed="rId24"/>
+                    <a:stretch>
+                      <a:fillRect/>
+                    </a:stretch>
+                  </pic:blipFill>
+                  <pic:spPr>
+                    <a:xfrm>
+                      <a:off x="0" y="0"/>
+                      <a:ext cx="1461364" cy="966631"/>
+                    </a:xfrm>
+                    <a:prstGeom prst="rect">
+                      <a:avLst/>
+                    </a:prstGeom>
+                  </pic:spPr>
+                </pic:pic>
+              </a:graphicData>
+            </a:graphic>
+          </wp:inline>
+        </w:drawing>
+      </w:r>
+    </w:p>
+    <w:p>
+      <w:pPr>
+        <w:pStyle w:val="ab"/>
+        <w:numPr>
+          <w:ilvl w:val="0"/>
+          <w:numId w:val="11"/>
+        </w:numPr>
+        <w:ind w:left="426" w:firstLine="0"/>
+      </w:pPr>
+      <w:r>
+        <w:t xml:space="preserve">Поле </w:t>
+      </w:r>
+      <w:r>
+        <w:rPr>
+          <w:b/>
+        </w:rPr>
+        <w:t>П</w:t>
+      </w:r>
+      <w:r>
+        <w:rPr>
+          <w:b/>
+        </w:rPr>
+        <w:t>олное название нормативного документа</w:t>
+      </w:r>
+      <w:r>
+        <w:rPr>
+          <w:b/>
+        </w:rPr>
+        <w:t xml:space="preserve"> </w:t>
+      </w:r>
+      <w:r>
+        <w:t xml:space="preserve">предназначено для ввода заголовка нормативного документа. Если в поле </w:t>
+      </w:r>
+      <w:r>
+        <w:rPr>
+          <w:b/>
+        </w:rPr>
+        <w:t xml:space="preserve">Норматив </w:t>
+      </w:r>
+      <w:r>
+        <w:t xml:space="preserve">выбран ранее добавленный норматив, то в поле </w:t>
+      </w:r>
+      <w:r>
+        <w:rPr>
+          <w:b/>
+        </w:rPr>
+        <w:t>П</w:t>
+      </w:r>
+      <w:r>
+        <w:rPr>
+          <w:b/>
+        </w:rPr>
+        <w:t>олное название нормативного документа</w:t>
+      </w:r>
+      <w:r>
+        <w:rPr>
+          <w:b/>
+        </w:rPr>
+        <w:t xml:space="preserve"> </w:t>
+      </w:r>
+      <w:r>
+        <w:t>отобразится заголовок соответствующего выбранному</w:t>
+      </w:r>
+      <w:r>
+        <w:t>,</w:t>
+      </w:r>
+      <w:r>
+        <w:t xml:space="preserve"> </w:t>
+      </w:r>
+      <w:r>
+        <w:t>но без возможности редактирования</w:t>
+      </w:r>
+      <w:r>
+        <w:t>:</w:t>
+      </w:r>
+      <w:r>
+        <w:t xml:space="preserve"> </w:t>
+      </w:r>
+    </w:p>
+    <w:p>
+      <w:pPr>
+        <w:pStyle w:val="ab"/>
+        <w:ind w:left="0"/>
+        <w:jc w:val="center"/>
+      </w:pPr>
+      <w:r>
+        <w:rPr>
+          <w:noProof/>
+          <w:lang w:eastAsia="ru-RU"/>
+        </w:rPr>
+        <w:drawing>
+          <wp:inline distT="0" distB="0" distL="0" distR="0" wp14:anchorId="6D967EF3" wp14:editId="707F34D5">
+            <wp:extent cx="5940425" cy="369570"/>
+            <wp:effectExtent l="0" t="0" r="3175" b="0"/>
+            <wp:docPr id="18" name="Рисунок 18"/>
+            <wp:cNvGraphicFramePr>
+              <a:graphicFrameLocks xmlns:a="http://schemas.openxmlformats.org/drawingml/2006/main" noChangeAspect="1"/>
+            </wp:cNvGraphicFramePr>
+            <a:graphic xmlns:a="http://schemas.openxmlformats.org/drawingml/2006/main">
+              <a:graphicData uri="http://schemas.openxmlformats.org/drawingml/2006/picture">
+                <pic:pic xmlns:pic="http://schemas.openxmlformats.org/drawingml/2006/picture">
+                  <pic:nvPicPr>
+                    <pic:cNvPr id="1" name=""/>
+                    <pic:cNvPicPr/>
+                  </pic:nvPicPr>
+                  <pic:blipFill>
+                    <a:blip r:embed="rId25"/>
+                    <a:stretch>
+                      <a:fillRect/>
+                    </a:stretch>
+                  </pic:blipFill>
+                  <pic:spPr>
+                    <a:xfrm>
+                      <a:off x="0" y="0"/>
+                      <a:ext cx="5940425" cy="369570"/>
+                    </a:xfrm>
+                    <a:prstGeom prst="rect">
+                      <a:avLst/>
+                    </a:prstGeom>
+                  </pic:spPr>
+                </pic:pic>
+              </a:graphicData>
+            </a:graphic>
+          </wp:inline>
+        </w:drawing>
+      </w:r>
+    </w:p>
+    <w:p>
+      <w:pPr>
+        <w:pStyle w:val="ab"/>
+        <w:numPr>
+          <w:ilvl w:val="0"/>
+          <w:numId w:val="11"/>
+        </w:numPr>
+        <w:rPr>
+          <w:b/>
+        </w:rPr>
+      </w:pPr>
+      <w:r>
+        <w:t xml:space="preserve">Для вновь добавляемого норматива поле </w:t>
+      </w:r>
+      <w:r>
+        <w:rPr>
+          <w:b/>
+        </w:rPr>
+        <w:t>Полное название нормативного документа</w:t>
+      </w:r>
+      <w:r>
+        <w:rPr>
+          <w:b/>
+        </w:rPr>
+        <w:t xml:space="preserve"> </w:t>
+      </w:r>
+      <w:r>
+        <w:t>доступно для ввода</w:t>
+      </w:r>
+      <w:r>
+        <w:t xml:space="preserve">: </w:t>
+      </w:r>
+    </w:p>
+    <w:p>
+      <w:pPr>
+        <w:jc w:val="center"/>
+        <w:rPr>
+          <w:b/>
+        </w:rPr>
+      </w:pPr>
+      <w:r>
+        <w:rPr>
+          <w:b/>
+          <w:noProof/>
+          <w:lang w:eastAsia="ru-RU"/>
+        </w:rPr>
+        <w:drawing>
+          <wp:inline distT="0" distB="0" distL="0" distR="0" wp14:anchorId="3BB3F0E4" wp14:editId="08DCE4D3">
+            <wp:extent cx="5940425" cy="356235"/>
+            <wp:effectExtent l="0" t="0" r="3175" b="5715"/>
+            <wp:docPr id="19" name="Рисунок 19"/>
+            <wp:cNvGraphicFramePr>
+              <a:graphicFrameLocks xmlns:a="http://schemas.openxmlformats.org/drawingml/2006/main" noChangeAspect="1"/>
+            </wp:cNvGraphicFramePr>
+            <a:graphic xmlns:a="http://schemas.openxmlformats.org/drawingml/2006/main">
+              <a:graphicData uri="http://schemas.openxmlformats.org/drawingml/2006/picture">
+                <pic:pic xmlns:pic="http://schemas.openxmlformats.org/drawingml/2006/picture">
+                  <pic:nvPicPr>
+                    <pic:cNvPr id="1" name=""/>
+                    <pic:cNvPicPr/>
+                  </pic:nvPicPr>
+                  <pic:blipFill>
+                    <a:blip r:embed="rId26"/>
+                    <a:stretch>
+                      <a:fillRect/>
+                    </a:stretch>
+                  </pic:blipFill>
+                  <pic:spPr>
+                    <a:xfrm>
+                      <a:off x="0" y="0"/>
+                      <a:ext cx="5940425" cy="356235"/>
+                    </a:xfrm>
+                    <a:prstGeom prst="rect">
+                      <a:avLst/>
+                    </a:prstGeom>
+                  </pic:spPr>
+                </pic:pic>
+              </a:graphicData>
+            </a:graphic>
+          </wp:inline>
+        </w:drawing>
+      </w:r>
+    </w:p>
+    <w:p>
+      <w:pPr>
+        <w:pStyle w:val="ab"/>
+        <w:numPr>
+          <w:ilvl w:val="0"/>
+          <w:numId w:val="11"/>
+        </w:numPr>
+      </w:pPr>
+      <w:r>
+        <w:t xml:space="preserve">Поле </w:t>
+      </w:r>
+      <w:r>
+        <w:rPr>
+          <w:b/>
+        </w:rPr>
+        <w:t xml:space="preserve">Строительная длина </w:t>
+      </w:r>
+      <w:r>
+        <w:t xml:space="preserve">предназначено для ввода строительной длины кабеля в метрах. Введённая длина будет учитываться при приведении измеряемых параметров к строительной длине, если выбран режим приведения </w:t>
+      </w:r>
+      <w:r>
+        <w:rPr>
+          <w:b/>
+        </w:rPr>
+        <w:t>к строительной длине</w:t>
+      </w:r>
+      <w:r>
+        <w:t xml:space="preserve">. Диапазон допустимых значений для данного поля от 1 до 10000 метров. </w:t>
+      </w:r>
+    </w:p>
+    <w:p>
+      <w:pPr>
+        <w:jc w:val="center"/>
+      </w:pPr>
+      <w:r>
+        <w:rPr>
+          <w:noProof/>
+          <w:lang w:eastAsia="ru-RU"/>
+        </w:rPr>
+        <w:drawing>
+          <wp:inline distT="0" distB="0" distL="0" distR="0" wp14:anchorId="4B37D190" wp14:editId="3899041F">
+            <wp:extent cx="1303361" cy="425307"/>
+            <wp:effectExtent l="0" t="0" r="0" b="0"/>
+            <wp:docPr id="21" name="Рисунок 21"/>
+            <wp:cNvGraphicFramePr>
+              <a:graphicFrameLocks xmlns:a="http://schemas.openxmlformats.org/drawingml/2006/main" noChangeAspect="1"/>
+            </wp:cNvGraphicFramePr>
+            <a:graphic xmlns:a="http://schemas.openxmlformats.org/drawingml/2006/main">
+              <a:graphicData uri="http://schemas.openxmlformats.org/drawingml/2006/picture">
+                <pic:pic xmlns:pic="http://schemas.openxmlformats.org/drawingml/2006/picture">
+                  <pic:nvPicPr>
+                    <pic:cNvPr id="1" name=""/>
+                    <pic:cNvPicPr/>
+                  </pic:nvPicPr>
+                  <pic:blipFill>
+                    <a:blip r:embed="rId27"/>
+                    <a:stretch>
+                      <a:fillRect/>
+                    </a:stretch>
+                  </pic:blipFill>
+                  <pic:spPr>
+                    <a:xfrm>
+                      <a:off x="0" y="0"/>
+                      <a:ext cx="1331823" cy="434595"/>
+                    </a:xfrm>
+                    <a:prstGeom prst="rect">
+                      <a:avLst/>
+                    </a:prstGeom>
+                  </pic:spPr>
+                </pic:pic>
+              </a:graphicData>
+            </a:graphic>
+          </wp:inline>
+        </w:drawing>
+      </w:r>
+    </w:p>
+    <w:p>
+      <w:pPr>
+        <w:pStyle w:val="ab"/>
+        <w:numPr>
+          <w:ilvl w:val="0"/>
+          <w:numId w:val="11"/>
+        </w:numPr>
+      </w:pPr>
+      <w:r>
+        <w:t xml:space="preserve">Поле </w:t>
+      </w:r>
+      <w:r>
+        <w:rPr>
+          <w:b/>
+        </w:rPr>
+        <w:t xml:space="preserve">Погонная масса </w:t>
+      </w:r>
+      <w:r>
+        <w:t xml:space="preserve">предназначено для ввода значения погонной массы в </w:t>
+      </w:r>
+      <w:r>
+        <w:rPr>
+          <w:b/>
+        </w:rPr>
+        <w:t>кг/км</w:t>
+      </w:r>
+      <w:r>
+        <w:t>. Введённая величина учитывается при расчёте массы испытуемого кабеля в процессе формирования протокола испытаний.</w:t>
+      </w:r>
+      <w:r>
+        <w:t xml:space="preserve"> Диапазон допустимых величин для данного поля от 0 до 10000. При вводе значения 0, масса кабеля для протокола не ра</w:t>
+      </w:r>
+      <w:r>
+        <w:t>с</w:t>
+      </w:r>
+      <w:r>
+        <w:t>считывается.</w:t>
+      </w:r>
+    </w:p>
+    <w:p>
+      <w:pPr>
+        <w:jc w:val="center"/>
+      </w:pPr>
+      <w:r>
+        <w:rPr>
+          <w:noProof/>
+          <w:lang w:eastAsia="ru-RU"/>
+        </w:rPr>
+        <w:drawing>
+          <wp:inline distT="0" distB="0" distL="0" distR="0" wp14:anchorId="2D29D87D" wp14:editId="2AE13A2A">
+            <wp:extent cx="1282890" cy="367495"/>
+            <wp:effectExtent l="0" t="0" r="0" b="0"/>
+            <wp:docPr id="22" name="Рисунок 22"/>
+            <wp:cNvGraphicFramePr>
+              <a:graphicFrameLocks xmlns:a="http://schemas.openxmlformats.org/drawingml/2006/main" noChangeAspect="1"/>
+            </wp:cNvGraphicFramePr>
+            <a:graphic xmlns:a="http://schemas.openxmlformats.org/drawingml/2006/main">
+              <a:graphicData uri="http://schemas.openxmlformats.org/drawingml/2006/picture">
+                <pic:pic xmlns:pic="http://schemas.openxmlformats.org/drawingml/2006/picture">
+                  <pic:nvPicPr>
+                    <pic:cNvPr id="1" name=""/>
+                    <pic:cNvPicPr/>
+                  </pic:nvPicPr>
+                  <pic:blipFill>
+                    <a:blip r:embed="rId28"/>
+                    <a:stretch>
+                      <a:fillRect/>
+                    </a:stretch>
+                  </pic:blipFill>
+                  <pic:spPr>
+                    <a:xfrm>
+                      <a:off x="0" y="0"/>
+                      <a:ext cx="1310140" cy="375301"/>
+                    </a:xfrm>
+                    <a:prstGeom prst="rect">
+                      <a:avLst/>
+                    </a:prstGeom>
+                  </pic:spPr>
+                </pic:pic>
+              </a:graphicData>
+            </a:graphic>
+          </wp:inline>
+        </w:drawing>
+      </w:r>
+    </w:p>
+    <w:p>
+      <w:pPr>
+        <w:pStyle w:val="ab"/>
+        <w:numPr>
+          <w:ilvl w:val="0"/>
+          <w:numId w:val="11"/>
+        </w:numPr>
+      </w:pPr>
+      <w:r>
+        <w:t xml:space="preserve">Поле </w:t>
+      </w:r>
+      <w:r>
+        <w:rPr>
+          <w:b/>
+        </w:rPr>
+        <w:t xml:space="preserve">примечание </w:t>
+      </w:r>
+      <w:r>
+        <w:t>предназначено для дополнительной информации о типе кабеля, вводимой в произвольной форме.</w:t>
+      </w:r>
+    </w:p>
+    <w:p>
+      <w:pPr>
+        <w:pStyle w:val="ab"/>
+        <w:ind w:left="0"/>
+        <w:jc w:val="center"/>
+      </w:pPr>
+      <w:r>
+        <w:rPr>
+          <w:noProof/>
+          <w:lang w:eastAsia="ru-RU"/>
+        </w:rPr>
+        <w:drawing>
+          <wp:inline distT="0" distB="0" distL="0" distR="0" wp14:anchorId="54F90536" wp14:editId="183ABF89">
+            <wp:extent cx="2831911" cy="752625"/>
+            <wp:effectExtent l="0" t="0" r="6985" b="9525"/>
+            <wp:docPr id="23" name="Рисунок 23"/>
+            <wp:cNvGraphicFramePr>
+              <a:graphicFrameLocks xmlns:a="http://schemas.openxmlformats.org/drawingml/2006/main" noChangeAspect="1"/>
+            </wp:cNvGraphicFramePr>
+            <a:graphic xmlns:a="http://schemas.openxmlformats.org/drawingml/2006/main">
+              <a:graphicData uri="http://schemas.openxmlformats.org/drawingml/2006/picture">
+                <pic:pic xmlns:pic="http://schemas.openxmlformats.org/drawingml/2006/picture">
+                  <pic:nvPicPr>
+                    <pic:cNvPr id="1" name=""/>
+                    <pic:cNvPicPr/>
+                  </pic:nvPicPr>
+                  <pic:blipFill>
+                    <a:blip r:embed="rId29"/>
+                    <a:stretch>
+                      <a:fillRect/>
+                    </a:stretch>
+                  </pic:blipFill>
+                  <pic:spPr>
+                    <a:xfrm>
+                      <a:off x="0" y="0"/>
+                      <a:ext cx="2902593" cy="771410"/>
+                    </a:xfrm>
+                    <a:prstGeom prst="rect">
+                      <a:avLst/>
+                    </a:prstGeom>
+                  </pic:spPr>
+                </pic:pic>
+              </a:graphicData>
+            </a:graphic>
+          </wp:inline>
+        </w:drawing>
+      </w:r>
+    </w:p>
+    <w:p>
+      <w:pPr>
+        <w:pStyle w:val="ab"/>
+        <w:numPr>
+          <w:ilvl w:val="0"/>
+          <w:numId w:val="11"/>
+        </w:numPr>
+      </w:pPr>
+      <w:r>
+        <w:t xml:space="preserve">Поля </w:t>
+      </w:r>
+      <w:r>
+        <w:rPr>
+          <w:b/>
+        </w:rPr>
+        <w:t xml:space="preserve">ОКП </w:t>
+      </w:r>
+      <w:r>
+        <w:t xml:space="preserve">(общероссийский классификатор продукции) и </w:t>
+      </w:r>
+      <w:r>
+        <w:rPr>
+          <w:b/>
+        </w:rPr>
+        <w:t xml:space="preserve">КЧ </w:t>
+      </w:r>
+      <w:r>
+        <w:t>(контрольное число) предназначены для ввода соответствующей информации. Допускает отсутствие информации в данных полях.</w:t>
+      </w:r>
+    </w:p>
+    <w:p>
+      <w:pPr>
+        <w:jc w:val="center"/>
+      </w:pPr>
+      <w:r>
+        <w:rPr>
+          <w:noProof/>
+          <w:lang w:eastAsia="ru-RU"/>
+        </w:rPr>
+        <w:drawing>
+          <wp:inline distT="0" distB="0" distL="0" distR="0" wp14:anchorId="04B55900" wp14:editId="56B8211C">
+            <wp:extent cx="1066508" cy="388961"/>
+            <wp:effectExtent l="0" t="0" r="635" b="0"/>
+            <wp:docPr id="24" name="Рисунок 24"/>
+            <wp:cNvGraphicFramePr>
+              <a:graphicFrameLocks xmlns:a="http://schemas.openxmlformats.org/drawingml/2006/main" noChangeAspect="1"/>
+            </wp:cNvGraphicFramePr>
+            <a:graphic xmlns:a="http://schemas.openxmlformats.org/drawingml/2006/main">
+              <a:graphicData uri="http://schemas.openxmlformats.org/drawingml/2006/picture">
+                <pic:pic xmlns:pic="http://schemas.openxmlformats.org/drawingml/2006/picture">
+                  <pic:nvPicPr>
+                    <pic:cNvPr id="1" name=""/>
+                    <pic:cNvPicPr/>
+                  </pic:nvPicPr>
+                  <pic:blipFill>
+                    <a:blip r:embed="rId30"/>
+                    <a:stretch>
+                      <a:fillRect/>
+                    </a:stretch>
+                  </pic:blipFill>
+                  <pic:spPr>
+                    <a:xfrm>
+                      <a:off x="0" y="0"/>
+                      <a:ext cx="1091803" cy="398186"/>
+                    </a:xfrm>
+                    <a:prstGeom prst="rect">
+                      <a:avLst/>
+                    </a:prstGeom>
+                  </pic:spPr>
+                </pic:pic>
+              </a:graphicData>
+            </a:graphic>
+          </wp:inline>
+        </w:drawing>
+      </w:r>
+    </w:p>
+    <w:p>
+      <w:pPr>
+        <w:pStyle w:val="ab"/>
+        <w:numPr>
+          <w:ilvl w:val="0"/>
+          <w:numId w:val="11"/>
+        </w:numPr>
+      </w:pPr>
+      <w:r>
+        <w:t xml:space="preserve">Поля ввода </w:t>
+      </w:r>
+      <w:r>
+        <w:rPr>
+          <w:b/>
+        </w:rPr>
+        <w:t>И</w:t>
+      </w:r>
+      <w:r>
+        <w:rPr>
+          <w:b/>
+        </w:rPr>
+        <w:t xml:space="preserve">збыточное давление </w:t>
+      </w:r>
+      <w:r>
+        <w:t>предназначены для ввода минимального и максимального значений давлений на которых испытывается кабель в кг/м</w:t>
+      </w:r>
+      <w:r>
+        <w:rPr>
+          <w:vertAlign w:val="superscript"/>
+        </w:rPr>
+        <w:t>2</w:t>
+      </w:r>
+      <w:r>
+        <w:t xml:space="preserve">. Эта </w:t>
+      </w:r>
+      <w:r>
+        <w:lastRenderedPageBreak/>
+        <w:t xml:space="preserve">информация не обязательна для ввода и не задействована ни в каких вычислениях данного приложения. </w:t>
+      </w:r>
+    </w:p>
+    <w:p>
+      <w:pPr>
+        <w:pStyle w:val="ab"/>
+        <w:ind w:left="0"/>
+        <w:jc w:val="center"/>
+      </w:pPr>
+      <w:r>
+        <w:drawing>
+          <wp:inline distT="0" distB="0" distL="0" distR="0" wp14:anchorId="1628576B" wp14:editId="6F63C7C9">
+            <wp:extent cx="1357952" cy="777794"/>
+            <wp:effectExtent l="0" t="0" r="0" b="3810"/>
+            <wp:docPr id="20" name="Рисунок 20"/>
+            <wp:cNvGraphicFramePr>
+              <a:graphicFrameLocks xmlns:a="http://schemas.openxmlformats.org/drawingml/2006/main" noChangeAspect="1"/>
+            </wp:cNvGraphicFramePr>
+            <a:graphic xmlns:a="http://schemas.openxmlformats.org/drawingml/2006/main">
+              <a:graphicData uri="http://schemas.openxmlformats.org/drawingml/2006/picture">
+                <pic:pic xmlns:pic="http://schemas.openxmlformats.org/drawingml/2006/picture">
+                  <pic:nvPicPr>
+                    <pic:cNvPr id="1" name=""/>
+                    <pic:cNvPicPr/>
+                  </pic:nvPicPr>
+                  <pic:blipFill>
+                    <a:blip r:embed="rId31"/>
+                    <a:stretch>
+                      <a:fillRect/>
+                    </a:stretch>
+                  </pic:blipFill>
+                  <pic:spPr>
+                    <a:xfrm>
+                      <a:off x="0" y="0"/>
+                      <a:ext cx="1383443" cy="792394"/>
+                    </a:xfrm>
+                    <a:prstGeom prst="rect">
+                      <a:avLst/>
+                    </a:prstGeom>
+                  </pic:spPr>
+                </pic:pic>
+              </a:graphicData>
+            </a:graphic>
+          </wp:inline>
+        </w:drawing>
+      </w:r>
+    </w:p>
+    <w:p>
+      <w:pPr>
+        <w:pStyle w:val="ab"/>
+        <w:numPr>
+          <w:ilvl w:val="0"/>
+          <w:numId w:val="11"/>
+        </w:numPr>
+      </w:pPr>
+      <w:r>
+        <w:t xml:space="preserve">Поле ввода </w:t>
+      </w:r>
+      <w:r>
+        <w:rPr>
+          <w:b/>
+        </w:rPr>
+        <w:t>Испытательное напряжение оболочки</w:t>
+      </w:r>
+      <w:r>
+        <w:t xml:space="preserve"> предназначено для ввода величины напряжения испытаний прочности оболочки в Вольтах. Данная информация не используется в вычислениях.</w:t>
+      </w:r>
+    </w:p>
+    <w:p>
+      <w:pPr>
+        <w:pStyle w:val="ab"/>
+        <w:ind w:left="0"/>
+        <w:jc w:val="center"/>
+      </w:pPr>
+      <w:r>
+        <w:drawing>
+          <wp:inline distT="0" distB="0" distL="0" distR="0" wp14:anchorId="6408D21D" wp14:editId="78BEFD41">
+            <wp:extent cx="1201003" cy="402689"/>
+            <wp:effectExtent l="0" t="0" r="0" b="0"/>
+            <wp:docPr id="25" name="Рисунок 25"/>
+            <wp:cNvGraphicFramePr>
+              <a:graphicFrameLocks xmlns:a="http://schemas.openxmlformats.org/drawingml/2006/main" noChangeAspect="1"/>
+            </wp:cNvGraphicFramePr>
+            <a:graphic xmlns:a="http://schemas.openxmlformats.org/drawingml/2006/main">
+              <a:graphicData uri="http://schemas.openxmlformats.org/drawingml/2006/picture">
+                <pic:pic xmlns:pic="http://schemas.openxmlformats.org/drawingml/2006/picture">
+                  <pic:nvPicPr>
+                    <pic:cNvPr id="1" name=""/>
+                    <pic:cNvPicPr/>
+                  </pic:nvPicPr>
+                  <pic:blipFill>
+                    <a:blip r:embed="rId32"/>
+                    <a:stretch>
+                      <a:fillRect/>
+                    </a:stretch>
+                  </pic:blipFill>
+                  <pic:spPr>
+                    <a:xfrm>
+                      <a:off x="0" y="0"/>
+                      <a:ext cx="1245712" cy="417680"/>
+                    </a:xfrm>
+                    <a:prstGeom prst="rect">
+                      <a:avLst/>
+                    </a:prstGeom>
+                  </pic:spPr>
+                </pic:pic>
+              </a:graphicData>
+            </a:graphic>
+          </wp:inline>
+        </w:drawing>
+      </w:r>
+    </w:p>
+    <w:p>
+      <w:pPr>
+        <w:pStyle w:val="4"/>
+        <w:numPr>
+          <w:ilvl w:val="3"/>
+          <w:numId w:val="2"/>
+        </w:numPr>
+      </w:pPr>
+      <w:r>
+        <w:t>Данные структур кабеля</w:t>
+      </w:r>
+    </w:p>
+    <w:p>
+      <w:pPr>
+        <w:pStyle w:val="ab"/>
+        <w:numPr>
+          <w:ilvl w:val="0"/>
+          <w:numId w:val="11"/>
+        </w:numPr>
+      </w:pPr>
+      <w:r>
+        <w:t xml:space="preserve">Выпадающий список </w:t>
+      </w:r>
+      <w:r>
+        <w:rPr>
+          <w:b/>
+        </w:rPr>
+        <w:t>Тип структуры</w:t>
+      </w:r>
+    </w:p>
+    <w:p>
+      <w:pPr>
+        <w:jc w:val="center"/>
+      </w:pPr>
+      <w:r>
+        <w:drawing>
+          <wp:inline distT="0" distB="0" distL="0" distR="0" wp14:anchorId="108ABBDD" wp14:editId="56DF8CE0">
+            <wp:extent cx="1824277" cy="1228298"/>
+            <wp:effectExtent l="0" t="0" r="5080" b="0"/>
+            <wp:docPr id="26" name="Рисунок 26"/>
+            <wp:cNvGraphicFramePr>
+              <a:graphicFrameLocks xmlns:a="http://schemas.openxmlformats.org/drawingml/2006/main" noChangeAspect="1"/>
+            </wp:cNvGraphicFramePr>
+            <a:graphic xmlns:a="http://schemas.openxmlformats.org/drawingml/2006/main">
+              <a:graphicData uri="http://schemas.openxmlformats.org/drawingml/2006/picture">
+                <pic:pic xmlns:pic="http://schemas.openxmlformats.org/drawingml/2006/picture">
+                  <pic:nvPicPr>
+                    <pic:cNvPr id="1" name=""/>
+                    <pic:cNvPicPr/>
+                  </pic:nvPicPr>
+                  <pic:blipFill>
+                    <a:blip r:embed="rId33"/>
+                    <a:stretch>
+                      <a:fillRect/>
+                    </a:stretch>
+                  </pic:blipFill>
+                  <pic:spPr>
+                    <a:xfrm>
+                      <a:off x="0" y="0"/>
+                      <a:ext cx="1839203" cy="1238347"/>
+                    </a:xfrm>
+                    <a:prstGeom prst="rect">
+                      <a:avLst/>
+                    </a:prstGeom>
+                  </pic:spPr>
+                </pic:pic>
+              </a:graphicData>
+            </a:graphic>
+          </wp:inline>
+        </w:drawing>
       </w:r>
       <w:bookmarkStart w:id="26" w:name="_GoBack"/>
       <w:bookmarkEnd w:id="26"/>
@@ -5118,7 +6112,6 @@
       </w:pPr>
       <w:bookmarkStart w:id="27" w:name="_Toc72414652"/>
       <w:r>
-        <w:lastRenderedPageBreak/>
         <w:t>Управление результатами испытаний.</w:t>
       </w:r>
       <w:bookmarkEnd w:id="27"/>
@@ -5360,7 +6353,7 @@
       </w:pPr>
     </w:p>
     <w:sectPr>
-      <w:headerReference w:type="default" r:id="rId24"/>
+      <w:headerReference w:type="default" r:id="rId34"/>
       <w:pgSz w:w="11906" w:h="16838"/>
       <w:pgMar w:top="1134" w:right="850" w:bottom="1134" w:left="1701" w:header="708" w:footer="708" w:gutter="0"/>
       <w:cols w:space="708"/>
@@ -5431,6 +6424,7 @@
         <w:docPartUnique/>
       </w:docPartObj>
     </w:sdtPr>
+    <w:sdtEndPr/>
     <w:sdtContent>
       <w:p>
         <w:pPr>
@@ -5450,7 +6444,7 @@
           <w:rPr>
             <w:noProof/>
           </w:rPr>
-          <w:t>13</w:t>
+          <w:t>14</w:t>
         </w:r>
         <w:r>
           <w:fldChar w:fldCharType="end"/>
@@ -5471,7 +6465,7 @@
   <w:abstractNum w:abstractNumId="0" w15:restartNumberingAfterBreak="0">
     <w:nsid w:val="013579E5"/>
     <w:multiLevelType w:val="hybridMultilevel"/>
-    <w:tmpl w:val="6FFEF166"/>
+    <w:tmpl w:val="C71040BA"/>
     <w:lvl w:ilvl="0" w:tplc="04190001">
       <w:start w:val="1"/>
       <w:numFmt w:val="bullet"/>
@@ -5484,7 +6478,7 @@
         <w:rFonts w:ascii="Symbol" w:hAnsi="Symbol" w:hint="default"/>
       </w:rPr>
     </w:lvl>
-    <w:lvl w:ilvl="1" w:tplc="04190003" w:tentative="1">
+    <w:lvl w:ilvl="1" w:tplc="04190003">
       <w:start w:val="1"/>
       <w:numFmt w:val="bullet"/>
       <w:lvlText w:val="o"/>
@@ -7607,7 +8601,7 @@
 </file>
 
 <file path=customXml/itemProps1.xml><?xml version="1.0" encoding="utf-8"?>
-<ds:datastoreItem xmlns:ds="http://schemas.openxmlformats.org/officeDocument/2006/customXml" ds:itemID="{34710AA1-5DC0-4BA4-B233-2D37717C2C44}">
+<ds:datastoreItem xmlns:ds="http://schemas.openxmlformats.org/officeDocument/2006/customXml" ds:itemID="{22695FC3-34F1-475E-A564-3AEDD66D3366}">
   <ds:schemaRefs>
     <ds:schemaRef ds:uri="http://schemas.openxmlformats.org/officeDocument/2006/bibliography"/>
   </ds:schemaRefs>

--- a/Docs/NormaMeasure UserGuide.docx
+++ b/Docs/NormaMeasure UserGuide.docx
@@ -238,7 +238,7 @@
           <w:r>
             <w:fldChar w:fldCharType="separate"/>
           </w:r>
-          <w:hyperlink w:anchor="_Toc72414628" w:history="1">
+          <w:hyperlink w:anchor="_Toc73027862" w:history="1">
             <w:r>
               <w:rPr>
                 <w:rStyle w:val="a6"/>
@@ -280,7 +280,7 @@
                 <w:noProof/>
                 <w:webHidden/>
               </w:rPr>
-              <w:instrText xml:space="preserve"> PAGEREF _Toc72414628 \h </w:instrText>
+              <w:instrText xml:space="preserve"> PAGEREF _Toc73027862 \h </w:instrText>
             </w:r>
             <w:r>
               <w:rPr>
@@ -324,7 +324,7 @@
               <w:lang w:eastAsia="ru-RU"/>
             </w:rPr>
           </w:pPr>
-          <w:hyperlink w:anchor="_Toc72414629" w:history="1">
+          <w:hyperlink w:anchor="_Toc73027863" w:history="1">
             <w:r>
               <w:rPr>
                 <w:rStyle w:val="a6"/>
@@ -366,7 +366,7 @@
                 <w:noProof/>
                 <w:webHidden/>
               </w:rPr>
-              <w:instrText xml:space="preserve"> PAGEREF _Toc72414629 \h </w:instrText>
+              <w:instrText xml:space="preserve"> PAGEREF _Toc73027863 \h </w:instrText>
             </w:r>
             <w:r>
               <w:rPr>
@@ -410,7 +410,7 @@
               <w:lang w:eastAsia="ru-RU"/>
             </w:rPr>
           </w:pPr>
-          <w:hyperlink w:anchor="_Toc72414630" w:history="1">
+          <w:hyperlink w:anchor="_Toc73027864" w:history="1">
             <w:r>
               <w:rPr>
                 <w:rStyle w:val="a6"/>
@@ -452,7 +452,7 @@
                 <w:noProof/>
                 <w:webHidden/>
               </w:rPr>
-              <w:instrText xml:space="preserve"> PAGEREF _Toc72414630 \h </w:instrText>
+              <w:instrText xml:space="preserve"> PAGEREF _Toc73027864 \h </w:instrText>
             </w:r>
             <w:r>
               <w:rPr>
@@ -496,7 +496,7 @@
               <w:lang w:eastAsia="ru-RU"/>
             </w:rPr>
           </w:pPr>
-          <w:hyperlink w:anchor="_Toc72414631" w:history="1">
+          <w:hyperlink w:anchor="_Toc73027865" w:history="1">
             <w:r>
               <w:rPr>
                 <w:rStyle w:val="a6"/>
@@ -546,7 +546,7 @@
                 <w:noProof/>
                 <w:webHidden/>
               </w:rPr>
-              <w:instrText xml:space="preserve"> PAGEREF _Toc72414631 \h </w:instrText>
+              <w:instrText xml:space="preserve"> PAGEREF _Toc73027865 \h </w:instrText>
             </w:r>
             <w:r>
               <w:rPr>
@@ -590,7 +590,7 @@
               <w:lang w:eastAsia="ru-RU"/>
             </w:rPr>
           </w:pPr>
-          <w:hyperlink w:anchor="_Toc72414632" w:history="1">
+          <w:hyperlink w:anchor="_Toc73027866" w:history="1">
             <w:r>
               <w:rPr>
                 <w:rStyle w:val="a6"/>
@@ -632,7 +632,7 @@
                 <w:noProof/>
                 <w:webHidden/>
               </w:rPr>
-              <w:instrText xml:space="preserve"> PAGEREF _Toc72414632 \h </w:instrText>
+              <w:instrText xml:space="preserve"> PAGEREF _Toc73027866 \h </w:instrText>
             </w:r>
             <w:r>
               <w:rPr>
@@ -676,7 +676,7 @@
               <w:lang w:eastAsia="ru-RU"/>
             </w:rPr>
           </w:pPr>
-          <w:hyperlink w:anchor="_Toc72414633" w:history="1">
+          <w:hyperlink w:anchor="_Toc73027867" w:history="1">
             <w:r>
               <w:rPr>
                 <w:rStyle w:val="a6"/>
@@ -719,7 +719,7 @@
                 <w:noProof/>
                 <w:webHidden/>
               </w:rPr>
-              <w:instrText xml:space="preserve"> PAGEREF _Toc72414633 \h </w:instrText>
+              <w:instrText xml:space="preserve"> PAGEREF _Toc73027867 \h </w:instrText>
             </w:r>
             <w:r>
               <w:rPr>
@@ -763,7 +763,7 @@
               <w:lang w:eastAsia="ru-RU"/>
             </w:rPr>
           </w:pPr>
-          <w:hyperlink w:anchor="_Toc72414634" w:history="1">
+          <w:hyperlink w:anchor="_Toc73027868" w:history="1">
             <w:r>
               <w:rPr>
                 <w:rStyle w:val="a6"/>
@@ -805,7 +805,7 @@
                 <w:noProof/>
                 <w:webHidden/>
               </w:rPr>
-              <w:instrText xml:space="preserve"> PAGEREF _Toc72414634 \h </w:instrText>
+              <w:instrText xml:space="preserve"> PAGEREF _Toc73027868 \h </w:instrText>
             </w:r>
             <w:r>
               <w:rPr>
@@ -849,7 +849,7 @@
               <w:lang w:eastAsia="ru-RU"/>
             </w:rPr>
           </w:pPr>
-          <w:hyperlink w:anchor="_Toc72414635" w:history="1">
+          <w:hyperlink w:anchor="_Toc73027869" w:history="1">
             <w:r>
               <w:rPr>
                 <w:rStyle w:val="a6"/>
@@ -891,7 +891,7 @@
                 <w:noProof/>
                 <w:webHidden/>
               </w:rPr>
-              <w:instrText xml:space="preserve"> PAGEREF _Toc72414635 \h </w:instrText>
+              <w:instrText xml:space="preserve"> PAGEREF _Toc73027869 \h </w:instrText>
             </w:r>
             <w:r>
               <w:rPr>
@@ -935,7 +935,7 @@
               <w:lang w:eastAsia="ru-RU"/>
             </w:rPr>
           </w:pPr>
-          <w:hyperlink w:anchor="_Toc72414636" w:history="1">
+          <w:hyperlink w:anchor="_Toc73027870" w:history="1">
             <w:r>
               <w:rPr>
                 <w:rStyle w:val="a6"/>
@@ -977,7 +977,7 @@
                 <w:noProof/>
                 <w:webHidden/>
               </w:rPr>
-              <w:instrText xml:space="preserve"> PAGEREF _Toc72414636 \h </w:instrText>
+              <w:instrText xml:space="preserve"> PAGEREF _Toc73027870 \h </w:instrText>
             </w:r>
             <w:r>
               <w:rPr>
@@ -1021,7 +1021,7 @@
               <w:lang w:eastAsia="ru-RU"/>
             </w:rPr>
           </w:pPr>
-          <w:hyperlink w:anchor="_Toc72414637" w:history="1">
+          <w:hyperlink w:anchor="_Toc73027871" w:history="1">
             <w:r>
               <w:rPr>
                 <w:rStyle w:val="a6"/>
@@ -1063,7 +1063,7 @@
                 <w:noProof/>
                 <w:webHidden/>
               </w:rPr>
-              <w:instrText xml:space="preserve"> PAGEREF _Toc72414637 \h </w:instrText>
+              <w:instrText xml:space="preserve"> PAGEREF _Toc73027871 \h </w:instrText>
             </w:r>
             <w:r>
               <w:rPr>
@@ -1107,7 +1107,7 @@
               <w:lang w:eastAsia="ru-RU"/>
             </w:rPr>
           </w:pPr>
-          <w:hyperlink w:anchor="_Toc72414638" w:history="1">
+          <w:hyperlink w:anchor="_Toc73027872" w:history="1">
             <w:r>
               <w:rPr>
                 <w:rStyle w:val="a6"/>
@@ -1149,7 +1149,7 @@
                 <w:noProof/>
                 <w:webHidden/>
               </w:rPr>
-              <w:instrText xml:space="preserve"> PAGEREF _Toc72414638 \h </w:instrText>
+              <w:instrText xml:space="preserve"> PAGEREF _Toc73027872 \h </w:instrText>
             </w:r>
             <w:r>
               <w:rPr>
@@ -1193,7 +1193,7 @@
               <w:lang w:eastAsia="ru-RU"/>
             </w:rPr>
           </w:pPr>
-          <w:hyperlink w:anchor="_Toc72414639" w:history="1">
+          <w:hyperlink w:anchor="_Toc73027873" w:history="1">
             <w:r>
               <w:rPr>
                 <w:rStyle w:val="a6"/>
@@ -1235,7 +1235,7 @@
                 <w:noProof/>
                 <w:webHidden/>
               </w:rPr>
-              <w:instrText xml:space="preserve"> PAGEREF _Toc72414639 \h </w:instrText>
+              <w:instrText xml:space="preserve"> PAGEREF _Toc73027873 \h </w:instrText>
             </w:r>
             <w:r>
               <w:rPr>
@@ -1279,7 +1279,7 @@
               <w:lang w:eastAsia="ru-RU"/>
             </w:rPr>
           </w:pPr>
-          <w:hyperlink w:anchor="_Toc72414640" w:history="1">
+          <w:hyperlink w:anchor="_Toc73027874" w:history="1">
             <w:r>
               <w:rPr>
                 <w:rStyle w:val="a6"/>
@@ -1321,7 +1321,7 @@
                 <w:noProof/>
                 <w:webHidden/>
               </w:rPr>
-              <w:instrText xml:space="preserve"> PAGEREF _Toc72414640 \h </w:instrText>
+              <w:instrText xml:space="preserve"> PAGEREF _Toc73027874 \h </w:instrText>
             </w:r>
             <w:r>
               <w:rPr>
@@ -1365,7 +1365,7 @@
               <w:lang w:eastAsia="ru-RU"/>
             </w:rPr>
           </w:pPr>
-          <w:hyperlink w:anchor="_Toc72414641" w:history="1">
+          <w:hyperlink w:anchor="_Toc73027875" w:history="1">
             <w:r>
               <w:rPr>
                 <w:rStyle w:val="a6"/>
@@ -1407,7 +1407,7 @@
                 <w:noProof/>
                 <w:webHidden/>
               </w:rPr>
-              <w:instrText xml:space="preserve"> PAGEREF _Toc72414641 \h </w:instrText>
+              <w:instrText xml:space="preserve"> PAGEREF _Toc73027875 \h </w:instrText>
             </w:r>
             <w:r>
               <w:rPr>
@@ -1451,7 +1451,7 @@
               <w:lang w:eastAsia="ru-RU"/>
             </w:rPr>
           </w:pPr>
-          <w:hyperlink w:anchor="_Toc72414642" w:history="1">
+          <w:hyperlink w:anchor="_Toc73027876" w:history="1">
             <w:r>
               <w:rPr>
                 <w:rStyle w:val="a6"/>
@@ -1493,7 +1493,7 @@
                 <w:noProof/>
                 <w:webHidden/>
               </w:rPr>
-              <w:instrText xml:space="preserve"> PAGEREF _Toc72414642 \h </w:instrText>
+              <w:instrText xml:space="preserve"> PAGEREF _Toc73027876 \h </w:instrText>
             </w:r>
             <w:r>
               <w:rPr>
@@ -1537,7 +1537,7 @@
               <w:lang w:eastAsia="ru-RU"/>
             </w:rPr>
           </w:pPr>
-          <w:hyperlink w:anchor="_Toc72414643" w:history="1">
+          <w:hyperlink w:anchor="_Toc73027877" w:history="1">
             <w:r>
               <w:rPr>
                 <w:rStyle w:val="a6"/>
@@ -1579,7 +1579,7 @@
                 <w:noProof/>
                 <w:webHidden/>
               </w:rPr>
-              <w:instrText xml:space="preserve"> PAGEREF _Toc72414643 \h </w:instrText>
+              <w:instrText xml:space="preserve"> PAGEREF _Toc73027877 \h </w:instrText>
             </w:r>
             <w:r>
               <w:rPr>
@@ -1623,7 +1623,7 @@
               <w:lang w:eastAsia="ru-RU"/>
             </w:rPr>
           </w:pPr>
-          <w:hyperlink w:anchor="_Toc72414644" w:history="1">
+          <w:hyperlink w:anchor="_Toc73027878" w:history="1">
             <w:r>
               <w:rPr>
                 <w:rStyle w:val="a6"/>
@@ -1665,7 +1665,7 @@
                 <w:noProof/>
                 <w:webHidden/>
               </w:rPr>
-              <w:instrText xml:space="preserve"> PAGEREF _Toc72414644 \h </w:instrText>
+              <w:instrText xml:space="preserve"> PAGEREF _Toc73027878 \h </w:instrText>
             </w:r>
             <w:r>
               <w:rPr>
@@ -1709,7 +1709,7 @@
               <w:lang w:eastAsia="ru-RU"/>
             </w:rPr>
           </w:pPr>
-          <w:hyperlink w:anchor="_Toc72414645" w:history="1">
+          <w:hyperlink w:anchor="_Toc73027879" w:history="1">
             <w:r>
               <w:rPr>
                 <w:rStyle w:val="a6"/>
@@ -1751,7 +1751,7 @@
                 <w:noProof/>
                 <w:webHidden/>
               </w:rPr>
-              <w:instrText xml:space="preserve"> PAGEREF _Toc72414645 \h </w:instrText>
+              <w:instrText xml:space="preserve"> PAGEREF _Toc73027879 \h </w:instrText>
             </w:r>
             <w:r>
               <w:rPr>
@@ -1795,7 +1795,7 @@
               <w:lang w:eastAsia="ru-RU"/>
             </w:rPr>
           </w:pPr>
-          <w:hyperlink w:anchor="_Toc72414646" w:history="1">
+          <w:hyperlink w:anchor="_Toc73027880" w:history="1">
             <w:r>
               <w:rPr>
                 <w:rStyle w:val="a6"/>
@@ -1837,7 +1837,7 @@
                 <w:noProof/>
                 <w:webHidden/>
               </w:rPr>
-              <w:instrText xml:space="preserve"> PAGEREF _Toc72414646 \h </w:instrText>
+              <w:instrText xml:space="preserve"> PAGEREF _Toc73027880 \h </w:instrText>
             </w:r>
             <w:r>
               <w:rPr>
@@ -1881,7 +1881,7 @@
               <w:lang w:eastAsia="ru-RU"/>
             </w:rPr>
           </w:pPr>
-          <w:hyperlink w:anchor="_Toc72414647" w:history="1">
+          <w:hyperlink w:anchor="_Toc73027881" w:history="1">
             <w:r>
               <w:rPr>
                 <w:rStyle w:val="a6"/>
@@ -1923,7 +1923,7 @@
                 <w:noProof/>
                 <w:webHidden/>
               </w:rPr>
-              <w:instrText xml:space="preserve"> PAGEREF _Toc72414647 \h </w:instrText>
+              <w:instrText xml:space="preserve"> PAGEREF _Toc73027881 \h </w:instrText>
             </w:r>
             <w:r>
               <w:rPr>
@@ -1967,7 +1967,7 @@
               <w:lang w:eastAsia="ru-RU"/>
             </w:rPr>
           </w:pPr>
-          <w:hyperlink w:anchor="_Toc72414648" w:history="1">
+          <w:hyperlink w:anchor="_Toc73027882" w:history="1">
             <w:r>
               <w:rPr>
                 <w:rStyle w:val="a6"/>
@@ -2009,7 +2009,7 @@
                 <w:noProof/>
                 <w:webHidden/>
               </w:rPr>
-              <w:instrText xml:space="preserve"> PAGEREF _Toc72414648 \h </w:instrText>
+              <w:instrText xml:space="preserve"> PAGEREF _Toc73027882 \h </w:instrText>
             </w:r>
             <w:r>
               <w:rPr>
@@ -2053,7 +2053,7 @@
               <w:lang w:eastAsia="ru-RU"/>
             </w:rPr>
           </w:pPr>
-          <w:hyperlink w:anchor="_Toc72414649" w:history="1">
+          <w:hyperlink w:anchor="_Toc73027883" w:history="1">
             <w:r>
               <w:rPr>
                 <w:rStyle w:val="a6"/>
@@ -2095,7 +2095,7 @@
                 <w:noProof/>
                 <w:webHidden/>
               </w:rPr>
-              <w:instrText xml:space="preserve"> PAGEREF _Toc72414649 \h </w:instrText>
+              <w:instrText xml:space="preserve"> PAGEREF _Toc73027883 \h </w:instrText>
             </w:r>
             <w:r>
               <w:rPr>
@@ -2139,7 +2139,7 @@
               <w:lang w:eastAsia="ru-RU"/>
             </w:rPr>
           </w:pPr>
-          <w:hyperlink w:anchor="_Toc72414650" w:history="1">
+          <w:hyperlink w:anchor="_Toc73027884" w:history="1">
             <w:r>
               <w:rPr>
                 <w:rStyle w:val="a6"/>
@@ -2181,7 +2181,7 @@
                 <w:noProof/>
                 <w:webHidden/>
               </w:rPr>
-              <w:instrText xml:space="preserve"> PAGEREF _Toc72414650 \h </w:instrText>
+              <w:instrText xml:space="preserve"> PAGEREF _Toc73027884 \h </w:instrText>
             </w:r>
             <w:r>
               <w:rPr>
@@ -2225,7 +2225,7 @@
               <w:lang w:eastAsia="ru-RU"/>
             </w:rPr>
           </w:pPr>
-          <w:hyperlink w:anchor="_Toc72414651" w:history="1">
+          <w:hyperlink w:anchor="_Toc73027885" w:history="1">
             <w:r>
               <w:rPr>
                 <w:rStyle w:val="a6"/>
@@ -2267,7 +2267,93 @@
                 <w:noProof/>
                 <w:webHidden/>
               </w:rPr>
-              <w:instrText xml:space="preserve"> PAGEREF _Toc72414651 \h </w:instrText>
+              <w:instrText xml:space="preserve"> PAGEREF _Toc73027885 \h </w:instrText>
+            </w:r>
+            <w:r>
+              <w:rPr>
+                <w:noProof/>
+                <w:webHidden/>
+              </w:rPr>
+            </w:r>
+            <w:r>
+              <w:rPr>
+                <w:noProof/>
+                <w:webHidden/>
+              </w:rPr>
+              <w:fldChar w:fldCharType="separate"/>
+            </w:r>
+            <w:r>
+              <w:rPr>
+                <w:noProof/>
+                <w:webHidden/>
+              </w:rPr>
+              <w:t>11</w:t>
+            </w:r>
+            <w:r>
+              <w:rPr>
+                <w:noProof/>
+                <w:webHidden/>
+              </w:rPr>
+              <w:fldChar w:fldCharType="end"/>
+            </w:r>
+          </w:hyperlink>
+        </w:p>
+        <w:p>
+          <w:pPr>
+            <w:pStyle w:val="31"/>
+            <w:tabs>
+              <w:tab w:val="left" w:pos="1320"/>
+              <w:tab w:val="right" w:leader="dot" w:pos="9345"/>
+            </w:tabs>
+            <w:rPr>
+              <w:rFonts w:eastAsiaTheme="minorEastAsia"/>
+              <w:noProof/>
+              <w:lang w:eastAsia="ru-RU"/>
+            </w:rPr>
+          </w:pPr>
+          <w:hyperlink w:anchor="_Toc73027886" w:history="1">
+            <w:r>
+              <w:rPr>
+                <w:rStyle w:val="a6"/>
+                <w:noProof/>
+              </w:rPr>
+              <w:t>3.3.6.</w:t>
+            </w:r>
+            <w:r>
+              <w:rPr>
+                <w:rFonts w:eastAsiaTheme="minorEastAsia"/>
+                <w:noProof/>
+                <w:lang w:eastAsia="ru-RU"/>
+              </w:rPr>
+              <w:tab/>
+            </w:r>
+            <w:r>
+              <w:rPr>
+                <w:rStyle w:val="a6"/>
+                <w:noProof/>
+              </w:rPr>
+              <w:t>Описание формы ввода данных кабеля</w:t>
+            </w:r>
+            <w:r>
+              <w:rPr>
+                <w:noProof/>
+                <w:webHidden/>
+              </w:rPr>
+              <w:tab/>
+            </w:r>
+            <w:r>
+              <w:rPr>
+                <w:noProof/>
+                <w:webHidden/>
+              </w:rPr>
+              <w:fldChar w:fldCharType="begin"/>
+            </w:r>
+            <w:r>
+              <w:rPr>
+                <w:noProof/>
+                <w:webHidden/>
+              </w:rPr>
+              <w:instrText xml:space="preserve"> PAGEREF _Toc73027886 \h </w:instrText>
             </w:r>
             <w:r>
               <w:rPr>
@@ -2311,7 +2397,7 @@
               <w:lang w:eastAsia="ru-RU"/>
             </w:rPr>
           </w:pPr>
-          <w:hyperlink w:anchor="_Toc72414652" w:history="1">
+          <w:hyperlink w:anchor="_Toc73027887" w:history="1">
             <w:r>
               <w:rPr>
                 <w:rStyle w:val="a6"/>
@@ -2353,7 +2439,7 @@
                 <w:noProof/>
                 <w:webHidden/>
               </w:rPr>
-              <w:instrText xml:space="preserve"> PAGEREF _Toc72414652 \h </w:instrText>
+              <w:instrText xml:space="preserve"> PAGEREF _Toc73027887 \h </w:instrText>
             </w:r>
             <w:r>
               <w:rPr>
@@ -2373,7 +2459,7 @@
                 <w:noProof/>
                 <w:webHidden/>
               </w:rPr>
-              <w:t>11</w:t>
+              <w:t>15</w:t>
             </w:r>
             <w:r>
               <w:rPr>
@@ -2397,7 +2483,7 @@
               <w:lang w:eastAsia="ru-RU"/>
             </w:rPr>
           </w:pPr>
-          <w:hyperlink w:anchor="_Toc72414653" w:history="1">
+          <w:hyperlink w:anchor="_Toc73027888" w:history="1">
             <w:r>
               <w:rPr>
                 <w:rStyle w:val="a6"/>
@@ -2439,7 +2525,7 @@
                 <w:noProof/>
                 <w:webHidden/>
               </w:rPr>
-              <w:instrText xml:space="preserve"> PAGEREF _Toc72414653 \h </w:instrText>
+              <w:instrText xml:space="preserve"> PAGEREF _Toc73027888 \h </w:instrText>
             </w:r>
             <w:r>
               <w:rPr>
@@ -2459,7 +2545,7 @@
                 <w:noProof/>
                 <w:webHidden/>
               </w:rPr>
-              <w:t>11</w:t>
+              <w:t>15</w:t>
             </w:r>
             <w:r>
               <w:rPr>
@@ -2495,7 +2581,7 @@
           <w:numId w:val="2"/>
         </w:numPr>
       </w:pPr>
-      <w:bookmarkStart w:id="0" w:name="_Toc72414628"/>
+      <w:bookmarkStart w:id="0" w:name="_Toc73027862"/>
       <w:r>
         <w:t>Описание.</w:t>
       </w:r>
@@ -2517,7 +2603,7 @@
           <w:numId w:val="2"/>
         </w:numPr>
       </w:pPr>
-      <w:bookmarkStart w:id="1" w:name="_Toc72414629"/>
+      <w:bookmarkStart w:id="1" w:name="_Toc73027863"/>
       <w:r>
         <w:lastRenderedPageBreak/>
         <w:t>Установка и подготовка к работе.</w:t>
@@ -2532,7 +2618,7 @@
           <w:numId w:val="2"/>
         </w:numPr>
       </w:pPr>
-      <w:bookmarkStart w:id="2" w:name="_Toc72414630"/>
+      <w:bookmarkStart w:id="2" w:name="_Toc73027864"/>
       <w:r>
         <w:t>Порядок установки.</w:t>
       </w:r>
@@ -2546,7 +2632,7 @@
           <w:numId w:val="2"/>
         </w:numPr>
       </w:pPr>
-      <w:bookmarkStart w:id="3" w:name="_Toc72414631"/>
+      <w:bookmarkStart w:id="3" w:name="_Toc73027865"/>
       <w:r>
         <w:t xml:space="preserve">Установка и настройка сервера базы данных </w:t>
       </w:r>
@@ -2566,7 +2652,7 @@
           <w:numId w:val="2"/>
         </w:numPr>
       </w:pPr>
-      <w:bookmarkStart w:id="4" w:name="_Toc72414632"/>
+      <w:bookmarkStart w:id="4" w:name="_Toc73027866"/>
       <w:r>
         <w:t xml:space="preserve">Установка драйверов </w:t>
       </w:r>
@@ -2586,7 +2672,7 @@
           <w:lang w:val="en-US"/>
         </w:rPr>
       </w:pPr>
-      <w:bookmarkStart w:id="5" w:name="_Toc72414633"/>
+      <w:bookmarkStart w:id="5" w:name="_Toc73027867"/>
       <w:r>
         <w:t>Настройки сети.</w:t>
       </w:r>
@@ -2600,7 +2686,7 @@
           <w:numId w:val="2"/>
         </w:numPr>
       </w:pPr>
-      <w:bookmarkStart w:id="6" w:name="_Toc72414634"/>
+      <w:bookmarkStart w:id="6" w:name="_Toc73027868"/>
       <w:r>
         <w:t xml:space="preserve">Установка и настройка приложения </w:t>
       </w:r>
@@ -2622,7 +2708,7 @@
           <w:numId w:val="2"/>
         </w:numPr>
       </w:pPr>
-      <w:bookmarkStart w:id="7" w:name="_Toc72414635"/>
+      <w:bookmarkStart w:id="7" w:name="_Toc73027869"/>
       <w:r>
         <w:t xml:space="preserve">Настройка приложения </w:t>
       </w:r>
@@ -2644,7 +2730,7 @@
           <w:numId w:val="2"/>
         </w:numPr>
       </w:pPr>
-      <w:bookmarkStart w:id="8" w:name="_Toc72414636"/>
+      <w:bookmarkStart w:id="8" w:name="_Toc73027870"/>
       <w:r>
         <w:t xml:space="preserve">Настройка приложения </w:t>
       </w:r>
@@ -2666,7 +2752,7 @@
           <w:numId w:val="2"/>
         </w:numPr>
       </w:pPr>
-      <w:bookmarkStart w:id="9" w:name="_Toc72414637"/>
+      <w:bookmarkStart w:id="9" w:name="_Toc73027871"/>
       <w:r>
         <w:t>Управление данными системы</w:t>
       </w:r>
@@ -2683,7 +2769,7 @@
           <w:numId w:val="2"/>
         </w:numPr>
       </w:pPr>
-      <w:bookmarkStart w:id="10" w:name="_Toc72414638"/>
+      <w:bookmarkStart w:id="10" w:name="_Toc73027872"/>
       <w:r>
         <w:t>Управление пользователями.</w:t>
       </w:r>
@@ -2742,7 +2828,7 @@
           <w:numId w:val="2"/>
         </w:numPr>
       </w:pPr>
-      <w:bookmarkStart w:id="11" w:name="_Toc72414639"/>
+      <w:bookmarkStart w:id="11" w:name="_Toc73027873"/>
       <w:r>
         <w:t>Добавление пользователей.</w:t>
       </w:r>
@@ -2977,7 +3063,7 @@
           <w:numId w:val="2"/>
         </w:numPr>
       </w:pPr>
-      <w:bookmarkStart w:id="12" w:name="_Toc72414640"/>
+      <w:bookmarkStart w:id="12" w:name="_Toc73027874"/>
       <w:r>
         <w:t>Изменение данных пользователей.</w:t>
       </w:r>
@@ -3269,7 +3355,7 @@
           <w:numId w:val="2"/>
         </w:numPr>
       </w:pPr>
-      <w:bookmarkStart w:id="13" w:name="_Toc72414641"/>
+      <w:bookmarkStart w:id="13" w:name="_Toc73027875"/>
       <w:r>
         <w:t>Удаление пользователей.</w:t>
       </w:r>
@@ -3569,7 +3655,7 @@
           <w:numId w:val="2"/>
         </w:numPr>
       </w:pPr>
-      <w:bookmarkStart w:id="14" w:name="_Toc72414642"/>
+      <w:bookmarkStart w:id="14" w:name="_Toc73027876"/>
       <w:r>
         <w:t>Управление типами барабанов.</w:t>
       </w:r>
@@ -3714,7 +3800,7 @@
           <w:numId w:val="2"/>
         </w:numPr>
       </w:pPr>
-      <w:bookmarkStart w:id="15" w:name="_Toc72414643"/>
+      <w:bookmarkStart w:id="15" w:name="_Toc73027877"/>
       <w:r>
         <w:t>Добавление типа барабана.</w:t>
       </w:r>
@@ -3917,7 +4003,7 @@
           <w:numId w:val="2"/>
         </w:numPr>
       </w:pPr>
-      <w:bookmarkStart w:id="16" w:name="_Toc72414644"/>
+      <w:bookmarkStart w:id="16" w:name="_Toc73027878"/>
       <w:r>
         <w:t>Редактирование типа барабана.</w:t>
       </w:r>
@@ -4129,7 +4215,7 @@
           <w:numId w:val="2"/>
         </w:numPr>
       </w:pPr>
-      <w:bookmarkStart w:id="17" w:name="_Toc72414645"/>
+      <w:bookmarkStart w:id="17" w:name="_Toc73027879"/>
       <w:r>
         <w:t>Удаление типа барабана.</w:t>
       </w:r>
@@ -4459,7 +4545,7 @@
           <w:numId w:val="2"/>
         </w:numPr>
       </w:pPr>
-      <w:bookmarkStart w:id="18" w:name="_Toc72414646"/>
+      <w:bookmarkStart w:id="18" w:name="_Toc73027880"/>
       <w:r>
         <w:t>Управление типами кабелей.</w:t>
       </w:r>
@@ -4605,7 +4691,7 @@
           <w:numId w:val="2"/>
         </w:numPr>
       </w:pPr>
-      <w:bookmarkStart w:id="19" w:name="_Toc72414647"/>
+      <w:bookmarkStart w:id="19" w:name="_Toc73027881"/>
       <w:r>
         <w:t>Добавление типа кабеля.</w:t>
       </w:r>
@@ -4824,7 +4910,7 @@
           <w:numId w:val="2"/>
         </w:numPr>
       </w:pPr>
-      <w:bookmarkStart w:id="20" w:name="_Toc72414648"/>
+      <w:bookmarkStart w:id="20" w:name="_Toc73027882"/>
       <w:r>
         <w:t>Создание кабеля из добавленного ранее.</w:t>
       </w:r>
@@ -4854,7 +4940,7 @@
           <w:numId w:val="2"/>
         </w:numPr>
       </w:pPr>
-      <w:bookmarkStart w:id="21" w:name="_Toc72414649"/>
+      <w:bookmarkStart w:id="21" w:name="_Toc73027883"/>
       <w:r>
         <w:t>Просмотр информации о кабеле</w:t>
       </w:r>
@@ -4868,7 +4954,7 @@
           <w:numId w:val="2"/>
         </w:numPr>
       </w:pPr>
-      <w:bookmarkStart w:id="22" w:name="_Toc72414650"/>
+      <w:bookmarkStart w:id="22" w:name="_Toc73027884"/>
       <w:r>
         <w:t>Изменение кабеля</w:t>
       </w:r>
@@ -4882,7 +4968,7 @@
           <w:numId w:val="2"/>
         </w:numPr>
       </w:pPr>
-      <w:bookmarkStart w:id="23" w:name="_Toc72414651"/>
+      <w:bookmarkStart w:id="23" w:name="_Toc73027885"/>
       <w:r>
         <w:t>Удаление кабеля</w:t>
       </w:r>
@@ -4896,9 +4982,11 @@
           <w:numId w:val="2"/>
         </w:numPr>
       </w:pPr>
+      <w:bookmarkStart w:id="24" w:name="_Toc73027886"/>
       <w:r>
         <w:t>Описание формы ввода данных кабеля</w:t>
       </w:r>
+      <w:bookmarkEnd w:id="24"/>
     </w:p>
     <w:p>
       <w:r>
@@ -5018,8 +5106,8 @@
         <w:pStyle w:val="ac"/>
         <w:jc w:val="center"/>
       </w:pPr>
-      <w:bookmarkStart w:id="24" w:name="_Ref72415392"/>
-      <w:bookmarkStart w:id="25" w:name="_Ref72415382"/>
+      <w:bookmarkStart w:id="25" w:name="_Ref72415392"/>
+      <w:bookmarkStart w:id="26" w:name="_Ref72415382"/>
       <w:r>
         <w:t xml:space="preserve">Рисунок </w:t>
       </w:r>
@@ -5053,11 +5141,11 @@
         </w:rPr>
         <w:fldChar w:fldCharType="end"/>
       </w:r>
-      <w:bookmarkEnd w:id="24"/>
+      <w:bookmarkEnd w:id="25"/>
       <w:r>
         <w:t xml:space="preserve"> Основные блоки формы ввода данных кабеля</w:t>
       </w:r>
-      <w:bookmarkEnd w:id="25"/>
+      <w:bookmarkEnd w:id="26"/>
     </w:p>
     <w:p>
       <w:pPr>
@@ -5921,6 +6009,10 @@
         <w:jc w:val="center"/>
       </w:pPr>
       <w:r>
+        <w:rPr>
+          <w:noProof/>
+          <w:lang w:eastAsia="ru-RU"/>
+        </w:rPr>
         <w:drawing>
           <wp:inline distT="0" distB="0" distL="0" distR="0" wp14:anchorId="1628576B" wp14:editId="6F63C7C9">
             <wp:extent cx="1357952" cy="777794"/>
@@ -5986,6 +6078,10 @@
         <w:jc w:val="center"/>
       </w:pPr>
       <w:r>
+        <w:rPr>
+          <w:noProof/>
+          <w:lang w:eastAsia="ru-RU"/>
+        </w:rPr>
         <w:drawing>
           <wp:inline distT="0" distB="0" distL="0" distR="0" wp14:anchorId="6408D21D" wp14:editId="78BEFD41">
             <wp:extent cx="1201003" cy="402689"/>
@@ -6052,12 +6148,25 @@
         </w:rPr>
         <w:t>Тип структуры</w:t>
       </w:r>
+      <w:r>
+        <w:rPr>
+          <w:b/>
+        </w:rPr>
+        <w:t xml:space="preserve"> </w:t>
+      </w:r>
+      <w:r>
+        <w:t>содержит список типов структур.</w:t>
+      </w:r>
     </w:p>
     <w:p>
       <w:pPr>
         <w:jc w:val="center"/>
       </w:pPr>
       <w:r>
+        <w:rPr>
+          <w:noProof/>
+          <w:lang w:eastAsia="ru-RU"/>
+        </w:rPr>
         <w:drawing>
           <wp:inline distT="0" distB="0" distL="0" distR="0" wp14:anchorId="108ABBDD" wp14:editId="56DF8CE0">
             <wp:extent cx="1824277" cy="1228298"/>
@@ -6094,8 +6203,509 @@
           </wp:inline>
         </w:drawing>
       </w:r>
-      <w:bookmarkStart w:id="26" w:name="_GoBack"/>
-      <w:bookmarkEnd w:id="26"/>
+    </w:p>
+    <w:p>
+      <w:pPr>
+        <w:pStyle w:val="ab"/>
+        <w:numPr>
+          <w:ilvl w:val="0"/>
+          <w:numId w:val="11"/>
+        </w:numPr>
+      </w:pPr>
+      <w:r>
+        <w:t xml:space="preserve">Поле </w:t>
+      </w:r>
+      <w:r>
+        <w:rPr>
+          <w:b/>
+        </w:rPr>
+        <w:t xml:space="preserve">Количество элементов </w:t>
+      </w:r>
+      <w:r>
+        <w:t xml:space="preserve">содержит два селектора </w:t>
+      </w:r>
+      <w:r>
+        <w:rPr>
+          <w:b/>
+        </w:rPr>
+        <w:t xml:space="preserve">фактическое </w:t>
+      </w:r>
+      <w:r>
+        <w:t xml:space="preserve">и </w:t>
+      </w:r>
+      <w:r>
+        <w:rPr>
+          <w:b/>
+        </w:rPr>
+        <w:t>номинальное</w:t>
+      </w:r>
+      <w:r>
+        <w:t>. Фактическое количество – количество элементов структуры с учётом резервных. Номинальное количество – количество элементов структуры без учёта резервных.</w:t>
+      </w:r>
+    </w:p>
+    <w:p>
+      <w:pPr>
+        <w:pStyle w:val="ab"/>
+      </w:pPr>
+    </w:p>
+    <w:p>
+      <w:pPr>
+        <w:pStyle w:val="ab"/>
+        <w:ind w:left="0"/>
+        <w:jc w:val="center"/>
+      </w:pPr>
+      <w:r>
+        <w:drawing>
+          <wp:inline distT="0" distB="0" distL="0" distR="0" wp14:anchorId="4FBDB22D" wp14:editId="17950D84">
+            <wp:extent cx="1514901" cy="592522"/>
+            <wp:effectExtent l="0" t="0" r="9525" b="0"/>
+            <wp:docPr id="27" name="Рисунок 27"/>
+            <wp:cNvGraphicFramePr>
+              <a:graphicFrameLocks xmlns:a="http://schemas.openxmlformats.org/drawingml/2006/main" noChangeAspect="1"/>
+            </wp:cNvGraphicFramePr>
+            <a:graphic xmlns:a="http://schemas.openxmlformats.org/drawingml/2006/main">
+              <a:graphicData uri="http://schemas.openxmlformats.org/drawingml/2006/picture">
+                <pic:pic xmlns:pic="http://schemas.openxmlformats.org/drawingml/2006/picture">
+                  <pic:nvPicPr>
+                    <pic:cNvPr id="1" name=""/>
+                    <pic:cNvPicPr/>
+                  </pic:nvPicPr>
+                  <pic:blipFill>
+                    <a:blip r:embed="rId34"/>
+                    <a:stretch>
+                      <a:fillRect/>
+                    </a:stretch>
+                  </pic:blipFill>
+                  <pic:spPr>
+                    <a:xfrm>
+                      <a:off x="0" y="0"/>
+                      <a:ext cx="1544559" cy="604122"/>
+                    </a:xfrm>
+                    <a:prstGeom prst="rect">
+                      <a:avLst/>
+                    </a:prstGeom>
+                  </pic:spPr>
+                </pic:pic>
+              </a:graphicData>
+            </a:graphic>
+          </wp:inline>
+        </w:drawing>
+      </w:r>
+    </w:p>
+    <w:p>
+      <w:pPr>
+        <w:pStyle w:val="ab"/>
+        <w:ind w:left="0"/>
+        <w:jc w:val="center"/>
+      </w:pPr>
+    </w:p>
+    <w:p>
+      <w:pPr>
+        <w:pStyle w:val="ab"/>
+        <w:numPr>
+          <w:ilvl w:val="0"/>
+          <w:numId w:val="11"/>
+        </w:numPr>
+      </w:pPr>
+      <w:r>
+        <w:t xml:space="preserve">Выпадающий список </w:t>
+      </w:r>
+      <w:r>
+        <w:rPr>
+          <w:b/>
+        </w:rPr>
+        <w:t xml:space="preserve">Материал жил </w:t>
+      </w:r>
+      <w:r>
+        <w:t>содержит список токопроводящих материалов, температурные коэффициенты которых известны в приложении. При необходимости, список материалов может быть расширен по запросу.</w:t>
+      </w:r>
+    </w:p>
+    <w:p>
+      <w:pPr>
+        <w:pStyle w:val="ab"/>
+      </w:pPr>
+    </w:p>
+    <w:p>
+      <w:pPr>
+        <w:pStyle w:val="ab"/>
+        <w:ind w:left="0"/>
+        <w:jc w:val="center"/>
+      </w:pPr>
+      <w:r>
+        <w:rPr>
+          <w:b/>
+        </w:rPr>
+        <w:drawing>
+          <wp:inline distT="0" distB="0" distL="0" distR="0" wp14:anchorId="43F6DE70" wp14:editId="7F764E2C">
+            <wp:extent cx="1405720" cy="799041"/>
+            <wp:effectExtent l="0" t="0" r="4445" b="1270"/>
+            <wp:docPr id="28" name="Рисунок 28"/>
+            <wp:cNvGraphicFramePr>
+              <a:graphicFrameLocks xmlns:a="http://schemas.openxmlformats.org/drawingml/2006/main" noChangeAspect="1"/>
+            </wp:cNvGraphicFramePr>
+            <a:graphic xmlns:a="http://schemas.openxmlformats.org/drawingml/2006/main">
+              <a:graphicData uri="http://schemas.openxmlformats.org/drawingml/2006/picture">
+                <pic:pic xmlns:pic="http://schemas.openxmlformats.org/drawingml/2006/picture">
+                  <pic:nvPicPr>
+                    <pic:cNvPr id="1" name=""/>
+                    <pic:cNvPicPr/>
+                  </pic:nvPicPr>
+                  <pic:blipFill>
+                    <a:blip r:embed="rId35"/>
+                    <a:stretch>
+                      <a:fillRect/>
+                    </a:stretch>
+                  </pic:blipFill>
+                  <pic:spPr>
+                    <a:xfrm>
+                      <a:off x="0" y="0"/>
+                      <a:ext cx="1425634" cy="810360"/>
+                    </a:xfrm>
+                    <a:prstGeom prst="rect">
+                      <a:avLst/>
+                    </a:prstGeom>
+                  </pic:spPr>
+                </pic:pic>
+              </a:graphicData>
+            </a:graphic>
+          </wp:inline>
+        </w:drawing>
+      </w:r>
+    </w:p>
+    <w:p>
+      <w:pPr>
+        <w:pStyle w:val="ab"/>
+        <w:ind w:left="0"/>
+        <w:jc w:val="center"/>
+      </w:pPr>
+    </w:p>
+    <w:p>
+      <w:pPr>
+        <w:pStyle w:val="ab"/>
+        <w:numPr>
+          <w:ilvl w:val="0"/>
+          <w:numId w:val="11"/>
+        </w:numPr>
+      </w:pPr>
+      <w:r>
+        <w:t xml:space="preserve">Поле </w:t>
+      </w:r>
+      <w:r>
+        <w:rPr>
+          <w:b/>
+        </w:rPr>
+        <w:t>Диаметр жил</w:t>
+      </w:r>
+      <w:r>
+        <w:t xml:space="preserve">, предназначено для ввода диаметра токопроводящих жил структуры в миллиметрах. Также для данного поля предусмотрен выпадающий список, содержащий ранее введённые значения диаметров. </w:t>
+      </w:r>
+    </w:p>
+    <w:p>
+      <w:pPr>
+        <w:pStyle w:val="ab"/>
+        <w:ind w:left="0"/>
+        <w:jc w:val="center"/>
+      </w:pPr>
+      <w:r>
+        <w:drawing>
+          <wp:inline distT="0" distB="0" distL="0" distR="0" wp14:anchorId="6D1E85E0" wp14:editId="46B441E3">
+            <wp:extent cx="1022446" cy="423081"/>
+            <wp:effectExtent l="0" t="0" r="6350" b="0"/>
+            <wp:docPr id="29" name="Рисунок 29"/>
+            <wp:cNvGraphicFramePr>
+              <a:graphicFrameLocks xmlns:a="http://schemas.openxmlformats.org/drawingml/2006/main" noChangeAspect="1"/>
+            </wp:cNvGraphicFramePr>
+            <a:graphic xmlns:a="http://schemas.openxmlformats.org/drawingml/2006/main">
+              <a:graphicData uri="http://schemas.openxmlformats.org/drawingml/2006/picture">
+                <pic:pic xmlns:pic="http://schemas.openxmlformats.org/drawingml/2006/picture">
+                  <pic:nvPicPr>
+                    <pic:cNvPr id="1" name=""/>
+                    <pic:cNvPicPr/>
+                  </pic:nvPicPr>
+                  <pic:blipFill>
+                    <a:blip r:embed="rId36"/>
+                    <a:stretch>
+                      <a:fillRect/>
+                    </a:stretch>
+                  </pic:blipFill>
+                  <pic:spPr>
+                    <a:xfrm>
+                      <a:off x="0" y="0"/>
+                      <a:ext cx="1047104" cy="433284"/>
+                    </a:xfrm>
+                    <a:prstGeom prst="rect">
+                      <a:avLst/>
+                    </a:prstGeom>
+                  </pic:spPr>
+                </pic:pic>
+              </a:graphicData>
+            </a:graphic>
+          </wp:inline>
+        </w:drawing>
+      </w:r>
+    </w:p>
+    <w:p>
+      <w:pPr>
+        <w:pStyle w:val="ab"/>
+        <w:ind w:left="0"/>
+        <w:jc w:val="center"/>
+      </w:pPr>
+    </w:p>
+    <w:p>
+      <w:pPr>
+        <w:pStyle w:val="ab"/>
+        <w:ind w:left="0"/>
+        <w:jc w:val="center"/>
+      </w:pPr>
+    </w:p>
+    <w:p>
+      <w:pPr>
+        <w:pStyle w:val="ab"/>
+        <w:ind w:left="0"/>
+        <w:jc w:val="center"/>
+      </w:pPr>
+    </w:p>
+    <w:p>
+      <w:pPr>
+        <w:pStyle w:val="ab"/>
+        <w:ind w:left="0"/>
+        <w:jc w:val="center"/>
+      </w:pPr>
+    </w:p>
+    <w:p>
+      <w:pPr>
+        <w:pStyle w:val="ab"/>
+        <w:numPr>
+          <w:ilvl w:val="0"/>
+          <w:numId w:val="11"/>
+        </w:numPr>
+      </w:pPr>
+      <w:r>
+        <w:lastRenderedPageBreak/>
+        <w:t xml:space="preserve">Выпадающий список </w:t>
+      </w:r>
+      <w:r>
+        <w:rPr>
+          <w:b/>
+        </w:rPr>
+        <w:t xml:space="preserve">Материал изоляции </w:t>
+      </w:r>
+      <w:r>
+        <w:t>содержит список изоляционных материалов, температурные коэффициенты которых известны в приложении. При необходимости, список материалов может быть расширен по запросу.</w:t>
+      </w:r>
+    </w:p>
+    <w:p>
+      <w:pPr>
+        <w:ind w:left="360"/>
+        <w:jc w:val="center"/>
+      </w:pPr>
+      <w:r>
+        <w:drawing>
+          <wp:inline distT="0" distB="0" distL="0" distR="0" wp14:anchorId="35EAF90B" wp14:editId="65A2341A">
+            <wp:extent cx="1160060" cy="681685"/>
+            <wp:effectExtent l="0" t="0" r="2540" b="4445"/>
+            <wp:docPr id="30" name="Рисунок 30"/>
+            <wp:cNvGraphicFramePr>
+              <a:graphicFrameLocks xmlns:a="http://schemas.openxmlformats.org/drawingml/2006/main" noChangeAspect="1"/>
+            </wp:cNvGraphicFramePr>
+            <a:graphic xmlns:a="http://schemas.openxmlformats.org/drawingml/2006/main">
+              <a:graphicData uri="http://schemas.openxmlformats.org/drawingml/2006/picture">
+                <pic:pic xmlns:pic="http://schemas.openxmlformats.org/drawingml/2006/picture">
+                  <pic:nvPicPr>
+                    <pic:cNvPr id="1" name=""/>
+                    <pic:cNvPicPr/>
+                  </pic:nvPicPr>
+                  <pic:blipFill>
+                    <a:blip r:embed="rId37"/>
+                    <a:stretch>
+                      <a:fillRect/>
+                    </a:stretch>
+                  </pic:blipFill>
+                  <pic:spPr>
+                    <a:xfrm>
+                      <a:off x="0" y="0"/>
+                      <a:ext cx="1187898" cy="698043"/>
+                    </a:xfrm>
+                    <a:prstGeom prst="rect">
+                      <a:avLst/>
+                    </a:prstGeom>
+                  </pic:spPr>
+                </pic:pic>
+              </a:graphicData>
+            </a:graphic>
+          </wp:inline>
+        </w:drawing>
+      </w:r>
+    </w:p>
+    <w:p>
+      <w:pPr>
+        <w:pStyle w:val="ab"/>
+        <w:numPr>
+          <w:ilvl w:val="0"/>
+          <w:numId w:val="11"/>
+        </w:numPr>
+      </w:pPr>
+      <w:r>
+        <w:t xml:space="preserve">Выпадающий список </w:t>
+      </w:r>
+      <w:r>
+        <w:rPr>
+          <w:b/>
+        </w:rPr>
+        <w:t xml:space="preserve">Напряжение </w:t>
+      </w:r>
+      <w:r>
+        <w:rPr>
+          <w:b/>
+          <w:lang w:val="en-US"/>
+        </w:rPr>
+        <w:t>R</w:t>
+      </w:r>
+      <w:proofErr w:type="spellStart"/>
+      <w:r>
+        <w:rPr>
+          <w:b/>
+          <w:vertAlign w:val="subscript"/>
+        </w:rPr>
+        <w:t>изол</w:t>
+      </w:r>
+      <w:proofErr w:type="spellEnd"/>
+      <w:r>
+        <w:rPr>
+          <w:b/>
+          <w:vertAlign w:val="subscript"/>
+        </w:rPr>
+        <w:t xml:space="preserve"> </w:t>
+      </w:r>
+      <w:r>
+        <w:t>содержит доступные для данной конфигурации приложения величины испытательных напряжений сопротивления изоляции.</w:t>
+      </w:r>
+    </w:p>
+    <w:p>
+      <w:pPr>
+        <w:pStyle w:val="ab"/>
+      </w:pPr>
+    </w:p>
+    <w:p>
+      <w:pPr>
+        <w:pStyle w:val="ab"/>
+        <w:ind w:left="0"/>
+        <w:jc w:val="center"/>
+      </w:pPr>
+      <w:r>
+        <w:drawing>
+          <wp:inline distT="0" distB="0" distL="0" distR="0" wp14:anchorId="1EC6AC93" wp14:editId="4566705A">
+            <wp:extent cx="1349268" cy="989463"/>
+            <wp:effectExtent l="0" t="0" r="3810" b="1270"/>
+            <wp:docPr id="31" name="Рисунок 31"/>
+            <wp:cNvGraphicFramePr>
+              <a:graphicFrameLocks xmlns:a="http://schemas.openxmlformats.org/drawingml/2006/main" noChangeAspect="1"/>
+            </wp:cNvGraphicFramePr>
+            <a:graphic xmlns:a="http://schemas.openxmlformats.org/drawingml/2006/main">
+              <a:graphicData uri="http://schemas.openxmlformats.org/drawingml/2006/picture">
+                <pic:pic xmlns:pic="http://schemas.openxmlformats.org/drawingml/2006/picture">
+                  <pic:nvPicPr>
+                    <pic:cNvPr id="1" name=""/>
+                    <pic:cNvPicPr/>
+                  </pic:nvPicPr>
+                  <pic:blipFill>
+                    <a:blip r:embed="rId38"/>
+                    <a:stretch>
+                      <a:fillRect/>
+                    </a:stretch>
+                  </pic:blipFill>
+                  <pic:spPr>
+                    <a:xfrm>
+                      <a:off x="0" y="0"/>
+                      <a:ext cx="1361168" cy="998189"/>
+                    </a:xfrm>
+                    <a:prstGeom prst="rect">
+                      <a:avLst/>
+                    </a:prstGeom>
+                  </pic:spPr>
+                </pic:pic>
+              </a:graphicData>
+            </a:graphic>
+          </wp:inline>
+        </w:drawing>
+      </w:r>
+    </w:p>
+    <w:p>
+      <w:pPr>
+        <w:pStyle w:val="ab"/>
+        <w:numPr>
+          <w:ilvl w:val="0"/>
+          <w:numId w:val="11"/>
+        </w:numPr>
+      </w:pPr>
+      <w:r>
+        <w:rPr>
+          <w:b/>
+        </w:rPr>
+        <w:t xml:space="preserve">Таблица измеряемых параметров </w:t>
+      </w:r>
+      <w:r>
+        <w:t xml:space="preserve">содержит виды измерений, производимых на текущей структуре: допустимые пределы, минимальный процент соответствия и тип приведения к длине. </w:t>
+      </w:r>
+    </w:p>
+    <w:p>
+      <w:pPr>
+        <w:pStyle w:val="ab"/>
+      </w:pPr>
+    </w:p>
+    <w:p>
+      <w:pPr>
+        <w:pStyle w:val="ab"/>
+        <w:ind w:left="0"/>
+        <w:jc w:val="center"/>
+      </w:pPr>
+      <w:r>
+        <w:drawing>
+          <wp:inline distT="0" distB="0" distL="0" distR="0" wp14:anchorId="5D74809E" wp14:editId="37C632DB">
+            <wp:extent cx="4524233" cy="1045095"/>
+            <wp:effectExtent l="0" t="0" r="0" b="3175"/>
+            <wp:docPr id="32" name="Рисунок 32"/>
+            <wp:cNvGraphicFramePr>
+              <a:graphicFrameLocks xmlns:a="http://schemas.openxmlformats.org/drawingml/2006/main" noChangeAspect="1"/>
+            </wp:cNvGraphicFramePr>
+            <a:graphic xmlns:a="http://schemas.openxmlformats.org/drawingml/2006/main">
+              <a:graphicData uri="http://schemas.openxmlformats.org/drawingml/2006/picture">
+                <pic:pic xmlns:pic="http://schemas.openxmlformats.org/drawingml/2006/picture">
+                  <pic:nvPicPr>
+                    <pic:cNvPr id="1" name=""/>
+                    <pic:cNvPicPr/>
+                  </pic:nvPicPr>
+                  <pic:blipFill>
+                    <a:blip r:embed="rId39"/>
+                    <a:stretch>
+                      <a:fillRect/>
+                    </a:stretch>
+                  </pic:blipFill>
+                  <pic:spPr>
+                    <a:xfrm>
+                      <a:off x="0" y="0"/>
+                      <a:ext cx="4552862" cy="1051708"/>
+                    </a:xfrm>
+                    <a:prstGeom prst="rect">
+                      <a:avLst/>
+                    </a:prstGeom>
+                  </pic:spPr>
+                </pic:pic>
+              </a:graphicData>
+            </a:graphic>
+          </wp:inline>
+        </w:drawing>
+      </w:r>
+    </w:p>
+    <w:p>
+      <w:pPr>
+        <w:pStyle w:val="ab"/>
+        <w:rPr>
+          <w:lang w:val="en-US"/>
+        </w:rPr>
+      </w:pPr>
+      <w:bookmarkStart w:id="27" w:name="_GoBack"/>
+      <w:bookmarkEnd w:id="27"/>
     </w:p>
     <w:p>
       <w:r>
@@ -6110,11 +6720,11 @@
           <w:numId w:val="2"/>
         </w:numPr>
       </w:pPr>
-      <w:bookmarkStart w:id="27" w:name="_Toc72414652"/>
+      <w:bookmarkStart w:id="28" w:name="_Toc73027887"/>
       <w:r>
         <w:t>Управление результатами испытаний.</w:t>
       </w:r>
-      <w:bookmarkEnd w:id="27"/>
+      <w:bookmarkEnd w:id="28"/>
     </w:p>
     <w:p>
       <w:pPr>
@@ -6124,11 +6734,11 @@
           <w:numId w:val="2"/>
         </w:numPr>
       </w:pPr>
-      <w:bookmarkStart w:id="28" w:name="_Toc72414653"/>
+      <w:bookmarkStart w:id="29" w:name="_Toc73027888"/>
       <w:r>
         <w:t>Измерения.</w:t>
       </w:r>
-      <w:bookmarkEnd w:id="28"/>
+      <w:bookmarkEnd w:id="29"/>
     </w:p>
     <w:p>
       <w:pPr>
@@ -6353,7 +6963,7 @@
       </w:pPr>
     </w:p>
     <w:sectPr>
-      <w:headerReference w:type="default" r:id="rId34"/>
+      <w:headerReference w:type="default" r:id="rId40"/>
       <w:pgSz w:w="11906" w:h="16838"/>
       <w:pgMar w:top="1134" w:right="850" w:bottom="1134" w:left="1701" w:header="708" w:footer="708" w:gutter="0"/>
       <w:cols w:space="708"/>
@@ -6424,7 +7034,6 @@
         <w:docPartUnique/>
       </w:docPartObj>
     </w:sdtPr>
-    <w:sdtEndPr/>
     <w:sdtContent>
       <w:p>
         <w:pPr>
@@ -6444,7 +7053,7 @@
           <w:rPr>
             <w:noProof/>
           </w:rPr>
-          <w:t>14</w:t>
+          <w:t>16</w:t>
         </w:r>
         <w:r>
           <w:fldChar w:fldCharType="end"/>
@@ -6465,7 +7074,7 @@
   <w:abstractNum w:abstractNumId="0" w15:restartNumberingAfterBreak="0">
     <w:nsid w:val="013579E5"/>
     <w:multiLevelType w:val="hybridMultilevel"/>
-    <w:tmpl w:val="C71040BA"/>
+    <w:tmpl w:val="43D6CAEA"/>
     <w:lvl w:ilvl="0" w:tplc="04190001">
       <w:start w:val="1"/>
       <w:numFmt w:val="bullet"/>
@@ -8601,7 +9210,7 @@
 </file>
 
 <file path=customXml/itemProps1.xml><?xml version="1.0" encoding="utf-8"?>
-<ds:datastoreItem xmlns:ds="http://schemas.openxmlformats.org/officeDocument/2006/customXml" ds:itemID="{22695FC3-34F1-475E-A564-3AEDD66D3366}">
+<ds:datastoreItem xmlns:ds="http://schemas.openxmlformats.org/officeDocument/2006/customXml" ds:itemID="{FECCA297-52EF-4D99-8953-0C6992ACDD72}">
   <ds:schemaRefs>
     <ds:schemaRef ds:uri="http://schemas.openxmlformats.org/officeDocument/2006/bibliography"/>
   </ds:schemaRefs>

--- a/Docs/NormaMeasure UserGuide.docx
+++ b/Docs/NormaMeasure UserGuide.docx
@@ -5,6 +5,9 @@
     <w:p>
       <w:pPr>
         <w:pStyle w:val="a3"/>
+        <w:rPr>
+          <w:lang w:val="en-US"/>
+        </w:rPr>
       </w:pPr>
     </w:p>
     <w:p>
@@ -238,7 +241,7 @@
           <w:r>
             <w:fldChar w:fldCharType="separate"/>
           </w:r>
-          <w:hyperlink w:anchor="_Toc73027862" w:history="1">
+          <w:hyperlink w:anchor="_Toc73119738" w:history="1">
             <w:r>
               <w:rPr>
                 <w:rStyle w:val="a6"/>
@@ -280,7 +283,7 @@
                 <w:noProof/>
                 <w:webHidden/>
               </w:rPr>
-              <w:instrText xml:space="preserve"> PAGEREF _Toc73027862 \h </w:instrText>
+              <w:instrText xml:space="preserve"> PAGEREF _Toc73119738 \h </w:instrText>
             </w:r>
             <w:r>
               <w:rPr>
@@ -300,7 +303,7 @@
                 <w:noProof/>
                 <w:webHidden/>
               </w:rPr>
-              <w:t>2</w:t>
+              <w:t>3</w:t>
             </w:r>
             <w:r>
               <w:rPr>
@@ -324,7 +327,7 @@
               <w:lang w:eastAsia="ru-RU"/>
             </w:rPr>
           </w:pPr>
-          <w:hyperlink w:anchor="_Toc73027863" w:history="1">
+          <w:hyperlink w:anchor="_Toc73119739" w:history="1">
             <w:r>
               <w:rPr>
                 <w:rStyle w:val="a6"/>
@@ -366,7 +369,7 @@
                 <w:noProof/>
                 <w:webHidden/>
               </w:rPr>
-              <w:instrText xml:space="preserve"> PAGEREF _Toc73027863 \h </w:instrText>
+              <w:instrText xml:space="preserve"> PAGEREF _Toc73119739 \h </w:instrText>
             </w:r>
             <w:r>
               <w:rPr>
@@ -410,7 +413,7 @@
               <w:lang w:eastAsia="ru-RU"/>
             </w:rPr>
           </w:pPr>
-          <w:hyperlink w:anchor="_Toc73027864" w:history="1">
+          <w:hyperlink w:anchor="_Toc73119740" w:history="1">
             <w:r>
               <w:rPr>
                 <w:rStyle w:val="a6"/>
@@ -452,7 +455,7 @@
                 <w:noProof/>
                 <w:webHidden/>
               </w:rPr>
-              <w:instrText xml:space="preserve"> PAGEREF _Toc73027864 \h </w:instrText>
+              <w:instrText xml:space="preserve"> PAGEREF _Toc73119740 \h </w:instrText>
             </w:r>
             <w:r>
               <w:rPr>
@@ -496,7 +499,7 @@
               <w:lang w:eastAsia="ru-RU"/>
             </w:rPr>
           </w:pPr>
-          <w:hyperlink w:anchor="_Toc73027865" w:history="1">
+          <w:hyperlink w:anchor="_Toc73119741" w:history="1">
             <w:r>
               <w:rPr>
                 <w:rStyle w:val="a6"/>
@@ -546,7 +549,7 @@
                 <w:noProof/>
                 <w:webHidden/>
               </w:rPr>
-              <w:instrText xml:space="preserve"> PAGEREF _Toc73027865 \h </w:instrText>
+              <w:instrText xml:space="preserve"> PAGEREF _Toc73119741 \h </w:instrText>
             </w:r>
             <w:r>
               <w:rPr>
@@ -590,7 +593,7 @@
               <w:lang w:eastAsia="ru-RU"/>
             </w:rPr>
           </w:pPr>
-          <w:hyperlink w:anchor="_Toc73027866" w:history="1">
+          <w:hyperlink w:anchor="_Toc73119742" w:history="1">
             <w:r>
               <w:rPr>
                 <w:rStyle w:val="a6"/>
@@ -632,7 +635,7 @@
                 <w:noProof/>
                 <w:webHidden/>
               </w:rPr>
-              <w:instrText xml:space="preserve"> PAGEREF _Toc73027866 \h </w:instrText>
+              <w:instrText xml:space="preserve"> PAGEREF _Toc73119742 \h </w:instrText>
             </w:r>
             <w:r>
               <w:rPr>
@@ -676,7 +679,7 @@
               <w:lang w:eastAsia="ru-RU"/>
             </w:rPr>
           </w:pPr>
-          <w:hyperlink w:anchor="_Toc73027867" w:history="1">
+          <w:hyperlink w:anchor="_Toc73119743" w:history="1">
             <w:r>
               <w:rPr>
                 <w:rStyle w:val="a6"/>
@@ -719,7 +722,7 @@
                 <w:noProof/>
                 <w:webHidden/>
               </w:rPr>
-              <w:instrText xml:space="preserve"> PAGEREF _Toc73027867 \h </w:instrText>
+              <w:instrText xml:space="preserve"> PAGEREF _Toc73119743 \h </w:instrText>
             </w:r>
             <w:r>
               <w:rPr>
@@ -763,7 +766,7 @@
               <w:lang w:eastAsia="ru-RU"/>
             </w:rPr>
           </w:pPr>
-          <w:hyperlink w:anchor="_Toc73027868" w:history="1">
+          <w:hyperlink w:anchor="_Toc73119744" w:history="1">
             <w:r>
               <w:rPr>
                 <w:rStyle w:val="a6"/>
@@ -805,7 +808,7 @@
                 <w:noProof/>
                 <w:webHidden/>
               </w:rPr>
-              <w:instrText xml:space="preserve"> PAGEREF _Toc73027868 \h </w:instrText>
+              <w:instrText xml:space="preserve"> PAGEREF _Toc73119744 \h </w:instrText>
             </w:r>
             <w:r>
               <w:rPr>
@@ -849,7 +852,7 @@
               <w:lang w:eastAsia="ru-RU"/>
             </w:rPr>
           </w:pPr>
-          <w:hyperlink w:anchor="_Toc73027869" w:history="1">
+          <w:hyperlink w:anchor="_Toc73119745" w:history="1">
             <w:r>
               <w:rPr>
                 <w:rStyle w:val="a6"/>
@@ -891,7 +894,7 @@
                 <w:noProof/>
                 <w:webHidden/>
               </w:rPr>
-              <w:instrText xml:space="preserve"> PAGEREF _Toc73027869 \h </w:instrText>
+              <w:instrText xml:space="preserve"> PAGEREF _Toc73119745 \h </w:instrText>
             </w:r>
             <w:r>
               <w:rPr>
@@ -935,7 +938,7 @@
               <w:lang w:eastAsia="ru-RU"/>
             </w:rPr>
           </w:pPr>
-          <w:hyperlink w:anchor="_Toc73027870" w:history="1">
+          <w:hyperlink w:anchor="_Toc73119746" w:history="1">
             <w:r>
               <w:rPr>
                 <w:rStyle w:val="a6"/>
@@ -977,7 +980,7 @@
                 <w:noProof/>
                 <w:webHidden/>
               </w:rPr>
-              <w:instrText xml:space="preserve"> PAGEREF _Toc73027870 \h </w:instrText>
+              <w:instrText xml:space="preserve"> PAGEREF _Toc73119746 \h </w:instrText>
             </w:r>
             <w:r>
               <w:rPr>
@@ -1021,7 +1024,7 @@
               <w:lang w:eastAsia="ru-RU"/>
             </w:rPr>
           </w:pPr>
-          <w:hyperlink w:anchor="_Toc73027871" w:history="1">
+          <w:hyperlink w:anchor="_Toc73119747" w:history="1">
             <w:r>
               <w:rPr>
                 <w:rStyle w:val="a6"/>
@@ -1063,7 +1066,7 @@
                 <w:noProof/>
                 <w:webHidden/>
               </w:rPr>
-              <w:instrText xml:space="preserve"> PAGEREF _Toc73027871 \h </w:instrText>
+              <w:instrText xml:space="preserve"> PAGEREF _Toc73119747 \h </w:instrText>
             </w:r>
             <w:r>
               <w:rPr>
@@ -1107,7 +1110,7 @@
               <w:lang w:eastAsia="ru-RU"/>
             </w:rPr>
           </w:pPr>
-          <w:hyperlink w:anchor="_Toc73027872" w:history="1">
+          <w:hyperlink w:anchor="_Toc73119748" w:history="1">
             <w:r>
               <w:rPr>
                 <w:rStyle w:val="a6"/>
@@ -1149,7 +1152,7 @@
                 <w:noProof/>
                 <w:webHidden/>
               </w:rPr>
-              <w:instrText xml:space="preserve"> PAGEREF _Toc73027872 \h </w:instrText>
+              <w:instrText xml:space="preserve"> PAGEREF _Toc73119748 \h </w:instrText>
             </w:r>
             <w:r>
               <w:rPr>
@@ -1193,7 +1196,7 @@
               <w:lang w:eastAsia="ru-RU"/>
             </w:rPr>
           </w:pPr>
-          <w:hyperlink w:anchor="_Toc73027873" w:history="1">
+          <w:hyperlink w:anchor="_Toc73119749" w:history="1">
             <w:r>
               <w:rPr>
                 <w:rStyle w:val="a6"/>
@@ -1235,7 +1238,7 @@
                 <w:noProof/>
                 <w:webHidden/>
               </w:rPr>
-              <w:instrText xml:space="preserve"> PAGEREF _Toc73027873 \h </w:instrText>
+              <w:instrText xml:space="preserve"> PAGEREF _Toc73119749 \h </w:instrText>
             </w:r>
             <w:r>
               <w:rPr>
@@ -1279,7 +1282,7 @@
               <w:lang w:eastAsia="ru-RU"/>
             </w:rPr>
           </w:pPr>
-          <w:hyperlink w:anchor="_Toc73027874" w:history="1">
+          <w:hyperlink w:anchor="_Toc73119750" w:history="1">
             <w:r>
               <w:rPr>
                 <w:rStyle w:val="a6"/>
@@ -1321,7 +1324,7 @@
                 <w:noProof/>
                 <w:webHidden/>
               </w:rPr>
-              <w:instrText xml:space="preserve"> PAGEREF _Toc73027874 \h </w:instrText>
+              <w:instrText xml:space="preserve"> PAGEREF _Toc73119750 \h </w:instrText>
             </w:r>
             <w:r>
               <w:rPr>
@@ -1365,7 +1368,7 @@
               <w:lang w:eastAsia="ru-RU"/>
             </w:rPr>
           </w:pPr>
-          <w:hyperlink w:anchor="_Toc73027875" w:history="1">
+          <w:hyperlink w:anchor="_Toc73119751" w:history="1">
             <w:r>
               <w:rPr>
                 <w:rStyle w:val="a6"/>
@@ -1407,7 +1410,7 @@
                 <w:noProof/>
                 <w:webHidden/>
               </w:rPr>
-              <w:instrText xml:space="preserve"> PAGEREF _Toc73027875 \h </w:instrText>
+              <w:instrText xml:space="preserve"> PAGEREF _Toc73119751 \h </w:instrText>
             </w:r>
             <w:r>
               <w:rPr>
@@ -1451,7 +1454,7 @@
               <w:lang w:eastAsia="ru-RU"/>
             </w:rPr>
           </w:pPr>
-          <w:hyperlink w:anchor="_Toc73027876" w:history="1">
+          <w:hyperlink w:anchor="_Toc73119752" w:history="1">
             <w:r>
               <w:rPr>
                 <w:rStyle w:val="a6"/>
@@ -1493,7 +1496,7 @@
                 <w:noProof/>
                 <w:webHidden/>
               </w:rPr>
-              <w:instrText xml:space="preserve"> PAGEREF _Toc73027876 \h </w:instrText>
+              <w:instrText xml:space="preserve"> PAGEREF _Toc73119752 \h </w:instrText>
             </w:r>
             <w:r>
               <w:rPr>
@@ -1537,7 +1540,7 @@
               <w:lang w:eastAsia="ru-RU"/>
             </w:rPr>
           </w:pPr>
-          <w:hyperlink w:anchor="_Toc73027877" w:history="1">
+          <w:hyperlink w:anchor="_Toc73119753" w:history="1">
             <w:r>
               <w:rPr>
                 <w:rStyle w:val="a6"/>
@@ -1579,7 +1582,7 @@
                 <w:noProof/>
                 <w:webHidden/>
               </w:rPr>
-              <w:instrText xml:space="preserve"> PAGEREF _Toc73027877 \h </w:instrText>
+              <w:instrText xml:space="preserve"> PAGEREF _Toc73119753 \h </w:instrText>
             </w:r>
             <w:r>
               <w:rPr>
@@ -1623,7 +1626,7 @@
               <w:lang w:eastAsia="ru-RU"/>
             </w:rPr>
           </w:pPr>
-          <w:hyperlink w:anchor="_Toc73027878" w:history="1">
+          <w:hyperlink w:anchor="_Toc73119754" w:history="1">
             <w:r>
               <w:rPr>
                 <w:rStyle w:val="a6"/>
@@ -1665,7 +1668,7 @@
                 <w:noProof/>
                 <w:webHidden/>
               </w:rPr>
-              <w:instrText xml:space="preserve"> PAGEREF _Toc73027878 \h </w:instrText>
+              <w:instrText xml:space="preserve"> PAGEREF _Toc73119754 \h </w:instrText>
             </w:r>
             <w:r>
               <w:rPr>
@@ -1709,7 +1712,7 @@
               <w:lang w:eastAsia="ru-RU"/>
             </w:rPr>
           </w:pPr>
-          <w:hyperlink w:anchor="_Toc73027879" w:history="1">
+          <w:hyperlink w:anchor="_Toc73119755" w:history="1">
             <w:r>
               <w:rPr>
                 <w:rStyle w:val="a6"/>
@@ -1751,7 +1754,7 @@
                 <w:noProof/>
                 <w:webHidden/>
               </w:rPr>
-              <w:instrText xml:space="preserve"> PAGEREF _Toc73027879 \h </w:instrText>
+              <w:instrText xml:space="preserve"> PAGEREF _Toc73119755 \h </w:instrText>
             </w:r>
             <w:r>
               <w:rPr>
@@ -1795,7 +1798,7 @@
               <w:lang w:eastAsia="ru-RU"/>
             </w:rPr>
           </w:pPr>
-          <w:hyperlink w:anchor="_Toc73027880" w:history="1">
+          <w:hyperlink w:anchor="_Toc73119756" w:history="1">
             <w:r>
               <w:rPr>
                 <w:rStyle w:val="a6"/>
@@ -1837,7 +1840,7 @@
                 <w:noProof/>
                 <w:webHidden/>
               </w:rPr>
-              <w:instrText xml:space="preserve"> PAGEREF _Toc73027880 \h </w:instrText>
+              <w:instrText xml:space="preserve"> PAGEREF _Toc73119756 \h </w:instrText>
             </w:r>
             <w:r>
               <w:rPr>
@@ -1881,7 +1884,7 @@
               <w:lang w:eastAsia="ru-RU"/>
             </w:rPr>
           </w:pPr>
-          <w:hyperlink w:anchor="_Toc73027881" w:history="1">
+          <w:hyperlink w:anchor="_Toc73119757" w:history="1">
             <w:r>
               <w:rPr>
                 <w:rStyle w:val="a6"/>
@@ -1923,7 +1926,7 @@
                 <w:noProof/>
                 <w:webHidden/>
               </w:rPr>
-              <w:instrText xml:space="preserve"> PAGEREF _Toc73027881 \h </w:instrText>
+              <w:instrText xml:space="preserve"> PAGEREF _Toc73119757 \h </w:instrText>
             </w:r>
             <w:r>
               <w:rPr>
@@ -1967,7 +1970,7 @@
               <w:lang w:eastAsia="ru-RU"/>
             </w:rPr>
           </w:pPr>
-          <w:hyperlink w:anchor="_Toc73027882" w:history="1">
+          <w:hyperlink w:anchor="_Toc73119758" w:history="1">
             <w:r>
               <w:rPr>
                 <w:rStyle w:val="a6"/>
@@ -2009,7 +2012,7 @@
                 <w:noProof/>
                 <w:webHidden/>
               </w:rPr>
-              <w:instrText xml:space="preserve"> PAGEREF _Toc73027882 \h </w:instrText>
+              <w:instrText xml:space="preserve"> PAGEREF _Toc73119758 \h </w:instrText>
             </w:r>
             <w:r>
               <w:rPr>
@@ -2053,7 +2056,7 @@
               <w:lang w:eastAsia="ru-RU"/>
             </w:rPr>
           </w:pPr>
-          <w:hyperlink w:anchor="_Toc73027883" w:history="1">
+          <w:hyperlink w:anchor="_Toc73119759" w:history="1">
             <w:r>
               <w:rPr>
                 <w:rStyle w:val="a6"/>
@@ -2095,7 +2098,7 @@
                 <w:noProof/>
                 <w:webHidden/>
               </w:rPr>
-              <w:instrText xml:space="preserve"> PAGEREF _Toc73027883 \h </w:instrText>
+              <w:instrText xml:space="preserve"> PAGEREF _Toc73119759 \h </w:instrText>
             </w:r>
             <w:r>
               <w:rPr>
@@ -2139,7 +2142,7 @@
               <w:lang w:eastAsia="ru-RU"/>
             </w:rPr>
           </w:pPr>
-          <w:hyperlink w:anchor="_Toc73027884" w:history="1">
+          <w:hyperlink w:anchor="_Toc73119760" w:history="1">
             <w:r>
               <w:rPr>
                 <w:rStyle w:val="a6"/>
@@ -2181,7 +2184,7 @@
                 <w:noProof/>
                 <w:webHidden/>
               </w:rPr>
-              <w:instrText xml:space="preserve"> PAGEREF _Toc73027884 \h </w:instrText>
+              <w:instrText xml:space="preserve"> PAGEREF _Toc73119760 \h </w:instrText>
             </w:r>
             <w:r>
               <w:rPr>
@@ -2225,7 +2228,7 @@
               <w:lang w:eastAsia="ru-RU"/>
             </w:rPr>
           </w:pPr>
-          <w:hyperlink w:anchor="_Toc73027885" w:history="1">
+          <w:hyperlink w:anchor="_Toc73119761" w:history="1">
             <w:r>
               <w:rPr>
                 <w:rStyle w:val="a6"/>
@@ -2267,7 +2270,7 @@
                 <w:noProof/>
                 <w:webHidden/>
               </w:rPr>
-              <w:instrText xml:space="preserve"> PAGEREF _Toc73027885 \h </w:instrText>
+              <w:instrText xml:space="preserve"> PAGEREF _Toc73119761 \h </w:instrText>
             </w:r>
             <w:r>
               <w:rPr>
@@ -2287,7 +2290,7 @@
                 <w:noProof/>
                 <w:webHidden/>
               </w:rPr>
-              <w:t>11</w:t>
+              <w:t>12</w:t>
             </w:r>
             <w:r>
               <w:rPr>
@@ -2311,7 +2314,7 @@
               <w:lang w:eastAsia="ru-RU"/>
             </w:rPr>
           </w:pPr>
-          <w:hyperlink w:anchor="_Toc73027886" w:history="1">
+          <w:hyperlink w:anchor="_Toc73119762" w:history="1">
             <w:r>
               <w:rPr>
                 <w:rStyle w:val="a6"/>
@@ -2353,7 +2356,7 @@
                 <w:noProof/>
                 <w:webHidden/>
               </w:rPr>
-              <w:instrText xml:space="preserve"> PAGEREF _Toc73027886 \h </w:instrText>
+              <w:instrText xml:space="preserve"> PAGEREF _Toc73119762 \h </w:instrText>
             </w:r>
             <w:r>
               <w:rPr>
@@ -2373,7 +2376,7 @@
                 <w:noProof/>
                 <w:webHidden/>
               </w:rPr>
-              <w:t>11</w:t>
+              <w:t>12</w:t>
             </w:r>
             <w:r>
               <w:rPr>
@@ -2397,7 +2400,7 @@
               <w:lang w:eastAsia="ru-RU"/>
             </w:rPr>
           </w:pPr>
-          <w:hyperlink w:anchor="_Toc73027887" w:history="1">
+          <w:hyperlink w:anchor="_Toc73119763" w:history="1">
             <w:r>
               <w:rPr>
                 <w:rStyle w:val="a6"/>
@@ -2439,7 +2442,7 @@
                 <w:noProof/>
                 <w:webHidden/>
               </w:rPr>
-              <w:instrText xml:space="preserve"> PAGEREF _Toc73027887 \h </w:instrText>
+              <w:instrText xml:space="preserve"> PAGEREF _Toc73119763 \h </w:instrText>
             </w:r>
             <w:r>
               <w:rPr>
@@ -2459,7 +2462,7 @@
                 <w:noProof/>
                 <w:webHidden/>
               </w:rPr>
-              <w:t>15</w:t>
+              <w:t>17</w:t>
             </w:r>
             <w:r>
               <w:rPr>
@@ -2483,7 +2486,7 @@
               <w:lang w:eastAsia="ru-RU"/>
             </w:rPr>
           </w:pPr>
-          <w:hyperlink w:anchor="_Toc73027888" w:history="1">
+          <w:hyperlink w:anchor="_Toc73119764" w:history="1">
             <w:r>
               <w:rPr>
                 <w:rStyle w:val="a6"/>
@@ -2525,7 +2528,7 @@
                 <w:noProof/>
                 <w:webHidden/>
               </w:rPr>
-              <w:instrText xml:space="preserve"> PAGEREF _Toc73027888 \h </w:instrText>
+              <w:instrText xml:space="preserve"> PAGEREF _Toc73119764 \h </w:instrText>
             </w:r>
             <w:r>
               <w:rPr>
@@ -2545,7 +2548,7 @@
                 <w:noProof/>
                 <w:webHidden/>
               </w:rPr>
-              <w:t>15</w:t>
+              <w:t>17</w:t>
             </w:r>
             <w:r>
               <w:rPr>
@@ -2576,25 +2579,13 @@
     <w:p>
       <w:pPr>
         <w:pStyle w:val="1"/>
-        <w:numPr>
-          <w:ilvl w:val="0"/>
-          <w:numId w:val="2"/>
-        </w:numPr>
-      </w:pPr>
-      <w:bookmarkStart w:id="0" w:name="_Toc73027862"/>
-      <w:r>
-        <w:t>Описание.</w:t>
-      </w:r>
-      <w:bookmarkEnd w:id="0"/>
-      <w:r>
-        <w:t xml:space="preserve"> </w:t>
-      </w:r>
-    </w:p>
-    <w:p>
-      <w:pPr>
-        <w:ind w:left="360"/>
-      </w:pPr>
-    </w:p>
+        <w:ind w:left="720"/>
+      </w:pPr>
+    </w:p>
+    <w:p/>
+    <w:p/>
+    <w:p/>
+    <w:p/>
     <w:p>
       <w:pPr>
         <w:pStyle w:val="1"/>
@@ -2603,9 +2594,31 @@
           <w:numId w:val="2"/>
         </w:numPr>
       </w:pPr>
-      <w:bookmarkStart w:id="1" w:name="_Toc73027863"/>
+      <w:bookmarkStart w:id="0" w:name="_Toc73119738"/>
       <w:r>
         <w:lastRenderedPageBreak/>
+        <w:t>Описание.</w:t>
+      </w:r>
+      <w:bookmarkEnd w:id="0"/>
+      <w:r>
+        <w:t xml:space="preserve"> </w:t>
+      </w:r>
+    </w:p>
+    <w:p>
+      <w:pPr>
+        <w:ind w:left="360"/>
+      </w:pPr>
+    </w:p>
+    <w:p>
+      <w:pPr>
+        <w:pStyle w:val="1"/>
+        <w:numPr>
+          <w:ilvl w:val="0"/>
+          <w:numId w:val="2"/>
+        </w:numPr>
+      </w:pPr>
+      <w:bookmarkStart w:id="1" w:name="_Toc73119739"/>
+      <w:r>
         <w:t>Установка и подготовка к работе.</w:t>
       </w:r>
       <w:bookmarkEnd w:id="1"/>
@@ -2618,7 +2631,7 @@
           <w:numId w:val="2"/>
         </w:numPr>
       </w:pPr>
-      <w:bookmarkStart w:id="2" w:name="_Toc73027864"/>
+      <w:bookmarkStart w:id="2" w:name="_Toc73119740"/>
       <w:r>
         <w:t>Порядок установки.</w:t>
       </w:r>
@@ -2632,7 +2645,7 @@
           <w:numId w:val="2"/>
         </w:numPr>
       </w:pPr>
-      <w:bookmarkStart w:id="3" w:name="_Toc73027865"/>
+      <w:bookmarkStart w:id="3" w:name="_Toc73119741"/>
       <w:r>
         <w:t xml:space="preserve">Установка и настройка сервера базы данных </w:t>
       </w:r>
@@ -2652,7 +2665,7 @@
           <w:numId w:val="2"/>
         </w:numPr>
       </w:pPr>
-      <w:bookmarkStart w:id="4" w:name="_Toc73027866"/>
+      <w:bookmarkStart w:id="4" w:name="_Toc73119742"/>
       <w:r>
         <w:t xml:space="preserve">Установка драйверов </w:t>
       </w:r>
@@ -2672,7 +2685,7 @@
           <w:lang w:val="en-US"/>
         </w:rPr>
       </w:pPr>
-      <w:bookmarkStart w:id="5" w:name="_Toc73027867"/>
+      <w:bookmarkStart w:id="5" w:name="_Toc73119743"/>
       <w:r>
         <w:t>Настройки сети.</w:t>
       </w:r>
@@ -2686,7 +2699,7 @@
           <w:numId w:val="2"/>
         </w:numPr>
       </w:pPr>
-      <w:bookmarkStart w:id="6" w:name="_Toc73027868"/>
+      <w:bookmarkStart w:id="6" w:name="_Toc73119744"/>
       <w:r>
         <w:t xml:space="preserve">Установка и настройка приложения </w:t>
       </w:r>
@@ -2708,7 +2721,7 @@
           <w:numId w:val="2"/>
         </w:numPr>
       </w:pPr>
-      <w:bookmarkStart w:id="7" w:name="_Toc73027869"/>
+      <w:bookmarkStart w:id="7" w:name="_Toc73119745"/>
       <w:r>
         <w:t xml:space="preserve">Настройка приложения </w:t>
       </w:r>
@@ -2730,7 +2743,7 @@
           <w:numId w:val="2"/>
         </w:numPr>
       </w:pPr>
-      <w:bookmarkStart w:id="8" w:name="_Toc73027870"/>
+      <w:bookmarkStart w:id="8" w:name="_Toc73119746"/>
       <w:r>
         <w:t xml:space="preserve">Настройка приложения </w:t>
       </w:r>
@@ -2752,7 +2765,7 @@
           <w:numId w:val="2"/>
         </w:numPr>
       </w:pPr>
-      <w:bookmarkStart w:id="9" w:name="_Toc73027871"/>
+      <w:bookmarkStart w:id="9" w:name="_Toc73119747"/>
       <w:r>
         <w:t>Управление данными системы</w:t>
       </w:r>
@@ -2769,7 +2782,7 @@
           <w:numId w:val="2"/>
         </w:numPr>
       </w:pPr>
-      <w:bookmarkStart w:id="10" w:name="_Toc73027872"/>
+      <w:bookmarkStart w:id="10" w:name="_Toc73119748"/>
       <w:r>
         <w:t>Управление пользователями.</w:t>
       </w:r>
@@ -2828,7 +2841,7 @@
           <w:numId w:val="2"/>
         </w:numPr>
       </w:pPr>
-      <w:bookmarkStart w:id="11" w:name="_Toc73027873"/>
+      <w:bookmarkStart w:id="11" w:name="_Toc73119749"/>
       <w:r>
         <w:t>Добавление пользователей.</w:t>
       </w:r>
@@ -2975,7 +2988,6 @@
           <w:noProof/>
           <w:lang w:eastAsia="ru-RU"/>
         </w:rPr>
-        <w:lastRenderedPageBreak/>
         <w:drawing>
           <wp:inline distT="0" distB="0" distL="0" distR="0" wp14:anchorId="3C3C4E9C" wp14:editId="71DBBD0B">
             <wp:extent cx="3070746" cy="2423335"/>
@@ -3063,7 +3075,7 @@
           <w:numId w:val="2"/>
         </w:numPr>
       </w:pPr>
-      <w:bookmarkStart w:id="12" w:name="_Toc73027874"/>
+      <w:bookmarkStart w:id="12" w:name="_Toc73119750"/>
       <w:r>
         <w:t>Изменение данных пользователей.</w:t>
       </w:r>
@@ -3226,7 +3238,6 @@
         </w:numPr>
       </w:pPr>
       <w:r>
-        <w:lastRenderedPageBreak/>
         <w:t>Изменить</w:t>
       </w:r>
       <w:r>
@@ -3355,7 +3366,7 @@
           <w:numId w:val="2"/>
         </w:numPr>
       </w:pPr>
-      <w:bookmarkStart w:id="13" w:name="_Toc73027875"/>
+      <w:bookmarkStart w:id="13" w:name="_Toc73119751"/>
       <w:r>
         <w:t>Удаление пользователей.</w:t>
       </w:r>
@@ -3421,17 +3432,17 @@
         <w:pStyle w:val="ab"/>
         <w:keepNext/>
         <w:ind w:left="0"/>
+        <w:jc w:val="center"/>
       </w:pPr>
       <w:r>
         <w:rPr>
           <w:noProof/>
           <w:lang w:eastAsia="ru-RU"/>
         </w:rPr>
-        <w:lastRenderedPageBreak/>
         <w:drawing>
-          <wp:inline distT="0" distB="0" distL="0" distR="0" wp14:anchorId="3A386832" wp14:editId="69BADD35">
-            <wp:extent cx="5940425" cy="4149725"/>
-            <wp:effectExtent l="0" t="0" r="3175" b="3175"/>
+          <wp:inline distT="0" distB="0" distL="0" distR="0" wp14:anchorId="3A386832" wp14:editId="244F50E6">
+            <wp:extent cx="4360460" cy="3046029"/>
+            <wp:effectExtent l="0" t="0" r="2540" b="2540"/>
             <wp:docPr id="5" name="Рисунок 5"/>
             <wp:cNvGraphicFramePr>
               <a:graphicFrameLocks xmlns:a="http://schemas.openxmlformats.org/drawingml/2006/main" noChangeAspect="1"/>
@@ -3452,7 +3463,7 @@
                   <pic:spPr>
                     <a:xfrm>
                       <a:off x="0" y="0"/>
-                      <a:ext cx="5941300" cy="4150336"/>
+                      <a:ext cx="4377252" cy="3057759"/>
                     </a:xfrm>
                     <a:prstGeom prst="rect">
                       <a:avLst/>
@@ -3516,6 +3527,7 @@
         </w:numPr>
       </w:pPr>
       <w:r>
+        <w:lastRenderedPageBreak/>
         <w:t xml:space="preserve">После нажатия кнопки </w:t>
       </w:r>
       <w:proofErr w:type="gramStart"/>
@@ -3655,7 +3667,7 @@
           <w:numId w:val="2"/>
         </w:numPr>
       </w:pPr>
-      <w:bookmarkStart w:id="14" w:name="_Toc73027876"/>
+      <w:bookmarkStart w:id="14" w:name="_Toc73119752"/>
       <w:r>
         <w:t>Управление типами барабанов.</w:t>
       </w:r>
@@ -3712,11 +3724,10 @@
           <w:noProof/>
           <w:lang w:eastAsia="ru-RU"/>
         </w:rPr>
-        <w:lastRenderedPageBreak/>
         <w:drawing>
-          <wp:inline distT="0" distB="0" distL="0" distR="0" wp14:anchorId="68C152B4" wp14:editId="1B073056">
-            <wp:extent cx="5940425" cy="4177030"/>
-            <wp:effectExtent l="0" t="0" r="3175" b="0"/>
+          <wp:inline distT="0" distB="0" distL="0" distR="0" wp14:anchorId="68C152B4" wp14:editId="394FFE89">
+            <wp:extent cx="4524233" cy="3181230"/>
+            <wp:effectExtent l="0" t="0" r="0" b="635"/>
             <wp:docPr id="7" name="Рисунок 7"/>
             <wp:cNvGraphicFramePr>
               <a:graphicFrameLocks xmlns:a="http://schemas.openxmlformats.org/drawingml/2006/main" noChangeAspect="1"/>
@@ -3737,7 +3748,7 @@
                   <pic:spPr>
                     <a:xfrm>
                       <a:off x="0" y="0"/>
-                      <a:ext cx="5940425" cy="4177030"/>
+                      <a:ext cx="4532782" cy="3187241"/>
                     </a:xfrm>
                     <a:prstGeom prst="rect">
                       <a:avLst/>
@@ -3800,7 +3811,7 @@
           <w:numId w:val="2"/>
         </w:numPr>
       </w:pPr>
-      <w:bookmarkStart w:id="15" w:name="_Toc73027877"/>
+      <w:bookmarkStart w:id="15" w:name="_Toc73119753"/>
       <w:r>
         <w:t>Добавление типа барабана.</w:t>
       </w:r>
@@ -3847,6 +3858,7 @@
           <w:noProof/>
           <w:lang w:eastAsia="ru-RU"/>
         </w:rPr>
+        <w:lastRenderedPageBreak/>
         <w:drawing>
           <wp:inline distT="0" distB="0" distL="0" distR="0" wp14:anchorId="1142811C" wp14:editId="4B376AE2">
             <wp:extent cx="2825087" cy="1624999"/>
@@ -4003,7 +4015,7 @@
           <w:numId w:val="2"/>
         </w:numPr>
       </w:pPr>
-      <w:bookmarkStart w:id="16" w:name="_Toc73027878"/>
+      <w:bookmarkStart w:id="16" w:name="_Toc73119754"/>
       <w:r>
         <w:t>Редактирование типа барабана.</w:t>
       </w:r>
@@ -4023,7 +4035,6 @@
         </w:numPr>
       </w:pPr>
       <w:r>
-        <w:lastRenderedPageBreak/>
         <w:t>Навести курсор мыши на целевой тип барабана и нажатием левой кнопки мыши выделить его</w:t>
       </w:r>
       <w:r>
@@ -4215,7 +4226,7 @@
           <w:numId w:val="2"/>
         </w:numPr>
       </w:pPr>
-      <w:bookmarkStart w:id="17" w:name="_Toc73027879"/>
+      <w:bookmarkStart w:id="17" w:name="_Toc73119755"/>
       <w:r>
         <w:t>Удаление типа барабана.</w:t>
       </w:r>
@@ -4308,17 +4319,17 @@
         <w:pStyle w:val="ab"/>
         <w:keepNext/>
         <w:ind w:left="0"/>
+        <w:jc w:val="center"/>
       </w:pPr>
       <w:r>
         <w:rPr>
           <w:noProof/>
           <w:lang w:eastAsia="ru-RU"/>
         </w:rPr>
-        <w:lastRenderedPageBreak/>
         <w:drawing>
-          <wp:inline distT="0" distB="0" distL="0" distR="0" wp14:anchorId="771E249B" wp14:editId="036FD0BF">
-            <wp:extent cx="5940425" cy="4123690"/>
-            <wp:effectExtent l="0" t="0" r="3175" b="0"/>
+          <wp:inline distT="0" distB="0" distL="0" distR="0" wp14:anchorId="771E249B" wp14:editId="454A83EC">
+            <wp:extent cx="5117911" cy="3552722"/>
+            <wp:effectExtent l="0" t="0" r="6985" b="0"/>
             <wp:docPr id="13" name="Рисунок 13"/>
             <wp:cNvGraphicFramePr>
               <a:graphicFrameLocks xmlns:a="http://schemas.openxmlformats.org/drawingml/2006/main" noChangeAspect="1"/>
@@ -4339,7 +4350,7 @@
                   <pic:spPr>
                     <a:xfrm>
                       <a:off x="0" y="0"/>
-                      <a:ext cx="5940425" cy="4123690"/>
+                      <a:ext cx="5125036" cy="3557668"/>
                     </a:xfrm>
                     <a:prstGeom prst="rect">
                       <a:avLst/>
@@ -4545,7 +4556,7 @@
           <w:numId w:val="2"/>
         </w:numPr>
       </w:pPr>
-      <w:bookmarkStart w:id="18" w:name="_Toc73027880"/>
+      <w:bookmarkStart w:id="18" w:name="_Toc73119756"/>
       <w:r>
         <w:t>Управление типами кабелей.</w:t>
       </w:r>
@@ -4691,7 +4702,7 @@
           <w:numId w:val="2"/>
         </w:numPr>
       </w:pPr>
-      <w:bookmarkStart w:id="19" w:name="_Toc73027881"/>
+      <w:bookmarkStart w:id="19" w:name="_Toc73119757"/>
       <w:r>
         <w:t>Добавление типа кабеля.</w:t>
       </w:r>
@@ -4767,11 +4778,10 @@
           <w:noProof/>
           <w:lang w:eastAsia="ru-RU"/>
         </w:rPr>
-        <w:lastRenderedPageBreak/>
         <w:drawing>
-          <wp:inline distT="0" distB="0" distL="0" distR="0" wp14:anchorId="328C5602" wp14:editId="706AAEDD">
-            <wp:extent cx="5029197" cy="3493827"/>
-            <wp:effectExtent l="0" t="0" r="635" b="0"/>
+          <wp:inline distT="0" distB="0" distL="0" distR="0" wp14:anchorId="328C5602" wp14:editId="43B834B6">
+            <wp:extent cx="4626470" cy="3214048"/>
+            <wp:effectExtent l="0" t="0" r="3175" b="5715"/>
             <wp:docPr id="11" name="Рисунок 11"/>
             <wp:cNvGraphicFramePr>
               <a:graphicFrameLocks xmlns:a="http://schemas.openxmlformats.org/drawingml/2006/main" noChangeAspect="1"/>
@@ -4792,7 +4802,7 @@
                   <pic:spPr>
                     <a:xfrm>
                       <a:off x="0" y="0"/>
-                      <a:ext cx="5045228" cy="3504964"/>
+                      <a:ext cx="4652445" cy="3232093"/>
                     </a:xfrm>
                     <a:prstGeom prst="rect">
                       <a:avLst/>
@@ -4856,6 +4866,7 @@
         </w:numPr>
       </w:pPr>
       <w:r>
+        <w:lastRenderedPageBreak/>
         <w:t xml:space="preserve">Заполнить форму </w:t>
       </w:r>
       <w:r>
@@ -4910,7 +4921,7 @@
           <w:numId w:val="2"/>
         </w:numPr>
       </w:pPr>
-      <w:bookmarkStart w:id="20" w:name="_Toc73027882"/>
+      <w:bookmarkStart w:id="20" w:name="_Toc73119758"/>
       <w:r>
         <w:t>Создание кабеля из добавленного ранее.</w:t>
       </w:r>
@@ -4921,7 +4932,19 @@
         <w:ind w:firstLine="360"/>
       </w:pPr>
       <w:r>
-        <w:t xml:space="preserve">Для упрощения добавления кабелей схожих по характеристикам в приложении </w:t>
+        <w:t>Для упрощения добавления каб</w:t>
+      </w:r>
+      <w:r>
+        <w:t xml:space="preserve">елей схожих по </w:t>
+      </w:r>
+      <w:r>
+        <w:t>характеристикам</w:t>
+      </w:r>
+      <w:r>
+        <w:t>,</w:t>
+      </w:r>
+      <w:r>
+        <w:t xml:space="preserve"> в приложении </w:t>
       </w:r>
       <w:proofErr w:type="spellStart"/>
       <w:r>
@@ -4931,87 +4954,8 @@
       <w:r>
         <w:t xml:space="preserve"> предусмотрено добавление кабеля с копированием информации раннее добавленного кабеля. </w:t>
       </w:r>
-    </w:p>
-    <w:p>
-      <w:pPr>
-        <w:pStyle w:val="3"/>
-        <w:numPr>
-          <w:ilvl w:val="2"/>
-          <w:numId w:val="2"/>
-        </w:numPr>
-      </w:pPr>
-      <w:bookmarkStart w:id="21" w:name="_Toc73027883"/>
-      <w:r>
-        <w:t>Просмотр информации о кабеле</w:t>
-      </w:r>
-      <w:bookmarkEnd w:id="21"/>
-    </w:p>
-    <w:p>
-      <w:pPr>
-        <w:pStyle w:val="3"/>
-        <w:numPr>
-          <w:ilvl w:val="2"/>
-          <w:numId w:val="2"/>
-        </w:numPr>
-      </w:pPr>
-      <w:bookmarkStart w:id="22" w:name="_Toc73027884"/>
-      <w:r>
-        <w:t>Изменение кабеля</w:t>
-      </w:r>
-      <w:bookmarkEnd w:id="22"/>
-    </w:p>
-    <w:p>
-      <w:pPr>
-        <w:pStyle w:val="3"/>
-        <w:numPr>
-          <w:ilvl w:val="2"/>
-          <w:numId w:val="2"/>
-        </w:numPr>
-      </w:pPr>
-      <w:bookmarkStart w:id="23" w:name="_Toc73027885"/>
-      <w:r>
-        <w:t>Удаление кабеля</w:t>
-      </w:r>
-      <w:bookmarkEnd w:id="23"/>
-    </w:p>
-    <w:p>
-      <w:pPr>
-        <w:pStyle w:val="3"/>
-        <w:numPr>
-          <w:ilvl w:val="2"/>
-          <w:numId w:val="2"/>
-        </w:numPr>
-      </w:pPr>
-      <w:bookmarkStart w:id="24" w:name="_Toc73027886"/>
-      <w:r>
-        <w:t>Описание формы ввода данных кабеля</w:t>
-      </w:r>
-      <w:bookmarkEnd w:id="24"/>
-    </w:p>
-    <w:p>
-      <w:r>
-        <w:t xml:space="preserve">На рисунке </w:t>
-      </w:r>
-      <w:r>
-        <w:fldChar w:fldCharType="begin"/>
-      </w:r>
-      <w:r>
-        <w:instrText xml:space="preserve"> REF _Ref72415382 \p \h </w:instrText>
-      </w:r>
-      <w:r>
-        <w:fldChar w:fldCharType="separate"/>
-      </w:r>
-      <w:r>
-        <w:t>ниже</w:t>
-      </w:r>
-      <w:r>
-        <w:fldChar w:fldCharType="end"/>
-      </w:r>
-      <w:r>
-        <w:t xml:space="preserve"> представлена форма ввода данных кабеля с отмеченными основными блоками</w:t>
-      </w:r>
-      <w:r>
-        <w:t>:</w:t>
+      <w:r>
+        <w:t>Для того чтобы создать добавить кабель таким образом, необходимо:</w:t>
       </w:r>
     </w:p>
     <w:p>
@@ -5019,11 +4963,14 @@
         <w:pStyle w:val="ab"/>
         <w:numPr>
           <w:ilvl w:val="0"/>
-          <w:numId w:val="9"/>
+          <w:numId w:val="15"/>
         </w:numPr>
       </w:pPr>
       <w:r>
-        <w:t>Поля ввода общих данных кабеля;</w:t>
+        <w:t>Выбрать исходный кабель в списке кабелей</w:t>
+      </w:r>
+      <w:r>
+        <w:t>;</w:t>
       </w:r>
     </w:p>
     <w:p>
@@ -5031,11 +4978,11 @@
         <w:pStyle w:val="ab"/>
         <w:numPr>
           <w:ilvl w:val="0"/>
-          <w:numId w:val="9"/>
+          <w:numId w:val="15"/>
         </w:numPr>
       </w:pPr>
       <w:r>
-        <w:t>Вкладки содержащие данные по структурам кабеля</w:t>
+        <w:t>Правой кнопкой мыши вызвать контекстное меню</w:t>
       </w:r>
       <w:r>
         <w:t>;</w:t>
@@ -5046,29 +4993,40 @@
         <w:pStyle w:val="ab"/>
         <w:numPr>
           <w:ilvl w:val="0"/>
-          <w:numId w:val="9"/>
+          <w:numId w:val="15"/>
         </w:numPr>
       </w:pPr>
       <w:r>
-        <w:t>Кнопки управления формой.</w:t>
-      </w:r>
-    </w:p>
-    <w:p/>
-    <w:p>
-      <w:pPr>
-        <w:keepNext/>
-      </w:pPr>
-      <w:r>
-        <w:rPr>
-          <w:noProof/>
-          <w:lang w:eastAsia="ru-RU"/>
-        </w:rPr>
-        <w:lastRenderedPageBreak/>
+        <w:t xml:space="preserve">В контекстном меню нажать левой кнопкой мыши по пункту </w:t>
+      </w:r>
+      <w:proofErr w:type="gramStart"/>
+      <w:r>
+        <w:rPr>
+          <w:b/>
+        </w:rPr>
+        <w:t>Создать</w:t>
+      </w:r>
+      <w:proofErr w:type="gramEnd"/>
+      <w:r>
+        <w:rPr>
+          <w:b/>
+        </w:rPr>
+        <w:t xml:space="preserve"> из…</w:t>
+      </w:r>
+      <w:r>
+        <w:t>;</w:t>
+      </w:r>
+    </w:p>
+    <w:p>
+      <w:pPr>
+        <w:jc w:val="center"/>
+      </w:pPr>
+      <w:r>
         <w:drawing>
-          <wp:inline distT="0" distB="0" distL="0" distR="0" wp14:anchorId="7CD739A8" wp14:editId="08B91C5A">
-            <wp:extent cx="5940425" cy="4126865"/>
-            <wp:effectExtent l="0" t="0" r="3175" b="6985"/>
-            <wp:docPr id="12" name="Рисунок 12"/>
+          <wp:inline distT="0" distB="0" distL="0" distR="0" wp14:anchorId="69394E4F" wp14:editId="323CDB79">
+            <wp:extent cx="5940425" cy="1464945"/>
+            <wp:effectExtent l="0" t="0" r="3175" b="1905"/>
+            <wp:docPr id="36" name="Рисунок 36"/>
             <wp:cNvGraphicFramePr>
               <a:graphicFrameLocks xmlns:a="http://schemas.openxmlformats.org/drawingml/2006/main" noChangeAspect="1"/>
             </wp:cNvGraphicFramePr>
@@ -5088,7 +5046,7 @@
                   <pic:spPr>
                     <a:xfrm>
                       <a:off x="0" y="0"/>
-                      <a:ext cx="5940425" cy="4126865"/>
+                      <a:ext cx="5940425" cy="1464945"/>
                     </a:xfrm>
                     <a:prstGeom prst="rect">
                       <a:avLst/>
@@ -5103,65 +5061,45 @@
     </w:p>
     <w:p>
       <w:pPr>
-        <w:pStyle w:val="ac"/>
-        <w:jc w:val="center"/>
-      </w:pPr>
-      <w:bookmarkStart w:id="25" w:name="_Ref72415392"/>
-      <w:bookmarkStart w:id="26" w:name="_Ref72415382"/>
-      <w:r>
-        <w:t xml:space="preserve">Рисунок </w:t>
-      </w:r>
-      <w:r>
-        <w:rPr>
-          <w:noProof/>
-        </w:rPr>
-        <w:fldChar w:fldCharType="begin"/>
-      </w:r>
-      <w:r>
-        <w:rPr>
-          <w:noProof/>
-        </w:rPr>
-        <w:instrText xml:space="preserve"> SEQ Рисунок \* ARABIC </w:instrText>
-      </w:r>
-      <w:r>
-        <w:rPr>
-          <w:noProof/>
-        </w:rPr>
-        <w:fldChar w:fldCharType="separate"/>
-      </w:r>
-      <w:r>
-        <w:rPr>
-          <w:noProof/>
-        </w:rPr>
-        <w:t>14</w:t>
-      </w:r>
-      <w:r>
-        <w:rPr>
-          <w:noProof/>
-        </w:rPr>
-        <w:fldChar w:fldCharType="end"/>
-      </w:r>
-      <w:bookmarkEnd w:id="25"/>
-      <w:r>
-        <w:t xml:space="preserve"> Основные блоки формы ввода данных кабеля</w:t>
-      </w:r>
-      <w:bookmarkEnd w:id="26"/>
-    </w:p>
-    <w:p>
-      <w:pPr>
-        <w:pStyle w:val="4"/>
+        <w:pStyle w:val="ab"/>
         <w:numPr>
-          <w:ilvl w:val="3"/>
+          <w:ilvl w:val="0"/>
+          <w:numId w:val="15"/>
+        </w:numPr>
+      </w:pPr>
+      <w:r>
+        <w:t xml:space="preserve">В открывшейся форме нового кабеля произвести все необходимые изменения и нажать кнопку </w:t>
+      </w:r>
+      <w:r>
+        <w:rPr>
+          <w:b/>
+        </w:rPr>
+        <w:t>Сохранить</w:t>
+      </w:r>
+      <w:r>
+        <w:t>.</w:t>
+      </w:r>
+    </w:p>
+    <w:p>
+      <w:pPr>
+        <w:pStyle w:val="3"/>
+        <w:numPr>
+          <w:ilvl w:val="2"/>
           <w:numId w:val="2"/>
         </w:numPr>
       </w:pPr>
-      <w:r>
-        <w:t>Поля ввода общих данных кабеля</w:t>
-      </w:r>
-    </w:p>
-    <w:p>
-      <w:r>
-        <w:t>Ниже представлено описание полей ввода общих данных кабеля.</w:t>
+      <w:bookmarkStart w:id="21" w:name="_Toc73119759"/>
+      <w:r>
+        <w:t>Просмотр информации о кабеле</w:t>
+      </w:r>
+      <w:bookmarkEnd w:id="21"/>
+    </w:p>
+    <w:p>
+      <w:r>
+        <w:t>Просмотр информации о кабеле можно осуществить двумя способами</w:t>
+      </w:r>
+      <w:r>
+        <w:t xml:space="preserve">: </w:t>
       </w:r>
     </w:p>
     <w:p>
@@ -5169,44 +5107,46 @@
         <w:pStyle w:val="ab"/>
         <w:numPr>
           <w:ilvl w:val="0"/>
-          <w:numId w:val="11"/>
+          <w:numId w:val="16"/>
         </w:numPr>
-        <w:rPr>
-          <w:b/>
-        </w:rPr>
-      </w:pPr>
-      <w:r>
-        <w:t xml:space="preserve">Поле </w:t>
-      </w:r>
-      <w:r>
-        <w:rPr>
-          <w:b/>
-        </w:rPr>
-        <w:t xml:space="preserve">Марка кабеля </w:t>
-      </w:r>
-      <w:r>
-        <w:t>представляет собой поле ввода текста с выпадающим списком, содержащим ранее добавленные марки кабелей.</w:t>
-      </w:r>
-    </w:p>
-    <w:p>
-      <w:pPr>
-        <w:ind w:left="360"/>
+      </w:pPr>
+      <w:r>
+        <w:t>Двойным кликом левой кнопки мыши по интересующему кабелю</w:t>
+      </w:r>
+      <w:r>
+        <w:t>;</w:t>
+      </w:r>
+    </w:p>
+    <w:p>
+      <w:pPr>
+        <w:pStyle w:val="ab"/>
+      </w:pPr>
+    </w:p>
+    <w:p>
+      <w:pPr>
+        <w:pStyle w:val="ab"/>
+        <w:numPr>
+          <w:ilvl w:val="0"/>
+          <w:numId w:val="16"/>
+        </w:numPr>
+      </w:pPr>
+      <w:r>
+        <w:t>Выбрать соответствующий пункт в контекстном меню интересующего кабеля</w:t>
+      </w:r>
+      <w:r>
+        <w:t>;</w:t>
+      </w:r>
+    </w:p>
+    <w:p>
+      <w:pPr>
         <w:jc w:val="center"/>
-        <w:rPr>
-          <w:b/>
-          <w:lang w:val="en-US"/>
-        </w:rPr>
-      </w:pPr>
-      <w:r>
-        <w:rPr>
-          <w:noProof/>
-          <w:lang w:eastAsia="ru-RU"/>
-        </w:rPr>
+      </w:pPr>
+      <w:r>
         <w:drawing>
-          <wp:inline distT="0" distB="0" distL="0" distR="0" wp14:anchorId="37B570CA" wp14:editId="61673A92">
-            <wp:extent cx="1624084" cy="820244"/>
-            <wp:effectExtent l="0" t="0" r="0" b="0"/>
-            <wp:docPr id="15" name="Рисунок 15"/>
+          <wp:inline distT="0" distB="0" distL="0" distR="0" wp14:anchorId="51FB3253" wp14:editId="057132DD">
+            <wp:extent cx="5940425" cy="1452880"/>
+            <wp:effectExtent l="0" t="0" r="3175" b="0"/>
+            <wp:docPr id="37" name="Рисунок 37"/>
             <wp:cNvGraphicFramePr>
               <a:graphicFrameLocks xmlns:a="http://schemas.openxmlformats.org/drawingml/2006/main" noChangeAspect="1"/>
             </wp:cNvGraphicFramePr>
@@ -5226,7 +5166,7 @@
                   <pic:spPr>
                     <a:xfrm>
                       <a:off x="0" y="0"/>
-                      <a:ext cx="1641549" cy="829065"/>
+                      <a:ext cx="5940425" cy="1452880"/>
                     </a:xfrm>
                     <a:prstGeom prst="rect">
                       <a:avLst/>
@@ -5239,81 +5179,71 @@
         </w:drawing>
       </w:r>
     </w:p>
+    <w:p/>
+    <w:p>
+      <w:pPr>
+        <w:pStyle w:val="3"/>
+        <w:numPr>
+          <w:ilvl w:val="2"/>
+          <w:numId w:val="2"/>
+        </w:numPr>
+      </w:pPr>
+      <w:bookmarkStart w:id="22" w:name="_Toc73119760"/>
+      <w:r>
+        <w:t>Изменение кабеля</w:t>
+      </w:r>
+      <w:bookmarkEnd w:id="22"/>
+    </w:p>
+    <w:p>
+      <w:r>
+        <w:t>Для изменения параметров существующих в приложении кабелей необходимо</w:t>
+      </w:r>
+      <w:r>
+        <w:t xml:space="preserve">: </w:t>
+      </w:r>
+    </w:p>
     <w:p>
       <w:pPr>
         <w:pStyle w:val="ab"/>
         <w:numPr>
           <w:ilvl w:val="0"/>
-          <w:numId w:val="11"/>
+          <w:numId w:val="17"/>
         </w:numPr>
-        <w:rPr>
-          <w:b/>
-        </w:rPr>
-      </w:pPr>
-      <w:r>
-        <w:t xml:space="preserve">Поле </w:t>
-      </w:r>
-      <w:r>
-        <w:rPr>
-          <w:b/>
-        </w:rPr>
-        <w:t>Описание структуры</w:t>
-      </w:r>
-      <w:r>
-        <w:rPr>
-          <w:b/>
-        </w:rPr>
-        <w:t xml:space="preserve"> </w:t>
-      </w:r>
-      <w:r>
-        <w:t xml:space="preserve">автоматически обновляется при добавлении/удалении структур кабеля, а также при изменении таких параметров структур как </w:t>
-      </w:r>
-      <w:r>
-        <w:rPr>
-          <w:b/>
-        </w:rPr>
-        <w:t>Количество элементов</w:t>
-      </w:r>
-      <w:r>
-        <w:t xml:space="preserve">, </w:t>
-      </w:r>
-      <w:r>
-        <w:rPr>
-          <w:b/>
-        </w:rPr>
-        <w:t>Диаметр жил</w:t>
-      </w:r>
-      <w:r>
-        <w:t xml:space="preserve"> и </w:t>
-      </w:r>
-      <w:r>
-        <w:rPr>
-          <w:b/>
-        </w:rPr>
-        <w:t>Тип структуры</w:t>
-      </w:r>
-      <w:r>
-        <w:t>. Изменение автоматически сгенерированного описания структуры следует производить после того, как список структур окончательно сформирован и вышеупомянутые параметры структур имеют окончательные значения.</w:t>
-      </w:r>
-    </w:p>
-    <w:p>
-      <w:pPr>
-        <w:ind w:left="360"/>
-        <w:rPr>
-          <w:b/>
-        </w:rPr>
-      </w:pPr>
-      <w:r>
-        <w:rPr>
-          <w:b/>
-          <w:noProof/>
-          <w:lang w:eastAsia="ru-RU"/>
-        </w:rPr>
+      </w:pPr>
+      <w:r>
+        <w:t xml:space="preserve">Выбрать в контекстном меню интересующего кабеля пункт </w:t>
+      </w:r>
+      <w:proofErr w:type="gramStart"/>
+      <w:r>
+        <w:rPr>
+          <w:b/>
+        </w:rPr>
+        <w:t>Изменить</w:t>
+      </w:r>
+      <w:proofErr w:type="gramEnd"/>
+      <w:r>
+        <w:t>;</w:t>
+      </w:r>
+    </w:p>
+    <w:p>
+      <w:pPr>
+        <w:pStyle w:val="ab"/>
+        <w:ind w:left="0"/>
+        <w:jc w:val="center"/>
+        <w:rPr>
+          <w:b/>
+        </w:rPr>
+      </w:pPr>
+      <w:r>
+        <w:rPr>
+          <w:b/>
+        </w:rPr>
+        <w:lastRenderedPageBreak/>
         <w:drawing>
-          <wp:inline distT="0" distB="0" distL="0" distR="0" wp14:anchorId="4FFB9923" wp14:editId="43FD8941">
-            <wp:extent cx="5940425" cy="483235"/>
-            <wp:effectExtent l="0" t="0" r="3175" b="0"/>
-            <wp:docPr id="17" name="Рисунок 17"/>
+          <wp:inline distT="0" distB="0" distL="0" distR="0" wp14:anchorId="276ECFD1" wp14:editId="06F0B978">
+            <wp:extent cx="5940425" cy="1440180"/>
+            <wp:effectExtent l="0" t="0" r="3175" b="7620"/>
+            <wp:docPr id="38" name="Рисунок 38"/>
             <wp:cNvGraphicFramePr>
               <a:graphicFrameLocks xmlns:a="http://schemas.openxmlformats.org/drawingml/2006/main" noChangeAspect="1"/>
             </wp:cNvGraphicFramePr>
@@ -5333,7 +5263,7 @@
                   <pic:spPr>
                     <a:xfrm>
                       <a:off x="0" y="0"/>
-                      <a:ext cx="5940425" cy="483235"/>
+                      <a:ext cx="5940425" cy="1440180"/>
                     </a:xfrm>
                     <a:prstGeom prst="rect">
                       <a:avLst/>
@@ -5348,23 +5278,9 @@
     </w:p>
     <w:p>
       <w:pPr>
-        <w:ind w:left="360"/>
-        <w:rPr>
-          <w:b/>
-        </w:rPr>
-      </w:pPr>
-    </w:p>
-    <w:p>
-      <w:pPr>
-        <w:ind w:left="360"/>
-        <w:rPr>
-          <w:b/>
-        </w:rPr>
-      </w:pPr>
-    </w:p>
-    <w:p>
-      <w:pPr>
-        <w:ind w:left="360"/>
+        <w:pStyle w:val="ab"/>
+        <w:ind w:left="0"/>
+        <w:jc w:val="center"/>
         <w:rPr>
           <w:b/>
         </w:rPr>
@@ -5375,45 +5291,29 @@
         <w:pStyle w:val="ab"/>
         <w:numPr>
           <w:ilvl w:val="0"/>
-          <w:numId w:val="11"/>
+          <w:numId w:val="17"/>
         </w:numPr>
       </w:pPr>
       <w:r>
-        <w:lastRenderedPageBreak/>
-        <w:t xml:space="preserve">Поле </w:t>
-      </w:r>
-      <w:r>
-        <w:rPr>
-          <w:b/>
-        </w:rPr>
-        <w:t xml:space="preserve">Норматив </w:t>
-      </w:r>
-      <w:r>
-        <w:t>представляет собой поле ввода текста с выпадающим списком, содержащим ранее добавленные нормативы</w:t>
-      </w:r>
-      <w:r>
-        <w:t>, а также предоставляющее возможность добавления несуществующих в приложении нормативов</w:t>
+        <w:t xml:space="preserve">В открывшейся форме внести необходимые изменения и нажать кнопку </w:t>
+      </w:r>
+      <w:r>
+        <w:rPr>
+          <w:b/>
+        </w:rPr>
+        <w:t>Сохранить</w:t>
       </w:r>
       <w:r>
         <w:t>.</w:t>
       </w:r>
     </w:p>
     <w:p>
-      <w:pPr>
-        <w:pStyle w:val="ab"/>
-        <w:ind w:left="0"/>
-        <w:jc w:val="center"/>
-      </w:pPr>
-      <w:r>
-        <w:rPr>
-          <w:noProof/>
-          <w:lang w:eastAsia="ru-RU"/>
-        </w:rPr>
+      <w:r>
         <w:drawing>
-          <wp:inline distT="0" distB="0" distL="0" distR="0" wp14:anchorId="4CB709FA" wp14:editId="734709AD">
-            <wp:extent cx="1446663" cy="956907"/>
-            <wp:effectExtent l="0" t="0" r="1270" b="0"/>
-            <wp:docPr id="16" name="Рисунок 16"/>
+          <wp:inline distT="0" distB="0" distL="0" distR="0" wp14:anchorId="6ABC2DD6" wp14:editId="5E561443">
+            <wp:extent cx="5826752" cy="4210335"/>
+            <wp:effectExtent l="0" t="0" r="3175" b="0"/>
+            <wp:docPr id="39" name="Рисунок 39"/>
             <wp:cNvGraphicFramePr>
               <a:graphicFrameLocks xmlns:a="http://schemas.openxmlformats.org/drawingml/2006/main" noChangeAspect="1"/>
             </wp:cNvGraphicFramePr>
@@ -5424,20 +5324,27 @@
                     <pic:cNvPr id="1" name=""/>
                     <pic:cNvPicPr/>
                   </pic:nvPicPr>
-                  <pic:blipFill>
+                  <pic:blipFill rotWithShape="1">
                     <a:blip r:embed="rId24"/>
-                    <a:stretch>
-                      <a:fillRect/>
-                    </a:stretch>
+                    <a:srcRect l="347" t="-321" r="1553" b="1240"/>
+                    <a:stretch/>
                   </pic:blipFill>
-                  <pic:spPr>
+                  <pic:spPr bwMode="auto">
                     <a:xfrm>
                       <a:off x="0" y="0"/>
-                      <a:ext cx="1461364" cy="966631"/>
+                      <a:ext cx="5827623" cy="4210964"/>
                     </a:xfrm>
                     <a:prstGeom prst="rect">
                       <a:avLst/>
                     </a:prstGeom>
+                    <a:ln>
+                      <a:noFill/>
+                    </a:ln>
+                    <a:extLst>
+                      <a:ext uri="{53640926-AAD7-44D8-BBD7-CCE9431645EC}">
+                        <a14:shadowObscured xmlns:a14="http://schemas.microsoft.com/office/drawing/2010/main"/>
+                      </a:ext>
+                    </a:extLst>
                   </pic:spPr>
                 </pic:pic>
               </a:graphicData>
@@ -5448,99 +5355,55 @@
     </w:p>
     <w:p>
       <w:pPr>
-        <w:pStyle w:val="ab"/>
+        <w:pStyle w:val="3"/>
         <w:numPr>
-          <w:ilvl w:val="0"/>
-          <w:numId w:val="11"/>
+          <w:ilvl w:val="2"/>
+          <w:numId w:val="2"/>
         </w:numPr>
-        <w:ind w:left="426" w:firstLine="0"/>
-      </w:pPr>
-      <w:r>
-        <w:t xml:space="preserve">Поле </w:t>
-      </w:r>
-      <w:r>
-        <w:rPr>
-          <w:b/>
-        </w:rPr>
-        <w:t>П</w:t>
-      </w:r>
-      <w:r>
-        <w:rPr>
-          <w:b/>
-        </w:rPr>
-        <w:t>олное название нормативного документа</w:t>
-      </w:r>
-      <w:r>
-        <w:rPr>
-          <w:b/>
-        </w:rPr>
+      </w:pPr>
+      <w:bookmarkStart w:id="23" w:name="_Toc73119761"/>
+      <w:r>
+        <w:t>Удаление кабеля</w:t>
+      </w:r>
+      <w:bookmarkEnd w:id="23"/>
+    </w:p>
+    <w:p>
+      <w:pPr>
+        <w:rPr>
+          <w:b/>
+        </w:rPr>
+      </w:pPr>
+      <w:r>
+        <w:t>Для удаления кабеля необходимо</w:t>
+      </w:r>
+      <w:r>
+        <w:t xml:space="preserve"> в контекстном меню кабеля выбрать пункт</w:t>
+      </w:r>
+      <w:r>
         <w:t xml:space="preserve"> </w:t>
       </w:r>
       <w:r>
-        <w:t xml:space="preserve">предназначено для ввода заголовка нормативного документа. Если в поле </w:t>
-      </w:r>
-      <w:r>
-        <w:rPr>
-          <w:b/>
-        </w:rPr>
-        <w:t xml:space="preserve">Норматив </w:t>
-      </w:r>
-      <w:r>
-        <w:t xml:space="preserve">выбран ранее добавленный норматив, то в поле </w:t>
-      </w:r>
-      <w:r>
-        <w:rPr>
-          <w:b/>
-        </w:rPr>
-        <w:t>П</w:t>
-      </w:r>
-      <w:r>
-        <w:rPr>
-          <w:b/>
-        </w:rPr>
-        <w:t>олное название нормативного документа</w:t>
-      </w:r>
-      <w:r>
-        <w:rPr>
-          <w:b/>
-        </w:rPr>
-        <w:t xml:space="preserve"> </w:t>
-      </w:r>
-      <w:r>
-        <w:t>отобразится заголовок соответствующего выбранному</w:t>
-      </w:r>
-      <w:r>
-        <w:t>,</w:t>
-      </w:r>
-      <w:r>
-        <w:t xml:space="preserve"> </w:t>
-      </w:r>
-      <w:r>
-        <w:t>но без возможности редактирования</w:t>
-      </w:r>
-      <w:r>
-        <w:t>:</w:t>
-      </w:r>
-      <w:r>
-        <w:t xml:space="preserve"> </w:t>
-      </w:r>
-    </w:p>
-    <w:p>
-      <w:pPr>
-        <w:pStyle w:val="ab"/>
-        <w:ind w:left="0"/>
-        <w:jc w:val="center"/>
-      </w:pPr>
-      <w:r>
-        <w:rPr>
-          <w:noProof/>
-          <w:lang w:eastAsia="ru-RU"/>
+        <w:rPr>
+          <w:b/>
+        </w:rPr>
+        <w:t>Удалить</w:t>
+      </w:r>
+    </w:p>
+    <w:p>
+      <w:pPr>
+        <w:rPr>
+          <w:b/>
+        </w:rPr>
+      </w:pPr>
+      <w:r>
+        <w:rPr>
+          <w:b/>
         </w:rPr>
         <w:drawing>
-          <wp:inline distT="0" distB="0" distL="0" distR="0" wp14:anchorId="6D967EF3" wp14:editId="707F34D5">
-            <wp:extent cx="5940425" cy="369570"/>
+          <wp:inline distT="0" distB="0" distL="0" distR="0" wp14:anchorId="148EAAFA" wp14:editId="1776F372">
+            <wp:extent cx="5940425" cy="1454150"/>
             <wp:effectExtent l="0" t="0" r="3175" b="0"/>
-            <wp:docPr id="18" name="Рисунок 18"/>
+            <wp:docPr id="40" name="Рисунок 40"/>
             <wp:cNvGraphicFramePr>
               <a:graphicFrameLocks xmlns:a="http://schemas.openxmlformats.org/drawingml/2006/main" noChangeAspect="1"/>
             </wp:cNvGraphicFramePr>
@@ -5560,7 +5423,7 @@
                   <pic:spPr>
                     <a:xfrm>
                       <a:off x="0" y="0"/>
-                      <a:ext cx="5940425" cy="369570"/>
+                      <a:ext cx="5940425" cy="1454150"/>
                     </a:xfrm>
                     <a:prstGeom prst="rect">
                       <a:avLst/>
@@ -5574,56 +5437,132 @@
       </w:r>
     </w:p>
     <w:p>
+      <w:r>
+        <w:t>В результате данной операции кабель будет удалён из базы данных и не будет доступен для выбора</w:t>
+      </w:r>
+      <w:r>
+        <w:t xml:space="preserve"> в окне </w:t>
+      </w:r>
+      <w:r>
+        <w:rPr>
+          <w:b/>
+        </w:rPr>
+        <w:t>Измерения</w:t>
+      </w:r>
+      <w:r>
+        <w:t>, при этом испытания</w:t>
+      </w:r>
+      <w:r>
+        <w:t>,</w:t>
+      </w:r>
+      <w:r>
+        <w:t xml:space="preserve"> связанные с ним</w:t>
+      </w:r>
+      <w:r>
+        <w:t>,</w:t>
+      </w:r>
+      <w:r>
+        <w:t xml:space="preserve"> сохранятся</w:t>
+      </w:r>
+      <w:r>
+        <w:t>.</w:t>
+      </w:r>
+    </w:p>
+    <w:p>
+      <w:pPr>
+        <w:pStyle w:val="3"/>
+        <w:numPr>
+          <w:ilvl w:val="2"/>
+          <w:numId w:val="2"/>
+        </w:numPr>
+      </w:pPr>
+      <w:bookmarkStart w:id="24" w:name="_Toc73119762"/>
+      <w:r>
+        <w:t>Описание формы ввода данных кабеля</w:t>
+      </w:r>
+      <w:bookmarkEnd w:id="24"/>
+    </w:p>
+    <w:p>
+      <w:r>
+        <w:t xml:space="preserve">На рисунке </w:t>
+      </w:r>
+      <w:r>
+        <w:fldChar w:fldCharType="begin"/>
+      </w:r>
+      <w:r>
+        <w:instrText xml:space="preserve"> REF _Ref72415382 \p \h </w:instrText>
+      </w:r>
+      <w:r>
+        <w:fldChar w:fldCharType="separate"/>
+      </w:r>
+      <w:r>
+        <w:t>ниже</w:t>
+      </w:r>
+      <w:r>
+        <w:fldChar w:fldCharType="end"/>
+      </w:r>
+      <w:r>
+        <w:t xml:space="preserve"> представлена форма ввода данных кабеля с отмеченными основными блоками</w:t>
+      </w:r>
+      <w:r>
+        <w:t>:</w:t>
+      </w:r>
+    </w:p>
+    <w:p>
       <w:pPr>
         <w:pStyle w:val="ab"/>
         <w:numPr>
           <w:ilvl w:val="0"/>
-          <w:numId w:val="11"/>
+          <w:numId w:val="9"/>
         </w:numPr>
-        <w:rPr>
-          <w:b/>
-        </w:rPr>
-      </w:pPr>
-      <w:r>
-        <w:t xml:space="preserve">Для вновь добавляемого норматива поле </w:t>
-      </w:r>
-      <w:r>
-        <w:rPr>
-          <w:b/>
-        </w:rPr>
-        <w:t>Полное название нормативного документа</w:t>
-      </w:r>
-      <w:r>
-        <w:rPr>
-          <w:b/>
-        </w:rPr>
-        <w:t xml:space="preserve"> </w:t>
-      </w:r>
-      <w:r>
-        <w:t>доступно для ввода</w:t>
-      </w:r>
-      <w:r>
-        <w:t xml:space="preserve">: </w:t>
-      </w:r>
-    </w:p>
-    <w:p>
-      <w:pPr>
-        <w:jc w:val="center"/>
-        <w:rPr>
-          <w:b/>
-        </w:rPr>
-      </w:pPr>
-      <w:r>
-        <w:rPr>
-          <w:b/>
+      </w:pPr>
+      <w:r>
+        <w:lastRenderedPageBreak/>
+        <w:t>Поля ввода общих данных кабеля;</w:t>
+      </w:r>
+    </w:p>
+    <w:p>
+      <w:pPr>
+        <w:pStyle w:val="ab"/>
+        <w:numPr>
+          <w:ilvl w:val="0"/>
+          <w:numId w:val="9"/>
+        </w:numPr>
+      </w:pPr>
+      <w:r>
+        <w:t>Вкладки содержащие данные по структурам кабеля</w:t>
+      </w:r>
+      <w:r>
+        <w:t>;</w:t>
+      </w:r>
+    </w:p>
+    <w:p>
+      <w:pPr>
+        <w:pStyle w:val="ab"/>
+        <w:numPr>
+          <w:ilvl w:val="0"/>
+          <w:numId w:val="9"/>
+        </w:numPr>
+      </w:pPr>
+      <w:r>
+        <w:t>Кнопки управления формой.</w:t>
+      </w:r>
+    </w:p>
+    <w:p/>
+    <w:p>
+      <w:pPr>
+        <w:keepNext/>
+      </w:pPr>
+      <w:r>
+        <w:rPr>
           <w:noProof/>
           <w:lang w:eastAsia="ru-RU"/>
         </w:rPr>
         <w:drawing>
-          <wp:inline distT="0" distB="0" distL="0" distR="0" wp14:anchorId="3BB3F0E4" wp14:editId="08DCE4D3">
-            <wp:extent cx="5940425" cy="356235"/>
-            <wp:effectExtent l="0" t="0" r="3175" b="5715"/>
-            <wp:docPr id="19" name="Рисунок 19"/>
+          <wp:inline distT="0" distB="0" distL="0" distR="0" wp14:anchorId="7CD739A8" wp14:editId="08B91C5A">
+            <wp:extent cx="5940425" cy="4126865"/>
+            <wp:effectExtent l="0" t="0" r="3175" b="6985"/>
+            <wp:docPr id="12" name="Рисунок 12"/>
             <wp:cNvGraphicFramePr>
               <a:graphicFrameLocks xmlns:a="http://schemas.openxmlformats.org/drawingml/2006/main" noChangeAspect="1"/>
             </wp:cNvGraphicFramePr>
@@ -5643,7 +5582,7 @@
                   <pic:spPr>
                     <a:xfrm>
                       <a:off x="0" y="0"/>
-                      <a:ext cx="5940425" cy="356235"/>
+                      <a:ext cx="5940425" cy="4126865"/>
                     </a:xfrm>
                     <a:prstGeom prst="rect">
                       <a:avLst/>
@@ -5658,11 +5597,77 @@
     </w:p>
     <w:p>
       <w:pPr>
+        <w:pStyle w:val="ac"/>
+        <w:jc w:val="center"/>
+      </w:pPr>
+      <w:bookmarkStart w:id="25" w:name="_Ref72415392"/>
+      <w:bookmarkStart w:id="26" w:name="_Ref72415382"/>
+      <w:r>
+        <w:t xml:space="preserve">Рисунок </w:t>
+      </w:r>
+      <w:r>
+        <w:rPr>
+          <w:noProof/>
+        </w:rPr>
+        <w:fldChar w:fldCharType="begin"/>
+      </w:r>
+      <w:r>
+        <w:rPr>
+          <w:noProof/>
+        </w:rPr>
+        <w:instrText xml:space="preserve"> SEQ Рисунок \* ARABIC </w:instrText>
+      </w:r>
+      <w:r>
+        <w:rPr>
+          <w:noProof/>
+        </w:rPr>
+        <w:fldChar w:fldCharType="separate"/>
+      </w:r>
+      <w:r>
+        <w:rPr>
+          <w:noProof/>
+        </w:rPr>
+        <w:t>14</w:t>
+      </w:r>
+      <w:r>
+        <w:rPr>
+          <w:noProof/>
+        </w:rPr>
+        <w:fldChar w:fldCharType="end"/>
+      </w:r>
+      <w:bookmarkEnd w:id="25"/>
+      <w:r>
+        <w:t xml:space="preserve"> Основные блоки формы ввода данных кабеля</w:t>
+      </w:r>
+      <w:bookmarkEnd w:id="26"/>
+    </w:p>
+    <w:p>
+      <w:pPr>
+        <w:pStyle w:val="4"/>
+        <w:numPr>
+          <w:ilvl w:val="3"/>
+          <w:numId w:val="2"/>
+        </w:numPr>
+      </w:pPr>
+      <w:r>
+        <w:t>Поля ввода общих данных кабеля</w:t>
+      </w:r>
+    </w:p>
+    <w:p>
+      <w:r>
+        <w:t>Ниже представлено описание полей ввода общих данных кабеля.</w:t>
+      </w:r>
+    </w:p>
+    <w:p>
+      <w:pPr>
         <w:pStyle w:val="ab"/>
         <w:numPr>
           <w:ilvl w:val="0"/>
           <w:numId w:val="11"/>
         </w:numPr>
+        <w:rPr>
+          <w:b/>
+        </w:rPr>
       </w:pPr>
       <w:r>
         <w:t xml:space="preserve">Поле </w:t>
@@ -5671,24 +5676,20 @@
         <w:rPr>
           <w:b/>
         </w:rPr>
-        <w:t xml:space="preserve">Строительная длина </w:t>
-      </w:r>
-      <w:r>
-        <w:t xml:space="preserve">предназначено для ввода строительной длины кабеля в метрах. Введённая длина будет учитываться при приведении измеряемых параметров к строительной длине, если выбран режим приведения </w:t>
-      </w:r>
-      <w:r>
-        <w:rPr>
-          <w:b/>
-        </w:rPr>
-        <w:t>к строительной длине</w:t>
-      </w:r>
-      <w:r>
-        <w:t xml:space="preserve">. Диапазон допустимых значений для данного поля от 1 до 10000 метров. </w:t>
-      </w:r>
-    </w:p>
-    <w:p>
-      <w:pPr>
+        <w:t xml:space="preserve">Марка кабеля </w:t>
+      </w:r>
+      <w:r>
+        <w:t>представляет собой поле ввода текста с выпадающим списком, содержащим ранее добавленные марки кабелей.</w:t>
+      </w:r>
+    </w:p>
+    <w:p>
+      <w:pPr>
+        <w:ind w:left="360"/>
         <w:jc w:val="center"/>
+        <w:rPr>
+          <w:b/>
+          <w:lang w:val="en-US"/>
+        </w:rPr>
       </w:pPr>
       <w:r>
         <w:rPr>
@@ -5696,10 +5697,10 @@
           <w:lang w:eastAsia="ru-RU"/>
         </w:rPr>
         <w:drawing>
-          <wp:inline distT="0" distB="0" distL="0" distR="0" wp14:anchorId="4B37D190" wp14:editId="3899041F">
-            <wp:extent cx="1303361" cy="425307"/>
+          <wp:inline distT="0" distB="0" distL="0" distR="0" wp14:anchorId="37B570CA" wp14:editId="61673A92">
+            <wp:extent cx="1624084" cy="820244"/>
             <wp:effectExtent l="0" t="0" r="0" b="0"/>
-            <wp:docPr id="21" name="Рисунок 21"/>
+            <wp:docPr id="15" name="Рисунок 15"/>
             <wp:cNvGraphicFramePr>
               <a:graphicFrameLocks xmlns:a="http://schemas.openxmlformats.org/drawingml/2006/main" noChangeAspect="1"/>
             </wp:cNvGraphicFramePr>
@@ -5719,7 +5720,7 @@
                   <pic:spPr>
                     <a:xfrm>
                       <a:off x="0" y="0"/>
-                      <a:ext cx="1331823" cy="434595"/>
+                      <a:ext cx="1641549" cy="829065"/>
                     </a:xfrm>
                     <a:prstGeom prst="rect">
                       <a:avLst/>
@@ -5739,6 +5740,9 @@
           <w:ilvl w:val="0"/>
           <w:numId w:val="11"/>
         </w:numPr>
+        <w:rPr>
+          <w:b/>
+        </w:rPr>
       </w:pPr>
       <w:r>
         <w:t xml:space="preserve">Поле </w:t>
@@ -5747,44 +5751,63 @@
         <w:rPr>
           <w:b/>
         </w:rPr>
-        <w:t xml:space="preserve">Погонная масса </w:t>
-      </w:r>
-      <w:r>
-        <w:t xml:space="preserve">предназначено для ввода значения погонной массы в </w:t>
-      </w:r>
-      <w:r>
-        <w:rPr>
-          <w:b/>
-        </w:rPr>
-        <w:t>кг/км</w:t>
-      </w:r>
-      <w:r>
-        <w:t>. Введённая величина учитывается при расчёте массы испытуемого кабеля в процессе формирования протокола испытаний.</w:t>
-      </w:r>
-      <w:r>
-        <w:t xml:space="preserve"> Диапазон допустимых величин для данного поля от 0 до 10000. При вводе значения 0, масса кабеля для протокола не ра</w:t>
-      </w:r>
-      <w:r>
-        <w:t>с</w:t>
-      </w:r>
-      <w:r>
-        <w:t>считывается.</w:t>
-      </w:r>
-    </w:p>
-    <w:p>
-      <w:pPr>
-        <w:jc w:val="center"/>
-      </w:pPr>
-      <w:r>
-        <w:rPr>
+        <w:t>Описание структуры</w:t>
+      </w:r>
+      <w:r>
+        <w:rPr>
+          <w:b/>
+        </w:rPr>
+        <w:t xml:space="preserve"> </w:t>
+      </w:r>
+      <w:r>
+        <w:t xml:space="preserve">автоматически обновляется при добавлении/удалении структур кабеля, а также при изменении таких параметров структур как </w:t>
+      </w:r>
+      <w:r>
+        <w:rPr>
+          <w:b/>
+        </w:rPr>
+        <w:t>Количество элементов</w:t>
+      </w:r>
+      <w:r>
+        <w:t xml:space="preserve">, </w:t>
+      </w:r>
+      <w:r>
+        <w:rPr>
+          <w:b/>
+        </w:rPr>
+        <w:t>Диаметр жил</w:t>
+      </w:r>
+      <w:r>
+        <w:t xml:space="preserve"> и </w:t>
+      </w:r>
+      <w:r>
+        <w:rPr>
+          <w:b/>
+        </w:rPr>
+        <w:t>Тип структуры</w:t>
+      </w:r>
+      <w:r>
+        <w:t>. Изменение автоматически сгенерированного описания структуры следует производить после того, как список структур окончательно сформирован и вышеупомянутые параметры структур имеют окончательные значения.</w:t>
+      </w:r>
+    </w:p>
+    <w:p>
+      <w:pPr>
+        <w:ind w:left="360"/>
+        <w:rPr>
+          <w:b/>
+        </w:rPr>
+      </w:pPr>
+      <w:r>
+        <w:rPr>
+          <w:b/>
           <w:noProof/>
           <w:lang w:eastAsia="ru-RU"/>
         </w:rPr>
         <w:drawing>
-          <wp:inline distT="0" distB="0" distL="0" distR="0" wp14:anchorId="2D29D87D" wp14:editId="2AE13A2A">
-            <wp:extent cx="1282890" cy="367495"/>
-            <wp:effectExtent l="0" t="0" r="0" b="0"/>
-            <wp:docPr id="22" name="Рисунок 22"/>
+          <wp:inline distT="0" distB="0" distL="0" distR="0" wp14:anchorId="4FFB9923" wp14:editId="43FD8941">
+            <wp:extent cx="5940425" cy="483235"/>
+            <wp:effectExtent l="0" t="0" r="3175" b="0"/>
+            <wp:docPr id="17" name="Рисунок 17"/>
             <wp:cNvGraphicFramePr>
               <a:graphicFrameLocks xmlns:a="http://schemas.openxmlformats.org/drawingml/2006/main" noChangeAspect="1"/>
             </wp:cNvGraphicFramePr>
@@ -5804,7 +5827,7 @@
                   <pic:spPr>
                     <a:xfrm>
                       <a:off x="0" y="0"/>
-                      <a:ext cx="1310140" cy="375301"/>
+                      <a:ext cx="5940425" cy="483235"/>
                     </a:xfrm>
                     <a:prstGeom prst="rect">
                       <a:avLst/>
@@ -5819,6 +5842,30 @@
     </w:p>
     <w:p>
       <w:pPr>
+        <w:ind w:left="360"/>
+        <w:rPr>
+          <w:b/>
+        </w:rPr>
+      </w:pPr>
+    </w:p>
+    <w:p>
+      <w:pPr>
+        <w:ind w:left="360"/>
+        <w:rPr>
+          <w:b/>
+        </w:rPr>
+      </w:pPr>
+    </w:p>
+    <w:p>
+      <w:pPr>
+        <w:ind w:left="360"/>
+        <w:rPr>
+          <w:b/>
+        </w:rPr>
+      </w:pPr>
+    </w:p>
+    <w:p>
+      <w:pPr>
         <w:pStyle w:val="ab"/>
         <w:numPr>
           <w:ilvl w:val="0"/>
@@ -5832,10 +5879,16 @@
         <w:rPr>
           <w:b/>
         </w:rPr>
-        <w:t xml:space="preserve">примечание </w:t>
-      </w:r>
-      <w:r>
-        <w:t>предназначено для дополнительной информации о типе кабеля, вводимой в произвольной форме.</w:t>
+        <w:t xml:space="preserve">Норматив </w:t>
+      </w:r>
+      <w:r>
+        <w:t>представляет собой поле ввода текста с выпадающим списком, содержащим ранее добавленные нормативы</w:t>
+      </w:r>
+      <w:r>
+        <w:t>, а также предоставляющее возможность добавления несуществующих в приложении нормативов</w:t>
+      </w:r>
+      <w:r>
+        <w:t>.</w:t>
       </w:r>
     </w:p>
     <w:p>
@@ -5850,10 +5903,10 @@
           <w:lang w:eastAsia="ru-RU"/>
         </w:rPr>
         <w:drawing>
-          <wp:inline distT="0" distB="0" distL="0" distR="0" wp14:anchorId="54F90536" wp14:editId="183ABF89">
-            <wp:extent cx="2831911" cy="752625"/>
-            <wp:effectExtent l="0" t="0" r="6985" b="9525"/>
-            <wp:docPr id="23" name="Рисунок 23"/>
+          <wp:inline distT="0" distB="0" distL="0" distR="0" wp14:anchorId="4CB709FA" wp14:editId="734709AD">
+            <wp:extent cx="1446663" cy="956907"/>
+            <wp:effectExtent l="0" t="0" r="1270" b="0"/>
+            <wp:docPr id="16" name="Рисунок 16"/>
             <wp:cNvGraphicFramePr>
               <a:graphicFrameLocks xmlns:a="http://schemas.openxmlformats.org/drawingml/2006/main" noChangeAspect="1"/>
             </wp:cNvGraphicFramePr>
@@ -5873,7 +5926,7 @@
                   <pic:spPr>
                     <a:xfrm>
                       <a:off x="0" y="0"/>
-                      <a:ext cx="2902593" cy="771410"/>
+                      <a:ext cx="1461364" cy="966631"/>
                     </a:xfrm>
                     <a:prstGeom prst="rect">
                       <a:avLst/>
@@ -5893,31 +5946,82 @@
           <w:ilvl w:val="0"/>
           <w:numId w:val="11"/>
         </w:numPr>
-      </w:pPr>
-      <w:r>
-        <w:t xml:space="preserve">Поля </w:t>
-      </w:r>
-      <w:r>
-        <w:rPr>
-          <w:b/>
-        </w:rPr>
-        <w:t xml:space="preserve">ОКП </w:t>
-      </w:r>
-      <w:r>
-        <w:t xml:space="preserve">(общероссийский классификатор продукции) и </w:t>
-      </w:r>
-      <w:r>
-        <w:rPr>
-          <w:b/>
-        </w:rPr>
-        <w:t xml:space="preserve">КЧ </w:t>
-      </w:r>
-      <w:r>
-        <w:t>(контрольное число) предназначены для ввода соответствующей информации. Допускает отсутствие информации в данных полях.</w:t>
-      </w:r>
-    </w:p>
-    <w:p>
-      <w:pPr>
+        <w:ind w:left="426" w:firstLine="0"/>
+      </w:pPr>
+      <w:r>
+        <w:t xml:space="preserve">Поле </w:t>
+      </w:r>
+      <w:r>
+        <w:rPr>
+          <w:b/>
+        </w:rPr>
+        <w:t>П</w:t>
+      </w:r>
+      <w:r>
+        <w:rPr>
+          <w:b/>
+        </w:rPr>
+        <w:t>олное название нормативного документа</w:t>
+      </w:r>
+      <w:r>
+        <w:rPr>
+          <w:b/>
+        </w:rPr>
+        <w:t xml:space="preserve"> </w:t>
+      </w:r>
+      <w:r>
+        <w:t xml:space="preserve">предназначено для ввода заголовка нормативного документа. Если в поле </w:t>
+      </w:r>
+      <w:r>
+        <w:rPr>
+          <w:b/>
+        </w:rPr>
+        <w:t xml:space="preserve">Норматив </w:t>
+      </w:r>
+      <w:r>
+        <w:t xml:space="preserve">выбран ранее добавленный норматив, то в поле </w:t>
+      </w:r>
+      <w:r>
+        <w:rPr>
+          <w:b/>
+        </w:rPr>
+        <w:t>П</w:t>
+      </w:r>
+      <w:r>
+        <w:rPr>
+          <w:b/>
+        </w:rPr>
+        <w:t>олное название нормативного документа</w:t>
+      </w:r>
+      <w:r>
+        <w:rPr>
+          <w:b/>
+        </w:rPr>
+        <w:t xml:space="preserve"> </w:t>
+      </w:r>
+      <w:r>
+        <w:t>отобразится заголовок соответствующего выбранному</w:t>
+      </w:r>
+      <w:r>
+        <w:t>,</w:t>
+      </w:r>
+      <w:r>
+        <w:t xml:space="preserve"> </w:t>
+      </w:r>
+      <w:r>
+        <w:t>но без возможности редактирования</w:t>
+      </w:r>
+      <w:r>
+        <w:t>:</w:t>
+      </w:r>
+      <w:r>
+        <w:t xml:space="preserve"> </w:t>
+      </w:r>
+    </w:p>
+    <w:p>
+      <w:pPr>
+        <w:pStyle w:val="ab"/>
+        <w:ind w:left="0"/>
         <w:jc w:val="center"/>
       </w:pPr>
       <w:r>
@@ -5926,10 +6030,10 @@
           <w:lang w:eastAsia="ru-RU"/>
         </w:rPr>
         <w:drawing>
-          <wp:inline distT="0" distB="0" distL="0" distR="0" wp14:anchorId="04B55900" wp14:editId="56B8211C">
-            <wp:extent cx="1066508" cy="388961"/>
-            <wp:effectExtent l="0" t="0" r="635" b="0"/>
-            <wp:docPr id="24" name="Рисунок 24"/>
+          <wp:inline distT="0" distB="0" distL="0" distR="0" wp14:anchorId="6D967EF3" wp14:editId="707F34D5">
+            <wp:extent cx="5940425" cy="369570"/>
+            <wp:effectExtent l="0" t="0" r="3175" b="0"/>
+            <wp:docPr id="18" name="Рисунок 18"/>
             <wp:cNvGraphicFramePr>
               <a:graphicFrameLocks xmlns:a="http://schemas.openxmlformats.org/drawingml/2006/main" noChangeAspect="1"/>
             </wp:cNvGraphicFramePr>
@@ -5949,7 +6053,7 @@
                   <pic:spPr>
                     <a:xfrm>
                       <a:off x="0" y="0"/>
-                      <a:ext cx="1091803" cy="398186"/>
+                      <a:ext cx="5940425" cy="369570"/>
                     </a:xfrm>
                     <a:prstGeom prst="rect">
                       <a:avLst/>
@@ -5969,55 +6073,50 @@
           <w:ilvl w:val="0"/>
           <w:numId w:val="11"/>
         </w:numPr>
-      </w:pPr>
-      <w:r>
-        <w:t xml:space="preserve">Поля ввода </w:t>
-      </w:r>
-      <w:r>
-        <w:rPr>
-          <w:b/>
-        </w:rPr>
-        <w:t>И</w:t>
-      </w:r>
-      <w:r>
-        <w:rPr>
-          <w:b/>
-        </w:rPr>
-        <w:t xml:space="preserve">збыточное давление </w:t>
-      </w:r>
-      <w:r>
-        <w:t>предназначены для ввода минимального и максимального значений давлений на которых испытывается кабель в кг/м</w:t>
-      </w:r>
-      <w:r>
-        <w:rPr>
-          <w:vertAlign w:val="superscript"/>
-        </w:rPr>
-        <w:t>2</w:t>
-      </w:r>
-      <w:r>
-        <w:t xml:space="preserve">. Эта </w:t>
-      </w:r>
-      <w:r>
-        <w:lastRenderedPageBreak/>
-        <w:t xml:space="preserve">информация не обязательна для ввода и не задействована ни в каких вычислениях данного приложения. </w:t>
-      </w:r>
-    </w:p>
-    <w:p>
-      <w:pPr>
-        <w:pStyle w:val="ab"/>
-        <w:ind w:left="0"/>
+        <w:rPr>
+          <w:b/>
+        </w:rPr>
+      </w:pPr>
+      <w:r>
+        <w:t xml:space="preserve">Для вновь добавляемого норматива поле </w:t>
+      </w:r>
+      <w:r>
+        <w:rPr>
+          <w:b/>
+        </w:rPr>
+        <w:t>Полное название нормативного документа</w:t>
+      </w:r>
+      <w:r>
+        <w:rPr>
+          <w:b/>
+        </w:rPr>
+        <w:t xml:space="preserve"> </w:t>
+      </w:r>
+      <w:r>
+        <w:t>доступно для ввода</w:t>
+      </w:r>
+      <w:r>
+        <w:t xml:space="preserve">: </w:t>
+      </w:r>
+    </w:p>
+    <w:p>
+      <w:pPr>
         <w:jc w:val="center"/>
-      </w:pPr>
-      <w:r>
-        <w:rPr>
+        <w:rPr>
+          <w:b/>
+        </w:rPr>
+      </w:pPr>
+      <w:r>
+        <w:rPr>
+          <w:b/>
           <w:noProof/>
           <w:lang w:eastAsia="ru-RU"/>
         </w:rPr>
         <w:drawing>
-          <wp:inline distT="0" distB="0" distL="0" distR="0" wp14:anchorId="1628576B" wp14:editId="6F63C7C9">
-            <wp:extent cx="1357952" cy="777794"/>
-            <wp:effectExtent l="0" t="0" r="0" b="3810"/>
-            <wp:docPr id="20" name="Рисунок 20"/>
+          <wp:inline distT="0" distB="0" distL="0" distR="0" wp14:anchorId="3BB3F0E4" wp14:editId="08DCE4D3">
+            <wp:extent cx="5940425" cy="356235"/>
+            <wp:effectExtent l="0" t="0" r="3175" b="5715"/>
+            <wp:docPr id="19" name="Рисунок 19"/>
             <wp:cNvGraphicFramePr>
               <a:graphicFrameLocks xmlns:a="http://schemas.openxmlformats.org/drawingml/2006/main" noChangeAspect="1"/>
             </wp:cNvGraphicFramePr>
@@ -6037,7 +6136,7 @@
                   <pic:spPr>
                     <a:xfrm>
                       <a:off x="0" y="0"/>
-                      <a:ext cx="1383443" cy="792394"/>
+                      <a:ext cx="5940425" cy="356235"/>
                     </a:xfrm>
                     <a:prstGeom prst="rect">
                       <a:avLst/>
@@ -6059,22 +6158,29 @@
         </w:numPr>
       </w:pPr>
       <w:r>
-        <w:t xml:space="preserve">Поле ввода </w:t>
-      </w:r>
-      <w:r>
-        <w:rPr>
-          <w:b/>
-        </w:rPr>
-        <w:t>Испытательное напряжение оболочки</w:t>
-      </w:r>
-      <w:r>
-        <w:t xml:space="preserve"> предназначено для ввода величины напряжения испытаний прочности оболочки в Вольтах. Данная информация не используется в вычислениях.</w:t>
-      </w:r>
-    </w:p>
-    <w:p>
-      <w:pPr>
-        <w:pStyle w:val="ab"/>
-        <w:ind w:left="0"/>
+        <w:t xml:space="preserve">Поле </w:t>
+      </w:r>
+      <w:r>
+        <w:rPr>
+          <w:b/>
+        </w:rPr>
+        <w:t xml:space="preserve">Строительная длина </w:t>
+      </w:r>
+      <w:r>
+        <w:t xml:space="preserve">предназначено для ввода строительной длины кабеля в метрах. Введённая длина будет учитываться при приведении измеряемых параметров к строительной длине, если выбран режим приведения </w:t>
+      </w:r>
+      <w:r>
+        <w:rPr>
+          <w:b/>
+        </w:rPr>
+        <w:t>к строительной длине</w:t>
+      </w:r>
+      <w:r>
+        <w:t xml:space="preserve">. Диапазон допустимых значений для данного поля от 1 до 10000 метров. </w:t>
+      </w:r>
+    </w:p>
+    <w:p>
+      <w:pPr>
         <w:jc w:val="center"/>
       </w:pPr>
       <w:r>
@@ -6083,10 +6189,10 @@
           <w:lang w:eastAsia="ru-RU"/>
         </w:rPr>
         <w:drawing>
-          <wp:inline distT="0" distB="0" distL="0" distR="0" wp14:anchorId="6408D21D" wp14:editId="78BEFD41">
-            <wp:extent cx="1201003" cy="402689"/>
+          <wp:inline distT="0" distB="0" distL="0" distR="0" wp14:anchorId="4B37D190" wp14:editId="3899041F">
+            <wp:extent cx="1303361" cy="425307"/>
             <wp:effectExtent l="0" t="0" r="0" b="0"/>
-            <wp:docPr id="25" name="Рисунок 25"/>
+            <wp:docPr id="21" name="Рисунок 21"/>
             <wp:cNvGraphicFramePr>
               <a:graphicFrameLocks xmlns:a="http://schemas.openxmlformats.org/drawingml/2006/main" noChangeAspect="1"/>
             </wp:cNvGraphicFramePr>
@@ -6106,7 +6212,7 @@
                   <pic:spPr>
                     <a:xfrm>
                       <a:off x="0" y="0"/>
-                      <a:ext cx="1245712" cy="417680"/>
+                      <a:ext cx="1331823" cy="434595"/>
                     </a:xfrm>
                     <a:prstGeom prst="rect">
                       <a:avLst/>
@@ -6121,18 +6227,6 @@
     </w:p>
     <w:p>
       <w:pPr>
-        <w:pStyle w:val="4"/>
-        <w:numPr>
-          <w:ilvl w:val="3"/>
-          <w:numId w:val="2"/>
-        </w:numPr>
-      </w:pPr>
-      <w:r>
-        <w:t>Данные структур кабеля</w:t>
-      </w:r>
-    </w:p>
-    <w:p>
-      <w:pPr>
         <w:pStyle w:val="ab"/>
         <w:numPr>
           <w:ilvl w:val="0"/>
@@ -6140,22 +6234,34 @@
         </w:numPr>
       </w:pPr>
       <w:r>
-        <w:t xml:space="preserve">Выпадающий список </w:t>
-      </w:r>
-      <w:r>
-        <w:rPr>
-          <w:b/>
-        </w:rPr>
-        <w:t>Тип структуры</w:t>
-      </w:r>
-      <w:r>
-        <w:rPr>
-          <w:b/>
-        </w:rPr>
-        <w:t xml:space="preserve"> </w:t>
-      </w:r>
-      <w:r>
-        <w:t>содержит список типов структур.</w:t>
+        <w:t xml:space="preserve">Поле </w:t>
+      </w:r>
+      <w:r>
+        <w:rPr>
+          <w:b/>
+        </w:rPr>
+        <w:t xml:space="preserve">Погонная масса </w:t>
+      </w:r>
+      <w:r>
+        <w:t xml:space="preserve">предназначено для ввода значения погонной массы в </w:t>
+      </w:r>
+      <w:r>
+        <w:rPr>
+          <w:b/>
+        </w:rPr>
+        <w:t>кг/км</w:t>
+      </w:r>
+      <w:r>
+        <w:t>. Введённая величина учитывается при расчёте массы испытуемого кабеля в процессе формирования протокола испытаний.</w:t>
+      </w:r>
+      <w:r>
+        <w:t xml:space="preserve"> Диапазон допустимых величин для данного поля от 0 до 10000. При вводе значения 0, масса кабеля для протокола не ра</w:t>
+      </w:r>
+      <w:r>
+        <w:t>с</w:t>
+      </w:r>
+      <w:r>
+        <w:t>считывается.</w:t>
       </w:r>
     </w:p>
     <w:p>
@@ -6168,10 +6274,10 @@
           <w:lang w:eastAsia="ru-RU"/>
         </w:rPr>
         <w:drawing>
-          <wp:inline distT="0" distB="0" distL="0" distR="0" wp14:anchorId="108ABBDD" wp14:editId="56DF8CE0">
-            <wp:extent cx="1824277" cy="1228298"/>
-            <wp:effectExtent l="0" t="0" r="5080" b="0"/>
-            <wp:docPr id="26" name="Рисунок 26"/>
+          <wp:inline distT="0" distB="0" distL="0" distR="0" wp14:anchorId="2D29D87D" wp14:editId="2AE13A2A">
+            <wp:extent cx="1282890" cy="367495"/>
+            <wp:effectExtent l="0" t="0" r="0" b="0"/>
+            <wp:docPr id="22" name="Рисунок 22"/>
             <wp:cNvGraphicFramePr>
               <a:graphicFrameLocks xmlns:a="http://schemas.openxmlformats.org/drawingml/2006/main" noChangeAspect="1"/>
             </wp:cNvGraphicFramePr>
@@ -6191,7 +6297,7 @@
                   <pic:spPr>
                     <a:xfrm>
                       <a:off x="0" y="0"/>
-                      <a:ext cx="1839203" cy="1238347"/>
+                      <a:ext cx="1310140" cy="375301"/>
                     </a:xfrm>
                     <a:prstGeom prst="rect">
                       <a:avLst/>
@@ -6219,34 +6325,11 @@
         <w:rPr>
           <w:b/>
         </w:rPr>
-        <w:t xml:space="preserve">Количество элементов </w:t>
-      </w:r>
-      <w:r>
-        <w:t xml:space="preserve">содержит два селектора </w:t>
-      </w:r>
-      <w:r>
-        <w:rPr>
-          <w:b/>
-        </w:rPr>
-        <w:t xml:space="preserve">фактическое </w:t>
-      </w:r>
-      <w:r>
-        <w:t xml:space="preserve">и </w:t>
-      </w:r>
-      <w:r>
-        <w:rPr>
-          <w:b/>
-        </w:rPr>
-        <w:t>номинальное</w:t>
-      </w:r>
-      <w:r>
-        <w:t>. Фактическое количество – количество элементов структуры с учётом резервных. Номинальное количество – количество элементов структуры без учёта резервных.</w:t>
-      </w:r>
-    </w:p>
-    <w:p>
-      <w:pPr>
-        <w:pStyle w:val="ab"/>
-      </w:pPr>
+        <w:t xml:space="preserve">примечание </w:t>
+      </w:r>
+      <w:r>
+        <w:t>предназначено для дополнительной информации о типе кабеля, вводимой в произвольной форме.</w:t>
+      </w:r>
     </w:p>
     <w:p>
       <w:pPr>
@@ -6255,11 +6338,15 @@
         <w:jc w:val="center"/>
       </w:pPr>
       <w:r>
+        <w:rPr>
+          <w:noProof/>
+          <w:lang w:eastAsia="ru-RU"/>
+        </w:rPr>
         <w:drawing>
-          <wp:inline distT="0" distB="0" distL="0" distR="0" wp14:anchorId="4FBDB22D" wp14:editId="17950D84">
-            <wp:extent cx="1514901" cy="592522"/>
-            <wp:effectExtent l="0" t="0" r="9525" b="0"/>
-            <wp:docPr id="27" name="Рисунок 27"/>
+          <wp:inline distT="0" distB="0" distL="0" distR="0" wp14:anchorId="54F90536" wp14:editId="183ABF89">
+            <wp:extent cx="2831911" cy="752625"/>
+            <wp:effectExtent l="0" t="0" r="6985" b="9525"/>
+            <wp:docPr id="23" name="Рисунок 23"/>
             <wp:cNvGraphicFramePr>
               <a:graphicFrameLocks xmlns:a="http://schemas.openxmlformats.org/drawingml/2006/main" noChangeAspect="1"/>
             </wp:cNvGraphicFramePr>
@@ -6279,7 +6366,7 @@
                   <pic:spPr>
                     <a:xfrm>
                       <a:off x="0" y="0"/>
-                      <a:ext cx="1544559" cy="604122"/>
+                      <a:ext cx="2902593" cy="771410"/>
                     </a:xfrm>
                     <a:prstGeom prst="rect">
                       <a:avLst/>
@@ -6295,51 +6382,47 @@
     <w:p>
       <w:pPr>
         <w:pStyle w:val="ab"/>
-        <w:ind w:left="0"/>
-        <w:jc w:val="center"/>
-      </w:pPr>
-    </w:p>
-    <w:p>
-      <w:pPr>
-        <w:pStyle w:val="ab"/>
         <w:numPr>
           <w:ilvl w:val="0"/>
           <w:numId w:val="11"/>
         </w:numPr>
       </w:pPr>
       <w:r>
-        <w:t xml:space="preserve">Выпадающий список </w:t>
-      </w:r>
-      <w:r>
-        <w:rPr>
-          <w:b/>
-        </w:rPr>
-        <w:t xml:space="preserve">Материал жил </w:t>
-      </w:r>
-      <w:r>
-        <w:t>содержит список токопроводящих материалов, температурные коэффициенты которых известны в приложении. При необходимости, список материалов может быть расширен по запросу.</w:t>
-      </w:r>
-    </w:p>
-    <w:p>
-      <w:pPr>
-        <w:pStyle w:val="ab"/>
-      </w:pPr>
-    </w:p>
-    <w:p>
-      <w:pPr>
-        <w:pStyle w:val="ab"/>
-        <w:ind w:left="0"/>
+        <w:t xml:space="preserve">Поля </w:t>
+      </w:r>
+      <w:r>
+        <w:rPr>
+          <w:b/>
+        </w:rPr>
+        <w:t xml:space="preserve">ОКП </w:t>
+      </w:r>
+      <w:r>
+        <w:t xml:space="preserve">(общероссийский классификатор продукции) и </w:t>
+      </w:r>
+      <w:r>
+        <w:rPr>
+          <w:b/>
+        </w:rPr>
+        <w:t xml:space="preserve">КЧ </w:t>
+      </w:r>
+      <w:r>
+        <w:t>(контрольное число) предназначены для ввода соответствующей информации. Допускает отсутствие информации в данных полях.</w:t>
+      </w:r>
+    </w:p>
+    <w:p>
+      <w:pPr>
         <w:jc w:val="center"/>
       </w:pPr>
       <w:r>
         <w:rPr>
-          <w:b/>
+          <w:noProof/>
+          <w:lang w:eastAsia="ru-RU"/>
         </w:rPr>
         <w:drawing>
-          <wp:inline distT="0" distB="0" distL="0" distR="0" wp14:anchorId="43F6DE70" wp14:editId="7F764E2C">
-            <wp:extent cx="1405720" cy="799041"/>
-            <wp:effectExtent l="0" t="0" r="4445" b="1270"/>
-            <wp:docPr id="28" name="Рисунок 28"/>
+          <wp:inline distT="0" distB="0" distL="0" distR="0" wp14:anchorId="04B55900" wp14:editId="56B8211C">
+            <wp:extent cx="1066508" cy="388961"/>
+            <wp:effectExtent l="0" t="0" r="635" b="0"/>
+            <wp:docPr id="24" name="Рисунок 24"/>
             <wp:cNvGraphicFramePr>
               <a:graphicFrameLocks xmlns:a="http://schemas.openxmlformats.org/drawingml/2006/main" noChangeAspect="1"/>
             </wp:cNvGraphicFramePr>
@@ -6359,7 +6442,7 @@
                   <pic:spPr>
                     <a:xfrm>
                       <a:off x="0" y="0"/>
-                      <a:ext cx="1425634" cy="810360"/>
+                      <a:ext cx="1091803" cy="398186"/>
                     </a:xfrm>
                     <a:prstGeom prst="rect">
                       <a:avLst/>
@@ -6375,29 +6458,38 @@
     <w:p>
       <w:pPr>
         <w:pStyle w:val="ab"/>
-        <w:ind w:left="0"/>
-        <w:jc w:val="center"/>
-      </w:pPr>
-    </w:p>
-    <w:p>
-      <w:pPr>
-        <w:pStyle w:val="ab"/>
         <w:numPr>
           <w:ilvl w:val="0"/>
           <w:numId w:val="11"/>
         </w:numPr>
       </w:pPr>
       <w:r>
-        <w:t xml:space="preserve">Поле </w:t>
-      </w:r>
-      <w:r>
-        <w:rPr>
-          <w:b/>
-        </w:rPr>
-        <w:t>Диаметр жил</w:t>
-      </w:r>
-      <w:r>
-        <w:t xml:space="preserve">, предназначено для ввода диаметра токопроводящих жил структуры в миллиметрах. Также для данного поля предусмотрен выпадающий список, содержащий ранее введённые значения диаметров. </w:t>
+        <w:lastRenderedPageBreak/>
+        <w:t xml:space="preserve">Поля ввода </w:t>
+      </w:r>
+      <w:r>
+        <w:rPr>
+          <w:b/>
+        </w:rPr>
+        <w:t>И</w:t>
+      </w:r>
+      <w:r>
+        <w:rPr>
+          <w:b/>
+        </w:rPr>
+        <w:t xml:space="preserve">збыточное давление </w:t>
+      </w:r>
+      <w:r>
+        <w:t>предназначены для ввода минимального и максимального значений давлений на которых испытывается кабель в кг/м</w:t>
+      </w:r>
+      <w:r>
+        <w:rPr>
+          <w:vertAlign w:val="superscript"/>
+        </w:rPr>
+        <w:t>2</w:t>
+      </w:r>
+      <w:r>
+        <w:t xml:space="preserve">. Эта информация не обязательна для ввода и не задействована ни в каких вычислениях данного приложения. </w:t>
       </w:r>
     </w:p>
     <w:p>
@@ -6407,11 +6499,15 @@
         <w:jc w:val="center"/>
       </w:pPr>
       <w:r>
+        <w:rPr>
+          <w:noProof/>
+          <w:lang w:eastAsia="ru-RU"/>
+        </w:rPr>
         <w:drawing>
-          <wp:inline distT="0" distB="0" distL="0" distR="0" wp14:anchorId="6D1E85E0" wp14:editId="46B441E3">
-            <wp:extent cx="1022446" cy="423081"/>
-            <wp:effectExtent l="0" t="0" r="6350" b="0"/>
-            <wp:docPr id="29" name="Рисунок 29"/>
+          <wp:inline distT="0" distB="0" distL="0" distR="0" wp14:anchorId="1628576B" wp14:editId="6F63C7C9">
+            <wp:extent cx="1357952" cy="777794"/>
+            <wp:effectExtent l="0" t="0" r="0" b="3810"/>
+            <wp:docPr id="20" name="Рисунок 20"/>
             <wp:cNvGraphicFramePr>
               <a:graphicFrameLocks xmlns:a="http://schemas.openxmlformats.org/drawingml/2006/main" noChangeAspect="1"/>
             </wp:cNvGraphicFramePr>
@@ -6431,7 +6527,7 @@
                   <pic:spPr>
                     <a:xfrm>
                       <a:off x="0" y="0"/>
-                      <a:ext cx="1047104" cy="433284"/>
+                      <a:ext cx="1383443" cy="792394"/>
                     </a:xfrm>
                     <a:prstGeom prst="rect">
                       <a:avLst/>
@@ -6447,64 +6543,40 @@
     <w:p>
       <w:pPr>
         <w:pStyle w:val="ab"/>
-        <w:ind w:left="0"/>
-        <w:jc w:val="center"/>
-      </w:pPr>
-    </w:p>
-    <w:p>
-      <w:pPr>
-        <w:pStyle w:val="ab"/>
-        <w:ind w:left="0"/>
-        <w:jc w:val="center"/>
-      </w:pPr>
-    </w:p>
-    <w:p>
-      <w:pPr>
-        <w:pStyle w:val="ab"/>
-        <w:ind w:left="0"/>
-        <w:jc w:val="center"/>
-      </w:pPr>
-    </w:p>
-    <w:p>
-      <w:pPr>
-        <w:pStyle w:val="ab"/>
-        <w:ind w:left="0"/>
-        <w:jc w:val="center"/>
-      </w:pPr>
-    </w:p>
-    <w:p>
-      <w:pPr>
-        <w:pStyle w:val="ab"/>
         <w:numPr>
           <w:ilvl w:val="0"/>
           <w:numId w:val="11"/>
         </w:numPr>
       </w:pPr>
       <w:r>
-        <w:lastRenderedPageBreak/>
-        <w:t xml:space="preserve">Выпадающий список </w:t>
-      </w:r>
-      <w:r>
-        <w:rPr>
-          <w:b/>
-        </w:rPr>
-        <w:t xml:space="preserve">Материал изоляции </w:t>
-      </w:r>
-      <w:r>
-        <w:t>содержит список изоляционных материалов, температурные коэффициенты которых известны в приложении. При необходимости, список материалов может быть расширен по запросу.</w:t>
-      </w:r>
-    </w:p>
-    <w:p>
-      <w:pPr>
-        <w:ind w:left="360"/>
+        <w:t xml:space="preserve">Поле ввода </w:t>
+      </w:r>
+      <w:r>
+        <w:rPr>
+          <w:b/>
+        </w:rPr>
+        <w:t>Испытательное напряжение оболочки</w:t>
+      </w:r>
+      <w:r>
+        <w:t xml:space="preserve"> предназначено для ввода величины напряжения испытаний прочности оболочки в Вольтах. Данная информация не используется в вычислениях.</w:t>
+      </w:r>
+    </w:p>
+    <w:p>
+      <w:pPr>
+        <w:pStyle w:val="ab"/>
+        <w:ind w:left="0"/>
         <w:jc w:val="center"/>
       </w:pPr>
       <w:r>
+        <w:rPr>
+          <w:noProof/>
+          <w:lang w:eastAsia="ru-RU"/>
+        </w:rPr>
         <w:drawing>
-          <wp:inline distT="0" distB="0" distL="0" distR="0" wp14:anchorId="35EAF90B" wp14:editId="65A2341A">
-            <wp:extent cx="1160060" cy="681685"/>
-            <wp:effectExtent l="0" t="0" r="2540" b="4445"/>
-            <wp:docPr id="30" name="Рисунок 30"/>
+          <wp:inline distT="0" distB="0" distL="0" distR="0" wp14:anchorId="6408D21D" wp14:editId="78BEFD41">
+            <wp:extent cx="1201003" cy="402689"/>
+            <wp:effectExtent l="0" t="0" r="0" b="0"/>
+            <wp:docPr id="25" name="Рисунок 25"/>
             <wp:cNvGraphicFramePr>
               <a:graphicFrameLocks xmlns:a="http://schemas.openxmlformats.org/drawingml/2006/main" noChangeAspect="1"/>
             </wp:cNvGraphicFramePr>
@@ -6524,7 +6596,7 @@
                   <pic:spPr>
                     <a:xfrm>
                       <a:off x="0" y="0"/>
-                      <a:ext cx="1187898" cy="698043"/>
+                      <a:ext cx="1245712" cy="417680"/>
                     </a:xfrm>
                     <a:prstGeom prst="rect">
                       <a:avLst/>
@@ -6539,6 +6611,18 @@
     </w:p>
     <w:p>
       <w:pPr>
+        <w:pStyle w:val="4"/>
+        <w:numPr>
+          <w:ilvl w:val="3"/>
+          <w:numId w:val="2"/>
+        </w:numPr>
+      </w:pPr>
+      <w:r>
+        <w:t>Данные структур кабеля</w:t>
+      </w:r>
+    </w:p>
+    <w:p>
+      <w:pPr>
         <w:pStyle w:val="ab"/>
         <w:numPr>
           <w:ilvl w:val="0"/>
@@ -6552,52 +6636,32 @@
         <w:rPr>
           <w:b/>
         </w:rPr>
-        <w:t xml:space="preserve">Напряжение </w:t>
-      </w:r>
-      <w:r>
-        <w:rPr>
-          <w:b/>
-          <w:lang w:val="en-US"/>
-        </w:rPr>
-        <w:t>R</w:t>
-      </w:r>
-      <w:proofErr w:type="spellStart"/>
-      <w:r>
-        <w:rPr>
-          <w:b/>
-          <w:vertAlign w:val="subscript"/>
-        </w:rPr>
-        <w:t>изол</w:t>
-      </w:r>
-      <w:proofErr w:type="spellEnd"/>
-      <w:r>
-        <w:rPr>
-          <w:b/>
-          <w:vertAlign w:val="subscript"/>
+        <w:t>Тип структуры</w:t>
+      </w:r>
+      <w:r>
+        <w:rPr>
+          <w:b/>
         </w:rPr>
         <w:t xml:space="preserve"> </w:t>
       </w:r>
       <w:r>
-        <w:t>содержит доступные для данной конфигурации приложения величины испытательных напряжений сопротивления изоляции.</w:t>
-      </w:r>
-    </w:p>
-    <w:p>
-      <w:pPr>
-        <w:pStyle w:val="ab"/>
-      </w:pPr>
-    </w:p>
-    <w:p>
-      <w:pPr>
-        <w:pStyle w:val="ab"/>
-        <w:ind w:left="0"/>
+        <w:t>содержит список типов структур.</w:t>
+      </w:r>
+    </w:p>
+    <w:p>
+      <w:pPr>
         <w:jc w:val="center"/>
       </w:pPr>
       <w:r>
+        <w:rPr>
+          <w:noProof/>
+          <w:lang w:eastAsia="ru-RU"/>
+        </w:rPr>
         <w:drawing>
-          <wp:inline distT="0" distB="0" distL="0" distR="0" wp14:anchorId="1EC6AC93" wp14:editId="4566705A">
-            <wp:extent cx="1349268" cy="989463"/>
-            <wp:effectExtent l="0" t="0" r="3810" b="1270"/>
-            <wp:docPr id="31" name="Рисунок 31"/>
+          <wp:inline distT="0" distB="0" distL="0" distR="0" wp14:anchorId="108ABBDD" wp14:editId="56DF8CE0">
+            <wp:extent cx="1824277" cy="1228298"/>
+            <wp:effectExtent l="0" t="0" r="5080" b="0"/>
+            <wp:docPr id="26" name="Рисунок 26"/>
             <wp:cNvGraphicFramePr>
               <a:graphicFrameLocks xmlns:a="http://schemas.openxmlformats.org/drawingml/2006/main" noChangeAspect="1"/>
             </wp:cNvGraphicFramePr>
@@ -6617,7 +6681,7 @@
                   <pic:spPr>
                     <a:xfrm>
                       <a:off x="0" y="0"/>
-                      <a:ext cx="1361168" cy="998189"/>
+                      <a:ext cx="1839203" cy="1238347"/>
                     </a:xfrm>
                     <a:prstGeom prst="rect">
                       <a:avLst/>
@@ -6639,13 +6703,34 @@
         </w:numPr>
       </w:pPr>
       <w:r>
-        <w:rPr>
-          <w:b/>
-        </w:rPr>
-        <w:t xml:space="preserve">Таблица измеряемых параметров </w:t>
-      </w:r>
-      <w:r>
-        <w:t xml:space="preserve">содержит виды измерений, производимых на текущей структуре: допустимые пределы, минимальный процент соответствия и тип приведения к длине. </w:t>
+        <w:t xml:space="preserve">Поле </w:t>
+      </w:r>
+      <w:r>
+        <w:rPr>
+          <w:b/>
+        </w:rPr>
+        <w:t xml:space="preserve">Количество элементов </w:t>
+      </w:r>
+      <w:r>
+        <w:t xml:space="preserve">содержит два селектора </w:t>
+      </w:r>
+      <w:r>
+        <w:rPr>
+          <w:b/>
+        </w:rPr>
+        <w:t xml:space="preserve">фактическое </w:t>
+      </w:r>
+      <w:r>
+        <w:t xml:space="preserve">и </w:t>
+      </w:r>
+      <w:r>
+        <w:rPr>
+          <w:b/>
+        </w:rPr>
+        <w:t>номинальное</w:t>
+      </w:r>
+      <w:r>
+        <w:t>. Фактическое количество – количество элементов структуры с учётом резервных. Номинальное количество – количество элементов структуры без учёта резервных.</w:t>
       </w:r>
     </w:p>
     <w:p>
@@ -6660,11 +6745,15 @@
         <w:jc w:val="center"/>
       </w:pPr>
       <w:r>
+        <w:rPr>
+          <w:noProof/>
+          <w:lang w:eastAsia="ru-RU"/>
+        </w:rPr>
         <w:drawing>
-          <wp:inline distT="0" distB="0" distL="0" distR="0" wp14:anchorId="5D74809E" wp14:editId="37C632DB">
-            <wp:extent cx="4524233" cy="1045095"/>
-            <wp:effectExtent l="0" t="0" r="0" b="3175"/>
-            <wp:docPr id="32" name="Рисунок 32"/>
+          <wp:inline distT="0" distB="0" distL="0" distR="0" wp14:anchorId="4FBDB22D" wp14:editId="17950D84">
+            <wp:extent cx="1514901" cy="592522"/>
+            <wp:effectExtent l="0" t="0" r="9525" b="0"/>
+            <wp:docPr id="27" name="Рисунок 27"/>
             <wp:cNvGraphicFramePr>
               <a:graphicFrameLocks xmlns:a="http://schemas.openxmlformats.org/drawingml/2006/main" noChangeAspect="1"/>
             </wp:cNvGraphicFramePr>
@@ -6684,7 +6773,7 @@
                   <pic:spPr>
                     <a:xfrm>
                       <a:off x="0" y="0"/>
-                      <a:ext cx="4552862" cy="1051708"/>
+                      <a:ext cx="1544559" cy="604122"/>
                     </a:xfrm>
                     <a:prstGeom prst="rect">
                       <a:avLst/>
@@ -6700,17 +6789,807 @@
     <w:p>
       <w:pPr>
         <w:pStyle w:val="ab"/>
-        <w:rPr>
+        <w:ind w:left="0"/>
+        <w:jc w:val="center"/>
+      </w:pPr>
+    </w:p>
+    <w:p>
+      <w:pPr>
+        <w:pStyle w:val="ab"/>
+        <w:numPr>
+          <w:ilvl w:val="0"/>
+          <w:numId w:val="11"/>
+        </w:numPr>
+      </w:pPr>
+      <w:r>
+        <w:t xml:space="preserve">Выпадающий список </w:t>
+      </w:r>
+      <w:r>
+        <w:rPr>
+          <w:b/>
+        </w:rPr>
+        <w:t xml:space="preserve">Материал жил </w:t>
+      </w:r>
+      <w:r>
+        <w:t>содержит список токопроводящих материалов, температурные коэффициенты которых известны в приложении. При необходимости, список материалов может быть расширен по запросу.</w:t>
+      </w:r>
+    </w:p>
+    <w:p>
+      <w:pPr>
+        <w:pStyle w:val="ab"/>
+      </w:pPr>
+    </w:p>
+    <w:p>
+      <w:pPr>
+        <w:pStyle w:val="ab"/>
+        <w:ind w:left="0"/>
+        <w:jc w:val="center"/>
+      </w:pPr>
+      <w:r>
+        <w:rPr>
+          <w:b/>
+          <w:noProof/>
+          <w:lang w:eastAsia="ru-RU"/>
+        </w:rPr>
+        <w:drawing>
+          <wp:inline distT="0" distB="0" distL="0" distR="0" wp14:anchorId="43F6DE70" wp14:editId="7F764E2C">
+            <wp:extent cx="1405720" cy="799041"/>
+            <wp:effectExtent l="0" t="0" r="4445" b="1270"/>
+            <wp:docPr id="28" name="Рисунок 28"/>
+            <wp:cNvGraphicFramePr>
+              <a:graphicFrameLocks xmlns:a="http://schemas.openxmlformats.org/drawingml/2006/main" noChangeAspect="1"/>
+            </wp:cNvGraphicFramePr>
+            <a:graphic xmlns:a="http://schemas.openxmlformats.org/drawingml/2006/main">
+              <a:graphicData uri="http://schemas.openxmlformats.org/drawingml/2006/picture">
+                <pic:pic xmlns:pic="http://schemas.openxmlformats.org/drawingml/2006/picture">
+                  <pic:nvPicPr>
+                    <pic:cNvPr id="1" name=""/>
+                    <pic:cNvPicPr/>
+                  </pic:nvPicPr>
+                  <pic:blipFill>
+                    <a:blip r:embed="rId40"/>
+                    <a:stretch>
+                      <a:fillRect/>
+                    </a:stretch>
+                  </pic:blipFill>
+                  <pic:spPr>
+                    <a:xfrm>
+                      <a:off x="0" y="0"/>
+                      <a:ext cx="1425634" cy="810360"/>
+                    </a:xfrm>
+                    <a:prstGeom prst="rect">
+                      <a:avLst/>
+                    </a:prstGeom>
+                  </pic:spPr>
+                </pic:pic>
+              </a:graphicData>
+            </a:graphic>
+          </wp:inline>
+        </w:drawing>
+      </w:r>
+    </w:p>
+    <w:p>
+      <w:pPr>
+        <w:pStyle w:val="ab"/>
+        <w:ind w:left="0"/>
+        <w:jc w:val="center"/>
+      </w:pPr>
+    </w:p>
+    <w:p>
+      <w:pPr>
+        <w:pStyle w:val="ab"/>
+        <w:numPr>
+          <w:ilvl w:val="0"/>
+          <w:numId w:val="11"/>
+        </w:numPr>
+      </w:pPr>
+      <w:r>
+        <w:t xml:space="preserve">Поле </w:t>
+      </w:r>
+      <w:r>
+        <w:rPr>
+          <w:b/>
+        </w:rPr>
+        <w:t>Диаметр жил</w:t>
+      </w:r>
+      <w:r>
+        <w:t xml:space="preserve">, предназначено для ввода диаметра токопроводящих жил структуры в миллиметрах. Также для данного поля предусмотрен выпадающий список, содержащий ранее введённые значения диаметров. </w:t>
+      </w:r>
+    </w:p>
+    <w:p>
+      <w:pPr>
+        <w:pStyle w:val="ab"/>
+        <w:ind w:left="0"/>
+        <w:jc w:val="center"/>
+      </w:pPr>
+      <w:r>
+        <w:rPr>
+          <w:noProof/>
+          <w:lang w:eastAsia="ru-RU"/>
+        </w:rPr>
+        <w:drawing>
+          <wp:inline distT="0" distB="0" distL="0" distR="0" wp14:anchorId="6D1E85E0" wp14:editId="46B441E3">
+            <wp:extent cx="1022446" cy="423081"/>
+            <wp:effectExtent l="0" t="0" r="6350" b="0"/>
+            <wp:docPr id="29" name="Рисунок 29"/>
+            <wp:cNvGraphicFramePr>
+              <a:graphicFrameLocks xmlns:a="http://schemas.openxmlformats.org/drawingml/2006/main" noChangeAspect="1"/>
+            </wp:cNvGraphicFramePr>
+            <a:graphic xmlns:a="http://schemas.openxmlformats.org/drawingml/2006/main">
+              <a:graphicData uri="http://schemas.openxmlformats.org/drawingml/2006/picture">
+                <pic:pic xmlns:pic="http://schemas.openxmlformats.org/drawingml/2006/picture">
+                  <pic:nvPicPr>
+                    <pic:cNvPr id="1" name=""/>
+                    <pic:cNvPicPr/>
+                  </pic:nvPicPr>
+                  <pic:blipFill>
+                    <a:blip r:embed="rId41"/>
+                    <a:stretch>
+                      <a:fillRect/>
+                    </a:stretch>
+                  </pic:blipFill>
+                  <pic:spPr>
+                    <a:xfrm>
+                      <a:off x="0" y="0"/>
+                      <a:ext cx="1047104" cy="433284"/>
+                    </a:xfrm>
+                    <a:prstGeom prst="rect">
+                      <a:avLst/>
+                    </a:prstGeom>
+                  </pic:spPr>
+                </pic:pic>
+              </a:graphicData>
+            </a:graphic>
+          </wp:inline>
+        </w:drawing>
+      </w:r>
+    </w:p>
+    <w:p>
+      <w:pPr>
+        <w:pStyle w:val="ab"/>
+        <w:ind w:left="0"/>
+        <w:jc w:val="center"/>
+      </w:pPr>
+    </w:p>
+    <w:p>
+      <w:pPr>
+        <w:pStyle w:val="ab"/>
+        <w:ind w:left="0"/>
+        <w:jc w:val="center"/>
+      </w:pPr>
+    </w:p>
+    <w:p>
+      <w:pPr>
+        <w:pStyle w:val="ab"/>
+        <w:ind w:left="0"/>
+        <w:jc w:val="center"/>
+      </w:pPr>
+    </w:p>
+    <w:p>
+      <w:pPr>
+        <w:pStyle w:val="ab"/>
+        <w:ind w:left="0"/>
+        <w:jc w:val="center"/>
+      </w:pPr>
+    </w:p>
+    <w:p>
+      <w:pPr>
+        <w:pStyle w:val="ab"/>
+        <w:numPr>
+          <w:ilvl w:val="0"/>
+          <w:numId w:val="11"/>
+        </w:numPr>
+      </w:pPr>
+      <w:r>
+        <w:t xml:space="preserve">Выпадающий список </w:t>
+      </w:r>
+      <w:r>
+        <w:rPr>
+          <w:b/>
+        </w:rPr>
+        <w:t xml:space="preserve">Материал изоляции </w:t>
+      </w:r>
+      <w:r>
+        <w:t>содержит список изоляционных материалов, температурные коэффициенты которых известны в приложении. При необходимости, список материалов может быть расширен по запросу.</w:t>
+      </w:r>
+    </w:p>
+    <w:p>
+      <w:pPr>
+        <w:jc w:val="center"/>
+      </w:pPr>
+      <w:r>
+        <w:rPr>
+          <w:noProof/>
+          <w:lang w:eastAsia="ru-RU"/>
+        </w:rPr>
+        <w:drawing>
+          <wp:inline distT="0" distB="0" distL="0" distR="0" wp14:anchorId="35EAF90B" wp14:editId="65A2341A">
+            <wp:extent cx="1160060" cy="681685"/>
+            <wp:effectExtent l="0" t="0" r="2540" b="4445"/>
+            <wp:docPr id="30" name="Рисунок 30"/>
+            <wp:cNvGraphicFramePr>
+              <a:graphicFrameLocks xmlns:a="http://schemas.openxmlformats.org/drawingml/2006/main" noChangeAspect="1"/>
+            </wp:cNvGraphicFramePr>
+            <a:graphic xmlns:a="http://schemas.openxmlformats.org/drawingml/2006/main">
+              <a:graphicData uri="http://schemas.openxmlformats.org/drawingml/2006/picture">
+                <pic:pic xmlns:pic="http://schemas.openxmlformats.org/drawingml/2006/picture">
+                  <pic:nvPicPr>
+                    <pic:cNvPr id="1" name=""/>
+                    <pic:cNvPicPr/>
+                  </pic:nvPicPr>
+                  <pic:blipFill>
+                    <a:blip r:embed="rId42"/>
+                    <a:stretch>
+                      <a:fillRect/>
+                    </a:stretch>
+                  </pic:blipFill>
+                  <pic:spPr>
+                    <a:xfrm>
+                      <a:off x="0" y="0"/>
+                      <a:ext cx="1187898" cy="698043"/>
+                    </a:xfrm>
+                    <a:prstGeom prst="rect">
+                      <a:avLst/>
+                    </a:prstGeom>
+                  </pic:spPr>
+                </pic:pic>
+              </a:graphicData>
+            </a:graphic>
+          </wp:inline>
+        </w:drawing>
+      </w:r>
+    </w:p>
+    <w:p>
+      <w:pPr>
+        <w:pStyle w:val="ab"/>
+        <w:numPr>
+          <w:ilvl w:val="0"/>
+          <w:numId w:val="11"/>
+        </w:numPr>
+      </w:pPr>
+      <w:r>
+        <w:t xml:space="preserve">Выпадающий список </w:t>
+      </w:r>
+      <w:r>
+        <w:rPr>
+          <w:b/>
+        </w:rPr>
+        <w:t xml:space="preserve">Напряжение </w:t>
+      </w:r>
+      <w:r>
+        <w:rPr>
+          <w:b/>
           <w:lang w:val="en-US"/>
         </w:rPr>
-      </w:pPr>
-      <w:bookmarkStart w:id="27" w:name="_GoBack"/>
-      <w:bookmarkEnd w:id="27"/>
-    </w:p>
-    <w:p>
-      <w:r>
-        <w:t xml:space="preserve">Форма ввода данных кабеля представлена на рисунке </w:t>
-      </w:r>
+        <w:t>R</w:t>
+      </w:r>
+      <w:proofErr w:type="spellStart"/>
+      <w:r>
+        <w:rPr>
+          <w:b/>
+          <w:vertAlign w:val="subscript"/>
+        </w:rPr>
+        <w:t>изол</w:t>
+      </w:r>
+      <w:proofErr w:type="spellEnd"/>
+      <w:r>
+        <w:rPr>
+          <w:b/>
+          <w:vertAlign w:val="subscript"/>
+        </w:rPr>
+        <w:t xml:space="preserve"> </w:t>
+      </w:r>
+      <w:r>
+        <w:t>содержит доступные для данной конфигурации приложения величины испытательных напряжений сопротивления изоляции.</w:t>
+      </w:r>
+    </w:p>
+    <w:p>
+      <w:pPr>
+        <w:pStyle w:val="ab"/>
+      </w:pPr>
+    </w:p>
+    <w:p>
+      <w:pPr>
+        <w:pStyle w:val="ab"/>
+        <w:ind w:left="0"/>
+        <w:jc w:val="center"/>
+      </w:pPr>
+      <w:r>
+        <w:rPr>
+          <w:noProof/>
+          <w:lang w:eastAsia="ru-RU"/>
+        </w:rPr>
+        <w:drawing>
+          <wp:inline distT="0" distB="0" distL="0" distR="0" wp14:anchorId="1EC6AC93" wp14:editId="4566705A">
+            <wp:extent cx="1349268" cy="989463"/>
+            <wp:effectExtent l="0" t="0" r="3810" b="1270"/>
+            <wp:docPr id="31" name="Рисунок 31"/>
+            <wp:cNvGraphicFramePr>
+              <a:graphicFrameLocks xmlns:a="http://schemas.openxmlformats.org/drawingml/2006/main" noChangeAspect="1"/>
+            </wp:cNvGraphicFramePr>
+            <a:graphic xmlns:a="http://schemas.openxmlformats.org/drawingml/2006/main">
+              <a:graphicData uri="http://schemas.openxmlformats.org/drawingml/2006/picture">
+                <pic:pic xmlns:pic="http://schemas.openxmlformats.org/drawingml/2006/picture">
+                  <pic:nvPicPr>
+                    <pic:cNvPr id="1" name=""/>
+                    <pic:cNvPicPr/>
+                  </pic:nvPicPr>
+                  <pic:blipFill>
+                    <a:blip r:embed="rId43"/>
+                    <a:stretch>
+                      <a:fillRect/>
+                    </a:stretch>
+                  </pic:blipFill>
+                  <pic:spPr>
+                    <a:xfrm>
+                      <a:off x="0" y="0"/>
+                      <a:ext cx="1361168" cy="998189"/>
+                    </a:xfrm>
+                    <a:prstGeom prst="rect">
+                      <a:avLst/>
+                    </a:prstGeom>
+                  </pic:spPr>
+                </pic:pic>
+              </a:graphicData>
+            </a:graphic>
+          </wp:inline>
+        </w:drawing>
+      </w:r>
+    </w:p>
+    <w:p>
+      <w:pPr>
+        <w:pStyle w:val="ab"/>
+        <w:numPr>
+          <w:ilvl w:val="0"/>
+          <w:numId w:val="11"/>
+        </w:numPr>
+      </w:pPr>
+      <w:r>
+        <w:rPr>
+          <w:b/>
+        </w:rPr>
+        <w:t xml:space="preserve">Таблица измеряемых параметров </w:t>
+      </w:r>
+      <w:r>
+        <w:t xml:space="preserve">содержит виды измерений, производимых на текущей структуре: допустимые пределы, минимальный процент соответствия и тип приведения к длине. </w:t>
+      </w:r>
+      <w:r>
+        <w:t xml:space="preserve"> </w:t>
+      </w:r>
+    </w:p>
+    <w:p>
+      <w:pPr>
+        <w:pStyle w:val="ab"/>
+      </w:pPr>
+    </w:p>
+    <w:p>
+      <w:pPr>
+        <w:pStyle w:val="ab"/>
+        <w:keepNext/>
+        <w:ind w:left="0"/>
+        <w:jc w:val="center"/>
+      </w:pPr>
+      <w:r>
+        <w:drawing>
+          <wp:inline distT="0" distB="0" distL="0" distR="0" wp14:anchorId="4E590234" wp14:editId="499D98FE">
+            <wp:extent cx="5940425" cy="1685925"/>
+            <wp:effectExtent l="0" t="0" r="3175" b="9525"/>
+            <wp:docPr id="33" name="Рисунок 33"/>
+            <wp:cNvGraphicFramePr>
+              <a:graphicFrameLocks xmlns:a="http://schemas.openxmlformats.org/drawingml/2006/main" noChangeAspect="1"/>
+            </wp:cNvGraphicFramePr>
+            <a:graphic xmlns:a="http://schemas.openxmlformats.org/drawingml/2006/main">
+              <a:graphicData uri="http://schemas.openxmlformats.org/drawingml/2006/picture">
+                <pic:pic xmlns:pic="http://schemas.openxmlformats.org/drawingml/2006/picture">
+                  <pic:nvPicPr>
+                    <pic:cNvPr id="1" name=""/>
+                    <pic:cNvPicPr/>
+                  </pic:nvPicPr>
+                  <pic:blipFill>
+                    <a:blip r:embed="rId44"/>
+                    <a:stretch>
+                      <a:fillRect/>
+                    </a:stretch>
+                  </pic:blipFill>
+                  <pic:spPr>
+                    <a:xfrm>
+                      <a:off x="0" y="0"/>
+                      <a:ext cx="5940425" cy="1685925"/>
+                    </a:xfrm>
+                    <a:prstGeom prst="rect">
+                      <a:avLst/>
+                    </a:prstGeom>
+                  </pic:spPr>
+                </pic:pic>
+              </a:graphicData>
+            </a:graphic>
+          </wp:inline>
+        </w:drawing>
+      </w:r>
+    </w:p>
+    <w:p>
+      <w:pPr>
+        <w:pStyle w:val="ac"/>
+        <w:jc w:val="center"/>
+        <w:rPr>
+          <w:noProof/>
+        </w:rPr>
+      </w:pPr>
+      <w:r>
+        <w:t xml:space="preserve">Рисунок </w:t>
+      </w:r>
+      <w:r>
+        <w:fldChar w:fldCharType="begin"/>
+      </w:r>
+      <w:r>
+        <w:instrText xml:space="preserve"> SEQ Рисунок \* ARABIC </w:instrText>
+      </w:r>
+      <w:r>
+        <w:fldChar w:fldCharType="separate"/>
+      </w:r>
+      <w:r>
+        <w:rPr>
+          <w:noProof/>
+        </w:rPr>
+        <w:t>15</w:t>
+      </w:r>
+      <w:r>
+        <w:fldChar w:fldCharType="end"/>
+      </w:r>
+      <w:r>
+        <w:t xml:space="preserve"> Таблица </w:t>
+      </w:r>
+      <w:r>
+        <w:rPr>
+          <w:noProof/>
+        </w:rPr>
+        <w:t>измеряемых параметров</w:t>
+      </w:r>
+    </w:p>
+    <w:p>
+      <w:pPr>
+        <w:pStyle w:val="ab"/>
+        <w:numPr>
+          <w:ilvl w:val="0"/>
+          <w:numId w:val="13"/>
+        </w:numPr>
+      </w:pPr>
+      <w:r>
+        <w:t xml:space="preserve">Кнопка добавления измеряемого параметра к текущей структуре. При нажатии выпадает список доступных типов измеряемых параметров для типа структуры выбранного в выпадающем списке </w:t>
+      </w:r>
+      <w:r>
+        <w:rPr>
+          <w:b/>
+        </w:rPr>
+        <w:t>Тип структуры</w:t>
+      </w:r>
+      <w:r>
+        <w:t xml:space="preserve">. </w:t>
+      </w:r>
+    </w:p>
+    <w:p>
+      <w:pPr>
+        <w:pStyle w:val="ab"/>
+      </w:pPr>
+    </w:p>
+    <w:p>
+      <w:pPr>
+        <w:pStyle w:val="ab"/>
+        <w:jc w:val="center"/>
+      </w:pPr>
+      <w:r>
+        <w:rPr>
+          <w:b/>
+        </w:rPr>
+        <w:drawing>
+          <wp:inline distT="0" distB="0" distL="0" distR="0" wp14:anchorId="3B513CB9" wp14:editId="6A07BFB1">
+            <wp:extent cx="1153236" cy="771272"/>
+            <wp:effectExtent l="0" t="0" r="8890" b="0"/>
+            <wp:docPr id="34" name="Рисунок 34"/>
+            <wp:cNvGraphicFramePr>
+              <a:graphicFrameLocks xmlns:a="http://schemas.openxmlformats.org/drawingml/2006/main" noChangeAspect="1"/>
+            </wp:cNvGraphicFramePr>
+            <a:graphic xmlns:a="http://schemas.openxmlformats.org/drawingml/2006/main">
+              <a:graphicData uri="http://schemas.openxmlformats.org/drawingml/2006/picture">
+                <pic:pic xmlns:pic="http://schemas.openxmlformats.org/drawingml/2006/picture">
+                  <pic:nvPicPr>
+                    <pic:cNvPr id="1" name=""/>
+                    <pic:cNvPicPr/>
+                  </pic:nvPicPr>
+                  <pic:blipFill>
+                    <a:blip r:embed="rId45"/>
+                    <a:stretch>
+                      <a:fillRect/>
+                    </a:stretch>
+                  </pic:blipFill>
+                  <pic:spPr>
+                    <a:xfrm>
+                      <a:off x="0" y="0"/>
+                      <a:ext cx="1168791" cy="781675"/>
+                    </a:xfrm>
+                    <a:prstGeom prst="rect">
+                      <a:avLst/>
+                    </a:prstGeom>
+                  </pic:spPr>
+                </pic:pic>
+              </a:graphicData>
+            </a:graphic>
+          </wp:inline>
+        </w:drawing>
+      </w:r>
+    </w:p>
+    <w:p>
+      <w:pPr>
+        <w:pStyle w:val="ab"/>
+        <w:numPr>
+          <w:ilvl w:val="0"/>
+          <w:numId w:val="13"/>
+        </w:numPr>
+      </w:pPr>
+      <w:r>
+        <w:t>Добавленные измеряемые параметры для текущего кабеля.</w:t>
+      </w:r>
+    </w:p>
+    <w:p>
+      <w:pPr>
+        <w:pStyle w:val="ab"/>
+        <w:numPr>
+          <w:ilvl w:val="0"/>
+          <w:numId w:val="13"/>
+        </w:numPr>
+      </w:pPr>
+      <w:r>
+        <w:t>Минимальный допустимый предел для текущего измеряемого параметра.</w:t>
+      </w:r>
+      <w:r>
+        <w:t xml:space="preserve"> </w:t>
+      </w:r>
+      <w:r>
+        <w:t>Для изменения необходимо кликнуть по соответствующей ячейке левой кнопкой мыши и ввести необходимое значение.</w:t>
+      </w:r>
+    </w:p>
+    <w:p>
+      <w:pPr>
+        <w:pStyle w:val="ab"/>
+        <w:numPr>
+          <w:ilvl w:val="0"/>
+          <w:numId w:val="13"/>
+        </w:numPr>
+      </w:pPr>
+      <w:r>
+        <w:t>Максимальный допустимый предел для текущего измеряемого параметра.</w:t>
+      </w:r>
+      <w:r>
+        <w:t xml:space="preserve"> Для изменения необходимо кликнуть по соответствующей ячейке левой кнопкой мыши и ввести необходимое значение.</w:t>
+      </w:r>
+    </w:p>
+    <w:p>
+      <w:pPr>
+        <w:ind w:left="360"/>
+      </w:pPr>
+    </w:p>
+    <w:p>
+      <w:pPr>
+        <w:pStyle w:val="ab"/>
+        <w:numPr>
+          <w:ilvl w:val="0"/>
+          <w:numId w:val="13"/>
+        </w:numPr>
+      </w:pPr>
+      <w:r>
+        <w:t>Допустимый процент годности для текущей структуры по данному параметру.</w:t>
+      </w:r>
+      <w:r>
+        <w:t xml:space="preserve"> Для изменения необходимо кликнуть по соответствующей ячейке левой кнопкой мыши и ввести необходимое значение.</w:t>
+      </w:r>
+    </w:p>
+    <w:p>
+      <w:pPr>
+        <w:pStyle w:val="ab"/>
+        <w:numPr>
+          <w:ilvl w:val="0"/>
+          <w:numId w:val="13"/>
+        </w:numPr>
+      </w:pPr>
+      <w:r>
+        <w:t xml:space="preserve">Единица измерения текущего измеряемого параметра. </w:t>
+      </w:r>
+    </w:p>
+    <w:p>
+      <w:pPr>
+        <w:pStyle w:val="ab"/>
+        <w:numPr>
+          <w:ilvl w:val="0"/>
+          <w:numId w:val="13"/>
+        </w:numPr>
+      </w:pPr>
+      <w:r>
+        <w:rPr>
+          <w:b/>
+        </w:rPr>
+        <w:t>Длина приведения</w:t>
+      </w:r>
+      <w:r>
+        <w:t xml:space="preserve"> в метрах. По умолчанию результат не приводится к длине, для выбора длины приведения наведите курсор на поле </w:t>
+      </w:r>
+      <w:r>
+        <w:rPr>
+          <w:b/>
+        </w:rPr>
+        <w:t>Длина приведения</w:t>
+      </w:r>
+      <w:r>
+        <w:t xml:space="preserve"> и нажмите правую кнопку мыши</w:t>
+      </w:r>
+      <w:r>
+        <w:t xml:space="preserve">. В открывшемся контекстном меню выберите из списка тип приведения. </w:t>
+      </w:r>
+    </w:p>
+    <w:p>
+      <w:pPr>
+        <w:pStyle w:val="ab"/>
+      </w:pPr>
+    </w:p>
+    <w:p>
+      <w:pPr>
+        <w:pStyle w:val="ab"/>
+        <w:jc w:val="center"/>
+      </w:pPr>
+      <w:r>
+        <w:drawing>
+          <wp:inline distT="0" distB="0" distL="0" distR="0" wp14:anchorId="123405B1" wp14:editId="4F27561D">
+            <wp:extent cx="1631966" cy="812041"/>
+            <wp:effectExtent l="0" t="0" r="6350" b="7620"/>
+            <wp:docPr id="35" name="Рисунок 35"/>
+            <wp:cNvGraphicFramePr>
+              <a:graphicFrameLocks xmlns:a="http://schemas.openxmlformats.org/drawingml/2006/main" noChangeAspect="1"/>
+            </wp:cNvGraphicFramePr>
+            <a:graphic xmlns:a="http://schemas.openxmlformats.org/drawingml/2006/main">
+              <a:graphicData uri="http://schemas.openxmlformats.org/drawingml/2006/picture">
+                <pic:pic xmlns:pic="http://schemas.openxmlformats.org/drawingml/2006/picture">
+                  <pic:nvPicPr>
+                    <pic:cNvPr id="1" name=""/>
+                    <pic:cNvPicPr/>
+                  </pic:nvPicPr>
+                  <pic:blipFill>
+                    <a:blip r:embed="rId46"/>
+                    <a:stretch>
+                      <a:fillRect/>
+                    </a:stretch>
+                  </pic:blipFill>
+                  <pic:spPr>
+                    <a:xfrm>
+                      <a:off x="0" y="0"/>
+                      <a:ext cx="1646608" cy="819327"/>
+                    </a:xfrm>
+                    <a:prstGeom prst="rect">
+                      <a:avLst/>
+                    </a:prstGeom>
+                  </pic:spPr>
+                </pic:pic>
+              </a:graphicData>
+            </a:graphic>
+          </wp:inline>
+        </w:drawing>
+      </w:r>
+    </w:p>
+    <w:p>
+      <w:pPr>
+        <w:pStyle w:val="ab"/>
+        <w:numPr>
+          <w:ilvl w:val="0"/>
+          <w:numId w:val="11"/>
+        </w:numPr>
+      </w:pPr>
+      <w:r>
+        <w:rPr>
+          <w:b/>
+        </w:rPr>
+        <w:t xml:space="preserve">Не задана </w:t>
+      </w:r>
+      <w:r>
+        <w:t>– полученный результат измерения не будет приведён ни к какой длине</w:t>
+      </w:r>
+      <w:r>
+        <w:t>;</w:t>
+      </w:r>
+    </w:p>
+    <w:p>
+      <w:pPr>
+        <w:pStyle w:val="ab"/>
+        <w:numPr>
+          <w:ilvl w:val="0"/>
+          <w:numId w:val="11"/>
+        </w:numPr>
+      </w:pPr>
+      <w:r>
+        <w:rPr>
+          <w:b/>
+        </w:rPr>
+        <w:t xml:space="preserve">К строительной длине </w:t>
+      </w:r>
+      <w:r>
+        <w:t xml:space="preserve">– полученный результат будет приведён к строительной длине кабеля, указанной в поле </w:t>
+      </w:r>
+      <w:r>
+        <w:rPr>
+          <w:b/>
+        </w:rPr>
+        <w:t>Строительная длина.</w:t>
+      </w:r>
+    </w:p>
+    <w:p>
+      <w:pPr>
+        <w:pStyle w:val="ab"/>
+        <w:numPr>
+          <w:ilvl w:val="0"/>
+          <w:numId w:val="11"/>
+        </w:numPr>
+      </w:pPr>
+      <w:r>
+        <w:rPr>
+          <w:b/>
+        </w:rPr>
+        <w:t>К километру</w:t>
+      </w:r>
+      <w:r>
+        <w:t xml:space="preserve"> – полученный результат будет приведён к длине 1000 м.</w:t>
+      </w:r>
+    </w:p>
+    <w:p>
+      <w:pPr>
+        <w:pStyle w:val="ab"/>
+        <w:numPr>
+          <w:ilvl w:val="0"/>
+          <w:numId w:val="11"/>
+        </w:numPr>
+      </w:pPr>
+      <w:r>
+        <w:rPr>
+          <w:b/>
+        </w:rPr>
+        <w:t xml:space="preserve">Другая </w:t>
+      </w:r>
+      <w:r>
+        <w:t>– полученный результат будет приведён к длине введённой пользователем. Для изменения необходимо кликнуть по соответствующей ячейке левой кнопкой мыши и ввести необходимое значение.</w:t>
+      </w:r>
+    </w:p>
+    <w:p>
+      <w:pPr>
+        <w:pStyle w:val="ab"/>
+        <w:rPr>
+          <w:b/>
+        </w:rPr>
+      </w:pPr>
+    </w:p>
+    <w:p>
+      <w:pPr>
+        <w:pStyle w:val="ab"/>
+        <w:numPr>
+          <w:ilvl w:val="0"/>
+          <w:numId w:val="13"/>
+        </w:numPr>
+      </w:pPr>
+      <w:r>
+        <w:t>Кнопка удаления всех измеряемых параметров для текущей структуры.</w:t>
+      </w:r>
+    </w:p>
+    <w:p>
+      <w:pPr>
+        <w:pStyle w:val="ab"/>
+        <w:numPr>
+          <w:ilvl w:val="0"/>
+          <w:numId w:val="13"/>
+        </w:numPr>
+      </w:pPr>
+      <w:r>
+        <w:t xml:space="preserve">Кнопка удаления измеряемого параметра соответствующего текущей строке. </w:t>
+      </w:r>
+    </w:p>
+    <w:p>
+      <w:pPr>
+        <w:pStyle w:val="ab"/>
+      </w:pPr>
     </w:p>
     <w:p>
       <w:pPr>
@@ -6720,11 +7599,545 @@
           <w:numId w:val="2"/>
         </w:numPr>
       </w:pPr>
-      <w:bookmarkStart w:id="28" w:name="_Toc73027887"/>
+      <w:bookmarkStart w:id="27" w:name="_Toc73119763"/>
       <w:r>
         <w:t>Управление результатами испытаний.</w:t>
       </w:r>
+      <w:bookmarkEnd w:id="27"/>
+    </w:p>
+    <w:p>
+      <w:pPr>
+        <w:rPr>
+          <w:b/>
+        </w:rPr>
+      </w:pPr>
+      <w:r>
+        <w:t>П</w:t>
+      </w:r>
+      <w:r>
+        <w:t xml:space="preserve">росмотр и удаление </w:t>
+      </w:r>
+      <w:r>
+        <w:t>результатов измерений</w:t>
+      </w:r>
+      <w:r>
+        <w:t xml:space="preserve"> осуществляется в меню </w:t>
+      </w:r>
+      <w:r>
+        <w:rPr>
+          <w:b/>
+        </w:rPr>
+        <w:t xml:space="preserve">База Данных </w:t>
+      </w:r>
+      <w:r>
+        <w:t>на вкладке</w:t>
+      </w:r>
+      <w:r>
+        <w:rPr>
+          <w:b/>
+        </w:rPr>
+        <w:t xml:space="preserve"> Типы Барабанов. </w:t>
+      </w:r>
+    </w:p>
+    <w:p>
+      <w:pPr>
+        <w:keepNext/>
+        <w:jc w:val="center"/>
+      </w:pPr>
+      <w:r>
+        <w:drawing>
+          <wp:inline distT="0" distB="0" distL="0" distR="0" wp14:anchorId="138CB059" wp14:editId="0691D38E">
+            <wp:extent cx="5001905" cy="3474867"/>
+            <wp:effectExtent l="0" t="0" r="8255" b="0"/>
+            <wp:docPr id="42" name="Рисунок 42"/>
+            <wp:cNvGraphicFramePr>
+              <a:graphicFrameLocks xmlns:a="http://schemas.openxmlformats.org/drawingml/2006/main" noChangeAspect="1"/>
+            </wp:cNvGraphicFramePr>
+            <a:graphic xmlns:a="http://schemas.openxmlformats.org/drawingml/2006/main">
+              <a:graphicData uri="http://schemas.openxmlformats.org/drawingml/2006/picture">
+                <pic:pic xmlns:pic="http://schemas.openxmlformats.org/drawingml/2006/picture">
+                  <pic:nvPicPr>
+                    <pic:cNvPr id="1" name=""/>
+                    <pic:cNvPicPr/>
+                  </pic:nvPicPr>
+                  <pic:blipFill>
+                    <a:blip r:embed="rId47"/>
+                    <a:stretch>
+                      <a:fillRect/>
+                    </a:stretch>
+                  </pic:blipFill>
+                  <pic:spPr>
+                    <a:xfrm>
+                      <a:off x="0" y="0"/>
+                      <a:ext cx="5006966" cy="3478383"/>
+                    </a:xfrm>
+                    <a:prstGeom prst="rect">
+                      <a:avLst/>
+                    </a:prstGeom>
+                  </pic:spPr>
+                </pic:pic>
+              </a:graphicData>
+            </a:graphic>
+          </wp:inline>
+        </w:drawing>
+      </w:r>
+    </w:p>
+    <w:p>
+      <w:pPr>
+        <w:pStyle w:val="ac"/>
+        <w:jc w:val="center"/>
+      </w:pPr>
+      <w:r>
+        <w:t xml:space="preserve">Рисунок </w:t>
+      </w:r>
+      <w:r>
+        <w:fldChar w:fldCharType="begin"/>
+      </w:r>
+      <w:r>
+        <w:instrText xml:space="preserve"> SEQ Рисунок \* ARABIC </w:instrText>
+      </w:r>
+      <w:r>
+        <w:fldChar w:fldCharType="separate"/>
+      </w:r>
+      <w:r>
+        <w:rPr>
+          <w:noProof/>
+        </w:rPr>
+        <w:t>16</w:t>
+      </w:r>
+      <w:r>
+        <w:fldChar w:fldCharType="end"/>
+      </w:r>
+      <w:r>
+        <w:t xml:space="preserve"> Меню управления результатами испытаний</w:t>
+      </w:r>
+    </w:p>
+    <w:p>
+      <w:pPr>
+        <w:pStyle w:val="ab"/>
+        <w:numPr>
+          <w:ilvl w:val="0"/>
+          <w:numId w:val="19"/>
+        </w:numPr>
+      </w:pPr>
+      <w:r>
+        <w:rPr>
+          <w:b/>
+        </w:rPr>
+        <w:lastRenderedPageBreak/>
+        <w:t xml:space="preserve">Фильтр результатов </w:t>
+      </w:r>
+      <w:r>
+        <w:t>– предназначен для сужения критериев поиска испытаний в Базе Данных</w:t>
+      </w:r>
+      <w:r>
+        <w:t xml:space="preserve"> </w:t>
+      </w:r>
+      <w:r>
+        <w:t>и содержит следующие элементы управления</w:t>
+      </w:r>
+      <w:r>
+        <w:t>:</w:t>
+      </w:r>
+      <w:bookmarkStart w:id="28" w:name="_GoBack"/>
       <w:bookmarkEnd w:id="28"/>
+    </w:p>
+    <w:p>
+      <w:pPr>
+        <w:pStyle w:val="ab"/>
+        <w:numPr>
+          <w:ilvl w:val="1"/>
+          <w:numId w:val="19"/>
+        </w:numPr>
+      </w:pPr>
+      <w:r>
+        <w:rPr>
+          <w:b/>
+        </w:rPr>
+        <w:t xml:space="preserve">Марка </w:t>
+      </w:r>
+      <w:proofErr w:type="gramStart"/>
+      <w:r>
+        <w:rPr>
+          <w:b/>
+        </w:rPr>
+        <w:t xml:space="preserve">кабеля </w:t>
+      </w:r>
+      <w:r>
+        <w:t xml:space="preserve"> -</w:t>
+      </w:r>
+      <w:proofErr w:type="gramEnd"/>
+      <w:r>
+        <w:t xml:space="preserve"> поле ввода или выбора типа кабеля для поиска связанных с ним протоколов испытаний</w:t>
+      </w:r>
+      <w:r>
+        <w:t>;</w:t>
+      </w:r>
+    </w:p>
+    <w:p>
+      <w:pPr>
+        <w:pStyle w:val="ab"/>
+        <w:numPr>
+          <w:ilvl w:val="1"/>
+          <w:numId w:val="19"/>
+        </w:numPr>
+      </w:pPr>
+      <w:r>
+        <w:rPr>
+          <w:b/>
+        </w:rPr>
+        <w:t xml:space="preserve">Начальная дата </w:t>
+      </w:r>
+      <w:r>
+        <w:t>– поле выбора нижней границы диапазона поиска по дате испытаний</w:t>
+      </w:r>
+      <w:r>
+        <w:t>;</w:t>
+      </w:r>
+    </w:p>
+    <w:p>
+      <w:pPr>
+        <w:pStyle w:val="ab"/>
+        <w:numPr>
+          <w:ilvl w:val="1"/>
+          <w:numId w:val="19"/>
+        </w:numPr>
+      </w:pPr>
+      <w:r>
+        <w:rPr>
+          <w:b/>
+        </w:rPr>
+        <w:t xml:space="preserve">Конечная дата </w:t>
+      </w:r>
+      <w:r>
+        <w:t>– поле выбора верхней границы диапазона поиска по дате испытаний</w:t>
+      </w:r>
+      <w:r>
+        <w:t>;</w:t>
+      </w:r>
+    </w:p>
+    <w:p>
+      <w:pPr>
+        <w:pStyle w:val="ab"/>
+        <w:numPr>
+          <w:ilvl w:val="1"/>
+          <w:numId w:val="19"/>
+        </w:numPr>
+      </w:pPr>
+      <w:r>
+        <w:t xml:space="preserve">Кнопка </w:t>
+      </w:r>
+      <w:r>
+        <w:rPr>
+          <w:b/>
+        </w:rPr>
+        <w:t xml:space="preserve">Поиск </w:t>
+      </w:r>
+      <w:r>
+        <w:t>– запускает поиск по заданным критериям</w:t>
+      </w:r>
+      <w:r>
+        <w:t>;</w:t>
+      </w:r>
+    </w:p>
+    <w:p>
+      <w:pPr>
+        <w:pStyle w:val="ab"/>
+        <w:numPr>
+          <w:ilvl w:val="1"/>
+          <w:numId w:val="19"/>
+        </w:numPr>
+      </w:pPr>
+      <w:r>
+        <w:t xml:space="preserve">Кнопка </w:t>
+      </w:r>
+      <w:proofErr w:type="gramStart"/>
+      <w:r>
+        <w:rPr>
+          <w:b/>
+        </w:rPr>
+        <w:t>Обновить</w:t>
+      </w:r>
+      <w:proofErr w:type="gramEnd"/>
+      <w:r>
+        <w:rPr>
+          <w:b/>
+        </w:rPr>
+        <w:t xml:space="preserve"> </w:t>
+      </w:r>
+      <w:r>
+        <w:t xml:space="preserve">– обновляет поле результатов испытаний (целесообразно использовать, когда ожидается появление нового испытания). </w:t>
+      </w:r>
+    </w:p>
+    <w:p>
+      <w:pPr>
+        <w:pStyle w:val="ab"/>
+        <w:numPr>
+          <w:ilvl w:val="0"/>
+          <w:numId w:val="19"/>
+        </w:numPr>
+      </w:pPr>
+      <w:r>
+        <w:rPr>
+          <w:b/>
+        </w:rPr>
+        <w:t>Список сохраненных результатов</w:t>
+      </w:r>
+      <w:r>
+        <w:rPr>
+          <w:b/>
+        </w:rPr>
+        <w:t xml:space="preserve"> </w:t>
+      </w:r>
+      <w:r>
+        <w:t xml:space="preserve">– отражает </w:t>
+      </w:r>
+      <w:proofErr w:type="gramStart"/>
+      <w:r>
+        <w:t>испытания</w:t>
+      </w:r>
+      <w:proofErr w:type="gramEnd"/>
+      <w:r>
+        <w:t xml:space="preserve"> соответствующие заданным критериям в </w:t>
+      </w:r>
+      <w:r>
+        <w:rPr>
+          <w:b/>
+        </w:rPr>
+        <w:t>Фильтре результатов</w:t>
+      </w:r>
+      <w:r>
+        <w:t>;</w:t>
+      </w:r>
+    </w:p>
+    <w:p>
+      <w:pPr>
+        <w:pStyle w:val="ab"/>
+        <w:numPr>
+          <w:ilvl w:val="0"/>
+          <w:numId w:val="19"/>
+        </w:numPr>
+      </w:pPr>
+      <w:r>
+        <w:rPr>
+          <w:b/>
+        </w:rPr>
+        <w:t xml:space="preserve">Контекстное меню результата испытаний </w:t>
+      </w:r>
+    </w:p>
+    <w:p>
+      <w:pPr>
+        <w:pStyle w:val="ab"/>
+        <w:numPr>
+          <w:ilvl w:val="1"/>
+          <w:numId w:val="19"/>
+        </w:numPr>
+      </w:pPr>
+      <w:r>
+        <w:t xml:space="preserve">Пункт </w:t>
+      </w:r>
+      <w:proofErr w:type="gramStart"/>
+      <w:r>
+        <w:rPr>
+          <w:b/>
+        </w:rPr>
+        <w:t>Открыть</w:t>
+      </w:r>
+      <w:proofErr w:type="gramEnd"/>
+      <w:r>
+        <w:rPr>
+          <w:b/>
+        </w:rPr>
+        <w:t xml:space="preserve"> в </w:t>
+      </w:r>
+      <w:r>
+        <w:rPr>
+          <w:b/>
+          <w:lang w:val="en-US"/>
+        </w:rPr>
+        <w:t>MS</w:t>
+      </w:r>
+      <w:r>
+        <w:rPr>
+          <w:b/>
+        </w:rPr>
+        <w:t xml:space="preserve"> </w:t>
+      </w:r>
+      <w:r>
+        <w:rPr>
+          <w:b/>
+          <w:lang w:val="en-US"/>
+        </w:rPr>
+        <w:t>Word</w:t>
+      </w:r>
+      <w:r>
+        <w:rPr>
+          <w:b/>
+        </w:rPr>
+        <w:t xml:space="preserve"> </w:t>
+      </w:r>
+      <w:r>
+        <w:t xml:space="preserve">позволяет открыть протокол испытаний в формате </w:t>
+      </w:r>
+      <w:r>
+        <w:rPr>
+          <w:lang w:val="en-US"/>
+        </w:rPr>
+        <w:t>Microsoft</w:t>
+      </w:r>
+      <w:r>
+        <w:t xml:space="preserve"> </w:t>
+      </w:r>
+      <w:r>
+        <w:rPr>
+          <w:lang w:val="en-US"/>
+        </w:rPr>
+        <w:t>Word</w:t>
+      </w:r>
+      <w:r>
+        <w:t>: если протокол не был сформирован ранее</w:t>
+      </w:r>
+      <w:r>
+        <w:t xml:space="preserve"> –</w:t>
+      </w:r>
+      <w:r>
+        <w:t xml:space="preserve"> формирует</w:t>
+      </w:r>
+      <w:r>
+        <w:t xml:space="preserve"> и открывает</w:t>
+      </w:r>
+      <w:r>
+        <w:t xml:space="preserve">, если протокол существует </w:t>
+      </w:r>
+      <w:r>
+        <w:t>–</w:t>
+      </w:r>
+      <w:r>
+        <w:t xml:space="preserve"> </w:t>
+      </w:r>
+      <w:r>
+        <w:t xml:space="preserve">только </w:t>
+      </w:r>
+      <w:r>
+        <w:t>открывает</w:t>
+      </w:r>
+      <w:r>
+        <w:t>;</w:t>
+      </w:r>
+    </w:p>
+    <w:p>
+      <w:pPr>
+        <w:pStyle w:val="ab"/>
+        <w:numPr>
+          <w:ilvl w:val="1"/>
+          <w:numId w:val="19"/>
+        </w:numPr>
+      </w:pPr>
+      <w:r>
+        <w:t xml:space="preserve">Пункт </w:t>
+      </w:r>
+      <w:proofErr w:type="gramStart"/>
+      <w:r>
+        <w:rPr>
+          <w:b/>
+        </w:rPr>
+        <w:t>Перезаписать</w:t>
+      </w:r>
+      <w:proofErr w:type="gramEnd"/>
+      <w:r>
+        <w:rPr>
+          <w:b/>
+        </w:rPr>
+        <w:t xml:space="preserve"> </w:t>
+      </w:r>
+      <w:r>
+        <w:rPr>
+          <w:b/>
+          <w:lang w:val="en-US"/>
+        </w:rPr>
+        <w:t>MS</w:t>
+      </w:r>
+      <w:r>
+        <w:rPr>
+          <w:b/>
+        </w:rPr>
+        <w:t xml:space="preserve"> </w:t>
+      </w:r>
+      <w:r>
+        <w:rPr>
+          <w:b/>
+          <w:lang w:val="en-US"/>
+        </w:rPr>
+        <w:t>Word</w:t>
+      </w:r>
+      <w:r>
+        <w:rPr>
+          <w:b/>
+        </w:rPr>
+        <w:t xml:space="preserve"> </w:t>
+      </w:r>
+      <w:r>
+        <w:t xml:space="preserve">доступен, когда существует сформированный ранее протокол испытаний в формате </w:t>
+      </w:r>
+      <w:r>
+        <w:rPr>
+          <w:lang w:val="en-US"/>
+        </w:rPr>
+        <w:t>Microsoft</w:t>
+      </w:r>
+      <w:r>
+        <w:t xml:space="preserve"> </w:t>
+      </w:r>
+      <w:r>
+        <w:rPr>
+          <w:lang w:val="en-US"/>
+        </w:rPr>
+        <w:t>Word</w:t>
+      </w:r>
+      <w:r>
+        <w:t xml:space="preserve"> </w:t>
+      </w:r>
+      <w:r>
+        <w:t xml:space="preserve">и позволяет </w:t>
+      </w:r>
+      <w:r>
+        <w:t>его сформировать заново</w:t>
+      </w:r>
+      <w:r>
+        <w:t>;</w:t>
+      </w:r>
+    </w:p>
+    <w:p>
+      <w:pPr>
+        <w:pStyle w:val="ab"/>
+        <w:numPr>
+          <w:ilvl w:val="1"/>
+          <w:numId w:val="19"/>
+        </w:numPr>
+      </w:pPr>
+      <w:r>
+        <w:t xml:space="preserve">Пункт </w:t>
+      </w:r>
+      <w:r>
+        <w:rPr>
+          <w:b/>
+        </w:rPr>
+        <w:t xml:space="preserve">Удалить из Базы </w:t>
+      </w:r>
+      <w:proofErr w:type="gramStart"/>
+      <w:r>
+        <w:rPr>
+          <w:b/>
+        </w:rPr>
+        <w:t xml:space="preserve">Данных </w:t>
+      </w:r>
+      <w:r>
+        <w:t xml:space="preserve"> удаляет</w:t>
+      </w:r>
+      <w:proofErr w:type="gramEnd"/>
+      <w:r>
+        <w:t xml:space="preserve"> протокол из базы данных без возможности восстановления. </w:t>
+      </w:r>
     </w:p>
     <w:p>
       <w:pPr>
@@ -6734,7 +8147,7 @@
           <w:numId w:val="2"/>
         </w:numPr>
       </w:pPr>
-      <w:bookmarkStart w:id="29" w:name="_Toc73027888"/>
+      <w:bookmarkStart w:id="29" w:name="_Toc73119764"/>
       <w:r>
         <w:t>Измерения.</w:t>
       </w:r>
@@ -6963,7 +8376,7 @@
       </w:pPr>
     </w:p>
     <w:sectPr>
-      <w:headerReference w:type="default" r:id="rId40"/>
+      <w:headerReference w:type="default" r:id="rId48"/>
       <w:pgSz w:w="11906" w:h="16838"/>
       <w:pgMar w:top="1134" w:right="850" w:bottom="1134" w:left="1701" w:header="708" w:footer="708" w:gutter="0"/>
       <w:cols w:space="708"/>
@@ -7053,7 +8466,7 @@
           <w:rPr>
             <w:noProof/>
           </w:rPr>
-          <w:t>16</w:t>
+          <w:t>17</w:t>
         </w:r>
         <w:r>
           <w:fldChar w:fldCharType="end"/>
@@ -7074,7 +8487,7 @@
   <w:abstractNum w:abstractNumId="0" w15:restartNumberingAfterBreak="0">
     <w:nsid w:val="013579E5"/>
     <w:multiLevelType w:val="hybridMultilevel"/>
-    <w:tmpl w:val="43D6CAEA"/>
+    <w:tmpl w:val="DA941ECA"/>
     <w:lvl w:ilvl="0" w:tplc="04190001">
       <w:start w:val="1"/>
       <w:numFmt w:val="bullet"/>
@@ -7185,6 +8598,178 @@
     </w:lvl>
   </w:abstractNum>
   <w:abstractNum w:abstractNumId="1" w15:restartNumberingAfterBreak="0">
+    <w:nsid w:val="085B4D5B"/>
+    <w:multiLevelType w:val="hybridMultilevel"/>
+    <w:tmpl w:val="BDC6EAC8"/>
+    <w:lvl w:ilvl="0" w:tplc="04190011">
+      <w:start w:val="1"/>
+      <w:numFmt w:val="decimal"/>
+      <w:lvlText w:val="%1)"/>
+      <w:lvlJc w:val="left"/>
+      <w:pPr>
+        <w:ind w:left="720" w:hanging="360"/>
+      </w:pPr>
+    </w:lvl>
+    <w:lvl w:ilvl="1" w:tplc="04190019" w:tentative="1">
+      <w:start w:val="1"/>
+      <w:numFmt w:val="lowerLetter"/>
+      <w:lvlText w:val="%2."/>
+      <w:lvlJc w:val="left"/>
+      <w:pPr>
+        <w:ind w:left="1440" w:hanging="360"/>
+      </w:pPr>
+    </w:lvl>
+    <w:lvl w:ilvl="2" w:tplc="0419001B" w:tentative="1">
+      <w:start w:val="1"/>
+      <w:numFmt w:val="lowerRoman"/>
+      <w:lvlText w:val="%3."/>
+      <w:lvlJc w:val="right"/>
+      <w:pPr>
+        <w:ind w:left="2160" w:hanging="180"/>
+      </w:pPr>
+    </w:lvl>
+    <w:lvl w:ilvl="3" w:tplc="0419000F" w:tentative="1">
+      <w:start w:val="1"/>
+      <w:numFmt w:val="decimal"/>
+      <w:lvlText w:val="%4."/>
+      <w:lvlJc w:val="left"/>
+      <w:pPr>
+        <w:ind w:left="2880" w:hanging="360"/>
+      </w:pPr>
+    </w:lvl>
+    <w:lvl w:ilvl="4" w:tplc="04190019" w:tentative="1">
+      <w:start w:val="1"/>
+      <w:numFmt w:val="lowerLetter"/>
+      <w:lvlText w:val="%5."/>
+      <w:lvlJc w:val="left"/>
+      <w:pPr>
+        <w:ind w:left="3600" w:hanging="360"/>
+      </w:pPr>
+    </w:lvl>
+    <w:lvl w:ilvl="5" w:tplc="0419001B" w:tentative="1">
+      <w:start w:val="1"/>
+      <w:numFmt w:val="lowerRoman"/>
+      <w:lvlText w:val="%6."/>
+      <w:lvlJc w:val="right"/>
+      <w:pPr>
+        <w:ind w:left="4320" w:hanging="180"/>
+      </w:pPr>
+    </w:lvl>
+    <w:lvl w:ilvl="6" w:tplc="0419000F" w:tentative="1">
+      <w:start w:val="1"/>
+      <w:numFmt w:val="decimal"/>
+      <w:lvlText w:val="%7."/>
+      <w:lvlJc w:val="left"/>
+      <w:pPr>
+        <w:ind w:left="5040" w:hanging="360"/>
+      </w:pPr>
+    </w:lvl>
+    <w:lvl w:ilvl="7" w:tplc="04190019" w:tentative="1">
+      <w:start w:val="1"/>
+      <w:numFmt w:val="lowerLetter"/>
+      <w:lvlText w:val="%8."/>
+      <w:lvlJc w:val="left"/>
+      <w:pPr>
+        <w:ind w:left="5760" w:hanging="360"/>
+      </w:pPr>
+    </w:lvl>
+    <w:lvl w:ilvl="8" w:tplc="0419001B" w:tentative="1">
+      <w:start w:val="1"/>
+      <w:numFmt w:val="lowerRoman"/>
+      <w:lvlText w:val="%9."/>
+      <w:lvlJc w:val="right"/>
+      <w:pPr>
+        <w:ind w:left="6480" w:hanging="180"/>
+      </w:pPr>
+    </w:lvl>
+  </w:abstractNum>
+  <w:abstractNum w:abstractNumId="2" w15:restartNumberingAfterBreak="0">
+    <w:nsid w:val="0A8A78F6"/>
+    <w:multiLevelType w:val="hybridMultilevel"/>
+    <w:tmpl w:val="7F2C5CE2"/>
+    <w:lvl w:ilvl="0" w:tplc="0419000F">
+      <w:start w:val="1"/>
+      <w:numFmt w:val="decimal"/>
+      <w:lvlText w:val="%1."/>
+      <w:lvlJc w:val="left"/>
+      <w:pPr>
+        <w:ind w:left="720" w:hanging="360"/>
+      </w:pPr>
+    </w:lvl>
+    <w:lvl w:ilvl="1" w:tplc="04190019" w:tentative="1">
+      <w:start w:val="1"/>
+      <w:numFmt w:val="lowerLetter"/>
+      <w:lvlText w:val="%2."/>
+      <w:lvlJc w:val="left"/>
+      <w:pPr>
+        <w:ind w:left="1440" w:hanging="360"/>
+      </w:pPr>
+    </w:lvl>
+    <w:lvl w:ilvl="2" w:tplc="0419001B" w:tentative="1">
+      <w:start w:val="1"/>
+      <w:numFmt w:val="lowerRoman"/>
+      <w:lvlText w:val="%3."/>
+      <w:lvlJc w:val="right"/>
+      <w:pPr>
+        <w:ind w:left="2160" w:hanging="180"/>
+      </w:pPr>
+    </w:lvl>
+    <w:lvl w:ilvl="3" w:tplc="0419000F" w:tentative="1">
+      <w:start w:val="1"/>
+      <w:numFmt w:val="decimal"/>
+      <w:lvlText w:val="%4."/>
+      <w:lvlJc w:val="left"/>
+      <w:pPr>
+        <w:ind w:left="2880" w:hanging="360"/>
+      </w:pPr>
+    </w:lvl>
+    <w:lvl w:ilvl="4" w:tplc="04190019" w:tentative="1">
+      <w:start w:val="1"/>
+      <w:numFmt w:val="lowerLetter"/>
+      <w:lvlText w:val="%5."/>
+      <w:lvlJc w:val="left"/>
+      <w:pPr>
+        <w:ind w:left="3600" w:hanging="360"/>
+      </w:pPr>
+    </w:lvl>
+    <w:lvl w:ilvl="5" w:tplc="0419001B" w:tentative="1">
+      <w:start w:val="1"/>
+      <w:numFmt w:val="lowerRoman"/>
+      <w:lvlText w:val="%6."/>
+      <w:lvlJc w:val="right"/>
+      <w:pPr>
+        <w:ind w:left="4320" w:hanging="180"/>
+      </w:pPr>
+    </w:lvl>
+    <w:lvl w:ilvl="6" w:tplc="0419000F" w:tentative="1">
+      <w:start w:val="1"/>
+      <w:numFmt w:val="decimal"/>
+      <w:lvlText w:val="%7."/>
+      <w:lvlJc w:val="left"/>
+      <w:pPr>
+        <w:ind w:left="5040" w:hanging="360"/>
+      </w:pPr>
+    </w:lvl>
+    <w:lvl w:ilvl="7" w:tplc="04190019" w:tentative="1">
+      <w:start w:val="1"/>
+      <w:numFmt w:val="lowerLetter"/>
+      <w:lvlText w:val="%8."/>
+      <w:lvlJc w:val="left"/>
+      <w:pPr>
+        <w:ind w:left="5760" w:hanging="360"/>
+      </w:pPr>
+    </w:lvl>
+    <w:lvl w:ilvl="8" w:tplc="0419001B" w:tentative="1">
+      <w:start w:val="1"/>
+      <w:numFmt w:val="lowerRoman"/>
+      <w:lvlText w:val="%9."/>
+      <w:lvlJc w:val="right"/>
+      <w:pPr>
+        <w:ind w:left="6480" w:hanging="180"/>
+      </w:pPr>
+    </w:lvl>
+  </w:abstractNum>
+  <w:abstractNum w:abstractNumId="3" w15:restartNumberingAfterBreak="0">
     <w:nsid w:val="2010313A"/>
     <w:multiLevelType w:val="hybridMultilevel"/>
     <w:tmpl w:val="DD2EF1BC"/>
@@ -7273,7 +8858,7 @@
       </w:pPr>
     </w:lvl>
   </w:abstractNum>
-  <w:abstractNum w:abstractNumId="2" w15:restartNumberingAfterBreak="0">
+  <w:abstractNum w:abstractNumId="4" w15:restartNumberingAfterBreak="0">
     <w:nsid w:val="22BA050C"/>
     <w:multiLevelType w:val="hybridMultilevel"/>
     <w:tmpl w:val="BA84FBA0"/>
@@ -7362,7 +8947,544 @@
       </w:pPr>
     </w:lvl>
   </w:abstractNum>
-  <w:abstractNum w:abstractNumId="3" w15:restartNumberingAfterBreak="0">
+  <w:abstractNum w:abstractNumId="5" w15:restartNumberingAfterBreak="0">
+    <w:nsid w:val="2CDB17B6"/>
+    <w:multiLevelType w:val="hybridMultilevel"/>
+    <w:tmpl w:val="435483D6"/>
+    <w:lvl w:ilvl="0" w:tplc="04190011">
+      <w:start w:val="1"/>
+      <w:numFmt w:val="decimal"/>
+      <w:lvlText w:val="%1)"/>
+      <w:lvlJc w:val="left"/>
+      <w:pPr>
+        <w:ind w:left="720" w:hanging="360"/>
+      </w:pPr>
+      <w:rPr>
+        <w:rFonts w:hint="default"/>
+      </w:rPr>
+    </w:lvl>
+    <w:lvl w:ilvl="1" w:tplc="04190019" w:tentative="1">
+      <w:start w:val="1"/>
+      <w:numFmt w:val="lowerLetter"/>
+      <w:lvlText w:val="%2."/>
+      <w:lvlJc w:val="left"/>
+      <w:pPr>
+        <w:ind w:left="1440" w:hanging="360"/>
+      </w:pPr>
+    </w:lvl>
+    <w:lvl w:ilvl="2" w:tplc="0419001B" w:tentative="1">
+      <w:start w:val="1"/>
+      <w:numFmt w:val="lowerRoman"/>
+      <w:lvlText w:val="%3."/>
+      <w:lvlJc w:val="right"/>
+      <w:pPr>
+        <w:ind w:left="2160" w:hanging="180"/>
+      </w:pPr>
+    </w:lvl>
+    <w:lvl w:ilvl="3" w:tplc="0419000F" w:tentative="1">
+      <w:start w:val="1"/>
+      <w:numFmt w:val="decimal"/>
+      <w:lvlText w:val="%4."/>
+      <w:lvlJc w:val="left"/>
+      <w:pPr>
+        <w:ind w:left="2880" w:hanging="360"/>
+      </w:pPr>
+    </w:lvl>
+    <w:lvl w:ilvl="4" w:tplc="04190019" w:tentative="1">
+      <w:start w:val="1"/>
+      <w:numFmt w:val="lowerLetter"/>
+      <w:lvlText w:val="%5."/>
+      <w:lvlJc w:val="left"/>
+      <w:pPr>
+        <w:ind w:left="3600" w:hanging="360"/>
+      </w:pPr>
+    </w:lvl>
+    <w:lvl w:ilvl="5" w:tplc="0419001B" w:tentative="1">
+      <w:start w:val="1"/>
+      <w:numFmt w:val="lowerRoman"/>
+      <w:lvlText w:val="%6."/>
+      <w:lvlJc w:val="right"/>
+      <w:pPr>
+        <w:ind w:left="4320" w:hanging="180"/>
+      </w:pPr>
+    </w:lvl>
+    <w:lvl w:ilvl="6" w:tplc="0419000F" w:tentative="1">
+      <w:start w:val="1"/>
+      <w:numFmt w:val="decimal"/>
+      <w:lvlText w:val="%7."/>
+      <w:lvlJc w:val="left"/>
+      <w:pPr>
+        <w:ind w:left="5040" w:hanging="360"/>
+      </w:pPr>
+    </w:lvl>
+    <w:lvl w:ilvl="7" w:tplc="04190019" w:tentative="1">
+      <w:start w:val="1"/>
+      <w:numFmt w:val="lowerLetter"/>
+      <w:lvlText w:val="%8."/>
+      <w:lvlJc w:val="left"/>
+      <w:pPr>
+        <w:ind w:left="5760" w:hanging="360"/>
+      </w:pPr>
+    </w:lvl>
+    <w:lvl w:ilvl="8" w:tplc="0419001B" w:tentative="1">
+      <w:start w:val="1"/>
+      <w:numFmt w:val="lowerRoman"/>
+      <w:lvlText w:val="%9."/>
+      <w:lvlJc w:val="right"/>
+      <w:pPr>
+        <w:ind w:left="6480" w:hanging="180"/>
+      </w:pPr>
+    </w:lvl>
+  </w:abstractNum>
+  <w:abstractNum w:abstractNumId="6" w15:restartNumberingAfterBreak="0">
+    <w:nsid w:val="30210E2B"/>
+    <w:multiLevelType w:val="hybridMultilevel"/>
+    <w:tmpl w:val="CF08F328"/>
+    <w:lvl w:ilvl="0" w:tplc="04190011">
+      <w:start w:val="1"/>
+      <w:numFmt w:val="decimal"/>
+      <w:lvlText w:val="%1)"/>
+      <w:lvlJc w:val="left"/>
+      <w:pPr>
+        <w:ind w:left="720" w:hanging="360"/>
+      </w:pPr>
+      <w:rPr>
+        <w:rFonts w:hint="default"/>
+      </w:rPr>
+    </w:lvl>
+    <w:lvl w:ilvl="1" w:tplc="04190019" w:tentative="1">
+      <w:start w:val="1"/>
+      <w:numFmt w:val="lowerLetter"/>
+      <w:lvlText w:val="%2."/>
+      <w:lvlJc w:val="left"/>
+      <w:pPr>
+        <w:ind w:left="1440" w:hanging="360"/>
+      </w:pPr>
+    </w:lvl>
+    <w:lvl w:ilvl="2" w:tplc="0419001B" w:tentative="1">
+      <w:start w:val="1"/>
+      <w:numFmt w:val="lowerRoman"/>
+      <w:lvlText w:val="%3."/>
+      <w:lvlJc w:val="right"/>
+      <w:pPr>
+        <w:ind w:left="2160" w:hanging="180"/>
+      </w:pPr>
+    </w:lvl>
+    <w:lvl w:ilvl="3" w:tplc="0419000F" w:tentative="1">
+      <w:start w:val="1"/>
+      <w:numFmt w:val="decimal"/>
+      <w:lvlText w:val="%4."/>
+      <w:lvlJc w:val="left"/>
+      <w:pPr>
+        <w:ind w:left="2880" w:hanging="360"/>
+      </w:pPr>
+    </w:lvl>
+    <w:lvl w:ilvl="4" w:tplc="04190019" w:tentative="1">
+      <w:start w:val="1"/>
+      <w:numFmt w:val="lowerLetter"/>
+      <w:lvlText w:val="%5."/>
+      <w:lvlJc w:val="left"/>
+      <w:pPr>
+        <w:ind w:left="3600" w:hanging="360"/>
+      </w:pPr>
+    </w:lvl>
+    <w:lvl w:ilvl="5" w:tplc="0419001B" w:tentative="1">
+      <w:start w:val="1"/>
+      <w:numFmt w:val="lowerRoman"/>
+      <w:lvlText w:val="%6."/>
+      <w:lvlJc w:val="right"/>
+      <w:pPr>
+        <w:ind w:left="4320" w:hanging="180"/>
+      </w:pPr>
+    </w:lvl>
+    <w:lvl w:ilvl="6" w:tplc="0419000F" w:tentative="1">
+      <w:start w:val="1"/>
+      <w:numFmt w:val="decimal"/>
+      <w:lvlText w:val="%7."/>
+      <w:lvlJc w:val="left"/>
+      <w:pPr>
+        <w:ind w:left="5040" w:hanging="360"/>
+      </w:pPr>
+    </w:lvl>
+    <w:lvl w:ilvl="7" w:tplc="04190019" w:tentative="1">
+      <w:start w:val="1"/>
+      <w:numFmt w:val="lowerLetter"/>
+      <w:lvlText w:val="%8."/>
+      <w:lvlJc w:val="left"/>
+      <w:pPr>
+        <w:ind w:left="5760" w:hanging="360"/>
+      </w:pPr>
+    </w:lvl>
+    <w:lvl w:ilvl="8" w:tplc="0419001B" w:tentative="1">
+      <w:start w:val="1"/>
+      <w:numFmt w:val="lowerRoman"/>
+      <w:lvlText w:val="%9."/>
+      <w:lvlJc w:val="right"/>
+      <w:pPr>
+        <w:ind w:left="6480" w:hanging="180"/>
+      </w:pPr>
+    </w:lvl>
+  </w:abstractNum>
+  <w:abstractNum w:abstractNumId="7" w15:restartNumberingAfterBreak="0">
+    <w:nsid w:val="31664031"/>
+    <w:multiLevelType w:val="hybridMultilevel"/>
+    <w:tmpl w:val="99B07670"/>
+    <w:lvl w:ilvl="0" w:tplc="04190011">
+      <w:start w:val="1"/>
+      <w:numFmt w:val="decimal"/>
+      <w:lvlText w:val="%1)"/>
+      <w:lvlJc w:val="left"/>
+      <w:pPr>
+        <w:ind w:left="720" w:hanging="360"/>
+      </w:pPr>
+      <w:rPr>
+        <w:rFonts w:hint="default"/>
+      </w:rPr>
+    </w:lvl>
+    <w:lvl w:ilvl="1" w:tplc="04190019" w:tentative="1">
+      <w:start w:val="1"/>
+      <w:numFmt w:val="lowerLetter"/>
+      <w:lvlText w:val="%2."/>
+      <w:lvlJc w:val="left"/>
+      <w:pPr>
+        <w:ind w:left="1440" w:hanging="360"/>
+      </w:pPr>
+    </w:lvl>
+    <w:lvl w:ilvl="2" w:tplc="0419001B" w:tentative="1">
+      <w:start w:val="1"/>
+      <w:numFmt w:val="lowerRoman"/>
+      <w:lvlText w:val="%3."/>
+      <w:lvlJc w:val="right"/>
+      <w:pPr>
+        <w:ind w:left="2160" w:hanging="180"/>
+      </w:pPr>
+    </w:lvl>
+    <w:lvl w:ilvl="3" w:tplc="0419000F" w:tentative="1">
+      <w:start w:val="1"/>
+      <w:numFmt w:val="decimal"/>
+      <w:lvlText w:val="%4."/>
+      <w:lvlJc w:val="left"/>
+      <w:pPr>
+        <w:ind w:left="2880" w:hanging="360"/>
+      </w:pPr>
+    </w:lvl>
+    <w:lvl w:ilvl="4" w:tplc="04190019" w:tentative="1">
+      <w:start w:val="1"/>
+      <w:numFmt w:val="lowerLetter"/>
+      <w:lvlText w:val="%5."/>
+      <w:lvlJc w:val="left"/>
+      <w:pPr>
+        <w:ind w:left="3600" w:hanging="360"/>
+      </w:pPr>
+    </w:lvl>
+    <w:lvl w:ilvl="5" w:tplc="0419001B" w:tentative="1">
+      <w:start w:val="1"/>
+      <w:numFmt w:val="lowerRoman"/>
+      <w:lvlText w:val="%6."/>
+      <w:lvlJc w:val="right"/>
+      <w:pPr>
+        <w:ind w:left="4320" w:hanging="180"/>
+      </w:pPr>
+    </w:lvl>
+    <w:lvl w:ilvl="6" w:tplc="0419000F" w:tentative="1">
+      <w:start w:val="1"/>
+      <w:numFmt w:val="decimal"/>
+      <w:lvlText w:val="%7."/>
+      <w:lvlJc w:val="left"/>
+      <w:pPr>
+        <w:ind w:left="5040" w:hanging="360"/>
+      </w:pPr>
+    </w:lvl>
+    <w:lvl w:ilvl="7" w:tplc="04190019" w:tentative="1">
+      <w:start w:val="1"/>
+      <w:numFmt w:val="lowerLetter"/>
+      <w:lvlText w:val="%8."/>
+      <w:lvlJc w:val="left"/>
+      <w:pPr>
+        <w:ind w:left="5760" w:hanging="360"/>
+      </w:pPr>
+    </w:lvl>
+    <w:lvl w:ilvl="8" w:tplc="0419001B" w:tentative="1">
+      <w:start w:val="1"/>
+      <w:numFmt w:val="lowerRoman"/>
+      <w:lvlText w:val="%9."/>
+      <w:lvlJc w:val="right"/>
+      <w:pPr>
+        <w:ind w:left="6480" w:hanging="180"/>
+      </w:pPr>
+    </w:lvl>
+  </w:abstractNum>
+  <w:abstractNum w:abstractNumId="8" w15:restartNumberingAfterBreak="0">
+    <w:nsid w:val="35D037BF"/>
+    <w:multiLevelType w:val="hybridMultilevel"/>
+    <w:tmpl w:val="AEE4F246"/>
+    <w:lvl w:ilvl="0" w:tplc="04190011">
+      <w:start w:val="1"/>
+      <w:numFmt w:val="decimal"/>
+      <w:lvlText w:val="%1)"/>
+      <w:lvlJc w:val="left"/>
+      <w:pPr>
+        <w:ind w:left="720" w:hanging="360"/>
+      </w:pPr>
+      <w:rPr>
+        <w:rFonts w:hint="default"/>
+      </w:rPr>
+    </w:lvl>
+    <w:lvl w:ilvl="1" w:tplc="04190019" w:tentative="1">
+      <w:start w:val="1"/>
+      <w:numFmt w:val="lowerLetter"/>
+      <w:lvlText w:val="%2."/>
+      <w:lvlJc w:val="left"/>
+      <w:pPr>
+        <w:ind w:left="1440" w:hanging="360"/>
+      </w:pPr>
+    </w:lvl>
+    <w:lvl w:ilvl="2" w:tplc="0419001B" w:tentative="1">
+      <w:start w:val="1"/>
+      <w:numFmt w:val="lowerRoman"/>
+      <w:lvlText w:val="%3."/>
+      <w:lvlJc w:val="right"/>
+      <w:pPr>
+        <w:ind w:left="2160" w:hanging="180"/>
+      </w:pPr>
+    </w:lvl>
+    <w:lvl w:ilvl="3" w:tplc="0419000F" w:tentative="1">
+      <w:start w:val="1"/>
+      <w:numFmt w:val="decimal"/>
+      <w:lvlText w:val="%4."/>
+      <w:lvlJc w:val="left"/>
+      <w:pPr>
+        <w:ind w:left="2880" w:hanging="360"/>
+      </w:pPr>
+    </w:lvl>
+    <w:lvl w:ilvl="4" w:tplc="04190019" w:tentative="1">
+      <w:start w:val="1"/>
+      <w:numFmt w:val="lowerLetter"/>
+      <w:lvlText w:val="%5."/>
+      <w:lvlJc w:val="left"/>
+      <w:pPr>
+        <w:ind w:left="3600" w:hanging="360"/>
+      </w:pPr>
+    </w:lvl>
+    <w:lvl w:ilvl="5" w:tplc="0419001B" w:tentative="1">
+      <w:start w:val="1"/>
+      <w:numFmt w:val="lowerRoman"/>
+      <w:lvlText w:val="%6."/>
+      <w:lvlJc w:val="right"/>
+      <w:pPr>
+        <w:ind w:left="4320" w:hanging="180"/>
+      </w:pPr>
+    </w:lvl>
+    <w:lvl w:ilvl="6" w:tplc="0419000F" w:tentative="1">
+      <w:start w:val="1"/>
+      <w:numFmt w:val="decimal"/>
+      <w:lvlText w:val="%7."/>
+      <w:lvlJc w:val="left"/>
+      <w:pPr>
+        <w:ind w:left="5040" w:hanging="360"/>
+      </w:pPr>
+    </w:lvl>
+    <w:lvl w:ilvl="7" w:tplc="04190019" w:tentative="1">
+      <w:start w:val="1"/>
+      <w:numFmt w:val="lowerLetter"/>
+      <w:lvlText w:val="%8."/>
+      <w:lvlJc w:val="left"/>
+      <w:pPr>
+        <w:ind w:left="5760" w:hanging="360"/>
+      </w:pPr>
+    </w:lvl>
+    <w:lvl w:ilvl="8" w:tplc="0419001B" w:tentative="1">
+      <w:start w:val="1"/>
+      <w:numFmt w:val="lowerRoman"/>
+      <w:lvlText w:val="%9."/>
+      <w:lvlJc w:val="right"/>
+      <w:pPr>
+        <w:ind w:left="6480" w:hanging="180"/>
+      </w:pPr>
+    </w:lvl>
+  </w:abstractNum>
+  <w:abstractNum w:abstractNumId="9" w15:restartNumberingAfterBreak="0">
+    <w:nsid w:val="36174A37"/>
+    <w:multiLevelType w:val="hybridMultilevel"/>
+    <w:tmpl w:val="7AC200B4"/>
+    <w:lvl w:ilvl="0" w:tplc="04190011">
+      <w:start w:val="1"/>
+      <w:numFmt w:val="decimal"/>
+      <w:lvlText w:val="%1)"/>
+      <w:lvlJc w:val="left"/>
+      <w:pPr>
+        <w:ind w:left="720" w:hanging="360"/>
+      </w:pPr>
+      <w:rPr>
+        <w:rFonts w:hint="default"/>
+      </w:rPr>
+    </w:lvl>
+    <w:lvl w:ilvl="1" w:tplc="04190019" w:tentative="1">
+      <w:start w:val="1"/>
+      <w:numFmt w:val="lowerLetter"/>
+      <w:lvlText w:val="%2."/>
+      <w:lvlJc w:val="left"/>
+      <w:pPr>
+        <w:ind w:left="1440" w:hanging="360"/>
+      </w:pPr>
+    </w:lvl>
+    <w:lvl w:ilvl="2" w:tplc="0419001B" w:tentative="1">
+      <w:start w:val="1"/>
+      <w:numFmt w:val="lowerRoman"/>
+      <w:lvlText w:val="%3."/>
+      <w:lvlJc w:val="right"/>
+      <w:pPr>
+        <w:ind w:left="2160" w:hanging="180"/>
+      </w:pPr>
+    </w:lvl>
+    <w:lvl w:ilvl="3" w:tplc="0419000F" w:tentative="1">
+      <w:start w:val="1"/>
+      <w:numFmt w:val="decimal"/>
+      <w:lvlText w:val="%4."/>
+      <w:lvlJc w:val="left"/>
+      <w:pPr>
+        <w:ind w:left="2880" w:hanging="360"/>
+      </w:pPr>
+    </w:lvl>
+    <w:lvl w:ilvl="4" w:tplc="04190019" w:tentative="1">
+      <w:start w:val="1"/>
+      <w:numFmt w:val="lowerLetter"/>
+      <w:lvlText w:val="%5."/>
+      <w:lvlJc w:val="left"/>
+      <w:pPr>
+        <w:ind w:left="3600" w:hanging="360"/>
+      </w:pPr>
+    </w:lvl>
+    <w:lvl w:ilvl="5" w:tplc="0419001B" w:tentative="1">
+      <w:start w:val="1"/>
+      <w:numFmt w:val="lowerRoman"/>
+      <w:lvlText w:val="%6."/>
+      <w:lvlJc w:val="right"/>
+      <w:pPr>
+        <w:ind w:left="4320" w:hanging="180"/>
+      </w:pPr>
+    </w:lvl>
+    <w:lvl w:ilvl="6" w:tplc="0419000F" w:tentative="1">
+      <w:start w:val="1"/>
+      <w:numFmt w:val="decimal"/>
+      <w:lvlText w:val="%7."/>
+      <w:lvlJc w:val="left"/>
+      <w:pPr>
+        <w:ind w:left="5040" w:hanging="360"/>
+      </w:pPr>
+    </w:lvl>
+    <w:lvl w:ilvl="7" w:tplc="04190019" w:tentative="1">
+      <w:start w:val="1"/>
+      <w:numFmt w:val="lowerLetter"/>
+      <w:lvlText w:val="%8."/>
+      <w:lvlJc w:val="left"/>
+      <w:pPr>
+        <w:ind w:left="5760" w:hanging="360"/>
+      </w:pPr>
+    </w:lvl>
+    <w:lvl w:ilvl="8" w:tplc="0419001B" w:tentative="1">
+      <w:start w:val="1"/>
+      <w:numFmt w:val="lowerRoman"/>
+      <w:lvlText w:val="%9."/>
+      <w:lvlJc w:val="right"/>
+      <w:pPr>
+        <w:ind w:left="6480" w:hanging="180"/>
+      </w:pPr>
+    </w:lvl>
+  </w:abstractNum>
+  <w:abstractNum w:abstractNumId="10" w15:restartNumberingAfterBreak="0">
+    <w:nsid w:val="3B4E5A25"/>
+    <w:multiLevelType w:val="hybridMultilevel"/>
+    <w:tmpl w:val="A8229896"/>
+    <w:lvl w:ilvl="0" w:tplc="04190011">
+      <w:start w:val="1"/>
+      <w:numFmt w:val="decimal"/>
+      <w:lvlText w:val="%1)"/>
+      <w:lvlJc w:val="left"/>
+      <w:pPr>
+        <w:ind w:left="720" w:hanging="360"/>
+      </w:pPr>
+      <w:rPr>
+        <w:rFonts w:hint="default"/>
+      </w:rPr>
+    </w:lvl>
+    <w:lvl w:ilvl="1" w:tplc="04190001">
+      <w:start w:val="1"/>
+      <w:numFmt w:val="bullet"/>
+      <w:lvlText w:val=""/>
+      <w:lvlJc w:val="left"/>
+      <w:pPr>
+        <w:ind w:left="1440" w:hanging="360"/>
+      </w:pPr>
+      <w:rPr>
+        <w:rFonts w:ascii="Symbol" w:hAnsi="Symbol" w:hint="default"/>
+      </w:rPr>
+    </w:lvl>
+    <w:lvl w:ilvl="2" w:tplc="0419001B" w:tentative="1">
+      <w:start w:val="1"/>
+      <w:numFmt w:val="lowerRoman"/>
+      <w:lvlText w:val="%3."/>
+      <w:lvlJc w:val="right"/>
+      <w:pPr>
+        <w:ind w:left="2160" w:hanging="180"/>
+      </w:pPr>
+    </w:lvl>
+    <w:lvl w:ilvl="3" w:tplc="0419000F" w:tentative="1">
+      <w:start w:val="1"/>
+      <w:numFmt w:val="decimal"/>
+      <w:lvlText w:val="%4."/>
+      <w:lvlJc w:val="left"/>
+      <w:pPr>
+        <w:ind w:left="2880" w:hanging="360"/>
+      </w:pPr>
+    </w:lvl>
+    <w:lvl w:ilvl="4" w:tplc="04190019" w:tentative="1">
+      <w:start w:val="1"/>
+      <w:numFmt w:val="lowerLetter"/>
+      <w:lvlText w:val="%5."/>
+      <w:lvlJc w:val="left"/>
+      <w:pPr>
+        <w:ind w:left="3600" w:hanging="360"/>
+      </w:pPr>
+    </w:lvl>
+    <w:lvl w:ilvl="5" w:tplc="0419001B" w:tentative="1">
+      <w:start w:val="1"/>
+      <w:numFmt w:val="lowerRoman"/>
+      <w:lvlText w:val="%6."/>
+      <w:lvlJc w:val="right"/>
+      <w:pPr>
+        <w:ind w:left="4320" w:hanging="180"/>
+      </w:pPr>
+    </w:lvl>
+    <w:lvl w:ilvl="6" w:tplc="0419000F" w:tentative="1">
+      <w:start w:val="1"/>
+      <w:numFmt w:val="decimal"/>
+      <w:lvlText w:val="%7."/>
+      <w:lvlJc w:val="left"/>
+      <w:pPr>
+        <w:ind w:left="5040" w:hanging="360"/>
+      </w:pPr>
+    </w:lvl>
+    <w:lvl w:ilvl="7" w:tplc="04190019" w:tentative="1">
+      <w:start w:val="1"/>
+      <w:numFmt w:val="lowerLetter"/>
+      <w:lvlText w:val="%8."/>
+      <w:lvlJc w:val="left"/>
+      <w:pPr>
+        <w:ind w:left="5760" w:hanging="360"/>
+      </w:pPr>
+    </w:lvl>
+    <w:lvl w:ilvl="8" w:tplc="0419001B" w:tentative="1">
+      <w:start w:val="1"/>
+      <w:numFmt w:val="lowerRoman"/>
+      <w:lvlText w:val="%9."/>
+      <w:lvlJc w:val="right"/>
+      <w:pPr>
+        <w:ind w:left="6480" w:hanging="180"/>
+      </w:pPr>
+    </w:lvl>
+  </w:abstractNum>
+  <w:abstractNum w:abstractNumId="11" w15:restartNumberingAfterBreak="0">
     <w:nsid w:val="481106C7"/>
     <w:multiLevelType w:val="hybridMultilevel"/>
     <w:tmpl w:val="DD2EF1BC"/>
@@ -7451,7 +9573,7 @@
       </w:pPr>
     </w:lvl>
   </w:abstractNum>
-  <w:abstractNum w:abstractNumId="4" w15:restartNumberingAfterBreak="0">
+  <w:abstractNum w:abstractNumId="12" w15:restartNumberingAfterBreak="0">
     <w:nsid w:val="52C05589"/>
     <w:multiLevelType w:val="hybridMultilevel"/>
     <w:tmpl w:val="157EEDEC"/>
@@ -7540,7 +9662,7 @@
       </w:pPr>
     </w:lvl>
   </w:abstractNum>
-  <w:abstractNum w:abstractNumId="5" w15:restartNumberingAfterBreak="0">
+  <w:abstractNum w:abstractNumId="13" w15:restartNumberingAfterBreak="0">
     <w:nsid w:val="561D621E"/>
     <w:multiLevelType w:val="hybridMultilevel"/>
     <w:tmpl w:val="4F6AFDBC"/>
@@ -7630,7 +9752,7 @@
       </w:pPr>
     </w:lvl>
   </w:abstractNum>
-  <w:abstractNum w:abstractNumId="6" w15:restartNumberingAfterBreak="0">
+  <w:abstractNum w:abstractNumId="14" w15:restartNumberingAfterBreak="0">
     <w:nsid w:val="6AA62A88"/>
     <w:multiLevelType w:val="hybridMultilevel"/>
     <w:tmpl w:val="157EEDEC"/>
@@ -7719,7 +9841,7 @@
       </w:pPr>
     </w:lvl>
   </w:abstractNum>
-  <w:abstractNum w:abstractNumId="7" w15:restartNumberingAfterBreak="0">
+  <w:abstractNum w:abstractNumId="15" w15:restartNumberingAfterBreak="0">
     <w:nsid w:val="6EF46347"/>
     <w:multiLevelType w:val="hybridMultilevel"/>
     <w:tmpl w:val="8788D702"/>
@@ -7808,7 +9930,7 @@
       </w:pPr>
     </w:lvl>
   </w:abstractNum>
-  <w:abstractNum w:abstractNumId="8" w15:restartNumberingAfterBreak="0">
+  <w:abstractNum w:abstractNumId="16" w15:restartNumberingAfterBreak="0">
     <w:nsid w:val="76C96074"/>
     <w:multiLevelType w:val="hybridMultilevel"/>
     <w:tmpl w:val="136A1D18"/>
@@ -7897,7 +10019,7 @@
       </w:pPr>
     </w:lvl>
   </w:abstractNum>
-  <w:abstractNum w:abstractNumId="9" w15:restartNumberingAfterBreak="0">
+  <w:abstractNum w:abstractNumId="17" w15:restartNumberingAfterBreak="0">
     <w:nsid w:val="76FF57B7"/>
     <w:multiLevelType w:val="multilevel"/>
     <w:tmpl w:val="D798839E"/>
@@ -8018,7 +10140,7 @@
       </w:rPr>
     </w:lvl>
   </w:abstractNum>
-  <w:abstractNum w:abstractNumId="10" w15:restartNumberingAfterBreak="0">
+  <w:abstractNum w:abstractNumId="18" w15:restartNumberingAfterBreak="0">
     <w:nsid w:val="797C5C08"/>
     <w:multiLevelType w:val="hybridMultilevel"/>
     <w:tmpl w:val="89EA821C"/>
@@ -8108,37 +10230,61 @@
     </w:lvl>
   </w:abstractNum>
   <w:num w:numId="1">
-    <w:abstractNumId w:val="10"/>
+    <w:abstractNumId w:val="18"/>
   </w:num>
   <w:num w:numId="2">
-    <w:abstractNumId w:val="9"/>
+    <w:abstractNumId w:val="17"/>
   </w:num>
   <w:num w:numId="3">
+    <w:abstractNumId w:val="11"/>
+  </w:num>
+  <w:num w:numId="4">
+    <w:abstractNumId w:val="12"/>
+  </w:num>
+  <w:num w:numId="5">
+    <w:abstractNumId w:val="15"/>
+  </w:num>
+  <w:num w:numId="6">
     <w:abstractNumId w:val="3"/>
   </w:num>
-  <w:num w:numId="4">
+  <w:num w:numId="7">
+    <w:abstractNumId w:val="14"/>
+  </w:num>
+  <w:num w:numId="8">
+    <w:abstractNumId w:val="16"/>
+  </w:num>
+  <w:num w:numId="9">
     <w:abstractNumId w:val="4"/>
   </w:num>
-  <w:num w:numId="5">
-    <w:abstractNumId w:val="7"/>
-  </w:num>
-  <w:num w:numId="6">
-    <w:abstractNumId w:val="1"/>
-  </w:num>
-  <w:num w:numId="7">
-    <w:abstractNumId w:val="6"/>
-  </w:num>
-  <w:num w:numId="8">
-    <w:abstractNumId w:val="8"/>
-  </w:num>
-  <w:num w:numId="9">
-    <w:abstractNumId w:val="2"/>
-  </w:num>
   <w:num w:numId="10">
-    <w:abstractNumId w:val="5"/>
+    <w:abstractNumId w:val="13"/>
   </w:num>
   <w:num w:numId="11">
     <w:abstractNumId w:val="0"/>
+  </w:num>
+  <w:num w:numId="12">
+    <w:abstractNumId w:val="2"/>
+  </w:num>
+  <w:num w:numId="13">
+    <w:abstractNumId w:val="1"/>
+  </w:num>
+  <w:num w:numId="14">
+    <w:abstractNumId w:val="9"/>
+  </w:num>
+  <w:num w:numId="15">
+    <w:abstractNumId w:val="5"/>
+  </w:num>
+  <w:num w:numId="16">
+    <w:abstractNumId w:val="6"/>
+  </w:num>
+  <w:num w:numId="17">
+    <w:abstractNumId w:val="7"/>
+  </w:num>
+  <w:num w:numId="18">
+    <w:abstractNumId w:val="8"/>
+  </w:num>
+  <w:num w:numId="19">
+    <w:abstractNumId w:val="10"/>
   </w:num>
 </w:numbering>
 </file>
@@ -8536,7 +10682,7 @@
   <w:style w:type="paragraph" w:default="1" w:styleId="a">
     <w:name w:val="Normal"/>
     <w:qFormat/>
-    <w:rsid w:val="00317C73"/>
+    <w:rsid w:val="00CC1E59"/>
   </w:style>
   <w:style w:type="paragraph" w:styleId="1">
     <w:name w:val="heading 1"/>
@@ -9210,7 +11356,7 @@
 </file>
 
 <file path=customXml/itemProps1.xml><?xml version="1.0" encoding="utf-8"?>
-<ds:datastoreItem xmlns:ds="http://schemas.openxmlformats.org/officeDocument/2006/customXml" ds:itemID="{FECCA297-52EF-4D99-8953-0C6992ACDD72}">
+<ds:datastoreItem xmlns:ds="http://schemas.openxmlformats.org/officeDocument/2006/customXml" ds:itemID="{92D86BF4-58FD-417E-8172-AF33F70BFE1F}">
   <ds:schemaRefs>
     <ds:schemaRef ds:uri="http://schemas.openxmlformats.org/officeDocument/2006/bibliography"/>
   </ds:schemaRefs>

--- a/Docs/NormaMeasure UserGuide.docx
+++ b/Docs/NormaMeasure UserGuide.docx
@@ -76,12 +76,21 @@
           <w:szCs w:val="32"/>
         </w:rPr>
       </w:pPr>
+      <w:proofErr w:type="spellStart"/>
       <w:r>
         <w:rPr>
           <w:sz w:val="32"/>
           <w:szCs w:val="32"/>
         </w:rPr>
-        <w:t xml:space="preserve">Тераомметр ТОмМ-01 и Микроомметр </w:t>
+        <w:t>Тераомметр</w:t>
+      </w:r>
+      <w:proofErr w:type="spellEnd"/>
+      <w:r>
+        <w:rPr>
+          <w:sz w:val="32"/>
+          <w:szCs w:val="32"/>
+        </w:rPr>
+        <w:t xml:space="preserve"> ТОмМ-01 и Микроомметр </w:t>
       </w:r>
       <w:r>
         <w:rPr>
@@ -2822,8 +2831,13 @@
       <w:r>
         <w:t xml:space="preserve">змерительных приборов </w:t>
       </w:r>
-      <w:r>
-        <w:t>тераомметр ТОмМ-01 и м</w:t>
+      <w:proofErr w:type="spellStart"/>
+      <w:r>
+        <w:t>тераомметр</w:t>
+      </w:r>
+      <w:proofErr w:type="spellEnd"/>
+      <w:r>
+        <w:t xml:space="preserve"> ТОмМ-01 и м</w:t>
       </w:r>
       <w:r>
         <w:t>икроомметр µОмМ-01м</w:t>
@@ -3102,6 +3116,7 @@
       <w:r>
         <w:t xml:space="preserve">кабеля, так и посредством беспроводной связи </w:t>
       </w:r>
+      <w:proofErr w:type="spellStart"/>
       <w:r>
         <w:rPr>
           <w:b/>
@@ -3109,6 +3124,7 @@
         </w:rPr>
         <w:t>WiFi</w:t>
       </w:r>
+      <w:proofErr w:type="spellEnd"/>
       <w:r>
         <w:t>.</w:t>
       </w:r>
@@ -3168,14 +3184,36 @@
                             <w:r>
                               <w:t xml:space="preserve">Рисунок </w:t>
                             </w:r>
-                            <w:fldSimple w:instr=" SEQ Рисунок \* ARABIC ">
-                              <w:r>
-                                <w:rPr>
-                                  <w:noProof/>
-                                </w:rPr>
-                                <w:t>1</w:t>
-                              </w:r>
-                            </w:fldSimple>
+                            <w:r>
+                              <w:rPr>
+                                <w:noProof/>
+                              </w:rPr>
+                              <w:fldChar w:fldCharType="begin"/>
+                            </w:r>
+                            <w:r>
+                              <w:rPr>
+                                <w:noProof/>
+                              </w:rPr>
+                              <w:instrText xml:space="preserve"> SEQ Рисунок \* ARABIC </w:instrText>
+                            </w:r>
+                            <w:r>
+                              <w:rPr>
+                                <w:noProof/>
+                              </w:rPr>
+                              <w:fldChar w:fldCharType="separate"/>
+                            </w:r>
+                            <w:r>
+                              <w:rPr>
+                                <w:noProof/>
+                              </w:rPr>
+                              <w:t>1</w:t>
+                            </w:r>
+                            <w:r>
+                              <w:rPr>
+                                <w:noProof/>
+                              </w:rPr>
+                              <w:fldChar w:fldCharType="end"/>
+                            </w:r>
                             <w:r>
                               <w:t xml:space="preserve"> Схема организации связи блоков системы</w:t>
                             </w:r>
@@ -3214,14 +3252,36 @@
                       <w:r>
                         <w:t xml:space="preserve">Рисунок </w:t>
                       </w:r>
-                      <w:fldSimple w:instr=" SEQ Рисунок \* ARABIC ">
-                        <w:r>
-                          <w:rPr>
-                            <w:noProof/>
-                          </w:rPr>
-                          <w:t>1</w:t>
-                        </w:r>
-                      </w:fldSimple>
+                      <w:r>
+                        <w:rPr>
+                          <w:noProof/>
+                        </w:rPr>
+                        <w:fldChar w:fldCharType="begin"/>
+                      </w:r>
+                      <w:r>
+                        <w:rPr>
+                          <w:noProof/>
+                        </w:rPr>
+                        <w:instrText xml:space="preserve"> SEQ Рисунок \* ARABIC </w:instrText>
+                      </w:r>
+                      <w:r>
+                        <w:rPr>
+                          <w:noProof/>
+                        </w:rPr>
+                        <w:fldChar w:fldCharType="separate"/>
+                      </w:r>
+                      <w:r>
+                        <w:rPr>
+                          <w:noProof/>
+                        </w:rPr>
+                        <w:t>1</w:t>
+                      </w:r>
+                      <w:r>
+                        <w:rPr>
+                          <w:noProof/>
+                        </w:rPr>
+                        <w:fldChar w:fldCharType="end"/>
+                      </w:r>
                       <w:r>
                         <w:t xml:space="preserve"> Схема организации связи блоков системы</w:t>
                       </w:r>
@@ -3756,12 +3816,21 @@
                                   <w:lang w:val="en-US"/>
                                 </w:rPr>
                               </w:pPr>
+                              <w:proofErr w:type="spellStart"/>
                               <w:r>
                                 <w:rPr>
                                   <w:sz w:val="18"/>
                                   <w:lang w:val="en-US"/>
                                 </w:rPr>
-                                <w:t>WiFi/</w:t>
+                                <w:t>WiFi</w:t>
+                              </w:r>
+                              <w:proofErr w:type="spellEnd"/>
+                              <w:r>
+                                <w:rPr>
+                                  <w:sz w:val="18"/>
+                                  <w:lang w:val="en-US"/>
+                                </w:rPr>
+                                <w:t>/</w:t>
                               </w:r>
                               <w:r>
                                 <w:rPr>
@@ -3826,12 +3895,21 @@
                                   <w:lang w:val="en-US"/>
                                 </w:rPr>
                               </w:pPr>
+                              <w:proofErr w:type="spellStart"/>
                               <w:r>
                                 <w:rPr>
                                   <w:sz w:val="18"/>
                                   <w:lang w:val="en-US"/>
                                 </w:rPr>
-                                <w:t>WiFi/</w:t>
+                                <w:t>WiFi</w:t>
+                              </w:r>
+                              <w:proofErr w:type="spellEnd"/>
+                              <w:r>
+                                <w:rPr>
+                                  <w:sz w:val="18"/>
+                                  <w:lang w:val="en-US"/>
+                                </w:rPr>
+                                <w:t>/</w:t>
                               </w:r>
                               <w:r>
                                 <w:rPr>
@@ -3896,12 +3974,21 @@
                                   <w:lang w:val="en-US"/>
                                 </w:rPr>
                               </w:pPr>
+                              <w:proofErr w:type="spellStart"/>
                               <w:r>
                                 <w:rPr>
                                   <w:sz w:val="18"/>
                                   <w:lang w:val="en-US"/>
                                 </w:rPr>
-                                <w:t>WiFi/</w:t>
+                                <w:t>WiFi</w:t>
+                              </w:r>
+                              <w:proofErr w:type="spellEnd"/>
+                              <w:r>
+                                <w:rPr>
+                                  <w:sz w:val="18"/>
+                                  <w:lang w:val="en-US"/>
+                                </w:rPr>
+                                <w:t>/</w:t>
                               </w:r>
                               <w:r>
                                 <w:rPr>
@@ -4000,12 +4087,21 @@
                                   <w:lang w:val="en-US"/>
                                 </w:rPr>
                               </w:pPr>
+                              <w:proofErr w:type="spellStart"/>
                               <w:r>
                                 <w:rPr>
                                   <w:sz w:val="18"/>
                                   <w:lang w:val="en-US"/>
                                 </w:rPr>
-                                <w:t>WiFi/</w:t>
+                                <w:t>WiFi</w:t>
+                              </w:r>
+                              <w:proofErr w:type="spellEnd"/>
+                              <w:r>
+                                <w:rPr>
+                                  <w:sz w:val="18"/>
+                                  <w:lang w:val="en-US"/>
+                                </w:rPr>
+                                <w:t>/</w:t>
                               </w:r>
                               <w:r>
                                 <w:rPr>
@@ -4652,12 +4748,21 @@
                             <w:lang w:val="en-US"/>
                           </w:rPr>
                         </w:pPr>
+                        <w:proofErr w:type="spellStart"/>
                         <w:r>
                           <w:rPr>
                             <w:sz w:val="18"/>
                             <w:lang w:val="en-US"/>
                           </w:rPr>
-                          <w:t>WiFi/</w:t>
+                          <w:t>WiFi</w:t>
+                        </w:r>
+                        <w:proofErr w:type="spellEnd"/>
+                        <w:r>
+                          <w:rPr>
+                            <w:sz w:val="18"/>
+                            <w:lang w:val="en-US"/>
+                          </w:rPr>
+                          <w:t>/</w:t>
                         </w:r>
                         <w:r>
                           <w:rPr>
@@ -4686,12 +4791,21 @@
                             <w:lang w:val="en-US"/>
                           </w:rPr>
                         </w:pPr>
+                        <w:proofErr w:type="spellStart"/>
                         <w:r>
                           <w:rPr>
                             <w:sz w:val="18"/>
                             <w:lang w:val="en-US"/>
                           </w:rPr>
-                          <w:t>WiFi/</w:t>
+                          <w:t>WiFi</w:t>
+                        </w:r>
+                        <w:proofErr w:type="spellEnd"/>
+                        <w:r>
+                          <w:rPr>
+                            <w:sz w:val="18"/>
+                            <w:lang w:val="en-US"/>
+                          </w:rPr>
+                          <w:t>/</w:t>
                         </w:r>
                         <w:r>
                           <w:rPr>
@@ -4720,12 +4834,21 @@
                             <w:lang w:val="en-US"/>
                           </w:rPr>
                         </w:pPr>
+                        <w:proofErr w:type="spellStart"/>
                         <w:r>
                           <w:rPr>
                             <w:sz w:val="18"/>
                             <w:lang w:val="en-US"/>
                           </w:rPr>
-                          <w:t>WiFi/</w:t>
+                          <w:t>WiFi</w:t>
+                        </w:r>
+                        <w:proofErr w:type="spellEnd"/>
+                        <w:r>
+                          <w:rPr>
+                            <w:sz w:val="18"/>
+                            <w:lang w:val="en-US"/>
+                          </w:rPr>
+                          <w:t>/</w:t>
                         </w:r>
                         <w:r>
                           <w:rPr>
@@ -4757,12 +4880,21 @@
                             <w:lang w:val="en-US"/>
                           </w:rPr>
                         </w:pPr>
+                        <w:proofErr w:type="spellStart"/>
                         <w:r>
                           <w:rPr>
                             <w:sz w:val="18"/>
                             <w:lang w:val="en-US"/>
                           </w:rPr>
-                          <w:t>WiFi/</w:t>
+                          <w:t>WiFi</w:t>
+                        </w:r>
+                        <w:proofErr w:type="spellEnd"/>
+                        <w:r>
+                          <w:rPr>
+                            <w:sz w:val="18"/>
+                            <w:lang w:val="en-US"/>
+                          </w:rPr>
+                          <w:t>/</w:t>
                         </w:r>
                         <w:r>
                           <w:rPr>
@@ -4946,8 +5078,16 @@
         <w:rPr>
           <w:b/>
         </w:rPr>
-        <w:t xml:space="preserve"> НормаИзмерения</w:t>
-      </w:r>
+        <w:t xml:space="preserve"> </w:t>
+      </w:r>
+      <w:proofErr w:type="spellStart"/>
+      <w:r>
+        <w:rPr>
+          <w:b/>
+        </w:rPr>
+        <w:t>НормаИзмерения</w:t>
+      </w:r>
+      <w:proofErr w:type="spellEnd"/>
       <w:r>
         <w:t xml:space="preserve">. </w:t>
       </w:r>
@@ -5079,6 +5219,7 @@
       <w:r>
         <w:t xml:space="preserve">Запустить установщик </w:t>
       </w:r>
+      <w:proofErr w:type="spellStart"/>
       <w:r>
         <w:rPr>
           <w:b/>
@@ -5086,6 +5227,7 @@
         </w:rPr>
         <w:t>MySQLSetup</w:t>
       </w:r>
+      <w:proofErr w:type="spellEnd"/>
       <w:r>
         <w:rPr>
           <w:b/>
@@ -5479,6 +5621,7 @@
       <w:r>
         <w:t xml:space="preserve"> выбрать </w:t>
       </w:r>
+      <w:proofErr w:type="spellStart"/>
       <w:r>
         <w:rPr>
           <w:b/>
@@ -5486,6 +5629,7 @@
         </w:rPr>
         <w:t>Standart</w:t>
       </w:r>
+      <w:proofErr w:type="spellEnd"/>
       <w:r>
         <w:rPr>
           <w:b/>
@@ -6118,7 +6262,21 @@
         <w:rPr>
           <w:b/>
         </w:rPr>
-        <w:t>CDM v2.08.30 WHQL Certified.</w:t>
+        <w:t xml:space="preserve">CDM v2.08.30 WHQL </w:t>
+      </w:r>
+      <w:proofErr w:type="spellStart"/>
+      <w:r>
+        <w:rPr>
+          <w:b/>
+        </w:rPr>
+        <w:t>Certified</w:t>
+      </w:r>
+      <w:proofErr w:type="spellEnd"/>
+      <w:r>
+        <w:rPr>
+          <w:b/>
+        </w:rPr>
+        <w:t>.</w:t>
       </w:r>
       <w:r>
         <w:rPr>
@@ -6217,14 +6375,28 @@
       </w:pPr>
       <w:bookmarkStart w:id="4" w:name="_Toc73614334"/>
       <w:r>
-        <w:t>Установка и настройка приложения НормаИзмерения</w:t>
+        <w:t xml:space="preserve">Установка и настройка приложения </w:t>
+      </w:r>
+      <w:proofErr w:type="spellStart"/>
+      <w:r>
+        <w:t>НормаИзмерения</w:t>
       </w:r>
       <w:bookmarkEnd w:id="4"/>
-    </w:p>
-    <w:p>
-      <w:r>
-        <w:t xml:space="preserve">Для установки приложения НормаИзмерения запустите установщик </w:t>
-      </w:r>
+      <w:proofErr w:type="spellEnd"/>
+    </w:p>
+    <w:p>
+      <w:r>
+        <w:t xml:space="preserve">Для установки приложения </w:t>
+      </w:r>
+      <w:proofErr w:type="spellStart"/>
+      <w:r>
+        <w:t>НормаИзмерения</w:t>
+      </w:r>
+      <w:proofErr w:type="spellEnd"/>
+      <w:r>
+        <w:t xml:space="preserve"> запустите установщик </w:t>
+      </w:r>
+      <w:proofErr w:type="spellStart"/>
       <w:r>
         <w:rPr>
           <w:b/>
@@ -6232,6 +6404,7 @@
         </w:rPr>
         <w:t>NormaMeasureInstall</w:t>
       </w:r>
+      <w:proofErr w:type="spellEnd"/>
       <w:r>
         <w:rPr>
           <w:b/>
@@ -6346,17 +6519,44 @@
       <w:r>
         <w:t xml:space="preserve">Рисунок </w:t>
       </w:r>
-      <w:fldSimple w:instr=" SEQ Рисунок \* ARABIC ">
-        <w:r>
-          <w:rPr>
-            <w:noProof/>
-          </w:rPr>
-          <w:t>2</w:t>
-        </w:r>
-      </w:fldSimple>
-      <w:r>
-        <w:t xml:space="preserve"> Окно выбора конфигурации приложения НормаИзмерения</w:t>
-      </w:r>
+      <w:r>
+        <w:rPr>
+          <w:noProof/>
+        </w:rPr>
+        <w:fldChar w:fldCharType="begin"/>
+      </w:r>
+      <w:r>
+        <w:rPr>
+          <w:noProof/>
+        </w:rPr>
+        <w:instrText xml:space="preserve"> SEQ Рисунок \* ARABIC </w:instrText>
+      </w:r>
+      <w:r>
+        <w:rPr>
+          <w:noProof/>
+        </w:rPr>
+        <w:fldChar w:fldCharType="separate"/>
+      </w:r>
+      <w:r>
+        <w:rPr>
+          <w:noProof/>
+        </w:rPr>
+        <w:t>2</w:t>
+      </w:r>
+      <w:r>
+        <w:rPr>
+          <w:noProof/>
+        </w:rPr>
+        <w:fldChar w:fldCharType="end"/>
+      </w:r>
+      <w:r>
+        <w:t xml:space="preserve"> Окно выбора конфигурации приложения </w:t>
+      </w:r>
+      <w:proofErr w:type="spellStart"/>
+      <w:r>
+        <w:t>НормаИзмерения</w:t>
+      </w:r>
+      <w:proofErr w:type="spellEnd"/>
     </w:p>
     <w:p>
       <w:r>
@@ -6483,14 +6683,36 @@
       <w:r>
         <w:t xml:space="preserve">Рисунок </w:t>
       </w:r>
-      <w:fldSimple w:instr=" SEQ Рисунок \* ARABIC ">
-        <w:r>
-          <w:rPr>
-            <w:noProof/>
-          </w:rPr>
-          <w:t>3</w:t>
-        </w:r>
-      </w:fldSimple>
+      <w:r>
+        <w:rPr>
+          <w:noProof/>
+        </w:rPr>
+        <w:fldChar w:fldCharType="begin"/>
+      </w:r>
+      <w:r>
+        <w:rPr>
+          <w:noProof/>
+        </w:rPr>
+        <w:instrText xml:space="preserve"> SEQ Рисунок \* ARABIC </w:instrText>
+      </w:r>
+      <w:r>
+        <w:rPr>
+          <w:noProof/>
+        </w:rPr>
+        <w:fldChar w:fldCharType="separate"/>
+      </w:r>
+      <w:r>
+        <w:rPr>
+          <w:noProof/>
+        </w:rPr>
+        <w:t>3</w:t>
+      </w:r>
+      <w:r>
+        <w:rPr>
+          <w:noProof/>
+        </w:rPr>
+        <w:fldChar w:fldCharType="end"/>
+      </w:r>
       <w:r>
         <w:t xml:space="preserve"> </w:t>
       </w:r>
@@ -6582,14 +6804,36 @@
       <w:r>
         <w:t xml:space="preserve">Рисунок </w:t>
       </w:r>
-      <w:fldSimple w:instr=" SEQ Рисунок \* ARABIC ">
-        <w:r>
-          <w:rPr>
-            <w:noProof/>
-          </w:rPr>
-          <w:t>4</w:t>
-        </w:r>
-      </w:fldSimple>
+      <w:r>
+        <w:rPr>
+          <w:noProof/>
+        </w:rPr>
+        <w:fldChar w:fldCharType="begin"/>
+      </w:r>
+      <w:r>
+        <w:rPr>
+          <w:noProof/>
+        </w:rPr>
+        <w:instrText xml:space="preserve"> SEQ Рисунок \* ARABIC </w:instrText>
+      </w:r>
+      <w:r>
+        <w:rPr>
+          <w:noProof/>
+        </w:rPr>
+        <w:fldChar w:fldCharType="separate"/>
+      </w:r>
+      <w:r>
+        <w:rPr>
+          <w:noProof/>
+        </w:rPr>
+        <w:t>4</w:t>
+      </w:r>
+      <w:r>
+        <w:rPr>
+          <w:noProof/>
+        </w:rPr>
+        <w:fldChar w:fldCharType="end"/>
+      </w:r>
       <w:r>
         <w:t xml:space="preserve"> Поле статуса активного сервера</w:t>
       </w:r>
@@ -6642,13 +6886,7 @@
         <w:ind w:firstLine="360"/>
       </w:pPr>
       <w:r>
-        <w:t xml:space="preserve">При первом включении приложения в конфигурации </w:t>
-      </w:r>
-      <w:r>
-        <w:t>КЛИЕНТ</w:t>
-      </w:r>
-      <w:r>
-        <w:t xml:space="preserve"> будет предложено выбрать настройки </w:t>
+        <w:t xml:space="preserve">При первом включении приложения в конфигурации КЛИЕНТ будет предложено выбрать настройки </w:t>
       </w:r>
       <w:r>
         <w:rPr>
@@ -6665,7 +6903,8 @@
       </w:pPr>
       <w:r>
         <w:rPr>
-          <w:lang w:val="en-US"/>
+          <w:noProof/>
+          <w:lang w:eastAsia="ru-RU"/>
         </w:rPr>
         <w:lastRenderedPageBreak/>
         <w:drawing>
@@ -6713,14 +6952,36 @@
       <w:r>
         <w:t xml:space="preserve">Рисунок </w:t>
       </w:r>
-      <w:fldSimple w:instr=" SEQ Рисунок \* ARABIC ">
-        <w:r>
-          <w:rPr>
-            <w:noProof/>
-          </w:rPr>
-          <w:t>5</w:t>
-        </w:r>
-      </w:fldSimple>
+      <w:r>
+        <w:rPr>
+          <w:noProof/>
+        </w:rPr>
+        <w:fldChar w:fldCharType="begin"/>
+      </w:r>
+      <w:r>
+        <w:rPr>
+          <w:noProof/>
+        </w:rPr>
+        <w:instrText xml:space="preserve"> SEQ Рисунок \* ARABIC </w:instrText>
+      </w:r>
+      <w:r>
+        <w:rPr>
+          <w:noProof/>
+        </w:rPr>
+        <w:fldChar w:fldCharType="separate"/>
+      </w:r>
+      <w:r>
+        <w:rPr>
+          <w:noProof/>
+        </w:rPr>
+        <w:t>5</w:t>
+      </w:r>
+      <w:r>
+        <w:rPr>
+          <w:noProof/>
+        </w:rPr>
+        <w:fldChar w:fldCharType="end"/>
+      </w:r>
       <w:r>
         <w:t xml:space="preserve"> </w:t>
       </w:r>
@@ -6754,10 +7015,7 @@
         <w:t xml:space="preserve"> </w:t>
       </w:r>
       <w:r>
-        <w:t>адрес, соответствующий сетевому адаптеру, подключенному к локальной сети используемой для работы системы. Порт можно не изменять, если указанный по умолчанию порт не используется другими приложениями.</w:t>
-      </w:r>
-      <w:r>
-        <w:t xml:space="preserve"> </w:t>
+        <w:t xml:space="preserve">адрес, соответствующий сетевому адаптеру, подключенному к локальной сети используемой для работы системы. Порт можно не изменять, если указанный по умолчанию порт не используется другими приложениями. </w:t>
       </w:r>
     </w:p>
     <w:p>
@@ -6794,9 +7052,14 @@
         <w:t>Порядок работы</w:t>
       </w:r>
       <w:r>
-        <w:t xml:space="preserve"> с приложением НормаИзмерения</w:t>
+        <w:t xml:space="preserve"> с приложением </w:t>
+      </w:r>
+      <w:proofErr w:type="spellStart"/>
+      <w:r>
+        <w:t>НормаИзмерения</w:t>
       </w:r>
       <w:bookmarkEnd w:id="7"/>
+      <w:proofErr w:type="spellEnd"/>
     </w:p>
     <w:p>
       <w:pPr>
@@ -6832,6 +7095,10 @@
         <w:jc w:val="center"/>
       </w:pPr>
       <w:r>
+        <w:rPr>
+          <w:noProof/>
+          <w:lang w:eastAsia="ru-RU"/>
+        </w:rPr>
         <w:drawing>
           <wp:inline distT="0" distB="0" distL="0" distR="0" wp14:anchorId="58313DF1" wp14:editId="74223BF6">
             <wp:extent cx="5940425" cy="3713480"/>
@@ -6877,24 +7144,14 @@
       <w:r>
         <w:t xml:space="preserve">Рисунок </w:t>
       </w:r>
-      <w:r>
-        <w:fldChar w:fldCharType="begin"/>
-      </w:r>
-      <w:r>
-        <w:instrText xml:space="preserve"> SEQ Рисунок \* ARABIC </w:instrText>
-      </w:r>
-      <w:r>
-        <w:fldChar w:fldCharType="separate"/>
-      </w:r>
-      <w:r>
-        <w:rPr>
-          <w:noProof/>
-        </w:rPr>
-        <w:t>6</w:t>
-      </w:r>
-      <w:r>
-        <w:fldChar w:fldCharType="end"/>
-      </w:r>
+      <w:fldSimple w:instr=" SEQ Рисунок \* ARABIC ">
+        <w:r>
+          <w:rPr>
+            <w:noProof/>
+          </w:rPr>
+          <w:t>6</w:t>
+        </w:r>
+      </w:fldSimple>
       <w:r>
         <w:t xml:space="preserve"> Интерфейс конфигурации СЕРВЕР</w:t>
       </w:r>
@@ -7031,6 +7288,10 @@
         <w:jc w:val="center"/>
       </w:pPr>
       <w:r>
+        <w:rPr>
+          <w:noProof/>
+          <w:lang w:eastAsia="ru-RU"/>
+        </w:rPr>
         <w:drawing>
           <wp:inline distT="0" distB="0" distL="0" distR="0" wp14:anchorId="24C61F49" wp14:editId="7463233E">
             <wp:extent cx="5940425" cy="3734435"/>
@@ -7076,24 +7337,14 @@
       <w:r>
         <w:t xml:space="preserve">Рисунок </w:t>
       </w:r>
-      <w:r>
-        <w:fldChar w:fldCharType="begin"/>
-      </w:r>
-      <w:r>
-        <w:instrText xml:space="preserve"> SEQ Рисунок \* ARABIC </w:instrText>
-      </w:r>
-      <w:r>
-        <w:fldChar w:fldCharType="separate"/>
-      </w:r>
-      <w:r>
-        <w:rPr>
-          <w:noProof/>
-        </w:rPr>
-        <w:t>7</w:t>
-      </w:r>
-      <w:r>
-        <w:fldChar w:fldCharType="end"/>
-      </w:r>
+      <w:fldSimple w:instr=" SEQ Рисунок \* ARABIC ">
+        <w:r>
+          <w:rPr>
+            <w:noProof/>
+          </w:rPr>
+          <w:t>7</w:t>
+        </w:r>
+      </w:fldSimple>
       <w:r>
         <w:t xml:space="preserve"> Интерфейс конфигурации КЛИЕНТ</w:t>
       </w:r>
@@ -7257,11 +7508,19 @@
       <w:r>
         <w:t xml:space="preserve">При запуске программы </w:t>
       </w:r>
-      <w:r>
-        <w:rPr>
-          <w:b/>
-        </w:rPr>
-        <w:t xml:space="preserve">НормаИзмерения </w:t>
+      <w:proofErr w:type="spellStart"/>
+      <w:r>
+        <w:rPr>
+          <w:b/>
+        </w:rPr>
+        <w:t>НормаИзмерения</w:t>
+      </w:r>
+      <w:proofErr w:type="spellEnd"/>
+      <w:r>
+        <w:rPr>
+          <w:b/>
+        </w:rPr>
+        <w:t xml:space="preserve"> </w:t>
       </w:r>
       <w:r>
         <w:t>открывается окно авторизации.</w:t>
@@ -7322,14 +7581,36 @@
       <w:r>
         <w:t xml:space="preserve">Рисунок </w:t>
       </w:r>
-      <w:fldSimple w:instr=" SEQ Рисунок \* ARABIC ">
-        <w:r>
-          <w:rPr>
-            <w:noProof/>
-          </w:rPr>
-          <w:t>8</w:t>
-        </w:r>
-      </w:fldSimple>
+      <w:r>
+        <w:rPr>
+          <w:noProof/>
+        </w:rPr>
+        <w:fldChar w:fldCharType="begin"/>
+      </w:r>
+      <w:r>
+        <w:rPr>
+          <w:noProof/>
+        </w:rPr>
+        <w:instrText xml:space="preserve"> SEQ Рисунок \* ARABIC </w:instrText>
+      </w:r>
+      <w:r>
+        <w:rPr>
+          <w:noProof/>
+        </w:rPr>
+        <w:fldChar w:fldCharType="separate"/>
+      </w:r>
+      <w:r>
+        <w:rPr>
+          <w:noProof/>
+        </w:rPr>
+        <w:t>8</w:t>
+      </w:r>
+      <w:r>
+        <w:rPr>
+          <w:noProof/>
+        </w:rPr>
+        <w:fldChar w:fldCharType="end"/>
+      </w:r>
       <w:r>
         <w:t xml:space="preserve"> Окно авторизации</w:t>
       </w:r>
@@ -7377,7 +7658,15 @@
     </w:p>
     <w:p>
       <w:r>
-        <w:t>При первом включении после установки приложение НормаИзмерения предлаг</w:t>
+        <w:t xml:space="preserve">При первом включении после установки приложение </w:t>
+      </w:r>
+      <w:proofErr w:type="spellStart"/>
+      <w:r>
+        <w:t>НормаИзмерения</w:t>
+      </w:r>
+      <w:proofErr w:type="spellEnd"/>
+      <w:r>
+        <w:t xml:space="preserve"> предлаг</w:t>
       </w:r>
       <w:r>
         <w:t xml:space="preserve">ает создать пользователя типа </w:t>
@@ -7414,7 +7703,15 @@
         </w:rPr>
       </w:pPr>
       <w:r>
-        <w:t>В приложении НормаИзмерения предусмотрена система контроля прав доступа к различным действиям, производимым пользователями при работе с данными производимых испытаний. Управление спис</w:t>
+        <w:t xml:space="preserve">В приложении </w:t>
+      </w:r>
+      <w:proofErr w:type="spellStart"/>
+      <w:r>
+        <w:t>НормаИзмерения</w:t>
+      </w:r>
+      <w:proofErr w:type="spellEnd"/>
+      <w:r>
+        <w:t xml:space="preserve"> предусмотрена система контроля прав доступа к различным действиям, производимым пользователями при работе с данными производимых испытаний. Управление спис</w:t>
       </w:r>
       <w:r>
         <w:t xml:space="preserve">ком пользователей (добавление, </w:t>
@@ -7856,12 +8153,14 @@
       <w:r>
         <w:t xml:space="preserve"> необходимые поля и нажать кнопку </w:t>
       </w:r>
+      <w:proofErr w:type="gramStart"/>
       <w:r>
         <w:rPr>
           <w:b/>
         </w:rPr>
         <w:t>Сохранить</w:t>
       </w:r>
+      <w:proofErr w:type="gramEnd"/>
       <w:r>
         <w:t>,</w:t>
       </w:r>
@@ -8141,12 +8440,14 @@
       <w:r>
         <w:t xml:space="preserve">После нажатия кнопки </w:t>
       </w:r>
+      <w:proofErr w:type="gramStart"/>
       <w:r>
         <w:rPr>
           <w:b/>
         </w:rPr>
         <w:t>Удалить</w:t>
       </w:r>
+      <w:proofErr w:type="gramEnd"/>
       <w:r>
         <w:t xml:space="preserve"> в</w:t>
       </w:r>
@@ -8283,7 +8584,15 @@
     </w:p>
     <w:p>
       <w:r>
-        <w:t xml:space="preserve">Для учёта барабанов кабеля при испытаниях в программе НормаИзмерения предусмотрено документирование типов барабанов, для хранения информации о названии типа барабана и его массе. </w:t>
+        <w:t xml:space="preserve">Для учёта барабанов кабеля при испытаниях в программе </w:t>
+      </w:r>
+      <w:proofErr w:type="spellStart"/>
+      <w:r>
+        <w:t>НормаИзмерения</w:t>
+      </w:r>
+      <w:proofErr w:type="spellEnd"/>
+      <w:r>
+        <w:t xml:space="preserve"> предусмотрено документирование типов барабанов, для хранения информации о названии типа барабана и его массе. </w:t>
       </w:r>
       <w:r>
         <w:t xml:space="preserve"> Учёт барабанов при испытаниях носит опциальный характер. </w:t>
@@ -8580,11 +8889,19 @@
       <w:r>
         <w:t xml:space="preserve">Нажать кнопку </w:t>
       </w:r>
-      <w:r>
-        <w:rPr>
-          <w:b/>
-        </w:rPr>
-        <w:t xml:space="preserve">Сохранить </w:t>
+      <w:proofErr w:type="gramStart"/>
+      <w:r>
+        <w:rPr>
+          <w:b/>
+        </w:rPr>
+        <w:t>Сохранить</w:t>
+      </w:r>
+      <w:proofErr w:type="gramEnd"/>
+      <w:r>
+        <w:rPr>
+          <w:b/>
+        </w:rPr>
+        <w:t xml:space="preserve"> </w:t>
       </w:r>
       <w:r>
         <w:t xml:space="preserve">для добавления введённого типа барабана, либо </w:t>
@@ -8659,12 +8976,14 @@
       <w:r>
         <w:t xml:space="preserve">В контекстном меню управления типом барабана нажать левой кнопки по пункту </w:t>
       </w:r>
+      <w:proofErr w:type="gramStart"/>
       <w:r>
         <w:rPr>
           <w:b/>
         </w:rPr>
         <w:t>Изменить</w:t>
       </w:r>
+      <w:proofErr w:type="gramEnd"/>
       <w:r>
         <w:t>;</w:t>
       </w:r>
@@ -8690,11 +9009,19 @@
       <w:r>
         <w:t xml:space="preserve">произвести необходимые корректировки и нажать </w:t>
       </w:r>
-      <w:r>
-        <w:rPr>
-          <w:b/>
-        </w:rPr>
-        <w:t xml:space="preserve">Сохранить </w:t>
+      <w:proofErr w:type="gramStart"/>
+      <w:r>
+        <w:rPr>
+          <w:b/>
+        </w:rPr>
+        <w:t>Сохранить</w:t>
+      </w:r>
+      <w:proofErr w:type="gramEnd"/>
+      <w:r>
+        <w:rPr>
+          <w:b/>
+        </w:rPr>
+        <w:t xml:space="preserve"> </w:t>
       </w:r>
       <w:r>
         <w:t xml:space="preserve">для внесения изменений в базу данных, либо нажать </w:t>
@@ -8999,12 +9326,14 @@
       <w:r>
         <w:t xml:space="preserve">После нажатия кнопки </w:t>
       </w:r>
+      <w:proofErr w:type="gramStart"/>
       <w:r>
         <w:rPr>
           <w:b/>
         </w:rPr>
         <w:t>Удалить</w:t>
       </w:r>
+      <w:proofErr w:type="gramEnd"/>
       <w:r>
         <w:t xml:space="preserve"> во всплывающем окне подтверждения операции удаления </w:t>
       </w:r>
@@ -9468,12 +9797,14 @@
       <w:r>
         <w:t xml:space="preserve">Нажать кнопку </w:t>
       </w:r>
+      <w:proofErr w:type="gramStart"/>
       <w:r>
         <w:rPr>
           <w:b/>
         </w:rPr>
         <w:t>Сохранить</w:t>
       </w:r>
+      <w:proofErr w:type="gramEnd"/>
       <w:r>
         <w:t xml:space="preserve">, для добавления кабеля в базу данных, либо кнопку </w:t>
       </w:r>
@@ -9523,7 +9854,15 @@
         <w:t>,</w:t>
       </w:r>
       <w:r>
-        <w:t xml:space="preserve"> в приложении НормаИзмерения предусмотрено добавление кабеля с копированием информации раннее добавленного кабеля. </w:t>
+        <w:t xml:space="preserve"> в приложении </w:t>
+      </w:r>
+      <w:proofErr w:type="spellStart"/>
+      <w:r>
+        <w:t>НормаИзмерения</w:t>
+      </w:r>
+      <w:proofErr w:type="spellEnd"/>
+      <w:r>
+        <w:t xml:space="preserve"> предусмотрено добавление кабеля с копированием информации раннее добавленного кабеля. </w:t>
       </w:r>
       <w:r>
         <w:t>Для того чтобы создать добавить кабель таким образом, необходимо:</w:t>
@@ -9570,11 +9909,19 @@
       <w:r>
         <w:t xml:space="preserve">В контекстном меню нажать левой кнопкой мыши по пункту </w:t>
       </w:r>
-      <w:r>
-        <w:rPr>
-          <w:b/>
-        </w:rPr>
-        <w:t>Создать из…</w:t>
+      <w:proofErr w:type="gramStart"/>
+      <w:r>
+        <w:rPr>
+          <w:b/>
+        </w:rPr>
+        <w:t>Создать</w:t>
+      </w:r>
+      <w:proofErr w:type="gramEnd"/>
+      <w:r>
+        <w:rPr>
+          <w:b/>
+        </w:rPr>
+        <w:t xml:space="preserve"> из…</w:t>
       </w:r>
       <w:r>
         <w:t>;</w:t>
@@ -9785,12 +10132,14 @@
       <w:r>
         <w:t xml:space="preserve">Выбрать в контекстном меню интересующего кабеля пункт </w:t>
       </w:r>
+      <w:proofErr w:type="gramStart"/>
       <w:r>
         <w:rPr>
           <w:b/>
         </w:rPr>
         <w:t>Изменить</w:t>
       </w:r>
+      <w:proofErr w:type="gramEnd"/>
       <w:r>
         <w:t>;</w:t>
       </w:r>
@@ -11642,12 +11991,21 @@
         </w:rPr>
         <w:t>R</w:t>
       </w:r>
+      <w:proofErr w:type="spellStart"/>
       <w:r>
         <w:rPr>
           <w:b/>
           <w:vertAlign w:val="subscript"/>
         </w:rPr>
-        <w:t xml:space="preserve">изол </w:t>
+        <w:t>изол</w:t>
+      </w:r>
+      <w:proofErr w:type="spellEnd"/>
+      <w:r>
+        <w:rPr>
+          <w:b/>
+          <w:vertAlign w:val="subscript"/>
+        </w:rPr>
+        <w:t xml:space="preserve"> </w:t>
       </w:r>
       <w:r>
         <w:t>содержит доступные для данной конфигурации приложения величины испытательных напряжений сопротивления изоляции.</w:t>
@@ -11793,14 +12151,36 @@
       <w:r>
         <w:t xml:space="preserve">Рисунок </w:t>
       </w:r>
-      <w:fldSimple w:instr=" SEQ Рисунок \* ARABIC ">
-        <w:r>
-          <w:rPr>
-            <w:noProof/>
-          </w:rPr>
-          <w:t>23</w:t>
-        </w:r>
-      </w:fldSimple>
+      <w:r>
+        <w:rPr>
+          <w:noProof/>
+        </w:rPr>
+        <w:fldChar w:fldCharType="begin"/>
+      </w:r>
+      <w:r>
+        <w:rPr>
+          <w:noProof/>
+        </w:rPr>
+        <w:instrText xml:space="preserve"> SEQ Рисунок \* ARABIC </w:instrText>
+      </w:r>
+      <w:r>
+        <w:rPr>
+          <w:noProof/>
+        </w:rPr>
+        <w:fldChar w:fldCharType="separate"/>
+      </w:r>
+      <w:r>
+        <w:rPr>
+          <w:noProof/>
+        </w:rPr>
+        <w:t>23</w:t>
+      </w:r>
+      <w:r>
+        <w:rPr>
+          <w:noProof/>
+        </w:rPr>
+        <w:fldChar w:fldCharType="end"/>
+      </w:r>
       <w:r>
         <w:t xml:space="preserve"> Таблица </w:t>
       </w:r>
@@ -12257,14 +12637,36 @@
       <w:r>
         <w:t xml:space="preserve">Рисунок </w:t>
       </w:r>
-      <w:fldSimple w:instr=" SEQ Рисунок \* ARABIC ">
-        <w:r>
-          <w:rPr>
-            <w:noProof/>
-          </w:rPr>
-          <w:t>24</w:t>
-        </w:r>
-      </w:fldSimple>
+      <w:r>
+        <w:rPr>
+          <w:noProof/>
+        </w:rPr>
+        <w:fldChar w:fldCharType="begin"/>
+      </w:r>
+      <w:r>
+        <w:rPr>
+          <w:noProof/>
+        </w:rPr>
+        <w:instrText xml:space="preserve"> SEQ Рисунок \* ARABIC </w:instrText>
+      </w:r>
+      <w:r>
+        <w:rPr>
+          <w:noProof/>
+        </w:rPr>
+        <w:fldChar w:fldCharType="separate"/>
+      </w:r>
+      <w:r>
+        <w:rPr>
+          <w:noProof/>
+        </w:rPr>
+        <w:t>24</w:t>
+      </w:r>
+      <w:r>
+        <w:rPr>
+          <w:noProof/>
+        </w:rPr>
+        <w:fldChar w:fldCharType="end"/>
+      </w:r>
       <w:r>
         <w:t xml:space="preserve"> Меню управления результатами испытаний</w:t>
       </w:r>
@@ -12308,10 +12710,21 @@
         <w:rPr>
           <w:b/>
         </w:rPr>
-        <w:t xml:space="preserve">Марка кабеля </w:t>
-      </w:r>
-      <w:r>
-        <w:t xml:space="preserve"> - поле ввода или выбора типа кабеля для поиска связанных с ним протоколов испытаний</w:t>
+        <w:t xml:space="preserve">Марка </w:t>
+      </w:r>
+      <w:proofErr w:type="gramStart"/>
+      <w:r>
+        <w:rPr>
+          <w:b/>
+        </w:rPr>
+        <w:t xml:space="preserve">кабеля </w:t>
+      </w:r>
+      <w:r>
+        <w:t xml:space="preserve"> -</w:t>
+      </w:r>
+      <w:proofErr w:type="gramEnd"/>
+      <w:r>
+        <w:t xml:space="preserve"> поле ввода или выбора типа кабеля для поиска связанных с ним протоколов испытаний</w:t>
       </w:r>
       <w:r>
         <w:t>;</w:t>
@@ -12394,11 +12807,19 @@
       <w:r>
         <w:t xml:space="preserve">Кнопка </w:t>
       </w:r>
-      <w:r>
-        <w:rPr>
-          <w:b/>
-        </w:rPr>
-        <w:t xml:space="preserve">Обновить </w:t>
+      <w:proofErr w:type="gramStart"/>
+      <w:r>
+        <w:rPr>
+          <w:b/>
+        </w:rPr>
+        <w:t>Обновить</w:t>
+      </w:r>
+      <w:proofErr w:type="gramEnd"/>
+      <w:r>
+        <w:rPr>
+          <w:b/>
+        </w:rPr>
+        <w:t xml:space="preserve"> </w:t>
       </w:r>
       <w:r>
         <w:t xml:space="preserve">– обновляет поле результатов испытаний (целесообразно использовать, когда ожидается появление нового испытания). </w:t>
@@ -12425,7 +12846,15 @@
         <w:t xml:space="preserve"> </w:t>
       </w:r>
       <w:r>
-        <w:t xml:space="preserve">– отражает испытания соответствующие заданным критериям в </w:t>
+        <w:t xml:space="preserve">– отражает </w:t>
+      </w:r>
+      <w:proofErr w:type="gramStart"/>
+      <w:r>
+        <w:t>испытания</w:t>
+      </w:r>
+      <w:proofErr w:type="gramEnd"/>
+      <w:r>
+        <w:t xml:space="preserve"> соответствующие заданным критериям в </w:t>
       </w:r>
       <w:r>
         <w:rPr>
@@ -12463,11 +12892,19 @@
       <w:r>
         <w:t xml:space="preserve">Пункт </w:t>
       </w:r>
-      <w:r>
-        <w:rPr>
-          <w:b/>
-        </w:rPr>
-        <w:t xml:space="preserve">Открыть в </w:t>
+      <w:proofErr w:type="gramStart"/>
+      <w:r>
+        <w:rPr>
+          <w:b/>
+        </w:rPr>
+        <w:t>Открыть</w:t>
+      </w:r>
+      <w:proofErr w:type="gramEnd"/>
+      <w:r>
+        <w:rPr>
+          <w:b/>
+        </w:rPr>
+        <w:t xml:space="preserve"> в </w:t>
       </w:r>
       <w:r>
         <w:rPr>
@@ -12555,11 +12992,19 @@
       <w:r>
         <w:t xml:space="preserve">Пункт </w:t>
       </w:r>
-      <w:r>
-        <w:rPr>
-          <w:b/>
-        </w:rPr>
-        <w:t xml:space="preserve">Перезаписать </w:t>
+      <w:proofErr w:type="gramStart"/>
+      <w:r>
+        <w:rPr>
+          <w:b/>
+        </w:rPr>
+        <w:t>Перезаписать</w:t>
+      </w:r>
+      <w:proofErr w:type="gramEnd"/>
+      <w:r>
+        <w:rPr>
+          <w:b/>
+        </w:rPr>
+        <w:t xml:space="preserve"> </w:t>
       </w:r>
       <w:r>
         <w:rPr>
@@ -12634,10 +13079,21 @@
         <w:rPr>
           <w:b/>
         </w:rPr>
-        <w:t xml:space="preserve">Удалить из Базы Данных </w:t>
-      </w:r>
-      <w:r>
-        <w:t xml:space="preserve"> удаляет протокол из базы данных без возможности восстановления. </w:t>
+        <w:t xml:space="preserve">Удалить из Базы </w:t>
+      </w:r>
+      <w:proofErr w:type="gramStart"/>
+      <w:r>
+        <w:rPr>
+          <w:b/>
+        </w:rPr>
+        <w:t xml:space="preserve">Данных </w:t>
+      </w:r>
+      <w:r>
+        <w:t xml:space="preserve"> удаляет</w:t>
+      </w:r>
+      <w:proofErr w:type="gramEnd"/>
+      <w:r>
+        <w:t xml:space="preserve"> протокол из базы данных без возможности восстановления. </w:t>
       </w:r>
     </w:p>
     <w:p>
@@ -12650,9 +13106,12 @@
       </w:pPr>
       <w:bookmarkStart w:id="30" w:name="_Toc73614358"/>
       <w:r>
-        <w:t>Измерения</w:t>
+        <w:t>Измерени</w:t>
       </w:r>
       <w:bookmarkEnd w:id="30"/>
+      <w:r>
+        <w:t>е параметров электрических кабелей</w:t>
+      </w:r>
     </w:p>
     <w:p>
       <w:pPr>
@@ -12672,6 +13131,10 @@
         <w:jc w:val="center"/>
       </w:pPr>
       <w:r>
+        <w:rPr>
+          <w:noProof/>
+          <w:lang w:eastAsia="ru-RU"/>
+        </w:rPr>
         <w:drawing>
           <wp:inline distT="0" distB="0" distL="0" distR="0" wp14:anchorId="38A501D0" wp14:editId="070EDFB2">
             <wp:extent cx="5500450" cy="3964675"/>
@@ -12717,14 +13180,36 @@
       <w:r>
         <w:t xml:space="preserve">Рисунок </w:t>
       </w:r>
-      <w:fldSimple w:instr=" SEQ Рисунок \* ARABIC ">
-        <w:r>
-          <w:rPr>
-            <w:noProof/>
-          </w:rPr>
-          <w:t>25</w:t>
-        </w:r>
-      </w:fldSimple>
+      <w:r>
+        <w:rPr>
+          <w:noProof/>
+        </w:rPr>
+        <w:fldChar w:fldCharType="begin"/>
+      </w:r>
+      <w:r>
+        <w:rPr>
+          <w:noProof/>
+        </w:rPr>
+        <w:instrText xml:space="preserve"> SEQ Рисунок \* ARABIC </w:instrText>
+      </w:r>
+      <w:r>
+        <w:rPr>
+          <w:noProof/>
+        </w:rPr>
+        <w:fldChar w:fldCharType="separate"/>
+      </w:r>
+      <w:r>
+        <w:rPr>
+          <w:noProof/>
+        </w:rPr>
+        <w:t>25</w:t>
+      </w:r>
+      <w:r>
+        <w:rPr>
+          <w:noProof/>
+        </w:rPr>
+        <w:fldChar w:fldCharType="end"/>
+      </w:r>
       <w:r>
         <w:t xml:space="preserve"> Окно испытаний кабеля</w:t>
       </w:r>
@@ -12809,16 +13294,34 @@
       <w:r>
         <w:t xml:space="preserve">электрических </w:t>
       </w:r>
+      <w:r>
+        <w:t xml:space="preserve">кабелей </w:t>
+      </w:r>
+    </w:p>
+    <w:p>
+      <w:r>
+        <w:t xml:space="preserve">Измерения </w:t>
+      </w:r>
+      <w:r>
+        <w:t>электрических кабелей производятся по следующему алгоритму</w:t>
+      </w:r>
+      <w:r>
+        <w:t>:</w:t>
+      </w:r>
+    </w:p>
+    <w:p>
+      <w:pPr>
+        <w:pStyle w:val="ab"/>
+        <w:numPr>
+          <w:ilvl w:val="0"/>
+          <w:numId w:val="24"/>
+        </w:numPr>
+        <w:rPr>
+          <w:lang w:val="en-US"/>
+        </w:rPr>
+      </w:pPr>
       <w:bookmarkStart w:id="31" w:name="_GoBack"/>
       <w:bookmarkEnd w:id="31"/>
-      <w:r>
-        <w:t xml:space="preserve">кабелей </w:t>
-      </w:r>
-    </w:p>
-    <w:p>
-      <w:r>
-        <w:t xml:space="preserve">Измерения </w:t>
-      </w:r>
     </w:p>
     <w:p>
       <w:pPr>
@@ -13259,6 +13762,95 @@
     </w:lvl>
   </w:abstractNum>
   <w:abstractNum w:abstractNumId="1" w15:restartNumberingAfterBreak="0">
+    <w:nsid w:val="01AB2801"/>
+    <w:multiLevelType w:val="hybridMultilevel"/>
+    <w:tmpl w:val="B69614BA"/>
+    <w:lvl w:ilvl="0" w:tplc="04190011">
+      <w:start w:val="1"/>
+      <w:numFmt w:val="decimal"/>
+      <w:lvlText w:val="%1)"/>
+      <w:lvlJc w:val="left"/>
+      <w:pPr>
+        <w:ind w:left="720" w:hanging="360"/>
+      </w:pPr>
+      <w:rPr>
+        <w:rFonts w:hint="default"/>
+      </w:rPr>
+    </w:lvl>
+    <w:lvl w:ilvl="1" w:tplc="04190019" w:tentative="1">
+      <w:start w:val="1"/>
+      <w:numFmt w:val="lowerLetter"/>
+      <w:lvlText w:val="%2."/>
+      <w:lvlJc w:val="left"/>
+      <w:pPr>
+        <w:ind w:left="1440" w:hanging="360"/>
+      </w:pPr>
+    </w:lvl>
+    <w:lvl w:ilvl="2" w:tplc="0419001B" w:tentative="1">
+      <w:start w:val="1"/>
+      <w:numFmt w:val="lowerRoman"/>
+      <w:lvlText w:val="%3."/>
+      <w:lvlJc w:val="right"/>
+      <w:pPr>
+        <w:ind w:left="2160" w:hanging="180"/>
+      </w:pPr>
+    </w:lvl>
+    <w:lvl w:ilvl="3" w:tplc="0419000F" w:tentative="1">
+      <w:start w:val="1"/>
+      <w:numFmt w:val="decimal"/>
+      <w:lvlText w:val="%4."/>
+      <w:lvlJc w:val="left"/>
+      <w:pPr>
+        <w:ind w:left="2880" w:hanging="360"/>
+      </w:pPr>
+    </w:lvl>
+    <w:lvl w:ilvl="4" w:tplc="04190019" w:tentative="1">
+      <w:start w:val="1"/>
+      <w:numFmt w:val="lowerLetter"/>
+      <w:lvlText w:val="%5."/>
+      <w:lvlJc w:val="left"/>
+      <w:pPr>
+        <w:ind w:left="3600" w:hanging="360"/>
+      </w:pPr>
+    </w:lvl>
+    <w:lvl w:ilvl="5" w:tplc="0419001B" w:tentative="1">
+      <w:start w:val="1"/>
+      <w:numFmt w:val="lowerRoman"/>
+      <w:lvlText w:val="%6."/>
+      <w:lvlJc w:val="right"/>
+      <w:pPr>
+        <w:ind w:left="4320" w:hanging="180"/>
+      </w:pPr>
+    </w:lvl>
+    <w:lvl w:ilvl="6" w:tplc="0419000F" w:tentative="1">
+      <w:start w:val="1"/>
+      <w:numFmt w:val="decimal"/>
+      <w:lvlText w:val="%7."/>
+      <w:lvlJc w:val="left"/>
+      <w:pPr>
+        <w:ind w:left="5040" w:hanging="360"/>
+      </w:pPr>
+    </w:lvl>
+    <w:lvl w:ilvl="7" w:tplc="04190019" w:tentative="1">
+      <w:start w:val="1"/>
+      <w:numFmt w:val="lowerLetter"/>
+      <w:lvlText w:val="%8."/>
+      <w:lvlJc w:val="left"/>
+      <w:pPr>
+        <w:ind w:left="5760" w:hanging="360"/>
+      </w:pPr>
+    </w:lvl>
+    <w:lvl w:ilvl="8" w:tplc="0419001B" w:tentative="1">
+      <w:start w:val="1"/>
+      <w:numFmt w:val="lowerRoman"/>
+      <w:lvlText w:val="%9."/>
+      <w:lvlJc w:val="right"/>
+      <w:pPr>
+        <w:ind w:left="6480" w:hanging="180"/>
+      </w:pPr>
+    </w:lvl>
+  </w:abstractNum>
+  <w:abstractNum w:abstractNumId="2" w15:restartNumberingAfterBreak="0">
     <w:nsid w:val="085B4D5B"/>
     <w:multiLevelType w:val="hybridMultilevel"/>
     <w:tmpl w:val="BDC6EAC8"/>
@@ -13344,7 +13936,7 @@
       </w:pPr>
     </w:lvl>
   </w:abstractNum>
-  <w:abstractNum w:abstractNumId="2" w15:restartNumberingAfterBreak="0">
+  <w:abstractNum w:abstractNumId="3" w15:restartNumberingAfterBreak="0">
     <w:nsid w:val="0A8A78F6"/>
     <w:multiLevelType w:val="hybridMultilevel"/>
     <w:tmpl w:val="7F2C5CE2"/>
@@ -13430,7 +14022,7 @@
       </w:pPr>
     </w:lvl>
   </w:abstractNum>
-  <w:abstractNum w:abstractNumId="3" w15:restartNumberingAfterBreak="0">
+  <w:abstractNum w:abstractNumId="4" w15:restartNumberingAfterBreak="0">
     <w:nsid w:val="17084CA0"/>
     <w:multiLevelType w:val="hybridMultilevel"/>
     <w:tmpl w:val="A87661EE"/>
@@ -13519,7 +14111,7 @@
       </w:pPr>
     </w:lvl>
   </w:abstractNum>
-  <w:abstractNum w:abstractNumId="4" w15:restartNumberingAfterBreak="0">
+  <w:abstractNum w:abstractNumId="5" w15:restartNumberingAfterBreak="0">
     <w:nsid w:val="1D6A19E2"/>
     <w:multiLevelType w:val="hybridMultilevel"/>
     <w:tmpl w:val="76ECBB00"/>
@@ -13608,7 +14200,7 @@
       </w:pPr>
     </w:lvl>
   </w:abstractNum>
-  <w:abstractNum w:abstractNumId="5" w15:restartNumberingAfterBreak="0">
+  <w:abstractNum w:abstractNumId="6" w15:restartNumberingAfterBreak="0">
     <w:nsid w:val="2010313A"/>
     <w:multiLevelType w:val="hybridMultilevel"/>
     <w:tmpl w:val="DD2EF1BC"/>
@@ -13697,7 +14289,7 @@
       </w:pPr>
     </w:lvl>
   </w:abstractNum>
-  <w:abstractNum w:abstractNumId="6" w15:restartNumberingAfterBreak="0">
+  <w:abstractNum w:abstractNumId="7" w15:restartNumberingAfterBreak="0">
     <w:nsid w:val="22BA050C"/>
     <w:multiLevelType w:val="hybridMultilevel"/>
     <w:tmpl w:val="BA84FBA0"/>
@@ -13786,7 +14378,7 @@
       </w:pPr>
     </w:lvl>
   </w:abstractNum>
-  <w:abstractNum w:abstractNumId="7" w15:restartNumberingAfterBreak="0">
+  <w:abstractNum w:abstractNumId="8" w15:restartNumberingAfterBreak="0">
     <w:nsid w:val="2CDB17B6"/>
     <w:multiLevelType w:val="hybridMultilevel"/>
     <w:tmpl w:val="435483D6"/>
@@ -13875,7 +14467,7 @@
       </w:pPr>
     </w:lvl>
   </w:abstractNum>
-  <w:abstractNum w:abstractNumId="8" w15:restartNumberingAfterBreak="0">
+  <w:abstractNum w:abstractNumId="9" w15:restartNumberingAfterBreak="0">
     <w:nsid w:val="30210E2B"/>
     <w:multiLevelType w:val="hybridMultilevel"/>
     <w:tmpl w:val="CF08F328"/>
@@ -13964,7 +14556,7 @@
       </w:pPr>
     </w:lvl>
   </w:abstractNum>
-  <w:abstractNum w:abstractNumId="9" w15:restartNumberingAfterBreak="0">
+  <w:abstractNum w:abstractNumId="10" w15:restartNumberingAfterBreak="0">
     <w:nsid w:val="31664031"/>
     <w:multiLevelType w:val="hybridMultilevel"/>
     <w:tmpl w:val="99B07670"/>
@@ -14053,7 +14645,7 @@
       </w:pPr>
     </w:lvl>
   </w:abstractNum>
-  <w:abstractNum w:abstractNumId="10" w15:restartNumberingAfterBreak="0">
+  <w:abstractNum w:abstractNumId="11" w15:restartNumberingAfterBreak="0">
     <w:nsid w:val="35D037BF"/>
     <w:multiLevelType w:val="hybridMultilevel"/>
     <w:tmpl w:val="AEE4F246"/>
@@ -14142,7 +14734,7 @@
       </w:pPr>
     </w:lvl>
   </w:abstractNum>
-  <w:abstractNum w:abstractNumId="11" w15:restartNumberingAfterBreak="0">
+  <w:abstractNum w:abstractNumId="12" w15:restartNumberingAfterBreak="0">
     <w:nsid w:val="36174A37"/>
     <w:multiLevelType w:val="hybridMultilevel"/>
     <w:tmpl w:val="7AC200B4"/>
@@ -14231,7 +14823,7 @@
       </w:pPr>
     </w:lvl>
   </w:abstractNum>
-  <w:abstractNum w:abstractNumId="12" w15:restartNumberingAfterBreak="0">
+  <w:abstractNum w:abstractNumId="13" w15:restartNumberingAfterBreak="0">
     <w:nsid w:val="3B4E5A25"/>
     <w:multiLevelType w:val="hybridMultilevel"/>
     <w:tmpl w:val="A8229896"/>
@@ -14323,7 +14915,7 @@
       </w:pPr>
     </w:lvl>
   </w:abstractNum>
-  <w:abstractNum w:abstractNumId="13" w15:restartNumberingAfterBreak="0">
+  <w:abstractNum w:abstractNumId="14" w15:restartNumberingAfterBreak="0">
     <w:nsid w:val="3BC7710D"/>
     <w:multiLevelType w:val="hybridMultilevel"/>
     <w:tmpl w:val="03E0299C"/>
@@ -14412,7 +15004,7 @@
       </w:pPr>
     </w:lvl>
   </w:abstractNum>
-  <w:abstractNum w:abstractNumId="14" w15:restartNumberingAfterBreak="0">
+  <w:abstractNum w:abstractNumId="15" w15:restartNumberingAfterBreak="0">
     <w:nsid w:val="481106C7"/>
     <w:multiLevelType w:val="hybridMultilevel"/>
     <w:tmpl w:val="DD2EF1BC"/>
@@ -14501,7 +15093,7 @@
       </w:pPr>
     </w:lvl>
   </w:abstractNum>
-  <w:abstractNum w:abstractNumId="15" w15:restartNumberingAfterBreak="0">
+  <w:abstractNum w:abstractNumId="16" w15:restartNumberingAfterBreak="0">
     <w:nsid w:val="52C05589"/>
     <w:multiLevelType w:val="hybridMultilevel"/>
     <w:tmpl w:val="157EEDEC"/>
@@ -14590,7 +15182,7 @@
       </w:pPr>
     </w:lvl>
   </w:abstractNum>
-  <w:abstractNum w:abstractNumId="16" w15:restartNumberingAfterBreak="0">
+  <w:abstractNum w:abstractNumId="17" w15:restartNumberingAfterBreak="0">
     <w:nsid w:val="561D621E"/>
     <w:multiLevelType w:val="hybridMultilevel"/>
     <w:tmpl w:val="4F6AFDBC"/>
@@ -14680,7 +15272,7 @@
       </w:pPr>
     </w:lvl>
   </w:abstractNum>
-  <w:abstractNum w:abstractNumId="17" w15:restartNumberingAfterBreak="0">
+  <w:abstractNum w:abstractNumId="18" w15:restartNumberingAfterBreak="0">
     <w:nsid w:val="5DAA2002"/>
     <w:multiLevelType w:val="hybridMultilevel"/>
     <w:tmpl w:val="76ECBB00"/>
@@ -14769,7 +15361,7 @@
       </w:pPr>
     </w:lvl>
   </w:abstractNum>
-  <w:abstractNum w:abstractNumId="18" w15:restartNumberingAfterBreak="0">
+  <w:abstractNum w:abstractNumId="19" w15:restartNumberingAfterBreak="0">
     <w:nsid w:val="6AA62A88"/>
     <w:multiLevelType w:val="hybridMultilevel"/>
     <w:tmpl w:val="157EEDEC"/>
@@ -14858,7 +15450,7 @@
       </w:pPr>
     </w:lvl>
   </w:abstractNum>
-  <w:abstractNum w:abstractNumId="19" w15:restartNumberingAfterBreak="0">
+  <w:abstractNum w:abstractNumId="20" w15:restartNumberingAfterBreak="0">
     <w:nsid w:val="6EF46347"/>
     <w:multiLevelType w:val="hybridMultilevel"/>
     <w:tmpl w:val="8788D702"/>
@@ -14947,7 +15539,7 @@
       </w:pPr>
     </w:lvl>
   </w:abstractNum>
-  <w:abstractNum w:abstractNumId="20" w15:restartNumberingAfterBreak="0">
+  <w:abstractNum w:abstractNumId="21" w15:restartNumberingAfterBreak="0">
     <w:nsid w:val="76C96074"/>
     <w:multiLevelType w:val="hybridMultilevel"/>
     <w:tmpl w:val="136A1D18"/>
@@ -15036,7 +15628,7 @@
       </w:pPr>
     </w:lvl>
   </w:abstractNum>
-  <w:abstractNum w:abstractNumId="21" w15:restartNumberingAfterBreak="0">
+  <w:abstractNum w:abstractNumId="22" w15:restartNumberingAfterBreak="0">
     <w:nsid w:val="76FF57B7"/>
     <w:multiLevelType w:val="multilevel"/>
     <w:tmpl w:val="D798839E"/>
@@ -15157,7 +15749,7 @@
       </w:rPr>
     </w:lvl>
   </w:abstractNum>
-  <w:abstractNum w:abstractNumId="22" w15:restartNumberingAfterBreak="0">
+  <w:abstractNum w:abstractNumId="23" w15:restartNumberingAfterBreak="0">
     <w:nsid w:val="797C5C08"/>
     <w:multiLevelType w:val="hybridMultilevel"/>
     <w:tmpl w:val="89EA821C"/>
@@ -15247,73 +15839,76 @@
     </w:lvl>
   </w:abstractNum>
   <w:num w:numId="1">
+    <w:abstractNumId w:val="23"/>
+  </w:num>
+  <w:num w:numId="2">
     <w:abstractNumId w:val="22"/>
   </w:num>
-  <w:num w:numId="2">
+  <w:num w:numId="3">
+    <w:abstractNumId w:val="15"/>
+  </w:num>
+  <w:num w:numId="4">
+    <w:abstractNumId w:val="16"/>
+  </w:num>
+  <w:num w:numId="5">
+    <w:abstractNumId w:val="20"/>
+  </w:num>
+  <w:num w:numId="6">
+    <w:abstractNumId w:val="6"/>
+  </w:num>
+  <w:num w:numId="7">
+    <w:abstractNumId w:val="19"/>
+  </w:num>
+  <w:num w:numId="8">
     <w:abstractNumId w:val="21"/>
   </w:num>
-  <w:num w:numId="3">
-    <w:abstractNumId w:val="14"/>
-  </w:num>
-  <w:num w:numId="4">
-    <w:abstractNumId w:val="15"/>
-  </w:num>
-  <w:num w:numId="5">
-    <w:abstractNumId w:val="19"/>
-  </w:num>
-  <w:num w:numId="6">
-    <w:abstractNumId w:val="5"/>
-  </w:num>
-  <w:num w:numId="7">
-    <w:abstractNumId w:val="18"/>
-  </w:num>
-  <w:num w:numId="8">
-    <w:abstractNumId w:val="20"/>
-  </w:num>
   <w:num w:numId="9">
-    <w:abstractNumId w:val="6"/>
+    <w:abstractNumId w:val="7"/>
   </w:num>
   <w:num w:numId="10">
-    <w:abstractNumId w:val="16"/>
+    <w:abstractNumId w:val="17"/>
   </w:num>
   <w:num w:numId="11">
     <w:abstractNumId w:val="0"/>
   </w:num>
   <w:num w:numId="12">
+    <w:abstractNumId w:val="3"/>
+  </w:num>
+  <w:num w:numId="13">
     <w:abstractNumId w:val="2"/>
   </w:num>
-  <w:num w:numId="13">
-    <w:abstractNumId w:val="1"/>
+  <w:num w:numId="14">
+    <w:abstractNumId w:val="12"/>
   </w:num>
-  <w:num w:numId="14">
+  <w:num w:numId="15">
+    <w:abstractNumId w:val="8"/>
+  </w:num>
+  <w:num w:numId="16">
+    <w:abstractNumId w:val="9"/>
+  </w:num>
+  <w:num w:numId="17">
+    <w:abstractNumId w:val="10"/>
+  </w:num>
+  <w:num w:numId="18">
     <w:abstractNumId w:val="11"/>
   </w:num>
-  <w:num w:numId="15">
-    <w:abstractNumId w:val="7"/>
-  </w:num>
-  <w:num w:numId="16">
-    <w:abstractNumId w:val="8"/>
-  </w:num>
-  <w:num w:numId="17">
-    <w:abstractNumId w:val="9"/>
-  </w:num>
-  <w:num w:numId="18">
-    <w:abstractNumId w:val="10"/>
-  </w:num>
   <w:num w:numId="19">
-    <w:abstractNumId w:val="12"/>
+    <w:abstractNumId w:val="13"/>
   </w:num>
   <w:num w:numId="20">
-    <w:abstractNumId w:val="13"/>
+    <w:abstractNumId w:val="14"/>
   </w:num>
   <w:num w:numId="21">
-    <w:abstractNumId w:val="17"/>
+    <w:abstractNumId w:val="18"/>
   </w:num>
   <w:num w:numId="22">
+    <w:abstractNumId w:val="5"/>
+  </w:num>
+  <w:num w:numId="23">
     <w:abstractNumId w:val="4"/>
   </w:num>
-  <w:num w:numId="23">
-    <w:abstractNumId w:val="3"/>
+  <w:num w:numId="24">
+    <w:abstractNumId w:val="1"/>
   </w:num>
 </w:numbering>
 </file>
@@ -16385,7 +16980,7 @@
 </file>
 
 <file path=customXml/itemProps1.xml><?xml version="1.0" encoding="utf-8"?>
-<ds:datastoreItem xmlns:ds="http://schemas.openxmlformats.org/officeDocument/2006/customXml" ds:itemID="{054E72E2-059D-4977-B654-13403E2475AB}">
+<ds:datastoreItem xmlns:ds="http://schemas.openxmlformats.org/officeDocument/2006/customXml" ds:itemID="{968CC83E-4792-4588-8FF9-C86A15700C8E}">
   <ds:schemaRefs>
     <ds:schemaRef ds:uri="http://schemas.openxmlformats.org/officeDocument/2006/bibliography"/>
   </ds:schemaRefs>

--- a/Docs/NormaMeasure UserGuide.docx
+++ b/Docs/NormaMeasure UserGuide.docx
@@ -76,21 +76,12 @@
           <w:szCs w:val="32"/>
         </w:rPr>
       </w:pPr>
-      <w:proofErr w:type="spellStart"/>
       <w:r>
         <w:rPr>
           <w:sz w:val="32"/>
           <w:szCs w:val="32"/>
         </w:rPr>
-        <w:t>Тераомметр</w:t>
-      </w:r>
-      <w:proofErr w:type="spellEnd"/>
-      <w:r>
-        <w:rPr>
-          <w:sz w:val="32"/>
-          <w:szCs w:val="32"/>
-        </w:rPr>
-        <w:t xml:space="preserve"> ТОмМ-01 и Микроомметр </w:t>
+        <w:t xml:space="preserve">Тераомметр ТОмМ-01 и Микроомметр </w:t>
       </w:r>
       <w:r>
         <w:rPr>
@@ -2831,13 +2822,8 @@
       <w:r>
         <w:t xml:space="preserve">змерительных приборов </w:t>
       </w:r>
-      <w:proofErr w:type="spellStart"/>
-      <w:r>
-        <w:t>тераомметр</w:t>
-      </w:r>
-      <w:proofErr w:type="spellEnd"/>
-      <w:r>
-        <w:t xml:space="preserve"> ТОмМ-01 и м</w:t>
+      <w:r>
+        <w:t>тераомметр ТОмМ-01 и м</w:t>
       </w:r>
       <w:r>
         <w:t>икроомметр µОмМ-01м</w:t>
@@ -3116,7 +3102,6 @@
       <w:r>
         <w:t xml:space="preserve">кабеля, так и посредством беспроводной связи </w:t>
       </w:r>
-      <w:proofErr w:type="spellStart"/>
       <w:r>
         <w:rPr>
           <w:b/>
@@ -3124,7 +3109,6 @@
         </w:rPr>
         <w:t>WiFi</w:t>
       </w:r>
-      <w:proofErr w:type="spellEnd"/>
       <w:r>
         <w:t>.</w:t>
       </w:r>
@@ -3816,21 +3800,12 @@
                                   <w:lang w:val="en-US"/>
                                 </w:rPr>
                               </w:pPr>
-                              <w:proofErr w:type="spellStart"/>
                               <w:r>
                                 <w:rPr>
                                   <w:sz w:val="18"/>
                                   <w:lang w:val="en-US"/>
                                 </w:rPr>
-                                <w:t>WiFi</w:t>
-                              </w:r>
-                              <w:proofErr w:type="spellEnd"/>
-                              <w:r>
-                                <w:rPr>
-                                  <w:sz w:val="18"/>
-                                  <w:lang w:val="en-US"/>
-                                </w:rPr>
-                                <w:t>/</w:t>
+                                <w:t>WiFi/</w:t>
                               </w:r>
                               <w:r>
                                 <w:rPr>
@@ -3895,21 +3870,12 @@
                                   <w:lang w:val="en-US"/>
                                 </w:rPr>
                               </w:pPr>
-                              <w:proofErr w:type="spellStart"/>
                               <w:r>
                                 <w:rPr>
                                   <w:sz w:val="18"/>
                                   <w:lang w:val="en-US"/>
                                 </w:rPr>
-                                <w:t>WiFi</w:t>
-                              </w:r>
-                              <w:proofErr w:type="spellEnd"/>
-                              <w:r>
-                                <w:rPr>
-                                  <w:sz w:val="18"/>
-                                  <w:lang w:val="en-US"/>
-                                </w:rPr>
-                                <w:t>/</w:t>
+                                <w:t>WiFi/</w:t>
                               </w:r>
                               <w:r>
                                 <w:rPr>
@@ -3974,21 +3940,12 @@
                                   <w:lang w:val="en-US"/>
                                 </w:rPr>
                               </w:pPr>
-                              <w:proofErr w:type="spellStart"/>
                               <w:r>
                                 <w:rPr>
                                   <w:sz w:val="18"/>
                                   <w:lang w:val="en-US"/>
                                 </w:rPr>
-                                <w:t>WiFi</w:t>
-                              </w:r>
-                              <w:proofErr w:type="spellEnd"/>
-                              <w:r>
-                                <w:rPr>
-                                  <w:sz w:val="18"/>
-                                  <w:lang w:val="en-US"/>
-                                </w:rPr>
-                                <w:t>/</w:t>
+                                <w:t>WiFi/</w:t>
                               </w:r>
                               <w:r>
                                 <w:rPr>
@@ -4087,21 +4044,12 @@
                                   <w:lang w:val="en-US"/>
                                 </w:rPr>
                               </w:pPr>
-                              <w:proofErr w:type="spellStart"/>
                               <w:r>
                                 <w:rPr>
                                   <w:sz w:val="18"/>
                                   <w:lang w:val="en-US"/>
                                 </w:rPr>
-                                <w:t>WiFi</w:t>
-                              </w:r>
-                              <w:proofErr w:type="spellEnd"/>
-                              <w:r>
-                                <w:rPr>
-                                  <w:sz w:val="18"/>
-                                  <w:lang w:val="en-US"/>
-                                </w:rPr>
-                                <w:t>/</w:t>
+                                <w:t>WiFi/</w:t>
                               </w:r>
                               <w:r>
                                 <w:rPr>
@@ -4748,21 +4696,12 @@
                             <w:lang w:val="en-US"/>
                           </w:rPr>
                         </w:pPr>
-                        <w:proofErr w:type="spellStart"/>
                         <w:r>
                           <w:rPr>
                             <w:sz w:val="18"/>
                             <w:lang w:val="en-US"/>
                           </w:rPr>
-                          <w:t>WiFi</w:t>
-                        </w:r>
-                        <w:proofErr w:type="spellEnd"/>
-                        <w:r>
-                          <w:rPr>
-                            <w:sz w:val="18"/>
-                            <w:lang w:val="en-US"/>
-                          </w:rPr>
-                          <w:t>/</w:t>
+                          <w:t>WiFi/</w:t>
                         </w:r>
                         <w:r>
                           <w:rPr>
@@ -4791,21 +4730,12 @@
                             <w:lang w:val="en-US"/>
                           </w:rPr>
                         </w:pPr>
-                        <w:proofErr w:type="spellStart"/>
                         <w:r>
                           <w:rPr>
                             <w:sz w:val="18"/>
                             <w:lang w:val="en-US"/>
                           </w:rPr>
-                          <w:t>WiFi</w:t>
-                        </w:r>
-                        <w:proofErr w:type="spellEnd"/>
-                        <w:r>
-                          <w:rPr>
-                            <w:sz w:val="18"/>
-                            <w:lang w:val="en-US"/>
-                          </w:rPr>
-                          <w:t>/</w:t>
+                          <w:t>WiFi/</w:t>
                         </w:r>
                         <w:r>
                           <w:rPr>
@@ -4834,21 +4764,12 @@
                             <w:lang w:val="en-US"/>
                           </w:rPr>
                         </w:pPr>
-                        <w:proofErr w:type="spellStart"/>
                         <w:r>
                           <w:rPr>
                             <w:sz w:val="18"/>
                             <w:lang w:val="en-US"/>
                           </w:rPr>
-                          <w:t>WiFi</w:t>
-                        </w:r>
-                        <w:proofErr w:type="spellEnd"/>
-                        <w:r>
-                          <w:rPr>
-                            <w:sz w:val="18"/>
-                            <w:lang w:val="en-US"/>
-                          </w:rPr>
-                          <w:t>/</w:t>
+                          <w:t>WiFi/</w:t>
                         </w:r>
                         <w:r>
                           <w:rPr>
@@ -4880,21 +4801,12 @@
                             <w:lang w:val="en-US"/>
                           </w:rPr>
                         </w:pPr>
-                        <w:proofErr w:type="spellStart"/>
                         <w:r>
                           <w:rPr>
                             <w:sz w:val="18"/>
                             <w:lang w:val="en-US"/>
                           </w:rPr>
-                          <w:t>WiFi</w:t>
-                        </w:r>
-                        <w:proofErr w:type="spellEnd"/>
-                        <w:r>
-                          <w:rPr>
-                            <w:sz w:val="18"/>
-                            <w:lang w:val="en-US"/>
-                          </w:rPr>
-                          <w:t>/</w:t>
+                          <w:t>WiFi/</w:t>
                         </w:r>
                         <w:r>
                           <w:rPr>
@@ -5078,16 +4990,8 @@
         <w:rPr>
           <w:b/>
         </w:rPr>
-        <w:t xml:space="preserve"> </w:t>
-      </w:r>
-      <w:proofErr w:type="spellStart"/>
-      <w:r>
-        <w:rPr>
-          <w:b/>
-        </w:rPr>
-        <w:t>НормаИзмерения</w:t>
-      </w:r>
-      <w:proofErr w:type="spellEnd"/>
+        <w:t xml:space="preserve"> НормаИзмерения</w:t>
+      </w:r>
       <w:r>
         <w:t xml:space="preserve">. </w:t>
       </w:r>
@@ -5219,7 +5123,6 @@
       <w:r>
         <w:t xml:space="preserve">Запустить установщик </w:t>
       </w:r>
-      <w:proofErr w:type="spellStart"/>
       <w:r>
         <w:rPr>
           <w:b/>
@@ -5227,7 +5130,6 @@
         </w:rPr>
         <w:t>MySQLSetup</w:t>
       </w:r>
-      <w:proofErr w:type="spellEnd"/>
       <w:r>
         <w:rPr>
           <w:b/>
@@ -5621,7 +5523,6 @@
       <w:r>
         <w:t xml:space="preserve"> выбрать </w:t>
       </w:r>
-      <w:proofErr w:type="spellStart"/>
       <w:r>
         <w:rPr>
           <w:b/>
@@ -5629,7 +5530,6 @@
         </w:rPr>
         <w:t>Standart</w:t>
       </w:r>
-      <w:proofErr w:type="spellEnd"/>
       <w:r>
         <w:rPr>
           <w:b/>
@@ -6262,21 +6162,7 @@
         <w:rPr>
           <w:b/>
         </w:rPr>
-        <w:t xml:space="preserve">CDM v2.08.30 WHQL </w:t>
-      </w:r>
-      <w:proofErr w:type="spellStart"/>
-      <w:r>
-        <w:rPr>
-          <w:b/>
-        </w:rPr>
-        <w:t>Certified</w:t>
-      </w:r>
-      <w:proofErr w:type="spellEnd"/>
-      <w:r>
-        <w:rPr>
-          <w:b/>
-        </w:rPr>
-        <w:t>.</w:t>
+        <w:t>CDM v2.08.30 WHQL Certified.</w:t>
       </w:r>
       <w:r>
         <w:rPr>
@@ -6375,28 +6261,14 @@
       </w:pPr>
       <w:bookmarkStart w:id="4" w:name="_Toc73614334"/>
       <w:r>
-        <w:t xml:space="preserve">Установка и настройка приложения </w:t>
-      </w:r>
-      <w:proofErr w:type="spellStart"/>
-      <w:r>
-        <w:t>НормаИзмерения</w:t>
+        <w:t>Установка и настройка приложения НормаИзмерения</w:t>
       </w:r>
       <w:bookmarkEnd w:id="4"/>
-      <w:proofErr w:type="spellEnd"/>
-    </w:p>
-    <w:p>
-      <w:r>
-        <w:t xml:space="preserve">Для установки приложения </w:t>
-      </w:r>
-      <w:proofErr w:type="spellStart"/>
-      <w:r>
-        <w:t>НормаИзмерения</w:t>
-      </w:r>
-      <w:proofErr w:type="spellEnd"/>
-      <w:r>
-        <w:t xml:space="preserve"> запустите установщик </w:t>
-      </w:r>
-      <w:proofErr w:type="spellStart"/>
+    </w:p>
+    <w:p>
+      <w:r>
+        <w:t xml:space="preserve">Для установки приложения НормаИзмерения запустите установщик </w:t>
+      </w:r>
       <w:r>
         <w:rPr>
           <w:b/>
@@ -6404,7 +6276,6 @@
         </w:rPr>
         <w:t>NormaMeasureInstall</w:t>
       </w:r>
-      <w:proofErr w:type="spellEnd"/>
       <w:r>
         <w:rPr>
           <w:b/>
@@ -6550,13 +6421,8 @@
         <w:fldChar w:fldCharType="end"/>
       </w:r>
       <w:r>
-        <w:t xml:space="preserve"> Окно выбора конфигурации приложения </w:t>
-      </w:r>
-      <w:proofErr w:type="spellStart"/>
-      <w:r>
-        <w:t>НормаИзмерения</w:t>
-      </w:r>
-      <w:proofErr w:type="spellEnd"/>
+        <w:t xml:space="preserve"> Окно выбора конфигурации приложения НормаИзмерения</w:t>
+      </w:r>
     </w:p>
     <w:p>
       <w:r>
@@ -7052,14 +6918,9 @@
         <w:t>Порядок работы</w:t>
       </w:r>
       <w:r>
-        <w:t xml:space="preserve"> с приложением </w:t>
-      </w:r>
-      <w:proofErr w:type="spellStart"/>
-      <w:r>
-        <w:t>НормаИзмерения</w:t>
+        <w:t xml:space="preserve"> с приложением НормаИзмерения</w:t>
       </w:r>
       <w:bookmarkEnd w:id="7"/>
-      <w:proofErr w:type="spellEnd"/>
     </w:p>
     <w:p>
       <w:pPr>
@@ -7144,14 +7005,36 @@
       <w:r>
         <w:t xml:space="preserve">Рисунок </w:t>
       </w:r>
-      <w:fldSimple w:instr=" SEQ Рисунок \* ARABIC ">
-        <w:r>
-          <w:rPr>
-            <w:noProof/>
-          </w:rPr>
-          <w:t>6</w:t>
-        </w:r>
-      </w:fldSimple>
+      <w:r>
+        <w:rPr>
+          <w:noProof/>
+        </w:rPr>
+        <w:fldChar w:fldCharType="begin"/>
+      </w:r>
+      <w:r>
+        <w:rPr>
+          <w:noProof/>
+        </w:rPr>
+        <w:instrText xml:space="preserve"> SEQ Рисунок \* ARABIC </w:instrText>
+      </w:r>
+      <w:r>
+        <w:rPr>
+          <w:noProof/>
+        </w:rPr>
+        <w:fldChar w:fldCharType="separate"/>
+      </w:r>
+      <w:r>
+        <w:rPr>
+          <w:noProof/>
+        </w:rPr>
+        <w:t>6</w:t>
+      </w:r>
+      <w:r>
+        <w:rPr>
+          <w:noProof/>
+        </w:rPr>
+        <w:fldChar w:fldCharType="end"/>
+      </w:r>
       <w:r>
         <w:t xml:space="preserve"> Интерфейс конфигурации СЕРВЕР</w:t>
       </w:r>
@@ -7337,14 +7220,36 @@
       <w:r>
         <w:t xml:space="preserve">Рисунок </w:t>
       </w:r>
-      <w:fldSimple w:instr=" SEQ Рисунок \* ARABIC ">
-        <w:r>
-          <w:rPr>
-            <w:noProof/>
-          </w:rPr>
-          <w:t>7</w:t>
-        </w:r>
-      </w:fldSimple>
+      <w:r>
+        <w:rPr>
+          <w:noProof/>
+        </w:rPr>
+        <w:fldChar w:fldCharType="begin"/>
+      </w:r>
+      <w:r>
+        <w:rPr>
+          <w:noProof/>
+        </w:rPr>
+        <w:instrText xml:space="preserve"> SEQ Рисунок \* ARABIC </w:instrText>
+      </w:r>
+      <w:r>
+        <w:rPr>
+          <w:noProof/>
+        </w:rPr>
+        <w:fldChar w:fldCharType="separate"/>
+      </w:r>
+      <w:r>
+        <w:rPr>
+          <w:noProof/>
+        </w:rPr>
+        <w:t>7</w:t>
+      </w:r>
+      <w:r>
+        <w:rPr>
+          <w:noProof/>
+        </w:rPr>
+        <w:fldChar w:fldCharType="end"/>
+      </w:r>
       <w:r>
         <w:t xml:space="preserve"> Интерфейс конфигурации КЛИЕНТ</w:t>
       </w:r>
@@ -7508,19 +7413,11 @@
       <w:r>
         <w:t xml:space="preserve">При запуске программы </w:t>
       </w:r>
-      <w:proofErr w:type="spellStart"/>
-      <w:r>
-        <w:rPr>
-          <w:b/>
-        </w:rPr>
-        <w:t>НормаИзмерения</w:t>
-      </w:r>
-      <w:proofErr w:type="spellEnd"/>
-      <w:r>
-        <w:rPr>
-          <w:b/>
-        </w:rPr>
-        <w:t xml:space="preserve"> </w:t>
+      <w:r>
+        <w:rPr>
+          <w:b/>
+        </w:rPr>
+        <w:t xml:space="preserve">НормаИзмерения </w:t>
       </w:r>
       <w:r>
         <w:t>открывается окно авторизации.</w:t>
@@ -7658,15 +7555,7 @@
     </w:p>
     <w:p>
       <w:r>
-        <w:t xml:space="preserve">При первом включении после установки приложение </w:t>
-      </w:r>
-      <w:proofErr w:type="spellStart"/>
-      <w:r>
-        <w:t>НормаИзмерения</w:t>
-      </w:r>
-      <w:proofErr w:type="spellEnd"/>
-      <w:r>
-        <w:t xml:space="preserve"> предлаг</w:t>
+        <w:t>При первом включении после установки приложение НормаИзмерения предлаг</w:t>
       </w:r>
       <w:r>
         <w:t xml:space="preserve">ает создать пользователя типа </w:t>
@@ -7703,15 +7592,7 @@
         </w:rPr>
       </w:pPr>
       <w:r>
-        <w:t xml:space="preserve">В приложении </w:t>
-      </w:r>
-      <w:proofErr w:type="spellStart"/>
-      <w:r>
-        <w:t>НормаИзмерения</w:t>
-      </w:r>
-      <w:proofErr w:type="spellEnd"/>
-      <w:r>
-        <w:t xml:space="preserve"> предусмотрена система контроля прав доступа к различным действиям, производимым пользователями при работе с данными производимых испытаний. Управление спис</w:t>
+        <w:t>В приложении НормаИзмерения предусмотрена система контроля прав доступа к различным действиям, производимым пользователями при работе с данными производимых испытаний. Управление спис</w:t>
       </w:r>
       <w:r>
         <w:t xml:space="preserve">ком пользователей (добавление, </w:t>
@@ -8153,14 +8034,12 @@
       <w:r>
         <w:t xml:space="preserve"> необходимые поля и нажать кнопку </w:t>
       </w:r>
-      <w:proofErr w:type="gramStart"/>
       <w:r>
         <w:rPr>
           <w:b/>
         </w:rPr>
         <w:t>Сохранить</w:t>
       </w:r>
-      <w:proofErr w:type="gramEnd"/>
       <w:r>
         <w:t>,</w:t>
       </w:r>
@@ -8440,14 +8319,12 @@
       <w:r>
         <w:t xml:space="preserve">После нажатия кнопки </w:t>
       </w:r>
-      <w:proofErr w:type="gramStart"/>
       <w:r>
         <w:rPr>
           <w:b/>
         </w:rPr>
         <w:t>Удалить</w:t>
       </w:r>
-      <w:proofErr w:type="gramEnd"/>
       <w:r>
         <w:t xml:space="preserve"> в</w:t>
       </w:r>
@@ -8584,15 +8461,7 @@
     </w:p>
     <w:p>
       <w:r>
-        <w:t xml:space="preserve">Для учёта барабанов кабеля при испытаниях в программе </w:t>
-      </w:r>
-      <w:proofErr w:type="spellStart"/>
-      <w:r>
-        <w:t>НормаИзмерения</w:t>
-      </w:r>
-      <w:proofErr w:type="spellEnd"/>
-      <w:r>
-        <w:t xml:space="preserve"> предусмотрено документирование типов барабанов, для хранения информации о названии типа барабана и его массе. </w:t>
+        <w:t xml:space="preserve">Для учёта барабанов кабеля при испытаниях в программе НормаИзмерения предусмотрено документирование типов барабанов, для хранения информации о названии типа барабана и его массе. </w:t>
       </w:r>
       <w:r>
         <w:t xml:space="preserve"> Учёт барабанов при испытаниях носит опциальный характер. </w:t>
@@ -8889,19 +8758,11 @@
       <w:r>
         <w:t xml:space="preserve">Нажать кнопку </w:t>
       </w:r>
-      <w:proofErr w:type="gramStart"/>
-      <w:r>
-        <w:rPr>
-          <w:b/>
-        </w:rPr>
-        <w:t>Сохранить</w:t>
-      </w:r>
-      <w:proofErr w:type="gramEnd"/>
-      <w:r>
-        <w:rPr>
-          <w:b/>
-        </w:rPr>
-        <w:t xml:space="preserve"> </w:t>
+      <w:r>
+        <w:rPr>
+          <w:b/>
+        </w:rPr>
+        <w:t xml:space="preserve">Сохранить </w:t>
       </w:r>
       <w:r>
         <w:t xml:space="preserve">для добавления введённого типа барабана, либо </w:t>
@@ -8976,14 +8837,12 @@
       <w:r>
         <w:t xml:space="preserve">В контекстном меню управления типом барабана нажать левой кнопки по пункту </w:t>
       </w:r>
-      <w:proofErr w:type="gramStart"/>
       <w:r>
         <w:rPr>
           <w:b/>
         </w:rPr>
         <w:t>Изменить</w:t>
       </w:r>
-      <w:proofErr w:type="gramEnd"/>
       <w:r>
         <w:t>;</w:t>
       </w:r>
@@ -9009,19 +8868,11 @@
       <w:r>
         <w:t xml:space="preserve">произвести необходимые корректировки и нажать </w:t>
       </w:r>
-      <w:proofErr w:type="gramStart"/>
-      <w:r>
-        <w:rPr>
-          <w:b/>
-        </w:rPr>
-        <w:t>Сохранить</w:t>
-      </w:r>
-      <w:proofErr w:type="gramEnd"/>
-      <w:r>
-        <w:rPr>
-          <w:b/>
-        </w:rPr>
-        <w:t xml:space="preserve"> </w:t>
+      <w:r>
+        <w:rPr>
+          <w:b/>
+        </w:rPr>
+        <w:t xml:space="preserve">Сохранить </w:t>
       </w:r>
       <w:r>
         <w:t xml:space="preserve">для внесения изменений в базу данных, либо нажать </w:t>
@@ -9326,14 +9177,12 @@
       <w:r>
         <w:t xml:space="preserve">После нажатия кнопки </w:t>
       </w:r>
-      <w:proofErr w:type="gramStart"/>
       <w:r>
         <w:rPr>
           <w:b/>
         </w:rPr>
         <w:t>Удалить</w:t>
       </w:r>
-      <w:proofErr w:type="gramEnd"/>
       <w:r>
         <w:t xml:space="preserve"> во всплывающем окне подтверждения операции удаления </w:t>
       </w:r>
@@ -9797,14 +9646,12 @@
       <w:r>
         <w:t xml:space="preserve">Нажать кнопку </w:t>
       </w:r>
-      <w:proofErr w:type="gramStart"/>
       <w:r>
         <w:rPr>
           <w:b/>
         </w:rPr>
         <w:t>Сохранить</w:t>
       </w:r>
-      <w:proofErr w:type="gramEnd"/>
       <w:r>
         <w:t xml:space="preserve">, для добавления кабеля в базу данных, либо кнопку </w:t>
       </w:r>
@@ -9854,15 +9701,7 @@
         <w:t>,</w:t>
       </w:r>
       <w:r>
-        <w:t xml:space="preserve"> в приложении </w:t>
-      </w:r>
-      <w:proofErr w:type="spellStart"/>
-      <w:r>
-        <w:t>НормаИзмерения</w:t>
-      </w:r>
-      <w:proofErr w:type="spellEnd"/>
-      <w:r>
-        <w:t xml:space="preserve"> предусмотрено добавление кабеля с копированием информации раннее добавленного кабеля. </w:t>
+        <w:t xml:space="preserve"> в приложении НормаИзмерения предусмотрено добавление кабеля с копированием информации раннее добавленного кабеля. </w:t>
       </w:r>
       <w:r>
         <w:t>Для того чтобы создать добавить кабель таким образом, необходимо:</w:t>
@@ -9909,19 +9748,11 @@
       <w:r>
         <w:t xml:space="preserve">В контекстном меню нажать левой кнопкой мыши по пункту </w:t>
       </w:r>
-      <w:proofErr w:type="gramStart"/>
-      <w:r>
-        <w:rPr>
-          <w:b/>
-        </w:rPr>
-        <w:t>Создать</w:t>
-      </w:r>
-      <w:proofErr w:type="gramEnd"/>
-      <w:r>
-        <w:rPr>
-          <w:b/>
-        </w:rPr>
-        <w:t xml:space="preserve"> из…</w:t>
+      <w:r>
+        <w:rPr>
+          <w:b/>
+        </w:rPr>
+        <w:t>Создать из…</w:t>
       </w:r>
       <w:r>
         <w:t>;</w:t>
@@ -10132,14 +9963,12 @@
       <w:r>
         <w:t xml:space="preserve">Выбрать в контекстном меню интересующего кабеля пункт </w:t>
       </w:r>
-      <w:proofErr w:type="gramStart"/>
       <w:r>
         <w:rPr>
           <w:b/>
         </w:rPr>
         <w:t>Изменить</w:t>
       </w:r>
-      <w:proofErr w:type="gramEnd"/>
       <w:r>
         <w:t>;</w:t>
       </w:r>
@@ -11991,21 +11820,12 @@
         </w:rPr>
         <w:t>R</w:t>
       </w:r>
-      <w:proofErr w:type="spellStart"/>
       <w:r>
         <w:rPr>
           <w:b/>
           <w:vertAlign w:val="subscript"/>
         </w:rPr>
-        <w:t>изол</w:t>
-      </w:r>
-      <w:proofErr w:type="spellEnd"/>
-      <w:r>
-        <w:rPr>
-          <w:b/>
-          <w:vertAlign w:val="subscript"/>
-        </w:rPr>
-        <w:t xml:space="preserve"> </w:t>
+        <w:t xml:space="preserve">изол </w:t>
       </w:r>
       <w:r>
         <w:t>содержит доступные для данной конфигурации приложения величины испытательных напряжений сопротивления изоляции.</w:t>
@@ -12710,21 +12530,10 @@
         <w:rPr>
           <w:b/>
         </w:rPr>
-        <w:t xml:space="preserve">Марка </w:t>
-      </w:r>
-      <w:proofErr w:type="gramStart"/>
-      <w:r>
-        <w:rPr>
-          <w:b/>
-        </w:rPr>
-        <w:t xml:space="preserve">кабеля </w:t>
-      </w:r>
-      <w:r>
-        <w:t xml:space="preserve"> -</w:t>
-      </w:r>
-      <w:proofErr w:type="gramEnd"/>
-      <w:r>
-        <w:t xml:space="preserve"> поле ввода или выбора типа кабеля для поиска связанных с ним протоколов испытаний</w:t>
+        <w:t xml:space="preserve">Марка кабеля </w:t>
+      </w:r>
+      <w:r>
+        <w:t>- поле ввода или выбора типа кабеля для поиска связанных с ним протоколов испытаний</w:t>
       </w:r>
       <w:r>
         <w:t>;</w:t>
@@ -12807,19 +12616,11 @@
       <w:r>
         <w:t xml:space="preserve">Кнопка </w:t>
       </w:r>
-      <w:proofErr w:type="gramStart"/>
-      <w:r>
-        <w:rPr>
-          <w:b/>
-        </w:rPr>
-        <w:t>Обновить</w:t>
-      </w:r>
-      <w:proofErr w:type="gramEnd"/>
-      <w:r>
-        <w:rPr>
-          <w:b/>
-        </w:rPr>
-        <w:t xml:space="preserve"> </w:t>
+      <w:r>
+        <w:rPr>
+          <w:b/>
+        </w:rPr>
+        <w:t xml:space="preserve">Обновить </w:t>
       </w:r>
       <w:r>
         <w:t xml:space="preserve">– обновляет поле результатов испытаний (целесообразно использовать, когда ожидается появление нового испытания). </w:t>
@@ -12846,15 +12647,7 @@
         <w:t xml:space="preserve"> </w:t>
       </w:r>
       <w:r>
-        <w:t xml:space="preserve">– отражает </w:t>
-      </w:r>
-      <w:proofErr w:type="gramStart"/>
-      <w:r>
-        <w:t>испытания</w:t>
-      </w:r>
-      <w:proofErr w:type="gramEnd"/>
-      <w:r>
-        <w:t xml:space="preserve"> соответствующие заданным критериям в </w:t>
+        <w:t xml:space="preserve">– отражает испытания соответствующие заданным критериям в </w:t>
       </w:r>
       <w:r>
         <w:rPr>
@@ -12892,19 +12685,11 @@
       <w:r>
         <w:t xml:space="preserve">Пункт </w:t>
       </w:r>
-      <w:proofErr w:type="gramStart"/>
-      <w:r>
-        <w:rPr>
-          <w:b/>
-        </w:rPr>
-        <w:t>Открыть</w:t>
-      </w:r>
-      <w:proofErr w:type="gramEnd"/>
-      <w:r>
-        <w:rPr>
-          <w:b/>
-        </w:rPr>
-        <w:t xml:space="preserve"> в </w:t>
+      <w:r>
+        <w:rPr>
+          <w:b/>
+        </w:rPr>
+        <w:t xml:space="preserve">Открыть в </w:t>
       </w:r>
       <w:r>
         <w:rPr>
@@ -12992,19 +12777,11 @@
       <w:r>
         <w:t xml:space="preserve">Пункт </w:t>
       </w:r>
-      <w:proofErr w:type="gramStart"/>
-      <w:r>
-        <w:rPr>
-          <w:b/>
-        </w:rPr>
-        <w:t>Перезаписать</w:t>
-      </w:r>
-      <w:proofErr w:type="gramEnd"/>
-      <w:r>
-        <w:rPr>
-          <w:b/>
-        </w:rPr>
-        <w:t xml:space="preserve"> </w:t>
+      <w:r>
+        <w:rPr>
+          <w:b/>
+        </w:rPr>
+        <w:t xml:space="preserve">Перезаписать </w:t>
       </w:r>
       <w:r>
         <w:rPr>
@@ -13079,21 +12856,10 @@
         <w:rPr>
           <w:b/>
         </w:rPr>
-        <w:t xml:space="preserve">Удалить из Базы </w:t>
-      </w:r>
-      <w:proofErr w:type="gramStart"/>
-      <w:r>
-        <w:rPr>
-          <w:b/>
-        </w:rPr>
-        <w:t xml:space="preserve">Данных </w:t>
-      </w:r>
-      <w:r>
-        <w:t xml:space="preserve"> удаляет</w:t>
-      </w:r>
-      <w:proofErr w:type="gramEnd"/>
-      <w:r>
-        <w:t xml:space="preserve"> протокол из базы данных без возможности восстановления. </w:t>
+        <w:t xml:space="preserve">Удалить из Базы Данных </w:t>
+      </w:r>
+      <w:r>
+        <w:t xml:space="preserve"> удаляет протокол из базы данных без возможности восстановления. </w:t>
       </w:r>
     </w:p>
     <w:p>
@@ -13223,7 +12989,25 @@
         </w:numPr>
       </w:pPr>
       <w:r>
+        <w:rPr>
+          <w:b/>
+        </w:rPr>
         <w:t>Панель информации о текущем измерении</w:t>
+      </w:r>
+      <w:r>
+        <w:rPr>
+          <w:b/>
+        </w:rPr>
+        <w:t xml:space="preserve"> </w:t>
+      </w:r>
+      <w:r>
+        <w:t>содержит информаци</w:t>
+      </w:r>
+      <w:r>
+        <w:t>ю</w:t>
+      </w:r>
+      <w:r>
+        <w:t xml:space="preserve"> о текущем подключенном устройстве, показания прибора (или информация об ошибке прибора, если измерение не удалось), номер текущего элемента кабеля</w:t>
       </w:r>
       <w:r>
         <w:t>;</w:t>
@@ -13238,12 +13022,27 @@
         </w:numPr>
       </w:pPr>
       <w:r>
+        <w:rPr>
+          <w:b/>
+        </w:rPr>
         <w:t>Панель управления измерением</w:t>
       </w:r>
       <w:r>
         <w:rPr>
-          <w:lang w:val="en-US"/>
-        </w:rPr>
+          <w:b/>
+        </w:rPr>
+        <w:t xml:space="preserve"> </w:t>
+      </w:r>
+      <w:r>
+        <w:t>содержит список типов измеряемых параметров</w:t>
+      </w:r>
+      <w:r>
+        <w:t xml:space="preserve"> доступных для выбранного типа структуры текущего кабеля</w:t>
+      </w:r>
+      <w:r>
+        <w:t xml:space="preserve"> и контроль подключения прибора к данному компьютеру</w:t>
+      </w:r>
+      <w:r>
         <w:t>;</w:t>
       </w:r>
     </w:p>
@@ -13256,7 +13055,34 @@
         </w:numPr>
       </w:pPr>
       <w:r>
+        <w:rPr>
+          <w:b/>
+        </w:rPr>
         <w:t>Панель входных данных по текущему измерению</w:t>
+      </w:r>
+      <w:r>
+        <w:rPr>
+          <w:b/>
+        </w:rPr>
+        <w:t xml:space="preserve"> </w:t>
+      </w:r>
+      <w:r>
+        <w:t>с</w:t>
+      </w:r>
+      <w:r>
+        <w:t>одержит список доступных кабелей и их структур, а также базовую информацию по текущему измерению (Длина кабеля, температура, выдержка,</w:t>
+      </w:r>
+      <w:r>
+        <w:t xml:space="preserve"> время разряда</w:t>
+      </w:r>
+      <w:r>
+        <w:t xml:space="preserve">, </w:t>
+      </w:r>
+      <w:r>
+        <w:t>информацию по используемому барабану</w:t>
+      </w:r>
+      <w:r>
+        <w:t>)</w:t>
       </w:r>
       <w:r>
         <w:t>;</w:t>
@@ -13271,12 +13097,51 @@
         </w:numPr>
       </w:pPr>
       <w:r>
+        <w:rPr>
+          <w:b/>
+        </w:rPr>
         <w:t>Панель результатов измерений</w:t>
       </w:r>
       <w:r>
         <w:rPr>
-          <w:lang w:val="en-US"/>
-        </w:rPr>
+          <w:b/>
+        </w:rPr>
+        <w:t xml:space="preserve"> </w:t>
+      </w:r>
+      <w:r>
+        <w:t>представляет собой таблицу</w:t>
+      </w:r>
+      <w:r>
+        <w:t>,</w:t>
+      </w:r>
+      <w:r>
+        <w:t xml:space="preserve"> содержащую результаты </w:t>
+      </w:r>
+      <w:r>
+        <w:t xml:space="preserve">измерений </w:t>
+      </w:r>
+      <w:r>
+        <w:t>по выбранному измеряемому параметру</w:t>
+      </w:r>
+      <w:r>
+        <w:t>, приведённые к заданным нормам и</w:t>
+      </w:r>
+      <w:r>
+        <w:t xml:space="preserve"> </w:t>
+      </w:r>
+      <w:r>
+        <w:t>сопоставленные</w:t>
+      </w:r>
+      <w:r>
+        <w:t xml:space="preserve"> </w:t>
+      </w:r>
+      <w:r>
+        <w:t>элементам</w:t>
+      </w:r>
+      <w:r>
+        <w:t xml:space="preserve"> структуры</w:t>
+      </w:r>
+      <w:r>
         <w:t>;</w:t>
       </w:r>
     </w:p>
@@ -13289,6 +13154,265 @@
         </w:numPr>
       </w:pPr>
       <w:r>
+        <w:t>Подключение прибора</w:t>
+      </w:r>
+    </w:p>
+    <w:p>
+      <w:r>
+        <w:t>Для исключения возможности использования одного прибора несколькими компьютерами, предусмотрен механизм подключения прибора к конкретному компьютеру. Для подключения прибора необходимо</w:t>
+      </w:r>
+      <w:r>
+        <w:t>:</w:t>
+      </w:r>
+    </w:p>
+    <w:p>
+      <w:pPr>
+        <w:pStyle w:val="ab"/>
+        <w:numPr>
+          <w:ilvl w:val="0"/>
+          <w:numId w:val="25"/>
+        </w:numPr>
+      </w:pPr>
+      <w:r>
+        <w:t>Отключить подключенный прибор, если он не отключен</w:t>
+      </w:r>
+      <w:r>
+        <w:t>;</w:t>
+      </w:r>
+    </w:p>
+    <w:p>
+      <w:pPr>
+        <w:pStyle w:val="ab"/>
+        <w:numPr>
+          <w:ilvl w:val="0"/>
+          <w:numId w:val="25"/>
+        </w:numPr>
+      </w:pPr>
+      <w:r>
+        <w:t>Убедиться, что выбранный измеряемый параметр поддерживается искомым прибором</w:t>
+      </w:r>
+      <w:r>
+        <w:t>;</w:t>
+      </w:r>
+    </w:p>
+    <w:p>
+      <w:pPr>
+        <w:pStyle w:val="ab"/>
+        <w:numPr>
+          <w:ilvl w:val="0"/>
+          <w:numId w:val="25"/>
+        </w:numPr>
+      </w:pPr>
+      <w:r>
+        <w:lastRenderedPageBreak/>
+        <w:t>Из списка доступных приборов</w:t>
+      </w:r>
+      <w:r>
+        <w:t xml:space="preserve"> на панели управления измерением </w:t>
+      </w:r>
+      <w:r>
+        <w:t>выбрать тот, который подключен к измеряющим контактам испытательного</w:t>
+      </w:r>
+      <w:r>
+        <w:t xml:space="preserve"> поля, на котором установлен данный компьютер</w:t>
+      </w:r>
+      <w:r>
+        <w:t>;</w:t>
+      </w:r>
+    </w:p>
+    <w:p>
+      <w:pPr>
+        <w:pStyle w:val="ab"/>
+        <w:keepNext/>
+        <w:ind w:left="0"/>
+        <w:jc w:val="center"/>
+      </w:pPr>
+      <w:r>
+        <w:rPr>
+          <w:lang w:val="en-US"/>
+        </w:rPr>
+        <w:drawing>
+          <wp:inline distT="0" distB="0" distL="0" distR="0" wp14:anchorId="7C8E1EF7" wp14:editId="3CB5B951">
+            <wp:extent cx="5233917" cy="1134062"/>
+            <wp:effectExtent l="0" t="0" r="5080" b="9525"/>
+            <wp:docPr id="68" name="Рисунок 68"/>
+            <wp:cNvGraphicFramePr>
+              <a:graphicFrameLocks xmlns:a="http://schemas.openxmlformats.org/drawingml/2006/main" noChangeAspect="1"/>
+            </wp:cNvGraphicFramePr>
+            <a:graphic xmlns:a="http://schemas.openxmlformats.org/drawingml/2006/main">
+              <a:graphicData uri="http://schemas.openxmlformats.org/drawingml/2006/picture">
+                <pic:pic xmlns:pic="http://schemas.openxmlformats.org/drawingml/2006/picture">
+                  <pic:nvPicPr>
+                    <pic:cNvPr id="1" name=""/>
+                    <pic:cNvPicPr/>
+                  </pic:nvPicPr>
+                  <pic:blipFill>
+                    <a:blip r:embed="rId64"/>
+                    <a:stretch>
+                      <a:fillRect/>
+                    </a:stretch>
+                  </pic:blipFill>
+                  <pic:spPr>
+                    <a:xfrm>
+                      <a:off x="0" y="0"/>
+                      <a:ext cx="5277636" cy="1143535"/>
+                    </a:xfrm>
+                    <a:prstGeom prst="rect">
+                      <a:avLst/>
+                    </a:prstGeom>
+                  </pic:spPr>
+                </pic:pic>
+              </a:graphicData>
+            </a:graphic>
+          </wp:inline>
+        </w:drawing>
+      </w:r>
+    </w:p>
+    <w:p>
+      <w:pPr>
+        <w:pStyle w:val="ac"/>
+        <w:jc w:val="center"/>
+      </w:pPr>
+      <w:r>
+        <w:t xml:space="preserve">Рисунок </w:t>
+      </w:r>
+      <w:r>
+        <w:fldChar w:fldCharType="begin"/>
+      </w:r>
+      <w:r>
+        <w:instrText xml:space="preserve"> SEQ Рисунок \* ARABIC </w:instrText>
+      </w:r>
+      <w:r>
+        <w:fldChar w:fldCharType="separate"/>
+      </w:r>
+      <w:r>
+        <w:rPr>
+          <w:noProof/>
+        </w:rPr>
+        <w:t>26</w:t>
+      </w:r>
+      <w:r>
+        <w:fldChar w:fldCharType="end"/>
+      </w:r>
+      <w:r>
+        <w:t xml:space="preserve"> Вид панели информации о измерении и панели управления измерением, когда прибор не подключен</w:t>
+      </w:r>
+    </w:p>
+    <w:p>
+      <w:pPr>
+        <w:pStyle w:val="ab"/>
+        <w:numPr>
+          <w:ilvl w:val="0"/>
+          <w:numId w:val="25"/>
+        </w:numPr>
+      </w:pPr>
+      <w:r>
+        <w:t>Н</w:t>
+      </w:r>
+      <w:r>
+        <w:t>ажать кнопку подключить</w:t>
+      </w:r>
+      <w:r>
+        <w:t>. Если прибор подключен, то панель управления измерением и панель информации о текущем измерении будут иметь вид, как на рисунке ниже</w:t>
+      </w:r>
+      <w:bookmarkStart w:id="31" w:name="_GoBack"/>
+      <w:bookmarkEnd w:id="31"/>
+      <w:r>
+        <w:t xml:space="preserve"> </w:t>
+      </w:r>
+    </w:p>
+    <w:p>
+      <w:pPr>
+        <w:keepNext/>
+        <w:jc w:val="center"/>
+      </w:pPr>
+      <w:r>
+        <w:drawing>
+          <wp:inline distT="0" distB="0" distL="0" distR="0" wp14:anchorId="5A4745AA" wp14:editId="0B9554FB">
+            <wp:extent cx="5220269" cy="1135011"/>
+            <wp:effectExtent l="0" t="0" r="0" b="8255"/>
+            <wp:docPr id="83" name="Рисунок 83"/>
+            <wp:cNvGraphicFramePr>
+              <a:graphicFrameLocks xmlns:a="http://schemas.openxmlformats.org/drawingml/2006/main" noChangeAspect="1"/>
+            </wp:cNvGraphicFramePr>
+            <a:graphic xmlns:a="http://schemas.openxmlformats.org/drawingml/2006/main">
+              <a:graphicData uri="http://schemas.openxmlformats.org/drawingml/2006/picture">
+                <pic:pic xmlns:pic="http://schemas.openxmlformats.org/drawingml/2006/picture">
+                  <pic:nvPicPr>
+                    <pic:cNvPr id="1" name=""/>
+                    <pic:cNvPicPr/>
+                  </pic:nvPicPr>
+                  <pic:blipFill>
+                    <a:blip r:embed="rId65"/>
+                    <a:stretch>
+                      <a:fillRect/>
+                    </a:stretch>
+                  </pic:blipFill>
+                  <pic:spPr>
+                    <a:xfrm>
+                      <a:off x="0" y="0"/>
+                      <a:ext cx="5280654" cy="1148140"/>
+                    </a:xfrm>
+                    <a:prstGeom prst="rect">
+                      <a:avLst/>
+                    </a:prstGeom>
+                  </pic:spPr>
+                </pic:pic>
+              </a:graphicData>
+            </a:graphic>
+          </wp:inline>
+        </w:drawing>
+      </w:r>
+    </w:p>
+    <w:p>
+      <w:pPr>
+        <w:pStyle w:val="ac"/>
+        <w:jc w:val="center"/>
+      </w:pPr>
+      <w:r>
+        <w:t xml:space="preserve">Рисунок </w:t>
+      </w:r>
+      <w:r>
+        <w:fldChar w:fldCharType="begin"/>
+      </w:r>
+      <w:r>
+        <w:instrText xml:space="preserve"> SEQ Рисунок \* ARABIC </w:instrText>
+      </w:r>
+      <w:r>
+        <w:fldChar w:fldCharType="separate"/>
+      </w:r>
+      <w:r>
+        <w:rPr>
+          <w:noProof/>
+        </w:rPr>
+        <w:t>27</w:t>
+      </w:r>
+      <w:r>
+        <w:fldChar w:fldCharType="end"/>
+      </w:r>
+      <w:r>
+        <w:t xml:space="preserve"> </w:t>
+      </w:r>
+      <w:r>
+        <w:t>Вид панели информации о измерении и панели управле</w:t>
+      </w:r>
+      <w:r>
+        <w:t xml:space="preserve">ния измерением, когда прибор </w:t>
+      </w:r>
+      <w:r>
+        <w:t>подключен</w:t>
+      </w:r>
+    </w:p>
+    <w:p/>
+    <w:p>
+      <w:pPr>
+        <w:pStyle w:val="2"/>
+        <w:numPr>
+          <w:ilvl w:val="1"/>
+          <w:numId w:val="2"/>
+        </w:numPr>
+      </w:pPr>
+      <w:r>
         <w:t xml:space="preserve">Порядок измерений параметров </w:t>
       </w:r>
       <w:r>
@@ -13316,12 +13440,79 @@
           <w:ilvl w:val="0"/>
           <w:numId w:val="24"/>
         </w:numPr>
-        <w:rPr>
-          <w:lang w:val="en-US"/>
-        </w:rPr>
-      </w:pPr>
-      <w:bookmarkStart w:id="31" w:name="_GoBack"/>
-      <w:bookmarkEnd w:id="31"/>
+      </w:pPr>
+      <w:r>
+        <w:t>Выбрать тип измеряемого кабеля на панели входных данных</w:t>
+      </w:r>
+      <w:r>
+        <w:t>;</w:t>
+      </w:r>
+    </w:p>
+    <w:p>
+      <w:pPr>
+        <w:pStyle w:val="ab"/>
+        <w:numPr>
+          <w:ilvl w:val="0"/>
+          <w:numId w:val="24"/>
+        </w:numPr>
+      </w:pPr>
+      <w:r>
+        <w:t>На панели управления измерениями выбрать измеряемый параметр</w:t>
+      </w:r>
+      <w:r>
+        <w:t>;</w:t>
+      </w:r>
+    </w:p>
+    <w:p>
+      <w:pPr>
+        <w:pStyle w:val="ab"/>
+        <w:numPr>
+          <w:ilvl w:val="0"/>
+          <w:numId w:val="24"/>
+        </w:numPr>
+      </w:pPr>
+      <w:r>
+        <w:t>Установить соединение текущего клиента (сервера) с прибором</w:t>
+      </w:r>
+      <w:r>
+        <w:t xml:space="preserve"> (</w:t>
+      </w:r>
+      <w:r>
+        <w:t>если соединение не установлено</w:t>
+      </w:r>
+      <w:r>
+        <w:t xml:space="preserve">); </w:t>
+      </w:r>
+    </w:p>
+    <w:p>
+      <w:pPr>
+        <w:pStyle w:val="ab"/>
+        <w:numPr>
+          <w:ilvl w:val="0"/>
+          <w:numId w:val="24"/>
+        </w:numPr>
+      </w:pPr>
+      <w:r>
+        <w:t>Выбрать элемент структуры кабеля, на котором будет производится измерение</w:t>
+      </w:r>
+      <w:r>
+        <w:t>;</w:t>
+      </w:r>
+    </w:p>
+    <w:p>
+      <w:pPr>
+        <w:pStyle w:val="ab"/>
+        <w:numPr>
+          <w:ilvl w:val="0"/>
+          <w:numId w:val="24"/>
+        </w:numPr>
+      </w:pPr>
+      <w:r>
+        <w:t>Присоединить подключающее устройство к выбранному элементу структуры кабеля</w:t>
+      </w:r>
+      <w:r>
+        <w:t>;</w:t>
+      </w:r>
     </w:p>
     <w:p>
       <w:pPr>
@@ -13540,7 +13731,7 @@
       </w:pPr>
     </w:p>
     <w:sectPr>
-      <w:headerReference w:type="default" r:id="rId64"/>
+      <w:headerReference w:type="default" r:id="rId66"/>
       <w:pgSz w:w="11906" w:h="16838"/>
       <w:pgMar w:top="1134" w:right="850" w:bottom="1134" w:left="1701" w:header="708" w:footer="708" w:gutter="0"/>
       <w:cols w:space="708"/>
@@ -13630,7 +13821,7 @@
           <w:rPr>
             <w:noProof/>
           </w:rPr>
-          <w:t>25</w:t>
+          <w:t>26</w:t>
         </w:r>
         <w:r>
           <w:fldChar w:fldCharType="end"/>
@@ -13937,6 +14128,119 @@
     </w:lvl>
   </w:abstractNum>
   <w:abstractNum w:abstractNumId="3" w15:restartNumberingAfterBreak="0">
+    <w:nsid w:val="08FE1AC2"/>
+    <w:multiLevelType w:val="hybridMultilevel"/>
+    <w:tmpl w:val="7388BD7E"/>
+    <w:lvl w:ilvl="0" w:tplc="04190001">
+      <w:start w:val="1"/>
+      <w:numFmt w:val="bullet"/>
+      <w:lvlText w:val=""/>
+      <w:lvlJc w:val="left"/>
+      <w:pPr>
+        <w:ind w:left="1080" w:hanging="360"/>
+      </w:pPr>
+      <w:rPr>
+        <w:rFonts w:ascii="Symbol" w:hAnsi="Symbol" w:hint="default"/>
+      </w:rPr>
+    </w:lvl>
+    <w:lvl w:ilvl="1" w:tplc="04190003" w:tentative="1">
+      <w:start w:val="1"/>
+      <w:numFmt w:val="bullet"/>
+      <w:lvlText w:val="o"/>
+      <w:lvlJc w:val="left"/>
+      <w:pPr>
+        <w:ind w:left="1800" w:hanging="360"/>
+      </w:pPr>
+      <w:rPr>
+        <w:rFonts w:ascii="Courier New" w:hAnsi="Courier New" w:cs="Courier New" w:hint="default"/>
+      </w:rPr>
+    </w:lvl>
+    <w:lvl w:ilvl="2" w:tplc="04190005" w:tentative="1">
+      <w:start w:val="1"/>
+      <w:numFmt w:val="bullet"/>
+      <w:lvlText w:val=""/>
+      <w:lvlJc w:val="left"/>
+      <w:pPr>
+        <w:ind w:left="2520" w:hanging="360"/>
+      </w:pPr>
+      <w:rPr>
+        <w:rFonts w:ascii="Wingdings" w:hAnsi="Wingdings" w:hint="default"/>
+      </w:rPr>
+    </w:lvl>
+    <w:lvl w:ilvl="3" w:tplc="04190001" w:tentative="1">
+      <w:start w:val="1"/>
+      <w:numFmt w:val="bullet"/>
+      <w:lvlText w:val=""/>
+      <w:lvlJc w:val="left"/>
+      <w:pPr>
+        <w:ind w:left="3240" w:hanging="360"/>
+      </w:pPr>
+      <w:rPr>
+        <w:rFonts w:ascii="Symbol" w:hAnsi="Symbol" w:hint="default"/>
+      </w:rPr>
+    </w:lvl>
+    <w:lvl w:ilvl="4" w:tplc="04190003" w:tentative="1">
+      <w:start w:val="1"/>
+      <w:numFmt w:val="bullet"/>
+      <w:lvlText w:val="o"/>
+      <w:lvlJc w:val="left"/>
+      <w:pPr>
+        <w:ind w:left="3960" w:hanging="360"/>
+      </w:pPr>
+      <w:rPr>
+        <w:rFonts w:ascii="Courier New" w:hAnsi="Courier New" w:cs="Courier New" w:hint="default"/>
+      </w:rPr>
+    </w:lvl>
+    <w:lvl w:ilvl="5" w:tplc="04190005" w:tentative="1">
+      <w:start w:val="1"/>
+      <w:numFmt w:val="bullet"/>
+      <w:lvlText w:val=""/>
+      <w:lvlJc w:val="left"/>
+      <w:pPr>
+        <w:ind w:left="4680" w:hanging="360"/>
+      </w:pPr>
+      <w:rPr>
+        <w:rFonts w:ascii="Wingdings" w:hAnsi="Wingdings" w:hint="default"/>
+      </w:rPr>
+    </w:lvl>
+    <w:lvl w:ilvl="6" w:tplc="04190001" w:tentative="1">
+      <w:start w:val="1"/>
+      <w:numFmt w:val="bullet"/>
+      <w:lvlText w:val=""/>
+      <w:lvlJc w:val="left"/>
+      <w:pPr>
+        <w:ind w:left="5400" w:hanging="360"/>
+      </w:pPr>
+      <w:rPr>
+        <w:rFonts w:ascii="Symbol" w:hAnsi="Symbol" w:hint="default"/>
+      </w:rPr>
+    </w:lvl>
+    <w:lvl w:ilvl="7" w:tplc="04190003" w:tentative="1">
+      <w:start w:val="1"/>
+      <w:numFmt w:val="bullet"/>
+      <w:lvlText w:val="o"/>
+      <w:lvlJc w:val="left"/>
+      <w:pPr>
+        <w:ind w:left="6120" w:hanging="360"/>
+      </w:pPr>
+      <w:rPr>
+        <w:rFonts w:ascii="Courier New" w:hAnsi="Courier New" w:cs="Courier New" w:hint="default"/>
+      </w:rPr>
+    </w:lvl>
+    <w:lvl w:ilvl="8" w:tplc="04190005" w:tentative="1">
+      <w:start w:val="1"/>
+      <w:numFmt w:val="bullet"/>
+      <w:lvlText w:val=""/>
+      <w:lvlJc w:val="left"/>
+      <w:pPr>
+        <w:ind w:left="6840" w:hanging="360"/>
+      </w:pPr>
+      <w:rPr>
+        <w:rFonts w:ascii="Wingdings" w:hAnsi="Wingdings" w:hint="default"/>
+      </w:rPr>
+    </w:lvl>
+  </w:abstractNum>
+  <w:abstractNum w:abstractNumId="4" w15:restartNumberingAfterBreak="0">
     <w:nsid w:val="0A8A78F6"/>
     <w:multiLevelType w:val="hybridMultilevel"/>
     <w:tmpl w:val="7F2C5CE2"/>
@@ -14022,7 +14326,7 @@
       </w:pPr>
     </w:lvl>
   </w:abstractNum>
-  <w:abstractNum w:abstractNumId="4" w15:restartNumberingAfterBreak="0">
+  <w:abstractNum w:abstractNumId="5" w15:restartNumberingAfterBreak="0">
     <w:nsid w:val="17084CA0"/>
     <w:multiLevelType w:val="hybridMultilevel"/>
     <w:tmpl w:val="A87661EE"/>
@@ -14111,7 +14415,7 @@
       </w:pPr>
     </w:lvl>
   </w:abstractNum>
-  <w:abstractNum w:abstractNumId="5" w15:restartNumberingAfterBreak="0">
+  <w:abstractNum w:abstractNumId="6" w15:restartNumberingAfterBreak="0">
     <w:nsid w:val="1D6A19E2"/>
     <w:multiLevelType w:val="hybridMultilevel"/>
     <w:tmpl w:val="76ECBB00"/>
@@ -14200,7 +14504,7 @@
       </w:pPr>
     </w:lvl>
   </w:abstractNum>
-  <w:abstractNum w:abstractNumId="6" w15:restartNumberingAfterBreak="0">
+  <w:abstractNum w:abstractNumId="7" w15:restartNumberingAfterBreak="0">
     <w:nsid w:val="2010313A"/>
     <w:multiLevelType w:val="hybridMultilevel"/>
     <w:tmpl w:val="DD2EF1BC"/>
@@ -14289,7 +14593,7 @@
       </w:pPr>
     </w:lvl>
   </w:abstractNum>
-  <w:abstractNum w:abstractNumId="7" w15:restartNumberingAfterBreak="0">
+  <w:abstractNum w:abstractNumId="8" w15:restartNumberingAfterBreak="0">
     <w:nsid w:val="22BA050C"/>
     <w:multiLevelType w:val="hybridMultilevel"/>
     <w:tmpl w:val="BA84FBA0"/>
@@ -14378,7 +14682,7 @@
       </w:pPr>
     </w:lvl>
   </w:abstractNum>
-  <w:abstractNum w:abstractNumId="8" w15:restartNumberingAfterBreak="0">
+  <w:abstractNum w:abstractNumId="9" w15:restartNumberingAfterBreak="0">
     <w:nsid w:val="2CDB17B6"/>
     <w:multiLevelType w:val="hybridMultilevel"/>
     <w:tmpl w:val="435483D6"/>
@@ -14467,7 +14771,7 @@
       </w:pPr>
     </w:lvl>
   </w:abstractNum>
-  <w:abstractNum w:abstractNumId="9" w15:restartNumberingAfterBreak="0">
+  <w:abstractNum w:abstractNumId="10" w15:restartNumberingAfterBreak="0">
     <w:nsid w:val="30210E2B"/>
     <w:multiLevelType w:val="hybridMultilevel"/>
     <w:tmpl w:val="CF08F328"/>
@@ -14556,7 +14860,7 @@
       </w:pPr>
     </w:lvl>
   </w:abstractNum>
-  <w:abstractNum w:abstractNumId="10" w15:restartNumberingAfterBreak="0">
+  <w:abstractNum w:abstractNumId="11" w15:restartNumberingAfterBreak="0">
     <w:nsid w:val="31664031"/>
     <w:multiLevelType w:val="hybridMultilevel"/>
     <w:tmpl w:val="99B07670"/>
@@ -14645,7 +14949,7 @@
       </w:pPr>
     </w:lvl>
   </w:abstractNum>
-  <w:abstractNum w:abstractNumId="11" w15:restartNumberingAfterBreak="0">
+  <w:abstractNum w:abstractNumId="12" w15:restartNumberingAfterBreak="0">
     <w:nsid w:val="35D037BF"/>
     <w:multiLevelType w:val="hybridMultilevel"/>
     <w:tmpl w:val="AEE4F246"/>
@@ -14734,7 +15038,7 @@
       </w:pPr>
     </w:lvl>
   </w:abstractNum>
-  <w:abstractNum w:abstractNumId="12" w15:restartNumberingAfterBreak="0">
+  <w:abstractNum w:abstractNumId="13" w15:restartNumberingAfterBreak="0">
     <w:nsid w:val="36174A37"/>
     <w:multiLevelType w:val="hybridMultilevel"/>
     <w:tmpl w:val="7AC200B4"/>
@@ -14823,7 +15127,7 @@
       </w:pPr>
     </w:lvl>
   </w:abstractNum>
-  <w:abstractNum w:abstractNumId="13" w15:restartNumberingAfterBreak="0">
+  <w:abstractNum w:abstractNumId="14" w15:restartNumberingAfterBreak="0">
     <w:nsid w:val="3B4E5A25"/>
     <w:multiLevelType w:val="hybridMultilevel"/>
     <w:tmpl w:val="A8229896"/>
@@ -14915,7 +15219,7 @@
       </w:pPr>
     </w:lvl>
   </w:abstractNum>
-  <w:abstractNum w:abstractNumId="14" w15:restartNumberingAfterBreak="0">
+  <w:abstractNum w:abstractNumId="15" w15:restartNumberingAfterBreak="0">
     <w:nsid w:val="3BC7710D"/>
     <w:multiLevelType w:val="hybridMultilevel"/>
     <w:tmpl w:val="03E0299C"/>
@@ -15004,7 +15308,7 @@
       </w:pPr>
     </w:lvl>
   </w:abstractNum>
-  <w:abstractNum w:abstractNumId="15" w15:restartNumberingAfterBreak="0">
+  <w:abstractNum w:abstractNumId="16" w15:restartNumberingAfterBreak="0">
     <w:nsid w:val="481106C7"/>
     <w:multiLevelType w:val="hybridMultilevel"/>
     <w:tmpl w:val="DD2EF1BC"/>
@@ -15093,7 +15397,7 @@
       </w:pPr>
     </w:lvl>
   </w:abstractNum>
-  <w:abstractNum w:abstractNumId="16" w15:restartNumberingAfterBreak="0">
+  <w:abstractNum w:abstractNumId="17" w15:restartNumberingAfterBreak="0">
     <w:nsid w:val="52C05589"/>
     <w:multiLevelType w:val="hybridMultilevel"/>
     <w:tmpl w:val="157EEDEC"/>
@@ -15182,7 +15486,7 @@
       </w:pPr>
     </w:lvl>
   </w:abstractNum>
-  <w:abstractNum w:abstractNumId="17" w15:restartNumberingAfterBreak="0">
+  <w:abstractNum w:abstractNumId="18" w15:restartNumberingAfterBreak="0">
     <w:nsid w:val="561D621E"/>
     <w:multiLevelType w:val="hybridMultilevel"/>
     <w:tmpl w:val="4F6AFDBC"/>
@@ -15272,7 +15576,7 @@
       </w:pPr>
     </w:lvl>
   </w:abstractNum>
-  <w:abstractNum w:abstractNumId="18" w15:restartNumberingAfterBreak="0">
+  <w:abstractNum w:abstractNumId="19" w15:restartNumberingAfterBreak="0">
     <w:nsid w:val="5DAA2002"/>
     <w:multiLevelType w:val="hybridMultilevel"/>
     <w:tmpl w:val="76ECBB00"/>
@@ -15361,7 +15665,7 @@
       </w:pPr>
     </w:lvl>
   </w:abstractNum>
-  <w:abstractNum w:abstractNumId="19" w15:restartNumberingAfterBreak="0">
+  <w:abstractNum w:abstractNumId="20" w15:restartNumberingAfterBreak="0">
     <w:nsid w:val="6AA62A88"/>
     <w:multiLevelType w:val="hybridMultilevel"/>
     <w:tmpl w:val="157EEDEC"/>
@@ -15450,7 +15754,7 @@
       </w:pPr>
     </w:lvl>
   </w:abstractNum>
-  <w:abstractNum w:abstractNumId="20" w15:restartNumberingAfterBreak="0">
+  <w:abstractNum w:abstractNumId="21" w15:restartNumberingAfterBreak="0">
     <w:nsid w:val="6EF46347"/>
     <w:multiLevelType w:val="hybridMultilevel"/>
     <w:tmpl w:val="8788D702"/>
@@ -15539,7 +15843,7 @@
       </w:pPr>
     </w:lvl>
   </w:abstractNum>
-  <w:abstractNum w:abstractNumId="21" w15:restartNumberingAfterBreak="0">
+  <w:abstractNum w:abstractNumId="22" w15:restartNumberingAfterBreak="0">
     <w:nsid w:val="76C96074"/>
     <w:multiLevelType w:val="hybridMultilevel"/>
     <w:tmpl w:val="136A1D18"/>
@@ -15628,7 +15932,7 @@
       </w:pPr>
     </w:lvl>
   </w:abstractNum>
-  <w:abstractNum w:abstractNumId="22" w15:restartNumberingAfterBreak="0">
+  <w:abstractNum w:abstractNumId="23" w15:restartNumberingAfterBreak="0">
     <w:nsid w:val="76FF57B7"/>
     <w:multiLevelType w:val="multilevel"/>
     <w:tmpl w:val="D798839E"/>
@@ -15749,7 +16053,96 @@
       </w:rPr>
     </w:lvl>
   </w:abstractNum>
-  <w:abstractNum w:abstractNumId="23" w15:restartNumberingAfterBreak="0">
+  <w:abstractNum w:abstractNumId="24" w15:restartNumberingAfterBreak="0">
+    <w:nsid w:val="78680DE9"/>
+    <w:multiLevelType w:val="hybridMultilevel"/>
+    <w:tmpl w:val="5DB8D418"/>
+    <w:lvl w:ilvl="0" w:tplc="04190011">
+      <w:start w:val="1"/>
+      <w:numFmt w:val="decimal"/>
+      <w:lvlText w:val="%1)"/>
+      <w:lvlJc w:val="left"/>
+      <w:pPr>
+        <w:ind w:left="720" w:hanging="360"/>
+      </w:pPr>
+      <w:rPr>
+        <w:rFonts w:hint="default"/>
+      </w:rPr>
+    </w:lvl>
+    <w:lvl w:ilvl="1" w:tplc="04190019" w:tentative="1">
+      <w:start w:val="1"/>
+      <w:numFmt w:val="lowerLetter"/>
+      <w:lvlText w:val="%2."/>
+      <w:lvlJc w:val="left"/>
+      <w:pPr>
+        <w:ind w:left="1440" w:hanging="360"/>
+      </w:pPr>
+    </w:lvl>
+    <w:lvl w:ilvl="2" w:tplc="0419001B" w:tentative="1">
+      <w:start w:val="1"/>
+      <w:numFmt w:val="lowerRoman"/>
+      <w:lvlText w:val="%3."/>
+      <w:lvlJc w:val="right"/>
+      <w:pPr>
+        <w:ind w:left="2160" w:hanging="180"/>
+      </w:pPr>
+    </w:lvl>
+    <w:lvl w:ilvl="3" w:tplc="0419000F" w:tentative="1">
+      <w:start w:val="1"/>
+      <w:numFmt w:val="decimal"/>
+      <w:lvlText w:val="%4."/>
+      <w:lvlJc w:val="left"/>
+      <w:pPr>
+        <w:ind w:left="2880" w:hanging="360"/>
+      </w:pPr>
+    </w:lvl>
+    <w:lvl w:ilvl="4" w:tplc="04190019" w:tentative="1">
+      <w:start w:val="1"/>
+      <w:numFmt w:val="lowerLetter"/>
+      <w:lvlText w:val="%5."/>
+      <w:lvlJc w:val="left"/>
+      <w:pPr>
+        <w:ind w:left="3600" w:hanging="360"/>
+      </w:pPr>
+    </w:lvl>
+    <w:lvl w:ilvl="5" w:tplc="0419001B" w:tentative="1">
+      <w:start w:val="1"/>
+      <w:numFmt w:val="lowerRoman"/>
+      <w:lvlText w:val="%6."/>
+      <w:lvlJc w:val="right"/>
+      <w:pPr>
+        <w:ind w:left="4320" w:hanging="180"/>
+      </w:pPr>
+    </w:lvl>
+    <w:lvl w:ilvl="6" w:tplc="0419000F" w:tentative="1">
+      <w:start w:val="1"/>
+      <w:numFmt w:val="decimal"/>
+      <w:lvlText w:val="%7."/>
+      <w:lvlJc w:val="left"/>
+      <w:pPr>
+        <w:ind w:left="5040" w:hanging="360"/>
+      </w:pPr>
+    </w:lvl>
+    <w:lvl w:ilvl="7" w:tplc="04190019" w:tentative="1">
+      <w:start w:val="1"/>
+      <w:numFmt w:val="lowerLetter"/>
+      <w:lvlText w:val="%8."/>
+      <w:lvlJc w:val="left"/>
+      <w:pPr>
+        <w:ind w:left="5760" w:hanging="360"/>
+      </w:pPr>
+    </w:lvl>
+    <w:lvl w:ilvl="8" w:tplc="0419001B" w:tentative="1">
+      <w:start w:val="1"/>
+      <w:numFmt w:val="lowerRoman"/>
+      <w:lvlText w:val="%9."/>
+      <w:lvlJc w:val="right"/>
+      <w:pPr>
+        <w:ind w:left="6480" w:hanging="180"/>
+      </w:pPr>
+    </w:lvl>
+  </w:abstractNum>
+  <w:abstractNum w:abstractNumId="25" w15:restartNumberingAfterBreak="0">
     <w:nsid w:val="797C5C08"/>
     <w:multiLevelType w:val="hybridMultilevel"/>
     <w:tmpl w:val="89EA821C"/>
@@ -15839,76 +16232,82 @@
     </w:lvl>
   </w:abstractNum>
   <w:num w:numId="1">
+    <w:abstractNumId w:val="25"/>
+  </w:num>
+  <w:num w:numId="2">
     <w:abstractNumId w:val="23"/>
   </w:num>
-  <w:num w:numId="2">
+  <w:num w:numId="3">
+    <w:abstractNumId w:val="16"/>
+  </w:num>
+  <w:num w:numId="4">
+    <w:abstractNumId w:val="17"/>
+  </w:num>
+  <w:num w:numId="5">
+    <w:abstractNumId w:val="21"/>
+  </w:num>
+  <w:num w:numId="6">
+    <w:abstractNumId w:val="7"/>
+  </w:num>
+  <w:num w:numId="7">
+    <w:abstractNumId w:val="20"/>
+  </w:num>
+  <w:num w:numId="8">
     <w:abstractNumId w:val="22"/>
   </w:num>
-  <w:num w:numId="3">
-    <w:abstractNumId w:val="15"/>
-  </w:num>
-  <w:num w:numId="4">
-    <w:abstractNumId w:val="16"/>
-  </w:num>
-  <w:num w:numId="5">
-    <w:abstractNumId w:val="20"/>
-  </w:num>
-  <w:num w:numId="6">
-    <w:abstractNumId w:val="6"/>
-  </w:num>
-  <w:num w:numId="7">
-    <w:abstractNumId w:val="19"/>
-  </w:num>
-  <w:num w:numId="8">
-    <w:abstractNumId w:val="21"/>
-  </w:num>
   <w:num w:numId="9">
-    <w:abstractNumId w:val="7"/>
+    <w:abstractNumId w:val="8"/>
   </w:num>
   <w:num w:numId="10">
-    <w:abstractNumId w:val="17"/>
+    <w:abstractNumId w:val="18"/>
   </w:num>
   <w:num w:numId="11">
     <w:abstractNumId w:val="0"/>
   </w:num>
   <w:num w:numId="12">
-    <w:abstractNumId w:val="3"/>
+    <w:abstractNumId w:val="4"/>
   </w:num>
   <w:num w:numId="13">
     <w:abstractNumId w:val="2"/>
   </w:num>
   <w:num w:numId="14">
+    <w:abstractNumId w:val="13"/>
+  </w:num>
+  <w:num w:numId="15">
+    <w:abstractNumId w:val="9"/>
+  </w:num>
+  <w:num w:numId="16">
+    <w:abstractNumId w:val="10"/>
+  </w:num>
+  <w:num w:numId="17">
+    <w:abstractNumId w:val="11"/>
+  </w:num>
+  <w:num w:numId="18">
     <w:abstractNumId w:val="12"/>
   </w:num>
-  <w:num w:numId="15">
-    <w:abstractNumId w:val="8"/>
-  </w:num>
-  <w:num w:numId="16">
-    <w:abstractNumId w:val="9"/>
-  </w:num>
-  <w:num w:numId="17">
-    <w:abstractNumId w:val="10"/>
-  </w:num>
-  <w:num w:numId="18">
-    <w:abstractNumId w:val="11"/>
-  </w:num>
   <w:num w:numId="19">
-    <w:abstractNumId w:val="13"/>
+    <w:abstractNumId w:val="14"/>
   </w:num>
   <w:num w:numId="20">
-    <w:abstractNumId w:val="14"/>
+    <w:abstractNumId w:val="15"/>
   </w:num>
   <w:num w:numId="21">
-    <w:abstractNumId w:val="18"/>
+    <w:abstractNumId w:val="19"/>
   </w:num>
   <w:num w:numId="22">
-    <w:abstractNumId w:val="5"/>
+    <w:abstractNumId w:val="6"/>
   </w:num>
   <w:num w:numId="23">
-    <w:abstractNumId w:val="4"/>
+    <w:abstractNumId w:val="5"/>
   </w:num>
   <w:num w:numId="24">
     <w:abstractNumId w:val="1"/>
+  </w:num>
+  <w:num w:numId="25">
+    <w:abstractNumId w:val="24"/>
+  </w:num>
+  <w:num w:numId="26">
+    <w:abstractNumId w:val="3"/>
   </w:num>
 </w:numbering>
 </file>
@@ -16980,7 +17379,7 @@
 </file>
 
 <file path=customXml/itemProps1.xml><?xml version="1.0" encoding="utf-8"?>
-<ds:datastoreItem xmlns:ds="http://schemas.openxmlformats.org/officeDocument/2006/customXml" ds:itemID="{968CC83E-4792-4588-8FF9-C86A15700C8E}">
+<ds:datastoreItem xmlns:ds="http://schemas.openxmlformats.org/officeDocument/2006/customXml" ds:itemID="{058B1373-3EE5-4966-ADB6-AA5B78DE96FD}">
   <ds:schemaRefs>
     <ds:schemaRef ds:uri="http://schemas.openxmlformats.org/officeDocument/2006/bibliography"/>
   </ds:schemaRefs>

--- a/Docs/NormaMeasure UserGuide.docx
+++ b/Docs/NormaMeasure UserGuide.docx
@@ -76,12 +76,21 @@
           <w:szCs w:val="32"/>
         </w:rPr>
       </w:pPr>
+      <w:proofErr w:type="spellStart"/>
       <w:r>
         <w:rPr>
           <w:sz w:val="32"/>
           <w:szCs w:val="32"/>
         </w:rPr>
-        <w:t xml:space="preserve">Тераомметр ТОмМ-01 и Микроомметр </w:t>
+        <w:t>Тераомметр</w:t>
+      </w:r>
+      <w:proofErr w:type="spellEnd"/>
+      <w:r>
+        <w:rPr>
+          <w:sz w:val="32"/>
+          <w:szCs w:val="32"/>
+        </w:rPr>
+        <w:t xml:space="preserve"> ТОмМ-01 и Микроомметр </w:t>
       </w:r>
       <w:r>
         <w:rPr>
@@ -2822,8 +2831,13 @@
       <w:r>
         <w:t xml:space="preserve">змерительных приборов </w:t>
       </w:r>
-      <w:r>
-        <w:t>тераомметр ТОмМ-01 и м</w:t>
+      <w:proofErr w:type="spellStart"/>
+      <w:r>
+        <w:t>тераомметр</w:t>
+      </w:r>
+      <w:proofErr w:type="spellEnd"/>
+      <w:r>
+        <w:t xml:space="preserve"> ТОмМ-01 и м</w:t>
       </w:r>
       <w:r>
         <w:t>икроомметр µОмМ-01м</w:t>
@@ -3102,6 +3116,7 @@
       <w:r>
         <w:t xml:space="preserve">кабеля, так и посредством беспроводной связи </w:t>
       </w:r>
+      <w:proofErr w:type="spellStart"/>
       <w:r>
         <w:rPr>
           <w:b/>
@@ -3109,6 +3124,7 @@
         </w:rPr>
         <w:t>WiFi</w:t>
       </w:r>
+      <w:proofErr w:type="spellEnd"/>
       <w:r>
         <w:t>.</w:t>
       </w:r>
@@ -3800,12 +3816,21 @@
                                   <w:lang w:val="en-US"/>
                                 </w:rPr>
                               </w:pPr>
+                              <w:proofErr w:type="spellStart"/>
                               <w:r>
                                 <w:rPr>
                                   <w:sz w:val="18"/>
                                   <w:lang w:val="en-US"/>
                                 </w:rPr>
-                                <w:t>WiFi/</w:t>
+                                <w:t>WiFi</w:t>
+                              </w:r>
+                              <w:proofErr w:type="spellEnd"/>
+                              <w:r>
+                                <w:rPr>
+                                  <w:sz w:val="18"/>
+                                  <w:lang w:val="en-US"/>
+                                </w:rPr>
+                                <w:t>/</w:t>
                               </w:r>
                               <w:r>
                                 <w:rPr>
@@ -3870,12 +3895,21 @@
                                   <w:lang w:val="en-US"/>
                                 </w:rPr>
                               </w:pPr>
+                              <w:proofErr w:type="spellStart"/>
                               <w:r>
                                 <w:rPr>
                                   <w:sz w:val="18"/>
                                   <w:lang w:val="en-US"/>
                                 </w:rPr>
-                                <w:t>WiFi/</w:t>
+                                <w:t>WiFi</w:t>
+                              </w:r>
+                              <w:proofErr w:type="spellEnd"/>
+                              <w:r>
+                                <w:rPr>
+                                  <w:sz w:val="18"/>
+                                  <w:lang w:val="en-US"/>
+                                </w:rPr>
+                                <w:t>/</w:t>
                               </w:r>
                               <w:r>
                                 <w:rPr>
@@ -3940,12 +3974,21 @@
                                   <w:lang w:val="en-US"/>
                                 </w:rPr>
                               </w:pPr>
+                              <w:proofErr w:type="spellStart"/>
                               <w:r>
                                 <w:rPr>
                                   <w:sz w:val="18"/>
                                   <w:lang w:val="en-US"/>
                                 </w:rPr>
-                                <w:t>WiFi/</w:t>
+                                <w:t>WiFi</w:t>
+                              </w:r>
+                              <w:proofErr w:type="spellEnd"/>
+                              <w:r>
+                                <w:rPr>
+                                  <w:sz w:val="18"/>
+                                  <w:lang w:val="en-US"/>
+                                </w:rPr>
+                                <w:t>/</w:t>
                               </w:r>
                               <w:r>
                                 <w:rPr>
@@ -4044,12 +4087,21 @@
                                   <w:lang w:val="en-US"/>
                                 </w:rPr>
                               </w:pPr>
+                              <w:proofErr w:type="spellStart"/>
                               <w:r>
                                 <w:rPr>
                                   <w:sz w:val="18"/>
                                   <w:lang w:val="en-US"/>
                                 </w:rPr>
-                                <w:t>WiFi/</w:t>
+                                <w:t>WiFi</w:t>
+                              </w:r>
+                              <w:proofErr w:type="spellEnd"/>
+                              <w:r>
+                                <w:rPr>
+                                  <w:sz w:val="18"/>
+                                  <w:lang w:val="en-US"/>
+                                </w:rPr>
+                                <w:t>/</w:t>
                               </w:r>
                               <w:r>
                                 <w:rPr>
@@ -4696,12 +4748,21 @@
                             <w:lang w:val="en-US"/>
                           </w:rPr>
                         </w:pPr>
+                        <w:proofErr w:type="spellStart"/>
                         <w:r>
                           <w:rPr>
                             <w:sz w:val="18"/>
                             <w:lang w:val="en-US"/>
                           </w:rPr>
-                          <w:t>WiFi/</w:t>
+                          <w:t>WiFi</w:t>
+                        </w:r>
+                        <w:proofErr w:type="spellEnd"/>
+                        <w:r>
+                          <w:rPr>
+                            <w:sz w:val="18"/>
+                            <w:lang w:val="en-US"/>
+                          </w:rPr>
+                          <w:t>/</w:t>
                         </w:r>
                         <w:r>
                           <w:rPr>
@@ -4730,12 +4791,21 @@
                             <w:lang w:val="en-US"/>
                           </w:rPr>
                         </w:pPr>
+                        <w:proofErr w:type="spellStart"/>
                         <w:r>
                           <w:rPr>
                             <w:sz w:val="18"/>
                             <w:lang w:val="en-US"/>
                           </w:rPr>
-                          <w:t>WiFi/</w:t>
+                          <w:t>WiFi</w:t>
+                        </w:r>
+                        <w:proofErr w:type="spellEnd"/>
+                        <w:r>
+                          <w:rPr>
+                            <w:sz w:val="18"/>
+                            <w:lang w:val="en-US"/>
+                          </w:rPr>
+                          <w:t>/</w:t>
                         </w:r>
                         <w:r>
                           <w:rPr>
@@ -4764,12 +4834,21 @@
                             <w:lang w:val="en-US"/>
                           </w:rPr>
                         </w:pPr>
+                        <w:proofErr w:type="spellStart"/>
                         <w:r>
                           <w:rPr>
                             <w:sz w:val="18"/>
                             <w:lang w:val="en-US"/>
                           </w:rPr>
-                          <w:t>WiFi/</w:t>
+                          <w:t>WiFi</w:t>
+                        </w:r>
+                        <w:proofErr w:type="spellEnd"/>
+                        <w:r>
+                          <w:rPr>
+                            <w:sz w:val="18"/>
+                            <w:lang w:val="en-US"/>
+                          </w:rPr>
+                          <w:t>/</w:t>
                         </w:r>
                         <w:r>
                           <w:rPr>
@@ -4801,12 +4880,21 @@
                             <w:lang w:val="en-US"/>
                           </w:rPr>
                         </w:pPr>
+                        <w:proofErr w:type="spellStart"/>
                         <w:r>
                           <w:rPr>
                             <w:sz w:val="18"/>
                             <w:lang w:val="en-US"/>
                           </w:rPr>
-                          <w:t>WiFi/</w:t>
+                          <w:t>WiFi</w:t>
+                        </w:r>
+                        <w:proofErr w:type="spellEnd"/>
+                        <w:r>
+                          <w:rPr>
+                            <w:sz w:val="18"/>
+                            <w:lang w:val="en-US"/>
+                          </w:rPr>
+                          <w:t>/</w:t>
                         </w:r>
                         <w:r>
                           <w:rPr>
@@ -4990,8 +5078,16 @@
         <w:rPr>
           <w:b/>
         </w:rPr>
-        <w:t xml:space="preserve"> НормаИзмерения</w:t>
-      </w:r>
+        <w:t xml:space="preserve"> </w:t>
+      </w:r>
+      <w:proofErr w:type="spellStart"/>
+      <w:r>
+        <w:rPr>
+          <w:b/>
+        </w:rPr>
+        <w:t>НормаИзмерения</w:t>
+      </w:r>
+      <w:proofErr w:type="spellEnd"/>
       <w:r>
         <w:t xml:space="preserve">. </w:t>
       </w:r>
@@ -5123,6 +5219,7 @@
       <w:r>
         <w:t xml:space="preserve">Запустить установщик </w:t>
       </w:r>
+      <w:proofErr w:type="spellStart"/>
       <w:r>
         <w:rPr>
           <w:b/>
@@ -5130,6 +5227,7 @@
         </w:rPr>
         <w:t>MySQLSetup</w:t>
       </w:r>
+      <w:proofErr w:type="spellEnd"/>
       <w:r>
         <w:rPr>
           <w:b/>
@@ -5523,6 +5621,7 @@
       <w:r>
         <w:t xml:space="preserve"> выбрать </w:t>
       </w:r>
+      <w:proofErr w:type="spellStart"/>
       <w:r>
         <w:rPr>
           <w:b/>
@@ -5530,6 +5629,7 @@
         </w:rPr>
         <w:t>Standart</w:t>
       </w:r>
+      <w:proofErr w:type="spellEnd"/>
       <w:r>
         <w:rPr>
           <w:b/>
@@ -6162,7 +6262,21 @@
         <w:rPr>
           <w:b/>
         </w:rPr>
-        <w:t>CDM v2.08.30 WHQL Certified.</w:t>
+        <w:t xml:space="preserve">CDM v2.08.30 WHQL </w:t>
+      </w:r>
+      <w:proofErr w:type="spellStart"/>
+      <w:r>
+        <w:rPr>
+          <w:b/>
+        </w:rPr>
+        <w:t>Certified</w:t>
+      </w:r>
+      <w:proofErr w:type="spellEnd"/>
+      <w:r>
+        <w:rPr>
+          <w:b/>
+        </w:rPr>
+        <w:t>.</w:t>
       </w:r>
       <w:r>
         <w:rPr>
@@ -6261,14 +6375,28 @@
       </w:pPr>
       <w:bookmarkStart w:id="4" w:name="_Toc73614334"/>
       <w:r>
-        <w:t>Установка и настройка приложения НормаИзмерения</w:t>
+        <w:t xml:space="preserve">Установка и настройка приложения </w:t>
+      </w:r>
+      <w:proofErr w:type="spellStart"/>
+      <w:r>
+        <w:t>НормаИзмерения</w:t>
       </w:r>
       <w:bookmarkEnd w:id="4"/>
-    </w:p>
-    <w:p>
-      <w:r>
-        <w:t xml:space="preserve">Для установки приложения НормаИзмерения запустите установщик </w:t>
-      </w:r>
+      <w:proofErr w:type="spellEnd"/>
+    </w:p>
+    <w:p>
+      <w:r>
+        <w:t xml:space="preserve">Для установки приложения </w:t>
+      </w:r>
+      <w:proofErr w:type="spellStart"/>
+      <w:r>
+        <w:t>НормаИзмерения</w:t>
+      </w:r>
+      <w:proofErr w:type="spellEnd"/>
+      <w:r>
+        <w:t xml:space="preserve"> запустите установщик </w:t>
+      </w:r>
+      <w:proofErr w:type="spellStart"/>
       <w:r>
         <w:rPr>
           <w:b/>
@@ -6276,6 +6404,7 @@
         </w:rPr>
         <w:t>NormaMeasureInstall</w:t>
       </w:r>
+      <w:proofErr w:type="spellEnd"/>
       <w:r>
         <w:rPr>
           <w:b/>
@@ -6421,8 +6550,13 @@
         <w:fldChar w:fldCharType="end"/>
       </w:r>
       <w:r>
-        <w:t xml:space="preserve"> Окно выбора конфигурации приложения НормаИзмерения</w:t>
-      </w:r>
+        <w:t xml:space="preserve"> Окно выбора конфигурации приложения </w:t>
+      </w:r>
+      <w:proofErr w:type="spellStart"/>
+      <w:r>
+        <w:t>НормаИзмерения</w:t>
+      </w:r>
+      <w:proofErr w:type="spellEnd"/>
     </w:p>
     <w:p>
       <w:r>
@@ -6918,9 +7052,14 @@
         <w:t>Порядок работы</w:t>
       </w:r>
       <w:r>
-        <w:t xml:space="preserve"> с приложением НормаИзмерения</w:t>
+        <w:t xml:space="preserve"> с приложением </w:t>
+      </w:r>
+      <w:proofErr w:type="spellStart"/>
+      <w:r>
+        <w:t>НормаИзмерения</w:t>
       </w:r>
       <w:bookmarkEnd w:id="7"/>
+      <w:proofErr w:type="spellEnd"/>
     </w:p>
     <w:p>
       <w:pPr>
@@ -7413,11 +7552,19 @@
       <w:r>
         <w:t xml:space="preserve">При запуске программы </w:t>
       </w:r>
-      <w:r>
-        <w:rPr>
-          <w:b/>
-        </w:rPr>
-        <w:t xml:space="preserve">НормаИзмерения </w:t>
+      <w:proofErr w:type="spellStart"/>
+      <w:r>
+        <w:rPr>
+          <w:b/>
+        </w:rPr>
+        <w:t>НормаИзмерения</w:t>
+      </w:r>
+      <w:proofErr w:type="spellEnd"/>
+      <w:r>
+        <w:rPr>
+          <w:b/>
+        </w:rPr>
+        <w:t xml:space="preserve"> </w:t>
       </w:r>
       <w:r>
         <w:t>открывается окно авторизации.</w:t>
@@ -7555,7 +7702,15 @@
     </w:p>
     <w:p>
       <w:r>
-        <w:t>При первом включении после установки приложение НормаИзмерения предлаг</w:t>
+        <w:t xml:space="preserve">При первом включении после установки приложение </w:t>
+      </w:r>
+      <w:proofErr w:type="spellStart"/>
+      <w:r>
+        <w:t>НормаИзмерения</w:t>
+      </w:r>
+      <w:proofErr w:type="spellEnd"/>
+      <w:r>
+        <w:t xml:space="preserve"> предлаг</w:t>
       </w:r>
       <w:r>
         <w:t xml:space="preserve">ает создать пользователя типа </w:t>
@@ -7592,7 +7747,15 @@
         </w:rPr>
       </w:pPr>
       <w:r>
-        <w:t>В приложении НормаИзмерения предусмотрена система контроля прав доступа к различным действиям, производимым пользователями при работе с данными производимых испытаний. Управление спис</w:t>
+        <w:t xml:space="preserve">В приложении </w:t>
+      </w:r>
+      <w:proofErr w:type="spellStart"/>
+      <w:r>
+        <w:t>НормаИзмерения</w:t>
+      </w:r>
+      <w:proofErr w:type="spellEnd"/>
+      <w:r>
+        <w:t xml:space="preserve"> предусмотрена система контроля прав доступа к различным действиям, производимым пользователями при работе с данными производимых испытаний. Управление спис</w:t>
       </w:r>
       <w:r>
         <w:t xml:space="preserve">ком пользователей (добавление, </w:t>
@@ -8034,12 +8197,14 @@
       <w:r>
         <w:t xml:space="preserve"> необходимые поля и нажать кнопку </w:t>
       </w:r>
+      <w:proofErr w:type="gramStart"/>
       <w:r>
         <w:rPr>
           <w:b/>
         </w:rPr>
         <w:t>Сохранить</w:t>
       </w:r>
+      <w:proofErr w:type="gramEnd"/>
       <w:r>
         <w:t>,</w:t>
       </w:r>
@@ -8319,12 +8484,14 @@
       <w:r>
         <w:t xml:space="preserve">После нажатия кнопки </w:t>
       </w:r>
+      <w:proofErr w:type="gramStart"/>
       <w:r>
         <w:rPr>
           <w:b/>
         </w:rPr>
         <w:t>Удалить</w:t>
       </w:r>
+      <w:proofErr w:type="gramEnd"/>
       <w:r>
         <w:t xml:space="preserve"> в</w:t>
       </w:r>
@@ -8461,7 +8628,15 @@
     </w:p>
     <w:p>
       <w:r>
-        <w:t xml:space="preserve">Для учёта барабанов кабеля при испытаниях в программе НормаИзмерения предусмотрено документирование типов барабанов, для хранения информации о названии типа барабана и его массе. </w:t>
+        <w:t xml:space="preserve">Для учёта барабанов кабеля при испытаниях в программе </w:t>
+      </w:r>
+      <w:proofErr w:type="spellStart"/>
+      <w:r>
+        <w:t>НормаИзмерения</w:t>
+      </w:r>
+      <w:proofErr w:type="spellEnd"/>
+      <w:r>
+        <w:t xml:space="preserve"> предусмотрено документирование типов барабанов, для хранения информации о названии типа барабана и его массе. </w:t>
       </w:r>
       <w:r>
         <w:t xml:space="preserve"> Учёт барабанов при испытаниях носит опциальный характер. </w:t>
@@ -8758,11 +8933,19 @@
       <w:r>
         <w:t xml:space="preserve">Нажать кнопку </w:t>
       </w:r>
-      <w:r>
-        <w:rPr>
-          <w:b/>
-        </w:rPr>
-        <w:t xml:space="preserve">Сохранить </w:t>
+      <w:proofErr w:type="gramStart"/>
+      <w:r>
+        <w:rPr>
+          <w:b/>
+        </w:rPr>
+        <w:t>Сохранить</w:t>
+      </w:r>
+      <w:proofErr w:type="gramEnd"/>
+      <w:r>
+        <w:rPr>
+          <w:b/>
+        </w:rPr>
+        <w:t xml:space="preserve"> </w:t>
       </w:r>
       <w:r>
         <w:t xml:space="preserve">для добавления введённого типа барабана, либо </w:t>
@@ -8837,12 +9020,14 @@
       <w:r>
         <w:t xml:space="preserve">В контекстном меню управления типом барабана нажать левой кнопки по пункту </w:t>
       </w:r>
+      <w:proofErr w:type="gramStart"/>
       <w:r>
         <w:rPr>
           <w:b/>
         </w:rPr>
         <w:t>Изменить</w:t>
       </w:r>
+      <w:proofErr w:type="gramEnd"/>
       <w:r>
         <w:t>;</w:t>
       </w:r>
@@ -8868,11 +9053,19 @@
       <w:r>
         <w:t xml:space="preserve">произвести необходимые корректировки и нажать </w:t>
       </w:r>
-      <w:r>
-        <w:rPr>
-          <w:b/>
-        </w:rPr>
-        <w:t xml:space="preserve">Сохранить </w:t>
+      <w:proofErr w:type="gramStart"/>
+      <w:r>
+        <w:rPr>
+          <w:b/>
+        </w:rPr>
+        <w:t>Сохранить</w:t>
+      </w:r>
+      <w:proofErr w:type="gramEnd"/>
+      <w:r>
+        <w:rPr>
+          <w:b/>
+        </w:rPr>
+        <w:t xml:space="preserve"> </w:t>
       </w:r>
       <w:r>
         <w:t xml:space="preserve">для внесения изменений в базу данных, либо нажать </w:t>
@@ -9177,12 +9370,14 @@
       <w:r>
         <w:t xml:space="preserve">После нажатия кнопки </w:t>
       </w:r>
+      <w:proofErr w:type="gramStart"/>
       <w:r>
         <w:rPr>
           <w:b/>
         </w:rPr>
         <w:t>Удалить</w:t>
       </w:r>
+      <w:proofErr w:type="gramEnd"/>
       <w:r>
         <w:t xml:space="preserve"> во всплывающем окне подтверждения операции удаления </w:t>
       </w:r>
@@ -9646,12 +9841,14 @@
       <w:r>
         <w:t xml:space="preserve">Нажать кнопку </w:t>
       </w:r>
+      <w:proofErr w:type="gramStart"/>
       <w:r>
         <w:rPr>
           <w:b/>
         </w:rPr>
         <w:t>Сохранить</w:t>
       </w:r>
+      <w:proofErr w:type="gramEnd"/>
       <w:r>
         <w:t xml:space="preserve">, для добавления кабеля в базу данных, либо кнопку </w:t>
       </w:r>
@@ -9701,7 +9898,15 @@
         <w:t>,</w:t>
       </w:r>
       <w:r>
-        <w:t xml:space="preserve"> в приложении НормаИзмерения предусмотрено добавление кабеля с копированием информации раннее добавленного кабеля. </w:t>
+        <w:t xml:space="preserve"> в приложении </w:t>
+      </w:r>
+      <w:proofErr w:type="spellStart"/>
+      <w:r>
+        <w:t>НормаИзмерения</w:t>
+      </w:r>
+      <w:proofErr w:type="spellEnd"/>
+      <w:r>
+        <w:t xml:space="preserve"> предусмотрено добавление кабеля с копированием информации раннее добавленного кабеля. </w:t>
       </w:r>
       <w:r>
         <w:t>Для того чтобы создать добавить кабель таким образом, необходимо:</w:t>
@@ -9748,11 +9953,19 @@
       <w:r>
         <w:t xml:space="preserve">В контекстном меню нажать левой кнопкой мыши по пункту </w:t>
       </w:r>
-      <w:r>
-        <w:rPr>
-          <w:b/>
-        </w:rPr>
-        <w:t>Создать из…</w:t>
+      <w:proofErr w:type="gramStart"/>
+      <w:r>
+        <w:rPr>
+          <w:b/>
+        </w:rPr>
+        <w:t>Создать</w:t>
+      </w:r>
+      <w:proofErr w:type="gramEnd"/>
+      <w:r>
+        <w:rPr>
+          <w:b/>
+        </w:rPr>
+        <w:t xml:space="preserve"> из…</w:t>
       </w:r>
       <w:r>
         <w:t>;</w:t>
@@ -9963,12 +10176,14 @@
       <w:r>
         <w:t xml:space="preserve">Выбрать в контекстном меню интересующего кабеля пункт </w:t>
       </w:r>
+      <w:proofErr w:type="gramStart"/>
       <w:r>
         <w:rPr>
           <w:b/>
         </w:rPr>
         <w:t>Изменить</w:t>
       </w:r>
+      <w:proofErr w:type="gramEnd"/>
       <w:r>
         <w:t>;</w:t>
       </w:r>
@@ -11820,12 +12035,21 @@
         </w:rPr>
         <w:t>R</w:t>
       </w:r>
+      <w:proofErr w:type="spellStart"/>
       <w:r>
         <w:rPr>
           <w:b/>
           <w:vertAlign w:val="subscript"/>
         </w:rPr>
-        <w:t xml:space="preserve">изол </w:t>
+        <w:t>изол</w:t>
+      </w:r>
+      <w:proofErr w:type="spellEnd"/>
+      <w:r>
+        <w:rPr>
+          <w:b/>
+          <w:vertAlign w:val="subscript"/>
+        </w:rPr>
+        <w:t xml:space="preserve"> </w:t>
       </w:r>
       <w:r>
         <w:t>содержит доступные для данной конфигурации приложения величины испытательных напряжений сопротивления изоляции.</w:t>
@@ -12616,11 +12840,19 @@
       <w:r>
         <w:t xml:space="preserve">Кнопка </w:t>
       </w:r>
-      <w:r>
-        <w:rPr>
-          <w:b/>
-        </w:rPr>
-        <w:t xml:space="preserve">Обновить </w:t>
+      <w:proofErr w:type="gramStart"/>
+      <w:r>
+        <w:rPr>
+          <w:b/>
+        </w:rPr>
+        <w:t>Обновить</w:t>
+      </w:r>
+      <w:proofErr w:type="gramEnd"/>
+      <w:r>
+        <w:rPr>
+          <w:b/>
+        </w:rPr>
+        <w:t xml:space="preserve"> </w:t>
       </w:r>
       <w:r>
         <w:t xml:space="preserve">– обновляет поле результатов испытаний (целесообразно использовать, когда ожидается появление нового испытания). </w:t>
@@ -12647,7 +12879,15 @@
         <w:t xml:space="preserve"> </w:t>
       </w:r>
       <w:r>
-        <w:t xml:space="preserve">– отражает испытания соответствующие заданным критериям в </w:t>
+        <w:t xml:space="preserve">– отражает </w:t>
+      </w:r>
+      <w:proofErr w:type="gramStart"/>
+      <w:r>
+        <w:t>испытания</w:t>
+      </w:r>
+      <w:proofErr w:type="gramEnd"/>
+      <w:r>
+        <w:t xml:space="preserve"> соответствующие заданным критериям в </w:t>
       </w:r>
       <w:r>
         <w:rPr>
@@ -12685,11 +12925,19 @@
       <w:r>
         <w:t xml:space="preserve">Пункт </w:t>
       </w:r>
-      <w:r>
-        <w:rPr>
-          <w:b/>
-        </w:rPr>
-        <w:t xml:space="preserve">Открыть в </w:t>
+      <w:proofErr w:type="gramStart"/>
+      <w:r>
+        <w:rPr>
+          <w:b/>
+        </w:rPr>
+        <w:t>Открыть</w:t>
+      </w:r>
+      <w:proofErr w:type="gramEnd"/>
+      <w:r>
+        <w:rPr>
+          <w:b/>
+        </w:rPr>
+        <w:t xml:space="preserve"> в </w:t>
       </w:r>
       <w:r>
         <w:rPr>
@@ -12777,11 +13025,19 @@
       <w:r>
         <w:t xml:space="preserve">Пункт </w:t>
       </w:r>
-      <w:r>
-        <w:rPr>
-          <w:b/>
-        </w:rPr>
-        <w:t xml:space="preserve">Перезаписать </w:t>
+      <w:proofErr w:type="gramStart"/>
+      <w:r>
+        <w:rPr>
+          <w:b/>
+        </w:rPr>
+        <w:t>Перезаписать</w:t>
+      </w:r>
+      <w:proofErr w:type="gramEnd"/>
+      <w:r>
+        <w:rPr>
+          <w:b/>
+        </w:rPr>
+        <w:t xml:space="preserve"> </w:t>
       </w:r>
       <w:r>
         <w:rPr>
@@ -12856,10 +13112,21 @@
         <w:rPr>
           <w:b/>
         </w:rPr>
-        <w:t xml:space="preserve">Удалить из Базы Данных </w:t>
-      </w:r>
-      <w:r>
-        <w:t xml:space="preserve"> удаляет протокол из базы данных без возможности восстановления. </w:t>
+        <w:t xml:space="preserve">Удалить из Базы </w:t>
+      </w:r>
+      <w:proofErr w:type="gramStart"/>
+      <w:r>
+        <w:rPr>
+          <w:b/>
+        </w:rPr>
+        <w:t xml:space="preserve">Данных </w:t>
+      </w:r>
+      <w:r>
+        <w:t xml:space="preserve"> удаляет</w:t>
+      </w:r>
+      <w:proofErr w:type="gramEnd"/>
+      <w:r>
+        <w:t xml:space="preserve"> протокол из базы данных без возможности восстановления. </w:t>
       </w:r>
     </w:p>
     <w:p>
@@ -13229,7 +13496,8 @@
       </w:pPr>
       <w:r>
         <w:rPr>
-          <w:lang w:val="en-US"/>
+          <w:noProof/>
+          <w:lang w:eastAsia="ru-RU"/>
         </w:rPr>
         <w:drawing>
           <wp:inline distT="0" distB="0" distL="0" distR="0" wp14:anchorId="7C8E1EF7" wp14:editId="3CB5B951">
@@ -13276,24 +13544,14 @@
       <w:r>
         <w:t xml:space="preserve">Рисунок </w:t>
       </w:r>
-      <w:r>
-        <w:fldChar w:fldCharType="begin"/>
-      </w:r>
-      <w:r>
-        <w:instrText xml:space="preserve"> SEQ Рисунок \* ARABIC </w:instrText>
-      </w:r>
-      <w:r>
-        <w:fldChar w:fldCharType="separate"/>
-      </w:r>
-      <w:r>
-        <w:rPr>
-          <w:noProof/>
-        </w:rPr>
-        <w:t>26</w:t>
-      </w:r>
-      <w:r>
-        <w:fldChar w:fldCharType="end"/>
-      </w:r>
+      <w:fldSimple w:instr=" SEQ Рисунок \* ARABIC ">
+        <w:r>
+          <w:rPr>
+            <w:noProof/>
+          </w:rPr>
+          <w:t>26</w:t>
+        </w:r>
+      </w:fldSimple>
       <w:r>
         <w:t xml:space="preserve"> Вид панели информации о измерении и панели управления измерением, когда прибор не подключен</w:t>
       </w:r>
@@ -13313,12 +13571,7 @@
         <w:t>ажать кнопку подключить</w:t>
       </w:r>
       <w:r>
-        <w:t>. Если прибор подключен, то панель управления измерением и панель информации о текущем измерении будут иметь вид, как на рисунке ниже</w:t>
-      </w:r>
-      <w:bookmarkStart w:id="31" w:name="_GoBack"/>
-      <w:bookmarkEnd w:id="31"/>
-      <w:r>
-        <w:t xml:space="preserve"> </w:t>
+        <w:t xml:space="preserve">. Если прибор подключен, то панель управления измерением и панель информации о текущем измерении будут иметь вид, как на рисунке ниже </w:t>
       </w:r>
     </w:p>
     <w:p>
@@ -13327,11 +13580,15 @@
         <w:jc w:val="center"/>
       </w:pPr>
       <w:r>
+        <w:rPr>
+          <w:noProof/>
+          <w:lang w:eastAsia="ru-RU"/>
+        </w:rPr>
         <w:drawing>
-          <wp:inline distT="0" distB="0" distL="0" distR="0" wp14:anchorId="5A4745AA" wp14:editId="0B9554FB">
-            <wp:extent cx="5220269" cy="1135011"/>
-            <wp:effectExtent l="0" t="0" r="0" b="8255"/>
-            <wp:docPr id="83" name="Рисунок 83"/>
+          <wp:inline distT="0" distB="0" distL="0" distR="0" wp14:anchorId="0B6D4ABA" wp14:editId="7D9B3E58">
+            <wp:extent cx="5518313" cy="1549021"/>
+            <wp:effectExtent l="0" t="0" r="6350" b="0"/>
+            <wp:docPr id="56" name="Рисунок 56"/>
             <wp:cNvGraphicFramePr>
               <a:graphicFrameLocks xmlns:a="http://schemas.openxmlformats.org/drawingml/2006/main" noChangeAspect="1"/>
             </wp:cNvGraphicFramePr>
@@ -13351,7 +13608,7 @@
                   <pic:spPr>
                     <a:xfrm>
                       <a:off x="0" y="0"/>
-                      <a:ext cx="5280654" cy="1148140"/>
+                      <a:ext cx="5589075" cy="1568884"/>
                     </a:xfrm>
                     <a:prstGeom prst="rect">
                       <a:avLst/>
@@ -13372,35 +13629,174 @@
       <w:r>
         <w:t xml:space="preserve">Рисунок </w:t>
       </w:r>
-      <w:r>
-        <w:fldChar w:fldCharType="begin"/>
-      </w:r>
-      <w:r>
-        <w:instrText xml:space="preserve"> SEQ Рисунок \* ARABIC </w:instrText>
-      </w:r>
-      <w:r>
-        <w:fldChar w:fldCharType="separate"/>
-      </w:r>
-      <w:r>
-        <w:rPr>
-          <w:noProof/>
-        </w:rPr>
-        <w:t>27</w:t>
-      </w:r>
-      <w:r>
-        <w:fldChar w:fldCharType="end"/>
-      </w:r>
+      <w:fldSimple w:instr=" SEQ Рисунок \* ARABIC ">
+        <w:r>
+          <w:rPr>
+            <w:noProof/>
+          </w:rPr>
+          <w:t>27</w:t>
+        </w:r>
+      </w:fldSimple>
       <w:r>
         <w:t xml:space="preserve"> </w:t>
       </w:r>
       <w:r>
-        <w:t>Вид панели информации о измерении и панели управле</w:t>
-      </w:r>
-      <w:r>
-        <w:t xml:space="preserve">ния измерением, когда прибор </w:t>
-      </w:r>
-      <w:r>
-        <w:t>подключен</w:t>
+        <w:t>Вид панели информации о</w:t>
+      </w:r>
+      <w:r>
+        <w:t>б</w:t>
+      </w:r>
+      <w:r>
+        <w:t xml:space="preserve"> измерении и панели управле</w:t>
+      </w:r>
+      <w:r>
+        <w:t xml:space="preserve">ния измерением, </w:t>
+      </w:r>
+      <w:r>
+        <w:t>при подключенном приборе</w:t>
+      </w:r>
+    </w:p>
+    <w:p>
+      <w:pPr>
+        <w:pStyle w:val="ab"/>
+        <w:numPr>
+          <w:ilvl w:val="2"/>
+          <w:numId w:val="19"/>
+        </w:numPr>
+      </w:pPr>
+      <w:r>
+        <w:t>Описание подключенного прибора</w:t>
+      </w:r>
+      <w:r>
+        <w:t xml:space="preserve"> (</w:t>
+      </w:r>
+      <w:r>
+        <w:t>тип, серийный номер</w:t>
+      </w:r>
+      <w:r>
+        <w:t>);</w:t>
+      </w:r>
+    </w:p>
+    <w:p>
+      <w:pPr>
+        <w:pStyle w:val="ab"/>
+        <w:numPr>
+          <w:ilvl w:val="2"/>
+          <w:numId w:val="19"/>
+        </w:numPr>
+      </w:pPr>
+      <w:r>
+        <w:t>Текущий статус прибора</w:t>
+      </w:r>
+      <w:r>
+        <w:rPr>
+          <w:lang w:val="en-US"/>
+        </w:rPr>
+        <w:t>;</w:t>
+      </w:r>
+    </w:p>
+    <w:p>
+      <w:pPr>
+        <w:pStyle w:val="ab"/>
+        <w:numPr>
+          <w:ilvl w:val="2"/>
+          <w:numId w:val="19"/>
+        </w:numPr>
+      </w:pPr>
+      <w:r>
+        <w:t>Предыдущий элемент структуры (жила, пара, тройка, четвёрка)</w:t>
+      </w:r>
+      <w:r>
+        <w:t>;</w:t>
+      </w:r>
+    </w:p>
+    <w:p>
+      <w:pPr>
+        <w:pStyle w:val="ab"/>
+        <w:numPr>
+          <w:ilvl w:val="2"/>
+          <w:numId w:val="19"/>
+        </w:numPr>
+      </w:pPr>
+      <w:r>
+        <w:t>Предыдущая точка измерения на текущем элементе структуры</w:t>
+      </w:r>
+      <w:r>
+        <w:t>;</w:t>
+      </w:r>
+    </w:p>
+    <w:p>
+      <w:pPr>
+        <w:pStyle w:val="ab"/>
+        <w:numPr>
+          <w:ilvl w:val="2"/>
+          <w:numId w:val="19"/>
+        </w:numPr>
+      </w:pPr>
+      <w:r>
+        <w:t>Следующая точка измерения на текущем элементе структуры</w:t>
+      </w:r>
+      <w:r>
+        <w:t>;</w:t>
+      </w:r>
+    </w:p>
+    <w:p>
+      <w:pPr>
+        <w:pStyle w:val="ab"/>
+        <w:numPr>
+          <w:ilvl w:val="2"/>
+          <w:numId w:val="19"/>
+        </w:numPr>
+      </w:pPr>
+      <w:r>
+        <w:t>Следующий элемент структуры (жила, пара, тройка, четвёрка)</w:t>
+      </w:r>
+      <w:r>
+        <w:t>;</w:t>
+      </w:r>
+    </w:p>
+    <w:p>
+      <w:pPr>
+        <w:pStyle w:val="ab"/>
+        <w:numPr>
+          <w:ilvl w:val="2"/>
+          <w:numId w:val="19"/>
+        </w:numPr>
+      </w:pPr>
+      <w:r>
+        <w:t xml:space="preserve">Кнопка </w:t>
+      </w:r>
+      <w:proofErr w:type="spellStart"/>
+      <w:r>
+        <w:rPr>
+          <w:b/>
+        </w:rPr>
+        <w:t>Пуса</w:t>
+      </w:r>
+      <w:proofErr w:type="spellEnd"/>
+      <w:r>
+        <w:rPr>
+          <w:b/>
+        </w:rPr>
+        <w:t xml:space="preserve"> измерения</w:t>
+      </w:r>
+      <w:r>
+        <w:t xml:space="preserve"> </w:t>
+      </w:r>
+      <w:r>
+        <w:t>–</w:t>
+      </w:r>
+      <w:r>
+        <w:t xml:space="preserve"> </w:t>
+      </w:r>
+      <w:r>
+        <w:t>производит запуск измерения</w:t>
+      </w:r>
+      <w:r>
+        <w:t xml:space="preserve"> </w:t>
+      </w:r>
+      <w:r>
+        <w:t>выбранной точки.</w:t>
       </w:r>
     </w:p>
     <w:p/>
@@ -13513,6 +13909,8 @@
       <w:r>
         <w:t>;</w:t>
       </w:r>
+      <w:bookmarkStart w:id="31" w:name="_GoBack"/>
+      <w:bookmarkEnd w:id="31"/>
     </w:p>
     <w:p>
       <w:pPr>
@@ -14416,6 +14814,95 @@
     </w:lvl>
   </w:abstractNum>
   <w:abstractNum w:abstractNumId="6" w15:restartNumberingAfterBreak="0">
+    <w:nsid w:val="19C83370"/>
+    <w:multiLevelType w:val="hybridMultilevel"/>
+    <w:tmpl w:val="6D5E2AFE"/>
+    <w:lvl w:ilvl="0" w:tplc="DD78D5B0">
+      <w:start w:val="1"/>
+      <w:numFmt w:val="decimal"/>
+      <w:lvlText w:val="%1)"/>
+      <w:lvlJc w:val="left"/>
+      <w:pPr>
+        <w:ind w:left="1065" w:hanging="360"/>
+      </w:pPr>
+      <w:rPr>
+        <w:rFonts w:hint="default"/>
+      </w:rPr>
+    </w:lvl>
+    <w:lvl w:ilvl="1" w:tplc="04190019" w:tentative="1">
+      <w:start w:val="1"/>
+      <w:numFmt w:val="lowerLetter"/>
+      <w:lvlText w:val="%2."/>
+      <w:lvlJc w:val="left"/>
+      <w:pPr>
+        <w:ind w:left="1785" w:hanging="360"/>
+      </w:pPr>
+    </w:lvl>
+    <w:lvl w:ilvl="2" w:tplc="0419001B" w:tentative="1">
+      <w:start w:val="1"/>
+      <w:numFmt w:val="lowerRoman"/>
+      <w:lvlText w:val="%3."/>
+      <w:lvlJc w:val="right"/>
+      <w:pPr>
+        <w:ind w:left="2505" w:hanging="180"/>
+      </w:pPr>
+    </w:lvl>
+    <w:lvl w:ilvl="3" w:tplc="0419000F" w:tentative="1">
+      <w:start w:val="1"/>
+      <w:numFmt w:val="decimal"/>
+      <w:lvlText w:val="%4."/>
+      <w:lvlJc w:val="left"/>
+      <w:pPr>
+        <w:ind w:left="3225" w:hanging="360"/>
+      </w:pPr>
+    </w:lvl>
+    <w:lvl w:ilvl="4" w:tplc="04190019" w:tentative="1">
+      <w:start w:val="1"/>
+      <w:numFmt w:val="lowerLetter"/>
+      <w:lvlText w:val="%5."/>
+      <w:lvlJc w:val="left"/>
+      <w:pPr>
+        <w:ind w:left="3945" w:hanging="360"/>
+      </w:pPr>
+    </w:lvl>
+    <w:lvl w:ilvl="5" w:tplc="0419001B" w:tentative="1">
+      <w:start w:val="1"/>
+      <w:numFmt w:val="lowerRoman"/>
+      <w:lvlText w:val="%6."/>
+      <w:lvlJc w:val="right"/>
+      <w:pPr>
+        <w:ind w:left="4665" w:hanging="180"/>
+      </w:pPr>
+    </w:lvl>
+    <w:lvl w:ilvl="6" w:tplc="0419000F" w:tentative="1">
+      <w:start w:val="1"/>
+      <w:numFmt w:val="decimal"/>
+      <w:lvlText w:val="%7."/>
+      <w:lvlJc w:val="left"/>
+      <w:pPr>
+        <w:ind w:left="5385" w:hanging="360"/>
+      </w:pPr>
+    </w:lvl>
+    <w:lvl w:ilvl="7" w:tplc="04190019" w:tentative="1">
+      <w:start w:val="1"/>
+      <w:numFmt w:val="lowerLetter"/>
+      <w:lvlText w:val="%8."/>
+      <w:lvlJc w:val="left"/>
+      <w:pPr>
+        <w:ind w:left="6105" w:hanging="360"/>
+      </w:pPr>
+    </w:lvl>
+    <w:lvl w:ilvl="8" w:tplc="0419001B" w:tentative="1">
+      <w:start w:val="1"/>
+      <w:numFmt w:val="lowerRoman"/>
+      <w:lvlText w:val="%9."/>
+      <w:lvlJc w:val="right"/>
+      <w:pPr>
+        <w:ind w:left="6825" w:hanging="180"/>
+      </w:pPr>
+    </w:lvl>
+  </w:abstractNum>
+  <w:abstractNum w:abstractNumId="7" w15:restartNumberingAfterBreak="0">
     <w:nsid w:val="1D6A19E2"/>
     <w:multiLevelType w:val="hybridMultilevel"/>
     <w:tmpl w:val="76ECBB00"/>
@@ -14504,7 +14991,7 @@
       </w:pPr>
     </w:lvl>
   </w:abstractNum>
-  <w:abstractNum w:abstractNumId="7" w15:restartNumberingAfterBreak="0">
+  <w:abstractNum w:abstractNumId="8" w15:restartNumberingAfterBreak="0">
     <w:nsid w:val="2010313A"/>
     <w:multiLevelType w:val="hybridMultilevel"/>
     <w:tmpl w:val="DD2EF1BC"/>
@@ -14593,7 +15080,7 @@
       </w:pPr>
     </w:lvl>
   </w:abstractNum>
-  <w:abstractNum w:abstractNumId="8" w15:restartNumberingAfterBreak="0">
+  <w:abstractNum w:abstractNumId="9" w15:restartNumberingAfterBreak="0">
     <w:nsid w:val="22BA050C"/>
     <w:multiLevelType w:val="hybridMultilevel"/>
     <w:tmpl w:val="BA84FBA0"/>
@@ -14682,7 +15169,7 @@
       </w:pPr>
     </w:lvl>
   </w:abstractNum>
-  <w:abstractNum w:abstractNumId="9" w15:restartNumberingAfterBreak="0">
+  <w:abstractNum w:abstractNumId="10" w15:restartNumberingAfterBreak="0">
     <w:nsid w:val="2CDB17B6"/>
     <w:multiLevelType w:val="hybridMultilevel"/>
     <w:tmpl w:val="435483D6"/>
@@ -14771,7 +15258,7 @@
       </w:pPr>
     </w:lvl>
   </w:abstractNum>
-  <w:abstractNum w:abstractNumId="10" w15:restartNumberingAfterBreak="0">
+  <w:abstractNum w:abstractNumId="11" w15:restartNumberingAfterBreak="0">
     <w:nsid w:val="30210E2B"/>
     <w:multiLevelType w:val="hybridMultilevel"/>
     <w:tmpl w:val="CF08F328"/>
@@ -14860,7 +15347,7 @@
       </w:pPr>
     </w:lvl>
   </w:abstractNum>
-  <w:abstractNum w:abstractNumId="11" w15:restartNumberingAfterBreak="0">
+  <w:abstractNum w:abstractNumId="12" w15:restartNumberingAfterBreak="0">
     <w:nsid w:val="31664031"/>
     <w:multiLevelType w:val="hybridMultilevel"/>
     <w:tmpl w:val="99B07670"/>
@@ -14949,7 +15436,7 @@
       </w:pPr>
     </w:lvl>
   </w:abstractNum>
-  <w:abstractNum w:abstractNumId="12" w15:restartNumberingAfterBreak="0">
+  <w:abstractNum w:abstractNumId="13" w15:restartNumberingAfterBreak="0">
     <w:nsid w:val="35D037BF"/>
     <w:multiLevelType w:val="hybridMultilevel"/>
     <w:tmpl w:val="AEE4F246"/>
@@ -15038,7 +15525,7 @@
       </w:pPr>
     </w:lvl>
   </w:abstractNum>
-  <w:abstractNum w:abstractNumId="13" w15:restartNumberingAfterBreak="0">
+  <w:abstractNum w:abstractNumId="14" w15:restartNumberingAfterBreak="0">
     <w:nsid w:val="36174A37"/>
     <w:multiLevelType w:val="hybridMultilevel"/>
     <w:tmpl w:val="7AC200B4"/>
@@ -15127,10 +15614,10 @@
       </w:pPr>
     </w:lvl>
   </w:abstractNum>
-  <w:abstractNum w:abstractNumId="14" w15:restartNumberingAfterBreak="0">
+  <w:abstractNum w:abstractNumId="15" w15:restartNumberingAfterBreak="0">
     <w:nsid w:val="3B4E5A25"/>
     <w:multiLevelType w:val="hybridMultilevel"/>
-    <w:tmpl w:val="A8229896"/>
+    <w:tmpl w:val="728A7934"/>
     <w:lvl w:ilvl="0" w:tplc="04190011">
       <w:start w:val="1"/>
       <w:numFmt w:val="decimal"/>
@@ -15155,14 +15642,17 @@
         <w:rFonts w:ascii="Symbol" w:hAnsi="Symbol" w:hint="default"/>
       </w:rPr>
     </w:lvl>
-    <w:lvl w:ilvl="2" w:tplc="0419001B" w:tentative="1">
-      <w:start w:val="1"/>
-      <w:numFmt w:val="lowerRoman"/>
+    <w:lvl w:ilvl="2" w:tplc="5F640D16">
+      <w:start w:val="1"/>
+      <w:numFmt w:val="decimal"/>
       <w:lvlText w:val="%3."/>
-      <w:lvlJc w:val="right"/>
-      <w:pPr>
-        <w:ind w:left="2160" w:hanging="180"/>
-      </w:pPr>
+      <w:lvlJc w:val="left"/>
+      <w:pPr>
+        <w:ind w:left="2340" w:hanging="360"/>
+      </w:pPr>
+      <w:rPr>
+        <w:rFonts w:hint="default"/>
+      </w:rPr>
     </w:lvl>
     <w:lvl w:ilvl="3" w:tplc="0419000F" w:tentative="1">
       <w:start w:val="1"/>
@@ -15219,7 +15709,7 @@
       </w:pPr>
     </w:lvl>
   </w:abstractNum>
-  <w:abstractNum w:abstractNumId="15" w15:restartNumberingAfterBreak="0">
+  <w:abstractNum w:abstractNumId="16" w15:restartNumberingAfterBreak="0">
     <w:nsid w:val="3BC7710D"/>
     <w:multiLevelType w:val="hybridMultilevel"/>
     <w:tmpl w:val="03E0299C"/>
@@ -15308,7 +15798,7 @@
       </w:pPr>
     </w:lvl>
   </w:abstractNum>
-  <w:abstractNum w:abstractNumId="16" w15:restartNumberingAfterBreak="0">
+  <w:abstractNum w:abstractNumId="17" w15:restartNumberingAfterBreak="0">
     <w:nsid w:val="481106C7"/>
     <w:multiLevelType w:val="hybridMultilevel"/>
     <w:tmpl w:val="DD2EF1BC"/>
@@ -15397,7 +15887,7 @@
       </w:pPr>
     </w:lvl>
   </w:abstractNum>
-  <w:abstractNum w:abstractNumId="17" w15:restartNumberingAfterBreak="0">
+  <w:abstractNum w:abstractNumId="18" w15:restartNumberingAfterBreak="0">
     <w:nsid w:val="52C05589"/>
     <w:multiLevelType w:val="hybridMultilevel"/>
     <w:tmpl w:val="157EEDEC"/>
@@ -15486,7 +15976,7 @@
       </w:pPr>
     </w:lvl>
   </w:abstractNum>
-  <w:abstractNum w:abstractNumId="18" w15:restartNumberingAfterBreak="0">
+  <w:abstractNum w:abstractNumId="19" w15:restartNumberingAfterBreak="0">
     <w:nsid w:val="561D621E"/>
     <w:multiLevelType w:val="hybridMultilevel"/>
     <w:tmpl w:val="4F6AFDBC"/>
@@ -15576,7 +16066,7 @@
       </w:pPr>
     </w:lvl>
   </w:abstractNum>
-  <w:abstractNum w:abstractNumId="19" w15:restartNumberingAfterBreak="0">
+  <w:abstractNum w:abstractNumId="20" w15:restartNumberingAfterBreak="0">
     <w:nsid w:val="5DAA2002"/>
     <w:multiLevelType w:val="hybridMultilevel"/>
     <w:tmpl w:val="76ECBB00"/>
@@ -15665,7 +16155,7 @@
       </w:pPr>
     </w:lvl>
   </w:abstractNum>
-  <w:abstractNum w:abstractNumId="20" w15:restartNumberingAfterBreak="0">
+  <w:abstractNum w:abstractNumId="21" w15:restartNumberingAfterBreak="0">
     <w:nsid w:val="6AA62A88"/>
     <w:multiLevelType w:val="hybridMultilevel"/>
     <w:tmpl w:val="157EEDEC"/>
@@ -15754,7 +16244,7 @@
       </w:pPr>
     </w:lvl>
   </w:abstractNum>
-  <w:abstractNum w:abstractNumId="21" w15:restartNumberingAfterBreak="0">
+  <w:abstractNum w:abstractNumId="22" w15:restartNumberingAfterBreak="0">
     <w:nsid w:val="6EF46347"/>
     <w:multiLevelType w:val="hybridMultilevel"/>
     <w:tmpl w:val="8788D702"/>
@@ -15843,7 +16333,7 @@
       </w:pPr>
     </w:lvl>
   </w:abstractNum>
-  <w:abstractNum w:abstractNumId="22" w15:restartNumberingAfterBreak="0">
+  <w:abstractNum w:abstractNumId="23" w15:restartNumberingAfterBreak="0">
     <w:nsid w:val="76C96074"/>
     <w:multiLevelType w:val="hybridMultilevel"/>
     <w:tmpl w:val="136A1D18"/>
@@ -15932,7 +16422,7 @@
       </w:pPr>
     </w:lvl>
   </w:abstractNum>
-  <w:abstractNum w:abstractNumId="23" w15:restartNumberingAfterBreak="0">
+  <w:abstractNum w:abstractNumId="24" w15:restartNumberingAfterBreak="0">
     <w:nsid w:val="76FF57B7"/>
     <w:multiLevelType w:val="multilevel"/>
     <w:tmpl w:val="D798839E"/>
@@ -16053,7 +16543,7 @@
       </w:rPr>
     </w:lvl>
   </w:abstractNum>
-  <w:abstractNum w:abstractNumId="24" w15:restartNumberingAfterBreak="0">
+  <w:abstractNum w:abstractNumId="25" w15:restartNumberingAfterBreak="0">
     <w:nsid w:val="78680DE9"/>
     <w:multiLevelType w:val="hybridMultilevel"/>
     <w:tmpl w:val="5DB8D418"/>
@@ -16142,7 +16632,7 @@
       </w:pPr>
     </w:lvl>
   </w:abstractNum>
-  <w:abstractNum w:abstractNumId="25" w15:restartNumberingAfterBreak="0">
+  <w:abstractNum w:abstractNumId="26" w15:restartNumberingAfterBreak="0">
     <w:nsid w:val="797C5C08"/>
     <w:multiLevelType w:val="hybridMultilevel"/>
     <w:tmpl w:val="89EA821C"/>
@@ -16232,34 +16722,34 @@
     </w:lvl>
   </w:abstractNum>
   <w:num w:numId="1">
-    <w:abstractNumId w:val="25"/>
+    <w:abstractNumId w:val="26"/>
   </w:num>
   <w:num w:numId="2">
+    <w:abstractNumId w:val="24"/>
+  </w:num>
+  <w:num w:numId="3">
+    <w:abstractNumId w:val="17"/>
+  </w:num>
+  <w:num w:numId="4">
+    <w:abstractNumId w:val="18"/>
+  </w:num>
+  <w:num w:numId="5">
+    <w:abstractNumId w:val="22"/>
+  </w:num>
+  <w:num w:numId="6">
+    <w:abstractNumId w:val="8"/>
+  </w:num>
+  <w:num w:numId="7">
+    <w:abstractNumId w:val="21"/>
+  </w:num>
+  <w:num w:numId="8">
     <w:abstractNumId w:val="23"/>
   </w:num>
-  <w:num w:numId="3">
-    <w:abstractNumId w:val="16"/>
-  </w:num>
-  <w:num w:numId="4">
-    <w:abstractNumId w:val="17"/>
-  </w:num>
-  <w:num w:numId="5">
-    <w:abstractNumId w:val="21"/>
-  </w:num>
-  <w:num w:numId="6">
-    <w:abstractNumId w:val="7"/>
-  </w:num>
-  <w:num w:numId="7">
-    <w:abstractNumId w:val="20"/>
-  </w:num>
-  <w:num w:numId="8">
-    <w:abstractNumId w:val="22"/>
-  </w:num>
   <w:num w:numId="9">
-    <w:abstractNumId w:val="8"/>
+    <w:abstractNumId w:val="9"/>
   </w:num>
   <w:num w:numId="10">
-    <w:abstractNumId w:val="18"/>
+    <w:abstractNumId w:val="19"/>
   </w:num>
   <w:num w:numId="11">
     <w:abstractNumId w:val="0"/>
@@ -16271,31 +16761,31 @@
     <w:abstractNumId w:val="2"/>
   </w:num>
   <w:num w:numId="14">
+    <w:abstractNumId w:val="14"/>
+  </w:num>
+  <w:num w:numId="15">
+    <w:abstractNumId w:val="10"/>
+  </w:num>
+  <w:num w:numId="16">
+    <w:abstractNumId w:val="11"/>
+  </w:num>
+  <w:num w:numId="17">
+    <w:abstractNumId w:val="12"/>
+  </w:num>
+  <w:num w:numId="18">
     <w:abstractNumId w:val="13"/>
   </w:num>
-  <w:num w:numId="15">
-    <w:abstractNumId w:val="9"/>
-  </w:num>
-  <w:num w:numId="16">
-    <w:abstractNumId w:val="10"/>
-  </w:num>
-  <w:num w:numId="17">
-    <w:abstractNumId w:val="11"/>
-  </w:num>
-  <w:num w:numId="18">
-    <w:abstractNumId w:val="12"/>
-  </w:num>
   <w:num w:numId="19">
-    <w:abstractNumId w:val="14"/>
+    <w:abstractNumId w:val="15"/>
   </w:num>
   <w:num w:numId="20">
-    <w:abstractNumId w:val="15"/>
+    <w:abstractNumId w:val="16"/>
   </w:num>
   <w:num w:numId="21">
-    <w:abstractNumId w:val="19"/>
+    <w:abstractNumId w:val="20"/>
   </w:num>
   <w:num w:numId="22">
-    <w:abstractNumId w:val="6"/>
+    <w:abstractNumId w:val="7"/>
   </w:num>
   <w:num w:numId="23">
     <w:abstractNumId w:val="5"/>
@@ -16304,10 +16794,13 @@
     <w:abstractNumId w:val="1"/>
   </w:num>
   <w:num w:numId="25">
-    <w:abstractNumId w:val="24"/>
+    <w:abstractNumId w:val="25"/>
   </w:num>
   <w:num w:numId="26">
     <w:abstractNumId w:val="3"/>
+  </w:num>
+  <w:num w:numId="27">
+    <w:abstractNumId w:val="6"/>
   </w:num>
 </w:numbering>
 </file>
@@ -17379,7 +17872,7 @@
 </file>
 
 <file path=customXml/itemProps1.xml><?xml version="1.0" encoding="utf-8"?>
-<ds:datastoreItem xmlns:ds="http://schemas.openxmlformats.org/officeDocument/2006/customXml" ds:itemID="{058B1373-3EE5-4966-ADB6-AA5B78DE96FD}">
+<ds:datastoreItem xmlns:ds="http://schemas.openxmlformats.org/officeDocument/2006/customXml" ds:itemID="{06C2D5E2-FAEA-4AE2-9FC4-161319490667}">
   <ds:schemaRefs>
     <ds:schemaRef ds:uri="http://schemas.openxmlformats.org/officeDocument/2006/bibliography"/>
   </ds:schemaRefs>

--- a/Docs/NormaMeasure UserGuide.docx
+++ b/Docs/NormaMeasure UserGuide.docx
@@ -13544,14 +13544,36 @@
       <w:r>
         <w:t xml:space="preserve">Рисунок </w:t>
       </w:r>
-      <w:fldSimple w:instr=" SEQ Рисунок \* ARABIC ">
-        <w:r>
-          <w:rPr>
-            <w:noProof/>
-          </w:rPr>
-          <w:t>26</w:t>
-        </w:r>
-      </w:fldSimple>
+      <w:r>
+        <w:rPr>
+          <w:noProof/>
+        </w:rPr>
+        <w:fldChar w:fldCharType="begin"/>
+      </w:r>
+      <w:r>
+        <w:rPr>
+          <w:noProof/>
+        </w:rPr>
+        <w:instrText xml:space="preserve"> SEQ Рисунок \* ARABIC </w:instrText>
+      </w:r>
+      <w:r>
+        <w:rPr>
+          <w:noProof/>
+        </w:rPr>
+        <w:fldChar w:fldCharType="separate"/>
+      </w:r>
+      <w:r>
+        <w:rPr>
+          <w:noProof/>
+        </w:rPr>
+        <w:t>26</w:t>
+      </w:r>
+      <w:r>
+        <w:rPr>
+          <w:noProof/>
+        </w:rPr>
+        <w:fldChar w:fldCharType="end"/>
+      </w:r>
       <w:r>
         <w:t xml:space="preserve"> Вид панели информации о измерении и панели управления измерением, когда прибор не подключен</w:t>
       </w:r>
@@ -13629,14 +13651,36 @@
       <w:r>
         <w:t xml:space="preserve">Рисунок </w:t>
       </w:r>
-      <w:fldSimple w:instr=" SEQ Рисунок \* ARABIC ">
-        <w:r>
-          <w:rPr>
-            <w:noProof/>
-          </w:rPr>
-          <w:t>27</w:t>
-        </w:r>
-      </w:fldSimple>
+      <w:r>
+        <w:rPr>
+          <w:noProof/>
+        </w:rPr>
+        <w:fldChar w:fldCharType="begin"/>
+      </w:r>
+      <w:r>
+        <w:rPr>
+          <w:noProof/>
+        </w:rPr>
+        <w:instrText xml:space="preserve"> SEQ Рисунок \* ARABIC </w:instrText>
+      </w:r>
+      <w:r>
+        <w:rPr>
+          <w:noProof/>
+        </w:rPr>
+        <w:fldChar w:fldCharType="separate"/>
+      </w:r>
+      <w:r>
+        <w:rPr>
+          <w:noProof/>
+        </w:rPr>
+        <w:t>27</w:t>
+      </w:r>
+      <w:r>
+        <w:rPr>
+          <w:noProof/>
+        </w:rPr>
+        <w:fldChar w:fldCharType="end"/>
+      </w:r>
       <w:r>
         <w:t xml:space="preserve"> </w:t>
       </w:r>
@@ -13766,14 +13810,18 @@
       <w:r>
         <w:t xml:space="preserve">Кнопка </w:t>
       </w:r>
-      <w:proofErr w:type="spellStart"/>
-      <w:r>
-        <w:rPr>
-          <w:b/>
-        </w:rPr>
-        <w:t>Пуса</w:t>
-      </w:r>
-      <w:proofErr w:type="spellEnd"/>
+      <w:r>
+        <w:rPr>
+          <w:b/>
+        </w:rPr>
+        <w:t>Пус</w:t>
+      </w:r>
+      <w:r>
+        <w:rPr>
+          <w:b/>
+        </w:rPr>
+        <w:t>к</w:t>
+      </w:r>
       <w:r>
         <w:rPr>
           <w:b/>
@@ -13889,11 +13937,24 @@
         </w:numPr>
       </w:pPr>
       <w:r>
-        <w:t>Выбрать элемент структуры кабеля, на котором будет производится измерение</w:t>
+        <w:t>Выбрать элемент структуры кабеля</w:t>
+      </w:r>
+      <w:r>
+        <w:t xml:space="preserve"> в приложении </w:t>
+      </w:r>
+      <w:proofErr w:type="spellStart"/>
+      <w:r>
+        <w:t>НормаИзмерения</w:t>
+      </w:r>
+      <w:proofErr w:type="spellEnd"/>
+      <w:r>
+        <w:t>, на котором будет производится измерение, кликнув по соответствующей ячейке панели результатов измерений</w:t>
       </w:r>
       <w:r>
         <w:t>;</w:t>
       </w:r>
+      <w:bookmarkStart w:id="31" w:name="_GoBack"/>
+      <w:bookmarkEnd w:id="31"/>
     </w:p>
     <w:p>
       <w:pPr>
@@ -13909,8 +13970,6 @@
       <w:r>
         <w:t>;</w:t>
       </w:r>
-      <w:bookmarkStart w:id="31" w:name="_GoBack"/>
-      <w:bookmarkEnd w:id="31"/>
     </w:p>
     <w:p>
       <w:pPr>
@@ -14219,7 +14278,7 @@
           <w:rPr>
             <w:noProof/>
           </w:rPr>
-          <w:t>26</w:t>
+          <w:t>25</w:t>
         </w:r>
         <w:r>
           <w:fldChar w:fldCharType="end"/>
@@ -17872,7 +17931,7 @@
 </file>
 
 <file path=customXml/itemProps1.xml><?xml version="1.0" encoding="utf-8"?>
-<ds:datastoreItem xmlns:ds="http://schemas.openxmlformats.org/officeDocument/2006/customXml" ds:itemID="{06C2D5E2-FAEA-4AE2-9FC4-161319490667}">
+<ds:datastoreItem xmlns:ds="http://schemas.openxmlformats.org/officeDocument/2006/customXml" ds:itemID="{B9335A6E-C356-42CA-AFD7-A2059FACD274}">
   <ds:schemaRefs>
     <ds:schemaRef ds:uri="http://schemas.openxmlformats.org/officeDocument/2006/bibliography"/>
   </ds:schemaRefs>

--- a/Docs/NormaMeasure UserGuide.docx
+++ b/Docs/NormaMeasure UserGuide.docx
@@ -13867,6 +13867,18 @@
       </w:r>
     </w:p>
     <w:p>
+      <w:pPr>
+        <w:pStyle w:val="3"/>
+        <w:numPr>
+          <w:ilvl w:val="2"/>
+          <w:numId w:val="2"/>
+        </w:numPr>
+      </w:pPr>
+      <w:r>
+        <w:t>Общий алгоритм измерений кабеля</w:t>
+      </w:r>
+    </w:p>
+    <w:p>
       <w:r>
         <w:t xml:space="preserve">Измерения </w:t>
       </w:r>
@@ -13876,6 +13888,10 @@
       <w:r>
         <w:t>:</w:t>
       </w:r>
+    </w:p>
+    <w:p>
+      <w:bookmarkStart w:id="31" w:name="_GoBack"/>
+      <w:bookmarkEnd w:id="31"/>
     </w:p>
     <w:p>
       <w:pPr>
@@ -13953,8 +13969,6 @@
       <w:r>
         <w:t>;</w:t>
       </w:r>
-      <w:bookmarkStart w:id="31" w:name="_GoBack"/>
-      <w:bookmarkEnd w:id="31"/>
     </w:p>
     <w:p>
       <w:pPr>
@@ -13969,6 +13983,42 @@
       </w:r>
       <w:r>
         <w:t>;</w:t>
+      </w:r>
+    </w:p>
+    <w:p>
+      <w:pPr>
+        <w:pStyle w:val="ab"/>
+        <w:numPr>
+          <w:ilvl w:val="0"/>
+          <w:numId w:val="24"/>
+        </w:numPr>
+      </w:pPr>
+      <w:r>
+        <w:t xml:space="preserve">Нажать кнопку </w:t>
+      </w:r>
+      <w:r>
+        <w:rPr>
+          <w:b/>
+        </w:rPr>
+        <w:t xml:space="preserve">Пуск измерения </w:t>
+      </w:r>
+      <w:r>
+        <w:t>для начала измерений</w:t>
+      </w:r>
+      <w:r>
+        <w:t>;</w:t>
+      </w:r>
+    </w:p>
+    <w:p>
+      <w:pPr>
+        <w:pStyle w:val="3"/>
+      </w:pPr>
+      <w:r>
+        <w:rPr>
+          <w:lang w:val="en-US"/>
+        </w:rPr>
+        <w:lastRenderedPageBreak/>
+        <w:t xml:space="preserve">4.3.1. </w:t>
       </w:r>
     </w:p>
     <w:p>
@@ -14278,7 +14328,7 @@
           <w:rPr>
             <w:noProof/>
           </w:rPr>
-          <w:t>25</w:t>
+          <w:t>28</w:t>
         </w:r>
         <w:r>
           <w:fldChar w:fldCharType="end"/>
@@ -17931,7 +17981,7 @@
 </file>
 
 <file path=customXml/itemProps1.xml><?xml version="1.0" encoding="utf-8"?>
-<ds:datastoreItem xmlns:ds="http://schemas.openxmlformats.org/officeDocument/2006/customXml" ds:itemID="{B9335A6E-C356-42CA-AFD7-A2059FACD274}">
+<ds:datastoreItem xmlns:ds="http://schemas.openxmlformats.org/officeDocument/2006/customXml" ds:itemID="{678BC154-3124-47E3-862F-1FBBBE018342}">
   <ds:schemaRefs>
     <ds:schemaRef ds:uri="http://schemas.openxmlformats.org/officeDocument/2006/bibliography"/>
   </ds:schemaRefs>
